--- a/cmpsc431w_project_report.docx
+++ b/cmpsc431w_project_report.docx
@@ -1,6 +1,6 @@
 
 <file path=word/document.xml><?xml version="1.0" encoding="utf-8"?>
-<w:document xmlns:wpc="http://schemas.microsoft.com/office/word/2010/wordprocessingCanvas" xmlns:mc="http://schemas.openxmlformats.org/markup-compatibility/2006" xmlns:o="urn:schemas-microsoft-com:office:office" xmlns:r="http://schemas.openxmlformats.org/officeDocument/2006/relationships" xmlns:m="http://schemas.openxmlformats.org/officeDocument/2006/math" xmlns:v="urn:schemas-microsoft-com:vml" xmlns:wp14="http://schemas.microsoft.com/office/word/2010/wordprocessingDrawing" xmlns:wp="http://schemas.openxmlformats.org/drawingml/2006/wordprocessingDrawing" xmlns:w10="urn:schemas-microsoft-com:office:word" xmlns:w="http://schemas.openxmlformats.org/wordprocessingml/2006/main" xmlns:w14="http://schemas.microsoft.com/office/word/2010/wordml" xmlns:w15="http://schemas.microsoft.com/office/word/2012/wordml" xmlns:wpg="http://schemas.microsoft.com/office/word/2010/wordprocessingGroup" xmlns:wpi="http://schemas.microsoft.com/office/word/2010/wordprocessingInk" xmlns:wne="http://schemas.microsoft.com/office/word/2006/wordml" xmlns:wps="http://schemas.microsoft.com/office/word/2010/wordprocessingShape" mc:Ignorable="w14 w15 wp14">
+<w:document xmlns:wpc="http://schemas.microsoft.com/office/word/2010/wordprocessingCanvas" xmlns:mo="http://schemas.microsoft.com/office/mac/office/2008/main" xmlns:mc="http://schemas.openxmlformats.org/markup-compatibility/2006" xmlns:mv="urn:schemas-microsoft-com:mac:vml" xmlns:o="urn:schemas-microsoft-com:office:office" xmlns:r="http://schemas.openxmlformats.org/officeDocument/2006/relationships" xmlns:m="http://schemas.openxmlformats.org/officeDocument/2006/math" xmlns:v="urn:schemas-microsoft-com:vml" xmlns:wp14="http://schemas.microsoft.com/office/word/2010/wordprocessingDrawing" xmlns:wp="http://schemas.openxmlformats.org/drawingml/2006/wordprocessingDrawing" xmlns:w10="urn:schemas-microsoft-com:office:word" xmlns:w="http://schemas.openxmlformats.org/wordprocessingml/2006/main" xmlns:w14="http://schemas.microsoft.com/office/word/2010/wordml" xmlns:wpg="http://schemas.microsoft.com/office/word/2010/wordprocessingGroup" xmlns:wpi="http://schemas.microsoft.com/office/word/2010/wordprocessingInk" xmlns:wne="http://schemas.microsoft.com/office/word/2006/wordml" xmlns:wps="http://schemas.microsoft.com/office/word/2010/wordprocessingShape" mc:Ignorable="w14 wp14">
   <w:body>
     <w:p>
       <w:pPr>
@@ -183,8 +183,16 @@
         <w:rPr>
           <w:szCs w:val="24"/>
         </w:rPr>
-        <w:t>Nicholas Denaro</w:t>
-      </w:r>
+        <w:t xml:space="preserve">Nicholas </w:t>
+      </w:r>
+      <w:proofErr w:type="spellStart"/>
+      <w:r>
+        <w:rPr>
+          <w:szCs w:val="24"/>
+        </w:rPr>
+        <w:t>Denaro</w:t>
+      </w:r>
+      <w:proofErr w:type="spellEnd"/>
     </w:p>
     <w:p>
       <w:pPr>
@@ -195,9 +203,9 @@
           <w:szCs w:val="24"/>
         </w:rPr>
         <w:sectPr>
-          <w:headerReference w:type="default" r:id="rId8"/>
-          <w:footerReference w:type="even" r:id="rId9"/>
-          <w:footerReference w:type="default" r:id="rId10"/>
+          <w:headerReference w:type="default" r:id="rId9"/>
+          <w:footerReference w:type="even" r:id="rId10"/>
+          <w:footerReference w:type="default" r:id="rId11"/>
           <w:type w:val="continuous"/>
           <w:pgSz w:w="12240" w:h="15840"/>
           <w:pgMar w:top="1440" w:right="1440" w:bottom="1440" w:left="1440" w:header="720" w:footer="720" w:gutter="0"/>
@@ -213,8 +221,6 @@
         </w:rPr>
         <w:t>William Bittner</w:t>
       </w:r>
-      <w:bookmarkStart w:id="3" w:name="_GoBack"/>
-      <w:bookmarkEnd w:id="3"/>
     </w:p>
     <w:p>
       <w:pPr>
@@ -222,9 +228,9 @@
         <w:ind w:firstLine="0"/>
         <w:jc w:val="both"/>
         <w:sectPr>
-          <w:headerReference w:type="default" r:id="rId11"/>
-          <w:footerReference w:type="even" r:id="rId12"/>
-          <w:footerReference w:type="default" r:id="rId13"/>
+          <w:headerReference w:type="default" r:id="rId12"/>
+          <w:footerReference w:type="even" r:id="rId13"/>
+          <w:footerReference w:type="default" r:id="rId14"/>
           <w:type w:val="continuous"/>
           <w:pgSz w:w="12240" w:h="15840"/>
           <w:pgMar w:top="1440" w:right="1440" w:bottom="1440" w:left="1440" w:header="720" w:footer="720" w:gutter="0"/>
@@ -233,8 +239,8 @@
           <w:noEndnote/>
         </w:sectPr>
       </w:pPr>
-      <w:bookmarkStart w:id="4" w:name="_Toc401518154"/>
-      <w:bookmarkStart w:id="5" w:name="_Toc401517716"/>
+      <w:bookmarkStart w:id="3" w:name="_Toc401518154"/>
+      <w:bookmarkStart w:id="4" w:name="_Toc401517716"/>
     </w:p>
     <w:p>
       <w:pPr>
@@ -242,12 +248,19 @@
         <w:ind w:firstLine="0"/>
         <w:jc w:val="both"/>
       </w:pPr>
-      <w:bookmarkStart w:id="6" w:name="_Toc430255014"/>
-      <w:bookmarkEnd w:id="4"/>
-      <w:bookmarkEnd w:id="6"/>
+      <w:bookmarkStart w:id="5" w:name="_Toc430255014"/>
+      <w:bookmarkEnd w:id="3"/>
+      <w:bookmarkEnd w:id="5"/>
     </w:p>
     <w:sdt>
       <w:sdtPr>
+        <w:rPr>
+          <w:rFonts w:ascii="Times" w:eastAsia="Times New Roman" w:hAnsi="Times" w:cs="Times New Roman"/>
+          <w:color w:val="auto"/>
+          <w:sz w:val="24"/>
+          <w:szCs w:val="20"/>
+          <w:lang w:eastAsia="zh-TW"/>
+        </w:rPr>
         <w:id w:val="-256142672"/>
         <w:docPartObj>
           <w:docPartGallery w:val="Table of Contents"/>
@@ -256,14 +269,9 @@
       </w:sdtPr>
       <w:sdtEndPr>
         <w:rPr>
-          <w:rFonts w:ascii="Times" w:eastAsia="Times New Roman" w:hAnsi="Times" w:cs="Times New Roman"/>
           <w:b/>
           <w:bCs/>
           <w:noProof/>
-          <w:color w:val="auto"/>
-          <w:sz w:val="24"/>
-          <w:szCs w:val="20"/>
-          <w:lang w:eastAsia="zh-TW"/>
         </w:rPr>
       </w:sdtEndPr>
       <w:sdtContent>
@@ -1579,9 +1587,9 @@
           <w:sz w:val="28"/>
         </w:rPr>
       </w:pPr>
-      <w:bookmarkStart w:id="7" w:name="_Toc401517874"/>
-      <w:bookmarkStart w:id="8" w:name="_Toc430255015"/>
-      <w:bookmarkStart w:id="9" w:name="_Toc430255483"/>
+      <w:bookmarkStart w:id="6" w:name="_Toc430255015"/>
+      <w:bookmarkStart w:id="7" w:name="_Toc430255483"/>
+      <w:bookmarkStart w:id="8" w:name="_Toc401517874"/>
       <w:r>
         <w:rPr>
           <w:b/>
@@ -1590,8 +1598,8 @@
         <w:lastRenderedPageBreak/>
         <w:t>List of Figures</w:t>
       </w:r>
-      <w:bookmarkEnd w:id="8"/>
-      <w:bookmarkEnd w:id="9"/>
+      <w:bookmarkEnd w:id="6"/>
+      <w:bookmarkEnd w:id="7"/>
     </w:p>
     <w:p>
       <w:pPr>
@@ -1693,12 +1701,6 @@
           <w:sz w:val="24"/>
         </w:rPr>
         <w:tab/>
-      </w:r>
-      <w:r>
-        <w:rPr>
-          <w:smallCaps w:val="0"/>
-          <w:sz w:val="24"/>
-        </w:rPr>
         <w:t>6</w:t>
       </w:r>
     </w:p>
@@ -1736,34 +1738,21 @@
           <w:smallCaps w:val="0"/>
           <w:sz w:val="24"/>
         </w:rPr>
-        <w:t>Figure 3</w:t>
+        <w:t xml:space="preserve">Figure 3 - </w:t>
       </w:r>
       <w:r>
         <w:rPr>
           <w:smallCaps w:val="0"/>
           <w:sz w:val="24"/>
         </w:rPr>
-        <w:t xml:space="preserve"> - </w:t>
+        <w:t>Category</w:t>
       </w:r>
       <w:r>
         <w:rPr>
           <w:smallCaps w:val="0"/>
           <w:sz w:val="24"/>
         </w:rPr>
-        <w:t>Category</w:t>
-      </w:r>
-      <w:r>
-        <w:rPr>
-          <w:smallCaps w:val="0"/>
-          <w:sz w:val="24"/>
-        </w:rPr>
         <w:tab/>
-      </w:r>
-      <w:r>
-        <w:rPr>
-          <w:smallCaps w:val="0"/>
-          <w:sz w:val="24"/>
-        </w:rPr>
         <w:t>7</w:t>
       </w:r>
     </w:p>
@@ -1801,34 +1790,21 @@
           <w:smallCaps w:val="0"/>
           <w:sz w:val="24"/>
         </w:rPr>
-        <w:t>Figure 4</w:t>
+        <w:t xml:space="preserve">Figure 4 - </w:t>
       </w:r>
       <w:r>
         <w:rPr>
           <w:smallCaps w:val="0"/>
           <w:sz w:val="24"/>
         </w:rPr>
-        <w:t xml:space="preserve"> - </w:t>
+        <w:t>Address</w:t>
       </w:r>
       <w:r>
         <w:rPr>
           <w:smallCaps w:val="0"/>
           <w:sz w:val="24"/>
         </w:rPr>
-        <w:t>Address</w:t>
-      </w:r>
-      <w:r>
-        <w:rPr>
-          <w:smallCaps w:val="0"/>
-          <w:sz w:val="24"/>
-        </w:rPr>
         <w:tab/>
-      </w:r>
-      <w:r>
-        <w:rPr>
-          <w:smallCaps w:val="0"/>
-          <w:sz w:val="24"/>
-        </w:rPr>
         <w:t>8</w:t>
       </w:r>
     </w:p>
@@ -1866,34 +1842,21 @@
           <w:smallCaps w:val="0"/>
           <w:sz w:val="24"/>
         </w:rPr>
-        <w:t>Figure 5</w:t>
+        <w:t xml:space="preserve">Figure 5 - </w:t>
       </w:r>
       <w:r>
         <w:rPr>
           <w:smallCaps w:val="0"/>
           <w:sz w:val="24"/>
         </w:rPr>
-        <w:t xml:space="preserve"> - </w:t>
+        <w:t>Phone</w:t>
       </w:r>
       <w:r>
         <w:rPr>
           <w:smallCaps w:val="0"/>
           <w:sz w:val="24"/>
         </w:rPr>
-        <w:t>Phone</w:t>
-      </w:r>
-      <w:r>
-        <w:rPr>
-          <w:smallCaps w:val="0"/>
-          <w:sz w:val="24"/>
-        </w:rPr>
         <w:tab/>
-      </w:r>
-      <w:r>
-        <w:rPr>
-          <w:smallCaps w:val="0"/>
-          <w:sz w:val="24"/>
-        </w:rPr>
         <w:t>9</w:t>
       </w:r>
     </w:p>
@@ -1931,34 +1894,21 @@
           <w:smallCaps w:val="0"/>
           <w:sz w:val="24"/>
         </w:rPr>
-        <w:t>Figure 6</w:t>
+        <w:t xml:space="preserve">Figure 6 - </w:t>
       </w:r>
       <w:r>
         <w:rPr>
           <w:smallCaps w:val="0"/>
           <w:sz w:val="24"/>
         </w:rPr>
-        <w:t xml:space="preserve"> - </w:t>
+        <w:t>Credit Card</w:t>
       </w:r>
       <w:r>
         <w:rPr>
           <w:smallCaps w:val="0"/>
           <w:sz w:val="24"/>
         </w:rPr>
-        <w:t>Credit Card</w:t>
-      </w:r>
-      <w:r>
-        <w:rPr>
-          <w:smallCaps w:val="0"/>
-          <w:sz w:val="24"/>
-        </w:rPr>
         <w:tab/>
-      </w:r>
-      <w:r>
-        <w:rPr>
-          <w:smallCaps w:val="0"/>
-          <w:sz w:val="24"/>
-        </w:rPr>
         <w:t>10</w:t>
       </w:r>
     </w:p>
@@ -1996,34 +1946,21 @@
           <w:smallCaps w:val="0"/>
           <w:sz w:val="24"/>
         </w:rPr>
-        <w:t>Figure 7</w:t>
+        <w:t xml:space="preserve">Figure 7 - </w:t>
       </w:r>
       <w:r>
         <w:rPr>
           <w:smallCaps w:val="0"/>
           <w:sz w:val="24"/>
         </w:rPr>
-        <w:t xml:space="preserve"> - </w:t>
+        <w:t>Supplier and Supplier Transaction</w:t>
       </w:r>
       <w:r>
         <w:rPr>
           <w:smallCaps w:val="0"/>
           <w:sz w:val="24"/>
         </w:rPr>
-        <w:t>Supplier and Supplier Transaction</w:t>
-      </w:r>
-      <w:r>
-        <w:rPr>
-          <w:smallCaps w:val="0"/>
-          <w:sz w:val="24"/>
-        </w:rPr>
         <w:tab/>
-      </w:r>
-      <w:r>
-        <w:rPr>
-          <w:smallCaps w:val="0"/>
-          <w:sz w:val="24"/>
-        </w:rPr>
         <w:t>11</w:t>
       </w:r>
     </w:p>
@@ -2061,34 +1998,21 @@
           <w:smallCaps w:val="0"/>
           <w:sz w:val="24"/>
         </w:rPr>
-        <w:t>Figure 8</w:t>
+        <w:t>Figure 8 -</w:t>
       </w:r>
       <w:r>
         <w:rPr>
           <w:smallCaps w:val="0"/>
           <w:sz w:val="24"/>
         </w:rPr>
-        <w:t xml:space="preserve"> -</w:t>
+        <w:t xml:space="preserve"> Shop</w:t>
       </w:r>
       <w:r>
         <w:rPr>
           <w:smallCaps w:val="0"/>
           <w:sz w:val="24"/>
         </w:rPr>
-        <w:t xml:space="preserve"> Shop</w:t>
-      </w:r>
-      <w:r>
-        <w:rPr>
-          <w:smallCaps w:val="0"/>
-          <w:sz w:val="24"/>
-        </w:rPr>
         <w:tab/>
-      </w:r>
-      <w:r>
-        <w:rPr>
-          <w:smallCaps w:val="0"/>
-          <w:sz w:val="24"/>
-        </w:rPr>
         <w:t>12</w:t>
       </w:r>
     </w:p>
@@ -2155,12 +2079,6 @@
           <w:sz w:val="24"/>
         </w:rPr>
         <w:tab/>
-      </w:r>
-      <w:r>
-        <w:rPr>
-          <w:smallCaps w:val="0"/>
-          <w:sz w:val="24"/>
-        </w:rPr>
         <w:t>13</w:t>
       </w:r>
     </w:p>
@@ -2227,12 +2145,6 @@
           <w:sz w:val="24"/>
         </w:rPr>
         <w:tab/>
-      </w:r>
-      <w:r>
-        <w:rPr>
-          <w:smallCaps w:val="0"/>
-          <w:sz w:val="24"/>
-        </w:rPr>
         <w:t>14</w:t>
       </w:r>
     </w:p>
@@ -2285,32 +2197,32 @@
       <w:r>
         <w:fldChar w:fldCharType="end"/>
       </w:r>
-      <w:bookmarkStart w:id="10" w:name="_Toc401518155"/>
-      <w:bookmarkStart w:id="11" w:name="_Toc401518317"/>
-      <w:bookmarkStart w:id="12" w:name="_Toc401518392"/>
-      <w:bookmarkStart w:id="13" w:name="_Toc401518447"/>
-      <w:bookmarkStart w:id="14" w:name="_Toc401520112"/>
-      <w:bookmarkEnd w:id="5"/>
-      <w:bookmarkEnd w:id="7"/>
+      <w:bookmarkStart w:id="9" w:name="_Toc401518155"/>
+      <w:bookmarkStart w:id="10" w:name="_Toc401518317"/>
+      <w:bookmarkStart w:id="11" w:name="_Toc401518392"/>
+      <w:bookmarkStart w:id="12" w:name="_Toc401518447"/>
+      <w:bookmarkStart w:id="13" w:name="_Toc401520112"/>
+      <w:bookmarkEnd w:id="4"/>
+      <w:bookmarkEnd w:id="8"/>
     </w:p>
     <w:p>
       <w:pPr>
         <w:pStyle w:val="Heading1"/>
         <w:pageBreakBefore w:val="0"/>
       </w:pPr>
-      <w:bookmarkStart w:id="15" w:name="_Toc430255017"/>
-      <w:bookmarkStart w:id="16" w:name="_Toc430255484"/>
+      <w:bookmarkStart w:id="14" w:name="_Toc430255017"/>
+      <w:bookmarkStart w:id="15" w:name="_Toc430255484"/>
       <w:r>
         <w:lastRenderedPageBreak/>
         <w:t>1. Introduction</w:t>
       </w:r>
+      <w:bookmarkEnd w:id="9"/>
       <w:bookmarkEnd w:id="10"/>
       <w:bookmarkEnd w:id="11"/>
       <w:bookmarkEnd w:id="12"/>
       <w:bookmarkEnd w:id="13"/>
       <w:bookmarkEnd w:id="14"/>
       <w:bookmarkEnd w:id="15"/>
-      <w:bookmarkEnd w:id="16"/>
     </w:p>
     <w:p>
       <w:r>
@@ -2325,7 +2237,23 @@
           <w:rFonts w:eastAsia="Times" w:cs="Times"/>
           <w:szCs w:val="24"/>
         </w:rPr>
-        <w:t>, named maetS,</w:t>
+        <w:t xml:space="preserve">, named </w:t>
+      </w:r>
+      <w:proofErr w:type="spellStart"/>
+      <w:r>
+        <w:rPr>
+          <w:rFonts w:eastAsia="Times" w:cs="Times"/>
+          <w:szCs w:val="24"/>
+        </w:rPr>
+        <w:t>maetS</w:t>
+      </w:r>
+      <w:proofErr w:type="spellEnd"/>
+      <w:r>
+        <w:rPr>
+          <w:rFonts w:eastAsia="Times" w:cs="Times"/>
+          <w:szCs w:val="24"/>
+        </w:rPr>
+        <w:t>,</w:t>
       </w:r>
       <w:r>
         <w:rPr>
@@ -2343,32 +2271,33 @@
       <w:pPr>
         <w:pStyle w:val="Heading1"/>
       </w:pPr>
-      <w:bookmarkStart w:id="17" w:name="_Toc430255018"/>
-      <w:bookmarkStart w:id="18" w:name="_Toc430255485"/>
+      <w:bookmarkStart w:id="16" w:name="_Toc430255018"/>
+      <w:bookmarkStart w:id="17" w:name="_Toc430255485"/>
       <w:r>
         <w:lastRenderedPageBreak/>
         <w:t>2. Function Definitions</w:t>
       </w:r>
+      <w:bookmarkEnd w:id="16"/>
       <w:bookmarkEnd w:id="17"/>
-      <w:bookmarkEnd w:id="18"/>
     </w:p>
     <w:p/>
     <w:p>
       <w:pPr>
         <w:pStyle w:val="Heading2"/>
       </w:pPr>
-      <w:bookmarkStart w:id="19" w:name="_Toc401517717"/>
-      <w:bookmarkStart w:id="20" w:name="_Toc401517875"/>
-      <w:bookmarkStart w:id="21" w:name="_Toc401518156"/>
-      <w:bookmarkStart w:id="22" w:name="_Toc401518318"/>
-      <w:bookmarkStart w:id="23" w:name="_Toc401518393"/>
-      <w:bookmarkStart w:id="24" w:name="_Toc401518448"/>
-      <w:bookmarkStart w:id="25" w:name="_Toc401520114"/>
-      <w:bookmarkStart w:id="26" w:name="_Toc430255019"/>
-      <w:bookmarkStart w:id="27" w:name="_Toc430255486"/>
+      <w:bookmarkStart w:id="18" w:name="_Toc401517717"/>
+      <w:bookmarkStart w:id="19" w:name="_Toc401517875"/>
+      <w:bookmarkStart w:id="20" w:name="_Toc401518156"/>
+      <w:bookmarkStart w:id="21" w:name="_Toc401518318"/>
+      <w:bookmarkStart w:id="22" w:name="_Toc401518393"/>
+      <w:bookmarkStart w:id="23" w:name="_Toc401518448"/>
+      <w:bookmarkStart w:id="24" w:name="_Toc401520114"/>
+      <w:bookmarkStart w:id="25" w:name="_Toc430255019"/>
+      <w:bookmarkStart w:id="26" w:name="_Toc430255486"/>
       <w:r>
         <w:t>2.1. Sale Items:</w:t>
       </w:r>
+      <w:bookmarkEnd w:id="18"/>
       <w:bookmarkEnd w:id="19"/>
       <w:bookmarkEnd w:id="20"/>
       <w:bookmarkEnd w:id="21"/>
@@ -2377,7 +2306,6 @@
       <w:bookmarkEnd w:id="24"/>
       <w:bookmarkEnd w:id="25"/>
       <w:bookmarkEnd w:id="26"/>
-      <w:bookmarkEnd w:id="27"/>
     </w:p>
     <w:p>
       <w:r>
@@ -2385,25 +2313,40 @@
           <w:rFonts w:eastAsia="Times" w:cs="Times"/>
           <w:szCs w:val="24"/>
         </w:rPr>
-        <w:t>The sale items will be the items that companies or users put up for sale. They will have the option to be either put up for a direct sale or for auction. Items that are being sold directly may be grouped if they are the same, and displayed from a single page. The page will act as an abstraction and define the group of the items, and when purchaing an item from that page it will sell the cheapest available copy.</w:t>
+        <w:t xml:space="preserve">The sale items will be the items that companies or users put up for sale. They will have the option to be either put up for a direct sale or for auction. Items that are being sold directly may be grouped if they are the same, and displayed from a single page. The page will act as an abstraction and define the group of the items, and when </w:t>
+      </w:r>
+      <w:r>
+        <w:rPr>
+          <w:rFonts w:eastAsia="Times" w:cs="Times"/>
+          <w:szCs w:val="24"/>
+        </w:rPr>
+        <w:t>purchasing</w:t>
+      </w:r>
+      <w:r>
+        <w:rPr>
+          <w:rFonts w:eastAsia="Times" w:cs="Times"/>
+          <w:szCs w:val="24"/>
+        </w:rPr>
+        <w:t xml:space="preserve"> an item from that page it will sell the cheapest available copy.</w:t>
       </w:r>
     </w:p>
     <w:p>
       <w:pPr>
         <w:pStyle w:val="Heading2"/>
       </w:pPr>
-      <w:bookmarkStart w:id="28" w:name="_Toc401517718"/>
-      <w:bookmarkStart w:id="29" w:name="_Toc401517876"/>
-      <w:bookmarkStart w:id="30" w:name="_Toc401518157"/>
-      <w:bookmarkStart w:id="31" w:name="_Toc401518319"/>
-      <w:bookmarkStart w:id="32" w:name="_Toc401518394"/>
-      <w:bookmarkStart w:id="33" w:name="_Toc401518449"/>
-      <w:bookmarkStart w:id="34" w:name="_Toc401520115"/>
-      <w:bookmarkStart w:id="35" w:name="_Toc430255020"/>
-      <w:bookmarkStart w:id="36" w:name="_Toc430255487"/>
+      <w:bookmarkStart w:id="27" w:name="_Toc401517718"/>
+      <w:bookmarkStart w:id="28" w:name="_Toc401517876"/>
+      <w:bookmarkStart w:id="29" w:name="_Toc401518157"/>
+      <w:bookmarkStart w:id="30" w:name="_Toc401518319"/>
+      <w:bookmarkStart w:id="31" w:name="_Toc401518394"/>
+      <w:bookmarkStart w:id="32" w:name="_Toc401518449"/>
+      <w:bookmarkStart w:id="33" w:name="_Toc401520115"/>
+      <w:bookmarkStart w:id="34" w:name="_Toc430255020"/>
+      <w:bookmarkStart w:id="35" w:name="_Toc430255487"/>
       <w:r>
         <w:t>2.2. Categories</w:t>
       </w:r>
+      <w:bookmarkEnd w:id="27"/>
       <w:bookmarkEnd w:id="28"/>
       <w:bookmarkEnd w:id="29"/>
       <w:bookmarkEnd w:id="30"/>
@@ -2412,7 +2355,6 @@
       <w:bookmarkEnd w:id="33"/>
       <w:bookmarkEnd w:id="34"/>
       <w:bookmarkEnd w:id="35"/>
-      <w:bookmarkEnd w:id="36"/>
     </w:p>
     <w:p>
       <w:r>
@@ -2420,7 +2362,21 @@
           <w:rFonts w:eastAsia="Times" w:cs="Times"/>
           <w:szCs w:val="24"/>
         </w:rPr>
-        <w:t>The web application will have categories which will help to organize the wide variety of items that we have to offer. Some examples of categories include:</w:t>
+        <w:t xml:space="preserve">The web application will have </w:t>
+      </w:r>
+      <w:r>
+        <w:rPr>
+          <w:rFonts w:eastAsia="Times" w:cs="Times"/>
+          <w:szCs w:val="24"/>
+        </w:rPr>
+        <w:t>categories, which</w:t>
+      </w:r>
+      <w:r>
+        <w:rPr>
+          <w:rFonts w:eastAsia="Times" w:cs="Times"/>
+          <w:szCs w:val="24"/>
+        </w:rPr>
+        <w:t xml:space="preserve"> will help to organize the wide variety of items that we have to offer. Some examples of categories include:</w:t>
       </w:r>
     </w:p>
     <w:p>
@@ -2504,26 +2460,43 @@
           <w:rFonts w:eastAsia="Times" w:cs="Times"/>
           <w:szCs w:val="24"/>
         </w:rPr>
-        <w:t>Video Games &gt; User Created Content&gt; Mods &gt; Paid &gt; Skyrim &gt; Weapons &gt; Swords</w:t>
+        <w:t xml:space="preserve">Video Games &gt; User Created Content&gt; Mods &gt; Paid &gt; </w:t>
+      </w:r>
+      <w:proofErr w:type="spellStart"/>
+      <w:r>
+        <w:rPr>
+          <w:rFonts w:eastAsia="Times" w:cs="Times"/>
+          <w:szCs w:val="24"/>
+        </w:rPr>
+        <w:t>Skyrim</w:t>
+      </w:r>
+      <w:proofErr w:type="spellEnd"/>
+      <w:r>
+        <w:rPr>
+          <w:rFonts w:eastAsia="Times" w:cs="Times"/>
+          <w:szCs w:val="24"/>
+        </w:rPr>
+        <w:t xml:space="preserve"> &gt; Weapons &gt; Swords</w:t>
       </w:r>
     </w:p>
     <w:p>
       <w:pPr>
         <w:pStyle w:val="Heading2"/>
       </w:pPr>
-      <w:bookmarkStart w:id="37" w:name="_Toc401517719"/>
-      <w:bookmarkStart w:id="38" w:name="_Toc401517877"/>
-      <w:bookmarkStart w:id="39" w:name="_Toc401518158"/>
-      <w:bookmarkStart w:id="40" w:name="_Toc401518320"/>
-      <w:bookmarkStart w:id="41" w:name="_Toc401518395"/>
-      <w:bookmarkStart w:id="42" w:name="_Toc401518450"/>
-      <w:bookmarkStart w:id="43" w:name="_Toc401520116"/>
-      <w:bookmarkStart w:id="44" w:name="_Toc430255021"/>
-      <w:bookmarkStart w:id="45" w:name="_Toc430255488"/>
+      <w:bookmarkStart w:id="36" w:name="_Toc401517719"/>
+      <w:bookmarkStart w:id="37" w:name="_Toc401517877"/>
+      <w:bookmarkStart w:id="38" w:name="_Toc401518158"/>
+      <w:bookmarkStart w:id="39" w:name="_Toc401518320"/>
+      <w:bookmarkStart w:id="40" w:name="_Toc401518395"/>
+      <w:bookmarkStart w:id="41" w:name="_Toc401518450"/>
+      <w:bookmarkStart w:id="42" w:name="_Toc401520116"/>
+      <w:bookmarkStart w:id="43" w:name="_Toc430255021"/>
+      <w:bookmarkStart w:id="44" w:name="_Toc430255488"/>
       <w:r>
         <w:lastRenderedPageBreak/>
         <w:t>2.3. Registered Users</w:t>
       </w:r>
+      <w:bookmarkEnd w:id="36"/>
       <w:bookmarkEnd w:id="37"/>
       <w:bookmarkEnd w:id="38"/>
       <w:bookmarkEnd w:id="39"/>
@@ -2532,7 +2505,6 @@
       <w:bookmarkEnd w:id="42"/>
       <w:bookmarkEnd w:id="43"/>
       <w:bookmarkEnd w:id="44"/>
-      <w:bookmarkEnd w:id="45"/>
     </w:p>
     <w:p>
       <w:r>
@@ -2540,20 +2512,34 @@
           <w:rFonts w:eastAsia="Times" w:cs="Times"/>
           <w:szCs w:val="24"/>
         </w:rPr>
-        <w:t>Users who wish to use this web application will be required to register an account. This account will give them the ability to buy an sell items. Account information will include things such as email address, name, phone number, and credit cards. The users will be able to manage this information and make changes to it if necessary.</w:t>
+        <w:t xml:space="preserve">Users who wish to use this web application will be required to register an account. This account will give them the ability to buy </w:t>
+      </w:r>
+      <w:r>
+        <w:rPr>
+          <w:rFonts w:eastAsia="Times" w:cs="Times"/>
+          <w:szCs w:val="24"/>
+        </w:rPr>
+        <w:t>a</w:t>
+      </w:r>
+      <w:r>
+        <w:rPr>
+          <w:rFonts w:eastAsia="Times" w:cs="Times"/>
+          <w:szCs w:val="24"/>
+        </w:rPr>
+        <w:t xml:space="preserve"> sell items. Account information will include things such as email address, name, phone number, and credit cards. The users will be able to manage this information and make changes to it if necessary.</w:t>
       </w:r>
     </w:p>
     <w:p>
       <w:pPr>
         <w:pStyle w:val="Heading2"/>
       </w:pPr>
-      <w:bookmarkStart w:id="46" w:name="_Toc430255022"/>
-      <w:bookmarkStart w:id="47" w:name="_Toc430255489"/>
+      <w:bookmarkStart w:id="45" w:name="_Toc430255022"/>
+      <w:bookmarkStart w:id="46" w:name="_Toc430255489"/>
       <w:r>
         <w:t>2.4. Suppliers</w:t>
       </w:r>
+      <w:bookmarkEnd w:id="45"/>
       <w:bookmarkEnd w:id="46"/>
-      <w:bookmarkEnd w:id="47"/>
     </w:p>
     <w:p>
       <w:r>
@@ -2568,13 +2554,13 @@
       <w:pPr>
         <w:pStyle w:val="Heading2"/>
       </w:pPr>
-      <w:bookmarkStart w:id="48" w:name="_Toc430255023"/>
-      <w:bookmarkStart w:id="49" w:name="_Toc430255490"/>
+      <w:bookmarkStart w:id="47" w:name="_Toc430255023"/>
+      <w:bookmarkStart w:id="48" w:name="_Toc430255490"/>
       <w:r>
         <w:t>2.5. Rating</w:t>
       </w:r>
+      <w:bookmarkEnd w:id="47"/>
       <w:bookmarkEnd w:id="48"/>
-      <w:bookmarkEnd w:id="49"/>
     </w:p>
     <w:p>
       <w:r>
@@ -2589,13 +2575,13 @@
       <w:pPr>
         <w:pStyle w:val="Heading2"/>
       </w:pPr>
-      <w:bookmarkStart w:id="50" w:name="_Toc430255024"/>
-      <w:bookmarkStart w:id="51" w:name="_Toc430255491"/>
+      <w:bookmarkStart w:id="49" w:name="_Toc430255024"/>
+      <w:bookmarkStart w:id="50" w:name="_Toc430255491"/>
       <w:r>
         <w:t>2.6. Browsing</w:t>
       </w:r>
+      <w:bookmarkEnd w:id="49"/>
       <w:bookmarkEnd w:id="50"/>
-      <w:bookmarkEnd w:id="51"/>
     </w:p>
     <w:p>
       <w:r>
@@ -2610,13 +2596,13 @@
       <w:pPr>
         <w:pStyle w:val="Heading2"/>
       </w:pPr>
-      <w:bookmarkStart w:id="52" w:name="_Toc430255025"/>
-      <w:bookmarkStart w:id="53" w:name="_Toc430255492"/>
+      <w:bookmarkStart w:id="51" w:name="_Toc430255025"/>
+      <w:bookmarkStart w:id="52" w:name="_Toc430255492"/>
       <w:r>
         <w:t>2.7. Searching</w:t>
       </w:r>
+      <w:bookmarkEnd w:id="51"/>
       <w:bookmarkEnd w:id="52"/>
-      <w:bookmarkEnd w:id="53"/>
     </w:p>
     <w:p>
       <w:r>
@@ -2631,14 +2617,14 @@
       <w:pPr>
         <w:pStyle w:val="Heading2"/>
       </w:pPr>
-      <w:bookmarkStart w:id="54" w:name="_Toc430255026"/>
-      <w:bookmarkStart w:id="55" w:name="_Toc430255493"/>
+      <w:bookmarkStart w:id="53" w:name="_Toc430255026"/>
+      <w:bookmarkStart w:id="54" w:name="_Toc430255493"/>
       <w:r>
         <w:lastRenderedPageBreak/>
         <w:t>2.8. Sale</w:t>
       </w:r>
+      <w:bookmarkEnd w:id="53"/>
       <w:bookmarkEnd w:id="54"/>
-      <w:bookmarkEnd w:id="55"/>
     </w:p>
     <w:p>
       <w:r>
@@ -2653,13 +2639,13 @@
       <w:pPr>
         <w:pStyle w:val="Heading2"/>
       </w:pPr>
-      <w:bookmarkStart w:id="56" w:name="_Toc430255027"/>
-      <w:bookmarkStart w:id="57" w:name="_Toc430255494"/>
+      <w:bookmarkStart w:id="55" w:name="_Toc430255027"/>
+      <w:bookmarkStart w:id="56" w:name="_Toc430255494"/>
       <w:r>
         <w:t>2.9. Biding</w:t>
       </w:r>
+      <w:bookmarkEnd w:id="55"/>
       <w:bookmarkEnd w:id="56"/>
-      <w:bookmarkEnd w:id="57"/>
     </w:p>
     <w:p>
       <w:r>
@@ -2674,13 +2660,13 @@
       <w:pPr>
         <w:pStyle w:val="Heading2"/>
       </w:pPr>
-      <w:bookmarkStart w:id="58" w:name="_Toc430255028"/>
-      <w:bookmarkStart w:id="59" w:name="_Toc430255495"/>
+      <w:bookmarkStart w:id="57" w:name="_Toc430255028"/>
+      <w:bookmarkStart w:id="58" w:name="_Toc430255495"/>
       <w:r>
         <w:t>2.10. Order and Sale Report</w:t>
       </w:r>
+      <w:bookmarkEnd w:id="57"/>
       <w:bookmarkEnd w:id="58"/>
-      <w:bookmarkEnd w:id="59"/>
     </w:p>
     <w:p>
       <w:r>
@@ -2695,13 +2681,13 @@
       <w:pPr>
         <w:pStyle w:val="Heading2"/>
       </w:pPr>
-      <w:bookmarkStart w:id="60" w:name="_Toc430255029"/>
-      <w:bookmarkStart w:id="61" w:name="_Toc430255496"/>
+      <w:bookmarkStart w:id="59" w:name="_Toc430255029"/>
+      <w:bookmarkStart w:id="60" w:name="_Toc430255496"/>
       <w:r>
         <w:t>2.11. Delivery</w:t>
       </w:r>
+      <w:bookmarkEnd w:id="59"/>
       <w:bookmarkEnd w:id="60"/>
-      <w:bookmarkEnd w:id="61"/>
     </w:p>
     <w:p>
       <w:r>
@@ -2716,13 +2702,13 @@
       <w:pPr>
         <w:pStyle w:val="Heading2"/>
       </w:pPr>
-      <w:bookmarkStart w:id="62" w:name="_Toc430255030"/>
-      <w:bookmarkStart w:id="63" w:name="_Toc430255497"/>
+      <w:bookmarkStart w:id="61" w:name="_Toc430255030"/>
+      <w:bookmarkStart w:id="62" w:name="_Toc430255497"/>
       <w:r>
         <w:t>2.12. Shop</w:t>
       </w:r>
+      <w:bookmarkEnd w:id="61"/>
       <w:bookmarkEnd w:id="62"/>
-      <w:bookmarkEnd w:id="63"/>
     </w:p>
     <w:p>
       <w:r>
@@ -2737,13 +2723,13 @@
       <w:pPr>
         <w:pStyle w:val="Heading2"/>
       </w:pPr>
-      <w:bookmarkStart w:id="64" w:name="_Toc430255031"/>
-      <w:bookmarkStart w:id="65" w:name="_Toc430255498"/>
+      <w:bookmarkStart w:id="63" w:name="_Toc430255031"/>
+      <w:bookmarkStart w:id="64" w:name="_Toc430255498"/>
       <w:r>
         <w:t>2.13. Wish list</w:t>
       </w:r>
+      <w:bookmarkEnd w:id="63"/>
       <w:bookmarkEnd w:id="64"/>
-      <w:bookmarkEnd w:id="65"/>
     </w:p>
     <w:p>
       <w:r>
@@ -2758,20 +2744,20 @@
       <w:pPr>
         <w:pStyle w:val="Heading1"/>
       </w:pPr>
-      <w:bookmarkStart w:id="66" w:name="_Toc430255032"/>
-      <w:bookmarkStart w:id="67" w:name="_Toc430255499"/>
+      <w:bookmarkStart w:id="65" w:name="_Toc430255032"/>
+      <w:bookmarkStart w:id="66" w:name="_Toc430255499"/>
       <w:r>
         <w:lastRenderedPageBreak/>
         <w:t>3. Entity-Relation Diagram</w:t>
       </w:r>
+      <w:bookmarkEnd w:id="65"/>
       <w:bookmarkEnd w:id="66"/>
-      <w:bookmarkEnd w:id="67"/>
     </w:p>
     <w:p>
       <w:r>
         <w:rPr>
           <w:noProof/>
-          <w:lang w:eastAsia="ja-JP"/>
+          <w:lang w:eastAsia="en-US"/>
         </w:rPr>
         <mc:AlternateContent>
           <mc:Choice Requires="wps">
@@ -2823,7 +2809,7 @@
               </wp:anchor>
             </w:drawing>
           </mc:Choice>
-          <mc:Fallback>
+          <mc:Fallback xmlns:w15="http://schemas.microsoft.com/office/word/2012/wordml">
             <w:pict>
               <v:line w14:anchorId="43EDE82E" id="Straight Connector 192" o:spid="_x0000_s1026" style="position:absolute;flip:x y;z-index:251673600;visibility:visible;mso-wrap-style:square;mso-wrap-distance-left:9pt;mso-wrap-distance-top:0;mso-wrap-distance-right:9pt;mso-wrap-distance-bottom:0;mso-position-horizontal:absolute;mso-position-horizontal-relative:text;mso-position-vertical:absolute;mso-position-vertical-relative:text" from="220.5pt,361.75pt" to="276.5pt,363.5pt" o:gfxdata="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" strokecolor="black [3200]" strokeweight="2pt">
                 <v:shadow on="t" color="black" opacity="24903f" origin=",.5" offset="0,.55556mm"/>
@@ -2835,7 +2821,7 @@
       <w:r>
         <w:rPr>
           <w:noProof/>
-          <w:lang w:eastAsia="ja-JP"/>
+          <w:lang w:eastAsia="en-US"/>
         </w:rPr>
         <mc:AlternateContent>
           <mc:Choice Requires="wps">
@@ -2887,7 +2873,7 @@
               </wp:anchor>
             </w:drawing>
           </mc:Choice>
-          <mc:Fallback>
+          <mc:Fallback xmlns:w15="http://schemas.microsoft.com/office/word/2012/wordml">
             <w:pict>
               <v:line w14:anchorId="04CCCEB4" id="Straight Connector 63" o:spid="_x0000_s1026" style="position:absolute;flip:x;z-index:251659264;visibility:visible;mso-wrap-style:square;mso-wrap-distance-left:9pt;mso-wrap-distance-top:0;mso-wrap-distance-right:9pt;mso-wrap-distance-bottom:0;mso-position-horizontal:absolute;mso-position-horizontal-relative:text;mso-position-vertical:absolute;mso-position-vertical-relative:text" from="219.55pt,296.8pt" to="272.1pt,335.25pt" o:gfxdata="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" strokecolor="black [3200]" strokeweight="2pt">
                 <v:shadow on="t" color="black" opacity="24903f" origin=",.5" offset="0,.55556mm"/>
@@ -2899,7 +2885,7 @@
       <w:r>
         <w:rPr>
           <w:noProof/>
-          <w:lang w:eastAsia="ja-JP"/>
+          <w:lang w:eastAsia="en-US"/>
         </w:rPr>
         <mc:AlternateContent>
           <mc:Choice Requires="wps">
@@ -2951,7 +2937,7 @@
               </wp:anchor>
             </w:drawing>
           </mc:Choice>
-          <mc:Fallback>
+          <mc:Fallback xmlns:w15="http://schemas.microsoft.com/office/word/2012/wordml">
             <w:pict>
               <v:line w14:anchorId="781FCC09" id="Straight Connector 61" o:spid="_x0000_s1026" style="position:absolute;flip:y;z-index:251630592;visibility:visible;mso-wrap-style:square;mso-wrap-distance-left:9pt;mso-wrap-distance-top:0;mso-wrap-distance-right:9pt;mso-wrap-distance-bottom:0;mso-position-horizontal:absolute;mso-position-horizontal-relative:text;mso-position-vertical:absolute;mso-position-vertical-relative:text" from="115.75pt,378.95pt" to="153.3pt,424.9pt" o:gfxdata="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" strokecolor="black [3200]" strokeweight="2pt">
                 <v:shadow on="t" color="black" opacity="24903f" origin=",.5" offset="0,.55556mm"/>
@@ -2963,7 +2949,7 @@
       <w:r>
         <w:rPr>
           <w:noProof/>
-          <w:lang w:eastAsia="ja-JP"/>
+          <w:lang w:eastAsia="en-US"/>
         </w:rPr>
         <mc:AlternateContent>
           <mc:Choice Requires="wps">
@@ -3015,7 +3001,7 @@
               </wp:anchor>
             </w:drawing>
           </mc:Choice>
-          <mc:Fallback>
+          <mc:Fallback xmlns:w15="http://schemas.microsoft.com/office/word/2012/wordml">
             <w:pict>
               <v:line w14:anchorId="16CAC5E8" id="Straight Connector 60" o:spid="_x0000_s1026" style="position:absolute;flip:y;z-index:251616256;visibility:visible;mso-wrap-style:square;mso-wrap-distance-left:9pt;mso-wrap-distance-top:0;mso-wrap-distance-right:9pt;mso-wrap-distance-bottom:0;mso-position-horizontal:absolute;mso-position-horizontal-relative:text;mso-position-vertical:absolute;mso-position-vertical-relative:text" from="115.7pt,358.65pt" to="150.2pt,359.1pt" o:gfxdata="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" strokecolor="black [3200]" strokeweight="2pt">
                 <v:shadow on="t" color="black" opacity="24903f" origin=",.5" offset="0,.55556mm"/>
@@ -3027,7 +3013,7 @@
       <w:r>
         <w:rPr>
           <w:noProof/>
-          <w:lang w:eastAsia="ja-JP"/>
+          <w:lang w:eastAsia="en-US"/>
         </w:rPr>
         <mc:AlternateContent>
           <mc:Choice Requires="wps">
@@ -3079,7 +3065,7 @@
               </wp:anchor>
             </w:drawing>
           </mc:Choice>
-          <mc:Fallback>
+          <mc:Fallback xmlns:w15="http://schemas.microsoft.com/office/word/2012/wordml">
             <w:pict>
               <v:line w14:anchorId="175AAF87" id="Straight Connector 59" o:spid="_x0000_s1026" style="position:absolute;z-index:251601920;visibility:visible;mso-wrap-style:square;mso-wrap-distance-left:9pt;mso-wrap-distance-top:0;mso-wrap-distance-right:9pt;mso-wrap-distance-bottom:0;mso-position-horizontal:absolute;mso-position-horizontal-relative:text;mso-position-vertical:absolute;mso-position-vertical-relative:text" from="105.55pt,304.75pt" to="151.05pt,336.55pt" o:gfxdata="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" strokecolor="black [3200]" strokeweight="2pt">
                 <v:shadow on="t" color="black" opacity="24903f" origin=",.5" offset="0,.55556mm"/>
@@ -3091,7 +3077,7 @@
       <w:r>
         <w:rPr>
           <w:noProof/>
-          <w:lang w:eastAsia="ja-JP"/>
+          <w:lang w:eastAsia="en-US"/>
         </w:rPr>
         <mc:AlternateContent>
           <mc:Choice Requires="wps">
@@ -3143,7 +3129,7 @@
               </wp:anchor>
             </w:drawing>
           </mc:Choice>
-          <mc:Fallback>
+          <mc:Fallback xmlns:w15="http://schemas.microsoft.com/office/word/2012/wordml">
             <w:pict>
               <v:line w14:anchorId="3CA17542" id="Straight Connector 58" o:spid="_x0000_s1026" style="position:absolute;flip:x;z-index:251587584;visibility:visible;mso-wrap-style:square;mso-wrap-distance-left:9pt;mso-wrap-distance-top:0;mso-wrap-distance-right:9pt;mso-wrap-distance-bottom:0;mso-position-horizontal:absolute;mso-position-horizontal-relative:text;mso-position-vertical:absolute;mso-position-vertical-relative:text" from="189.5pt,296.8pt" to="194.35pt,338.35pt" o:gfxdata="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" strokecolor="black [3200]" strokeweight="2pt">
                 <v:shadow on="t" color="black" opacity="24903f" origin=",.5" offset="0,.55556mm"/>
@@ -3155,7 +3141,7 @@
       <w:r>
         <w:rPr>
           <w:noProof/>
-          <w:lang w:eastAsia="ja-JP"/>
+          <w:lang w:eastAsia="en-US"/>
         </w:rPr>
         <mc:AlternateContent>
           <mc:Choice Requires="wps">
@@ -3230,7 +3216,7 @@
               </wp:anchor>
             </w:drawing>
           </mc:Choice>
-          <mc:Fallback>
+          <mc:Fallback xmlns:w15="http://schemas.microsoft.com/office/word/2012/wordml">
             <w:pict>
               <v:rect w14:anchorId="3959DFE5" id="Rectangle 32" o:spid="_x0000_s1026" style="position:absolute;left:0;text-align:left;margin-left:151.25pt;margin-top:335.15pt;width:69.45pt;height:42.55pt;z-index:251200512;visibility:visible;mso-wrap-style:square;mso-width-percent:0;mso-height-percent:0;mso-wrap-distance-left:9pt;mso-wrap-distance-top:0;mso-wrap-distance-right:9pt;mso-wrap-distance-bottom:0;mso-position-horizontal:absolute;mso-position-horizontal-relative:text;mso-position-vertical:absolute;mso-position-vertical-relative:text;mso-width-percent:0;mso-height-percent:0;mso-width-relative:margin;mso-height-relative:margin;v-text-anchor:top" o:gfxdata="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" fillcolor="white [3201]" strokecolor="black [3200]" strokeweight="2pt">
                 <v:textbox>
@@ -3253,7 +3239,7 @@
       <w:r>
         <w:rPr>
           <w:noProof/>
-          <w:lang w:eastAsia="ja-JP"/>
+          <w:lang w:eastAsia="en-US"/>
         </w:rPr>
         <mc:AlternateContent>
           <mc:Choice Requires="wps">
@@ -3330,7 +3316,7 @@
               </wp:anchor>
             </w:drawing>
           </mc:Choice>
-          <mc:Fallback>
+          <mc:Fallback xmlns:w15="http://schemas.microsoft.com/office/word/2012/wordml">
             <w:pict>
               <v:shapetype w14:anchorId="35C2EDDB" id="_x0000_t202" coordsize="21600,21600" o:spt="202" path="m,l,21600r21600,l21600,xe">
                 <v:stroke joinstyle="miter"/>
@@ -3354,7 +3340,7 @@
       <w:r>
         <w:rPr>
           <w:noProof/>
-          <w:lang w:eastAsia="ja-JP"/>
+          <w:lang w:eastAsia="en-US"/>
         </w:rPr>
         <mc:AlternateContent>
           <mc:Choice Requires="wps">
@@ -3430,7 +3416,7 @@
               </wp:anchor>
             </w:drawing>
           </mc:Choice>
-          <mc:Fallback>
+          <mc:Fallback xmlns:w15="http://schemas.microsoft.com/office/word/2012/wordml">
             <w:pict>
               <v:oval w14:anchorId="52033B89" id="Oval 49" o:spid="_x0000_s1028" style="position:absolute;left:0;text-align:left;margin-left:275.2pt;margin-top:341.25pt;width:101.55pt;height:36.2pt;z-index:251418624;visibility:visible;mso-wrap-style:square;mso-wrap-distance-left:9pt;mso-wrap-distance-top:0;mso-wrap-distance-right:9pt;mso-wrap-distance-bottom:0;mso-position-horizontal:absolute;mso-position-horizontal-relative:text;mso-position-vertical:absolute;mso-position-vertical-relative:text;v-text-anchor:middle" o:gfxdata="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" fillcolor="white [3201]" strokecolor="black [3200]" strokeweight="2pt">
                 <v:textbox>
@@ -3460,7 +3446,7 @@
       <w:r>
         <w:rPr>
           <w:noProof/>
-          <w:lang w:eastAsia="ja-JP"/>
+          <w:lang w:eastAsia="en-US"/>
         </w:rPr>
         <mc:AlternateContent>
           <mc:Choice Requires="wps">
@@ -3537,7 +3523,7 @@
               </wp:anchor>
             </w:drawing>
           </mc:Choice>
-          <mc:Fallback>
+          <mc:Fallback xmlns:w15="http://schemas.microsoft.com/office/word/2012/wordml">
             <w:pict>
               <v:shape w14:anchorId="531C70B4" id="Text Box 48" o:spid="_x0000_s1029" type="#_x0000_t202" style="position:absolute;left:0;text-align:left;margin-left:15.85pt;margin-top:339.6pt;width:93.2pt;height:45.45pt;z-index:251403264;visibility:visible;mso-wrap-style:square;mso-width-percent:0;mso-height-percent:0;mso-wrap-distance-left:9pt;mso-wrap-distance-top:0;mso-wrap-distance-right:9pt;mso-wrap-distance-bottom:0;mso-position-horizontal:absolute;mso-position-horizontal-relative:text;mso-position-vertical:absolute;mso-position-vertical-relative:text;mso-width-percent:0;mso-height-percent:0;mso-width-relative:margin;mso-height-relative:margin;v-text-anchor:top" o:gfxdata="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" filled="f" stroked="f" strokeweight=".5pt">
                 <v:textbox>
@@ -3557,7 +3543,7 @@
       <w:r>
         <w:rPr>
           <w:noProof/>
-          <w:lang w:eastAsia="ja-JP"/>
+          <w:lang w:eastAsia="en-US"/>
         </w:rPr>
         <mc:AlternateContent>
           <mc:Choice Requires="wps">
@@ -3633,7 +3619,7 @@
               </wp:anchor>
             </w:drawing>
           </mc:Choice>
-          <mc:Fallback>
+          <mc:Fallback xmlns:w15="http://schemas.microsoft.com/office/word/2012/wordml">
             <w:pict>
               <v:oval w14:anchorId="0BA65428" id="Oval 47" o:spid="_x0000_s1030" style="position:absolute;left:0;text-align:left;margin-left:14.1pt;margin-top:342.25pt;width:101.6pt;height:36.2pt;z-index:251387904;visibility:visible;mso-wrap-style:square;mso-wrap-distance-left:9pt;mso-wrap-distance-top:0;mso-wrap-distance-right:9pt;mso-wrap-distance-bottom:0;mso-position-horizontal:absolute;mso-position-horizontal-relative:text;mso-position-vertical:absolute;mso-position-vertical-relative:text;v-text-anchor:middle" o:gfxdata="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" fillcolor="white [3201]" strokecolor="black [3200]" strokeweight="2pt">
                 <v:textbox>
@@ -3663,7 +3649,7 @@
       <w:r>
         <w:rPr>
           <w:noProof/>
-          <w:lang w:eastAsia="ja-JP"/>
+          <w:lang w:eastAsia="en-US"/>
         </w:rPr>
         <mc:AlternateContent>
           <mc:Choice Requires="wps">
@@ -3722,7 +3708,7 @@
                             <w:r>
                               <w:rPr>
                                 <w:noProof/>
-                                <w:lang w:eastAsia="ja-JP"/>
+                                <w:lang w:eastAsia="en-US"/>
                               </w:rPr>
                               <w:drawing>
                                 <wp:inline distT="0" distB="0" distL="0" distR="0" wp14:anchorId="434618D9" wp14:editId="0D010C13">
@@ -3742,7 +3728,7 @@
                                           </pic:cNvPicPr>
                                         </pic:nvPicPr>
                                         <pic:blipFill>
-                                          <a:blip r:embed="rId14">
+                                          <a:blip r:embed="rId15">
                                             <a:extLst>
                                               <a:ext uri="{28A0092B-C50C-407E-A947-70E740481C1C}">
                                                 <a14:useLocalDpi xmlns:a14="http://schemas.microsoft.com/office/drawing/2010/main" val="0"/>
@@ -3794,7 +3780,7 @@
               </wp:anchor>
             </w:drawing>
           </mc:Choice>
-          <mc:Fallback>
+          <mc:Fallback xmlns:w15="http://schemas.microsoft.com/office/word/2012/wordml">
             <w:pict>
               <v:shape w14:anchorId="091290B3" id="Text Box 46" o:spid="_x0000_s1031" type="#_x0000_t202" style="position:absolute;left:0;text-align:left;margin-left:27.4pt;margin-top:416.15pt;width:93.2pt;height:45.45pt;z-index:251372544;visibility:visible;mso-wrap-style:square;mso-width-percent:0;mso-height-percent:0;mso-wrap-distance-left:9pt;mso-wrap-distance-top:0;mso-wrap-distance-right:9pt;mso-wrap-distance-bottom:0;mso-position-horizontal:absolute;mso-position-horizontal-relative:text;mso-position-vertical:absolute;mso-position-vertical-relative:text;mso-width-percent:0;mso-height-percent:0;mso-width-relative:margin;mso-height-relative:margin;v-text-anchor:top" o:gfxdata="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" filled="f" stroked="f" strokeweight=".5pt">
                 <v:textbox>
@@ -3826,7 +3812,7 @@
                                     </pic:cNvPicPr>
                                   </pic:nvPicPr>
                                   <pic:blipFill>
-                                    <a:blip r:embed="rId14">
+                                    <a:blip r:embed="rId16">
                                       <a:extLst>
                                         <a:ext uri="{28A0092B-C50C-407E-A947-70E740481C1C}">
                                           <a14:useLocalDpi xmlns:a14="http://schemas.microsoft.com/office/drawing/2010/main" val="0"/>
@@ -3868,7 +3854,7 @@
       <w:r>
         <w:rPr>
           <w:noProof/>
-          <w:lang w:eastAsia="ja-JP"/>
+          <w:lang w:eastAsia="en-US"/>
         </w:rPr>
         <mc:AlternateContent>
           <mc:Choice Requires="wps">
@@ -3944,7 +3930,7 @@
               </wp:anchor>
             </w:drawing>
           </mc:Choice>
-          <mc:Fallback>
+          <mc:Fallback xmlns:w15="http://schemas.microsoft.com/office/word/2012/wordml">
             <w:pict>
               <v:oval w14:anchorId="3EA8690F" id="Oval 45" o:spid="_x0000_s1032" style="position:absolute;left:0;text-align:left;margin-left:25.6pt;margin-top:418.8pt;width:101.6pt;height:36.2pt;z-index:251357184;visibility:visible;mso-wrap-style:square;mso-wrap-distance-left:9pt;mso-wrap-distance-top:0;mso-wrap-distance-right:9pt;mso-wrap-distance-bottom:0;mso-position-horizontal:absolute;mso-position-horizontal-relative:text;mso-position-vertical:absolute;mso-position-vertical-relative:text;v-text-anchor:middle" o:gfxdata="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" fillcolor="white [3201]" strokecolor="black [3200]" strokeweight="2pt">
                 <v:textbox>
@@ -3974,7 +3960,7 @@
       <w:r>
         <w:rPr>
           <w:noProof/>
-          <w:lang w:eastAsia="ja-JP"/>
+          <w:lang w:eastAsia="en-US"/>
         </w:rPr>
         <mc:AlternateContent>
           <mc:Choice Requires="wps">
@@ -4050,7 +4036,7 @@
               </wp:anchor>
             </w:drawing>
           </mc:Choice>
-          <mc:Fallback>
+          <mc:Fallback xmlns:w15="http://schemas.microsoft.com/office/word/2012/wordml">
             <w:pict>
               <v:oval w14:anchorId="41C455C9" id="Oval 43" o:spid="_x0000_s1033" style="position:absolute;left:0;text-align:left;margin-left:269.4pt;margin-top:273.85pt;width:101.55pt;height:36.2pt;z-index:251326464;visibility:visible;mso-wrap-style:square;mso-wrap-distance-left:9pt;mso-wrap-distance-top:0;mso-wrap-distance-right:9pt;mso-wrap-distance-bottom:0;mso-position-horizontal:absolute;mso-position-horizontal-relative:text;mso-position-vertical:absolute;mso-position-vertical-relative:text;v-text-anchor:middle" o:gfxdata="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" fillcolor="white [3201]" strokecolor="black [3200]" strokeweight="2pt">
                 <v:textbox>
@@ -4080,7 +4066,7 @@
       <w:r>
         <w:rPr>
           <w:noProof/>
-          <w:lang w:eastAsia="ja-JP"/>
+          <w:lang w:eastAsia="en-US"/>
         </w:rPr>
         <mc:AlternateContent>
           <mc:Choice Requires="wps">
@@ -4157,7 +4143,7 @@
               </wp:anchor>
             </w:drawing>
           </mc:Choice>
-          <mc:Fallback>
+          <mc:Fallback xmlns:w15="http://schemas.microsoft.com/office/word/2012/wordml">
             <w:pict>
               <v:shape w14:anchorId="5CAC9124" id="Text Box 44" o:spid="_x0000_s1034" type="#_x0000_t202" style="position:absolute;left:0;text-align:left;margin-left:271.2pt;margin-top:271.2pt;width:93.2pt;height:45.45pt;z-index:251341824;visibility:visible;mso-wrap-style:square;mso-width-percent:0;mso-height-percent:0;mso-wrap-distance-left:9pt;mso-wrap-distance-top:0;mso-wrap-distance-right:9pt;mso-wrap-distance-bottom:0;mso-position-horizontal:absolute;mso-position-horizontal-relative:text;mso-position-vertical:absolute;mso-position-vertical-relative:text;mso-width-percent:0;mso-height-percent:0;mso-width-relative:margin;mso-height-relative:margin;v-text-anchor:top" o:gfxdata="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" filled="f" stroked="f" strokeweight=".5pt">
                 <v:textbox>
@@ -4177,7 +4163,7 @@
       <w:r>
         <w:rPr>
           <w:noProof/>
-          <w:lang w:eastAsia="ja-JP"/>
+          <w:lang w:eastAsia="en-US"/>
         </w:rPr>
         <mc:AlternateContent>
           <mc:Choice Requires="wps">
@@ -4253,7 +4239,7 @@
               </wp:anchor>
             </w:drawing>
           </mc:Choice>
-          <mc:Fallback>
+          <mc:Fallback xmlns:w15="http://schemas.microsoft.com/office/word/2012/wordml">
             <w:pict>
               <v:oval w14:anchorId="7B84FC8E" id="Oval 41" o:spid="_x0000_s1035" style="position:absolute;left:0;text-align:left;margin-left:149pt;margin-top:260.75pt;width:101.55pt;height:36.2pt;z-index:251295744;visibility:visible;mso-wrap-style:square;mso-wrap-distance-left:9pt;mso-wrap-distance-top:0;mso-wrap-distance-right:9pt;mso-wrap-distance-bottom:0;mso-position-horizontal:absolute;mso-position-horizontal-relative:text;mso-position-vertical:absolute;mso-position-vertical-relative:text;v-text-anchor:middle" o:gfxdata="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" fillcolor="white [3201]" strokecolor="black [3200]" strokeweight="2pt">
                 <v:textbox>
@@ -4283,7 +4269,7 @@
       <w:r>
         <w:rPr>
           <w:noProof/>
-          <w:lang w:eastAsia="ja-JP"/>
+          <w:lang w:eastAsia="en-US"/>
         </w:rPr>
         <mc:AlternateContent>
           <mc:Choice Requires="wps">
@@ -4368,7 +4354,7 @@
               </wp:anchor>
             </w:drawing>
           </mc:Choice>
-          <mc:Fallback>
+          <mc:Fallback xmlns:w15="http://schemas.microsoft.com/office/word/2012/wordml">
             <w:pict>
               <v:shape w14:anchorId="3848D908" id="Text Box 42" o:spid="_x0000_s1036" type="#_x0000_t202" style="position:absolute;left:0;text-align:left;margin-left:150.8pt;margin-top:258.1pt;width:93.2pt;height:45.45pt;z-index:251311104;visibility:visible;mso-wrap-style:square;mso-width-percent:0;mso-height-percent:0;mso-wrap-distance-left:9pt;mso-wrap-distance-top:0;mso-wrap-distance-right:9pt;mso-wrap-distance-bottom:0;mso-position-horizontal:absolute;mso-position-horizontal-relative:text;mso-position-vertical:absolute;mso-position-vertical-relative:text;mso-width-percent:0;mso-height-percent:0;mso-width-relative:margin;mso-height-relative:margin;v-text-anchor:top" o:gfxdata="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" filled="f" stroked="f" strokeweight=".5pt">
                 <v:textbox>
@@ -4396,7 +4382,7 @@
       <w:r>
         <w:rPr>
           <w:noProof/>
-          <w:lang w:eastAsia="ja-JP"/>
+          <w:lang w:eastAsia="en-US"/>
         </w:rPr>
         <mc:AlternateContent>
           <mc:Choice Requires="wps">
@@ -4472,7 +4458,7 @@
               </wp:anchor>
             </w:drawing>
           </mc:Choice>
-          <mc:Fallback>
+          <mc:Fallback xmlns:w15="http://schemas.microsoft.com/office/word/2012/wordml">
             <w:pict>
               <v:oval w14:anchorId="150F33FC" id="Oval 39" o:spid="_x0000_s1037" style="position:absolute;left:0;text-align:left;margin-left:27.35pt;margin-top:272.15pt;width:101.55pt;height:36.2pt;z-index:251265024;visibility:visible;mso-wrap-style:square;mso-wrap-distance-left:9pt;mso-wrap-distance-top:0;mso-wrap-distance-right:9pt;mso-wrap-distance-bottom:0;mso-position-horizontal:absolute;mso-position-horizontal-relative:text;mso-position-vertical:absolute;mso-position-vertical-relative:text;v-text-anchor:middle" o:gfxdata="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" fillcolor="white [3201]" strokecolor="black [3200]" strokeweight="2pt">
                 <v:textbox>
@@ -4502,7 +4488,7 @@
       <w:r>
         <w:rPr>
           <w:noProof/>
-          <w:lang w:eastAsia="ja-JP"/>
+          <w:lang w:eastAsia="en-US"/>
         </w:rPr>
         <mc:AlternateContent>
           <mc:Choice Requires="wps">
@@ -4579,7 +4565,7 @@
               </wp:anchor>
             </w:drawing>
           </mc:Choice>
-          <mc:Fallback>
+          <mc:Fallback xmlns:w15="http://schemas.microsoft.com/office/word/2012/wordml">
             <w:pict>
               <v:shape w14:anchorId="49F06ED9" id="Text Box 40" o:spid="_x0000_s1038" type="#_x0000_t202" style="position:absolute;left:0;text-align:left;margin-left:29.2pt;margin-top:269.5pt;width:93.2pt;height:45.45pt;z-index:251280384;visibility:visible;mso-wrap-style:square;mso-width-percent:0;mso-height-percent:0;mso-wrap-distance-left:9pt;mso-wrap-distance-top:0;mso-wrap-distance-right:9pt;mso-wrap-distance-bottom:0;mso-position-horizontal:absolute;mso-position-horizontal-relative:text;mso-position-vertical:absolute;mso-position-vertical-relative:text;mso-width-percent:0;mso-height-percent:0;mso-width-relative:margin;mso-height-relative:margin;v-text-anchor:top" o:gfxdata="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" filled="f" stroked="f" strokeweight=".5pt">
                 <v:textbox>
@@ -4597,7 +4583,37 @@
         </mc:AlternateContent>
       </w:r>
       <w:r>
-        <w:t>Pictured here is the entity "User" and the relationship "User_Transaction." The "User" entity represents any individual person who is registered with the site. This entity has all of the required attributes: username, which is a primary key and therefore is underlined, password, email address, name, date of birth, gender, income. The "User_Transaction" relationship is between two users and one item. Transactions store both the transaction ID and the date of the transaction which is used for the sales reports. The transaction ID, which is a primary key and therefore is underlined, will be a randomly generated number. As the transaction is between two users and one item, we have three bold arrows coming in to the transaction relationship to conform to the total participation and key constraints.</w:t>
+        <w:t xml:space="preserve">Pictured here </w:t>
+      </w:r>
+      <w:proofErr w:type="gramStart"/>
+      <w:r>
+        <w:t>is</w:t>
+      </w:r>
+      <w:proofErr w:type="gramEnd"/>
+      <w:r>
+        <w:t xml:space="preserve"> the entity "User" and the relationship "</w:t>
+      </w:r>
+      <w:proofErr w:type="spellStart"/>
+      <w:r>
+        <w:t>User_Transaction</w:t>
+      </w:r>
+      <w:proofErr w:type="spellEnd"/>
+      <w:r>
+        <w:t>." The "User" entity represents any individual person who is registered with the site. This entity has all of the required attributes: username, which is a primary key and therefore is underlined, password, email address, name, date of birth, gender, income. The "</w:t>
+      </w:r>
+      <w:proofErr w:type="spellStart"/>
+      <w:r>
+        <w:t>User_Transaction</w:t>
+      </w:r>
+      <w:proofErr w:type="spellEnd"/>
+      <w:r>
+        <w:t>" relationship is between two users and one item. Transactions store both the transaction ID and the date of the transaction</w:t>
+      </w:r>
+      <w:r>
+        <w:t>,</w:t>
+      </w:r>
+      <w:r>
+        <w:t xml:space="preserve"> which is used for the sales reports. The transaction ID, which is a primary key and therefore is underlined, will be a randomly generated number. As the transaction is between two users and one item, we have three bold arrows coming in to the transaction relationship to conform to the total participation and key constraints.</w:t>
       </w:r>
       <w:r>
         <w:rPr>
@@ -4608,10 +4624,10 @@
       </w:r>
     </w:p>
     <w:p>
-      <w:bookmarkStart w:id="68" w:name="_Toc430255033"/>
-      <w:bookmarkStart w:id="69" w:name="_Toc430255500"/>
+      <w:bookmarkStart w:id="67" w:name="_Toc430255033"/>
+      <w:bookmarkStart w:id="68" w:name="_Toc430255500"/>
+      <w:bookmarkEnd w:id="67"/>
       <w:bookmarkEnd w:id="68"/>
-      <w:bookmarkEnd w:id="69"/>
     </w:p>
     <w:p>
       <w:pPr>
@@ -4622,7 +4638,7 @@
       <w:r>
         <w:rPr>
           <w:noProof/>
-          <w:lang w:eastAsia="ja-JP"/>
+          <w:lang w:eastAsia="en-US"/>
         </w:rPr>
         <mc:AlternateContent>
           <mc:Choice Requires="wps">
@@ -4711,7 +4727,7 @@
               </wp:anchor>
             </w:drawing>
           </mc:Choice>
-          <mc:Fallback>
+          <mc:Fallback xmlns:w15="http://schemas.microsoft.com/office/word/2012/wordml">
             <w:pict>
               <v:shape w14:anchorId="3C1EAC3D" id="Text Box 2" o:spid="_x0000_s1039" type="#_x0000_t202" style="position:absolute;margin-left:131.35pt;margin-top:211.25pt;width:223.75pt;height:36pt;z-index:251941888;visibility:visible;mso-wrap-style:square;mso-width-percent:0;mso-height-percent:0;mso-wrap-distance-left:9pt;mso-wrap-distance-top:0;mso-wrap-distance-right:9pt;mso-wrap-distance-bottom:0;mso-position-horizontal:absolute;mso-position-horizontal-relative:text;mso-position-vertical:absolute;mso-position-vertical-relative:text;mso-width-percent:0;mso-height-percent:0;mso-width-relative:margin;mso-height-relative:margin;v-text-anchor:top" o:gfxdata="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" filled="f" stroked="f" strokeweight=".5pt">
                 <v:textbox>
@@ -4743,7 +4759,7 @@
       <w:r>
         <w:rPr>
           <w:noProof/>
-          <w:lang w:eastAsia="ja-JP"/>
+          <w:lang w:eastAsia="en-US"/>
         </w:rPr>
         <mc:AlternateContent>
           <mc:Choice Requires="wps">
@@ -4819,7 +4835,7 @@
               </wp:anchor>
             </w:drawing>
           </mc:Choice>
-          <mc:Fallback>
+          <mc:Fallback xmlns:w15="http://schemas.microsoft.com/office/word/2012/wordml">
             <w:pict>
               <v:oval w14:anchorId="48D0C91E" id="Oval 56" o:spid="_x0000_s1040" style="position:absolute;margin-left:338.2pt;margin-top:180.85pt;width:101.55pt;height:36.2pt;z-index:251548672;visibility:visible;mso-wrap-style:square;mso-wrap-distance-left:9pt;mso-wrap-distance-top:0;mso-wrap-distance-right:9pt;mso-wrap-distance-bottom:0;mso-position-horizontal:absolute;mso-position-horizontal-relative:text;mso-position-vertical:absolute;mso-position-vertical-relative:text;v-text-anchor:middle" o:gfxdata="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" fillcolor="white [3201]" strokecolor="black [3200]" strokeweight="2pt">
                 <v:textbox>
@@ -4849,7 +4865,7 @@
       <w:r>
         <w:rPr>
           <w:noProof/>
-          <w:lang w:eastAsia="ja-JP"/>
+          <w:lang w:eastAsia="en-US"/>
         </w:rPr>
         <mc:AlternateContent>
           <mc:Choice Requires="wps">
@@ -4910,12 +4926,16 @@
                             <w:r>
                               <w:t xml:space="preserve">     </w:t>
                             </w:r>
+                            <w:proofErr w:type="spellStart"/>
+                            <w:proofErr w:type="gramStart"/>
                             <w:r>
                               <w:rPr>
                                 <w:u w:val="single"/>
                               </w:rPr>
                               <w:t>tid</w:t>
                             </w:r>
+                            <w:proofErr w:type="spellEnd"/>
+                            <w:proofErr w:type="gramEnd"/>
                           </w:p>
                         </w:txbxContent>
                       </wps:txbx>
@@ -4937,7 +4957,7 @@
               </wp:anchor>
             </w:drawing>
           </mc:Choice>
-          <mc:Fallback>
+          <mc:Fallback xmlns:w15="http://schemas.microsoft.com/office/word/2012/wordml">
             <w:pict>
               <v:shape w14:anchorId="491E413F" id="Text Box 57" o:spid="_x0000_s1041" type="#_x0000_t202" style="position:absolute;margin-left:340pt;margin-top:178.2pt;width:93.2pt;height:45.45pt;z-index:251573248;visibility:visible;mso-wrap-style:square;mso-width-percent:0;mso-height-percent:0;mso-wrap-distance-left:9pt;mso-wrap-distance-top:0;mso-wrap-distance-right:9pt;mso-wrap-distance-bottom:0;mso-position-horizontal:absolute;mso-position-horizontal-relative:text;mso-position-vertical:absolute;mso-position-vertical-relative:text;mso-width-percent:0;mso-height-percent:0;mso-width-relative:margin;mso-height-relative:margin;v-text-anchor:top" o:gfxdata="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" filled="f" stroked="f" strokeweight=".5pt">
                 <v:textbox>
@@ -4968,7 +4988,7 @@
       <w:r>
         <w:rPr>
           <w:noProof/>
-          <w:lang w:eastAsia="ja-JP"/>
+          <w:lang w:eastAsia="en-US"/>
         </w:rPr>
         <mc:AlternateContent>
           <mc:Choice Requires="wps">
@@ -5020,7 +5040,7 @@
               </wp:anchor>
             </w:drawing>
           </mc:Choice>
-          <mc:Fallback>
+          <mc:Fallback xmlns:w15="http://schemas.microsoft.com/office/word/2012/wordml">
             <w:pict>
               <v:line w14:anchorId="656D1BCC" id="Straight Connector 194" o:spid="_x0000_s1026" style="position:absolute;flip:x y;z-index:251721728;visibility:visible;mso-wrap-style:square;mso-wrap-distance-left:9pt;mso-wrap-distance-top:0;mso-wrap-distance-right:9pt;mso-wrap-distance-bottom:0;mso-position-horizontal:absolute;mso-position-horizontal-relative:text;mso-position-vertical:absolute;mso-position-vertical-relative:text" from="347.5pt,158.1pt" to="368.7pt,182.4pt" o:gfxdata="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" strokecolor="black [3200]" strokeweight="2pt">
                 <v:shadow on="t" color="black" opacity="24903f" origin=",.5" offset="0,.55556mm"/>
@@ -5032,7 +5052,7 @@
       <w:r>
         <w:rPr>
           <w:noProof/>
-          <w:lang w:eastAsia="ja-JP"/>
+          <w:lang w:eastAsia="en-US"/>
         </w:rPr>
         <mc:AlternateContent>
           <mc:Choice Requires="wps">
@@ -5093,7 +5113,7 @@
               </wp:anchor>
             </w:drawing>
           </mc:Choice>
-          <mc:Fallback>
+          <mc:Fallback xmlns:w15="http://schemas.microsoft.com/office/word/2012/wordml">
             <w:pict>
               <v:shapetype w14:anchorId="1C817BD8" id="_x0000_t32" coordsize="21600,21600" o:spt="32" o:oned="t" path="m,l21600,21600e" filled="f">
                 <v:path arrowok="t" fillok="f" o:connecttype="none"/>
@@ -5110,7 +5130,7 @@
       <w:r>
         <w:rPr>
           <w:noProof/>
-          <w:lang w:eastAsia="ja-JP"/>
+          <w:lang w:eastAsia="en-US"/>
         </w:rPr>
         <mc:AlternateContent>
           <mc:Choice Requires="wps">
@@ -5171,7 +5191,7 @@
               </wp:anchor>
             </w:drawing>
           </mc:Choice>
-          <mc:Fallback>
+          <mc:Fallback xmlns:w15="http://schemas.microsoft.com/office/word/2012/wordml">
             <w:pict>
               <v:shape w14:anchorId="708F9039" id="Straight Arrow Connector 199" o:spid="_x0000_s1026" type="#_x0000_t32" style="position:absolute;margin-left:199.35pt;margin-top:81.1pt;width:81.65pt;height:59.65pt;z-index:251764736;visibility:visible;mso-wrap-style:square;mso-width-percent:0;mso-height-percent:0;mso-wrap-distance-left:9pt;mso-wrap-distance-top:0;mso-wrap-distance-right:9pt;mso-wrap-distance-bottom:0;mso-position-horizontal:absolute;mso-position-horizontal-relative:text;mso-position-vertical:absolute;mso-position-vertical-relative:text;mso-width-percent:0;mso-height-percent:0;mso-width-relative:margin;mso-height-relative:margin" o:gfxdata="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" strokecolor="black [3200]" strokeweight="7pt">
                 <v:stroke endarrow="block"/>
@@ -5184,7 +5204,7 @@
       <w:r>
         <w:rPr>
           <w:noProof/>
-          <w:lang w:eastAsia="ja-JP"/>
+          <w:lang w:eastAsia="en-US"/>
         </w:rPr>
         <mc:AlternateContent>
           <mc:Choice Requires="wps">
@@ -5245,7 +5265,7 @@
               </wp:anchor>
             </w:drawing>
           </mc:Choice>
-          <mc:Fallback>
+          <mc:Fallback xmlns:w15="http://schemas.microsoft.com/office/word/2012/wordml">
             <w:pict>
               <v:shape w14:anchorId="272D3994" id="Straight Arrow Connector 197" o:spid="_x0000_s1026" type="#_x0000_t32" style="position:absolute;margin-left:219.2pt;margin-top:73.55pt;width:86.5pt;height:54.5pt;z-index:251750400;visibility:visible;mso-wrap-style:square;mso-width-percent:0;mso-height-percent:0;mso-wrap-distance-left:9pt;mso-wrap-distance-top:0;mso-wrap-distance-right:9pt;mso-wrap-distance-bottom:0;mso-position-horizontal:absolute;mso-position-horizontal-relative:text;mso-position-vertical:absolute;mso-position-vertical-relative:text;mso-width-percent:0;mso-height-percent:0;mso-width-relative:margin;mso-height-relative:margin" o:gfxdata="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" strokecolor="black [3200]" strokeweight="7pt">
                 <v:stroke endarrow="block"/>
@@ -5258,7 +5278,7 @@
       <w:r>
         <w:rPr>
           <w:noProof/>
-          <w:lang w:eastAsia="ja-JP"/>
+          <w:lang w:eastAsia="en-US"/>
         </w:rPr>
         <mc:AlternateContent>
           <mc:Choice Requires="wps">
@@ -5310,7 +5330,7 @@
               </wp:anchor>
             </w:drawing>
           </mc:Choice>
-          <mc:Fallback>
+          <mc:Fallback xmlns:w15="http://schemas.microsoft.com/office/word/2012/wordml">
             <w:pict>
               <v:line w14:anchorId="3474835D" id="Straight Connector 193" o:spid="_x0000_s1026" style="position:absolute;flip:x;z-index:251697152;visibility:visible;mso-wrap-style:square;mso-wrap-distance-left:9pt;mso-wrap-distance-top:0;mso-wrap-distance-right:9pt;mso-wrap-distance-bottom:0;mso-position-horizontal:absolute;mso-position-horizontal-relative:text;mso-position-vertical:absolute;mso-position-vertical-relative:text" from="348.15pt,109.8pt" to="356.5pt,126.55pt" o:gfxdata="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" strokecolor="black [3200]" strokeweight="2pt">
                 <v:shadow on="t" color="black" opacity="24903f" origin=",.5" offset="0,.55556mm"/>
@@ -5322,7 +5342,7 @@
       <w:r>
         <w:rPr>
           <w:noProof/>
-          <w:lang w:eastAsia="ja-JP"/>
+          <w:lang w:eastAsia="en-US"/>
         </w:rPr>
         <mc:AlternateContent>
           <mc:Choice Requires="wps">
@@ -5375,9 +5395,11 @@
                       <wps:txbx>
                         <w:txbxContent>
                           <w:p>
+                            <w:proofErr w:type="spellStart"/>
                             <w:r>
                               <w:t>User_Transaction</w:t>
                             </w:r>
+                            <w:proofErr w:type="spellEnd"/>
                           </w:p>
                         </w:txbxContent>
                       </wps:txbx>
@@ -5399,7 +5421,7 @@
               </wp:anchor>
             </w:drawing>
           </mc:Choice>
-          <mc:Fallback>
+          <mc:Fallback xmlns:w15="http://schemas.microsoft.com/office/word/2012/wordml">
             <w:pict>
               <v:shape w14:anchorId="528A04A6" id="Text Box 37" o:spid="_x0000_s1042" type="#_x0000_t202" style="position:absolute;margin-left:262.8pt;margin-top:121.25pt;width:123.2pt;height:45.45pt;z-index:251249664;visibility:visible;mso-wrap-style:square;mso-width-percent:0;mso-height-percent:0;mso-wrap-distance-left:9pt;mso-wrap-distance-top:0;mso-wrap-distance-right:9pt;mso-wrap-distance-bottom:0;mso-position-horizontal:absolute;mso-position-horizontal-relative:text;mso-position-vertical:absolute;mso-position-vertical-relative:text;mso-width-percent:0;mso-height-percent:0;mso-width-relative:margin;mso-height-relative:margin;v-text-anchor:top" o:gfxdata="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" filled="f" stroked="f" strokeweight=".5pt">
                 <v:textbox>
@@ -5419,7 +5441,7 @@
       <w:r>
         <w:rPr>
           <w:noProof/>
-          <w:lang w:eastAsia="ja-JP"/>
+          <w:lang w:eastAsia="en-US"/>
         </w:rPr>
         <mc:AlternateContent>
           <mc:Choice Requires="wps">
@@ -5481,7 +5503,7 @@
               </wp:anchor>
             </w:drawing>
           </mc:Choice>
-          <mc:Fallback>
+          <mc:Fallback xmlns:w15="http://schemas.microsoft.com/office/word/2012/wordml">
             <w:pict>
               <v:shapetype w14:anchorId="06C70DEF" id="_x0000_t4" coordsize="21600,21600" o:spt="4" path="m10800,l,10800,10800,21600,21600,10800xe">
                 <v:stroke joinstyle="miter"/>
@@ -5501,7 +5523,7 @@
       <w:r>
         <w:rPr>
           <w:noProof/>
-          <w:lang w:eastAsia="ja-JP"/>
+          <w:lang w:eastAsia="en-US"/>
         </w:rPr>
         <mc:AlternateContent>
           <mc:Choice Requires="wps">
@@ -5578,7 +5600,7 @@
               </wp:anchor>
             </w:drawing>
           </mc:Choice>
-          <mc:Fallback>
+          <mc:Fallback xmlns:w15="http://schemas.microsoft.com/office/word/2012/wordml">
             <w:pict>
               <v:shape w14:anchorId="597492C4" id="Text Box 55" o:spid="_x0000_s1044" type="#_x0000_t202" style="position:absolute;margin-left:355.15pt;margin-top:80.95pt;width:93.2pt;height:45.45pt;z-index:251524096;visibility:visible;mso-wrap-style:square;mso-width-percent:0;mso-height-percent:0;mso-wrap-distance-left:9pt;mso-wrap-distance-top:0;mso-wrap-distance-right:9pt;mso-wrap-distance-bottom:0;mso-position-horizontal:absolute;mso-position-horizontal-relative:text;mso-position-vertical:absolute;mso-position-vertical-relative:text;mso-width-percent:0;mso-height-percent:0;mso-width-relative:margin;mso-height-relative:margin;v-text-anchor:top" o:gfxdata="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" filled="f" stroked="f" strokeweight=".5pt">
                 <v:textbox>
@@ -5598,7 +5620,7 @@
       <w:r>
         <w:rPr>
           <w:noProof/>
-          <w:lang w:eastAsia="ja-JP"/>
+          <w:lang w:eastAsia="en-US"/>
         </w:rPr>
         <mc:AlternateContent>
           <mc:Choice Requires="wps">
@@ -5674,7 +5696,7 @@
               </wp:anchor>
             </w:drawing>
           </mc:Choice>
-          <mc:Fallback>
+          <mc:Fallback xmlns:w15="http://schemas.microsoft.com/office/word/2012/wordml">
             <w:pict>
               <v:oval w14:anchorId="5E37873A" id="Oval 54" o:spid="_x0000_s1045" style="position:absolute;margin-left:353.35pt;margin-top:83.65pt;width:101.55pt;height:36.2pt;z-index:251503616;visibility:visible;mso-wrap-style:square;mso-wrap-distance-left:9pt;mso-wrap-distance-top:0;mso-wrap-distance-right:9pt;mso-wrap-distance-bottom:0;mso-position-horizontal:absolute;mso-position-horizontal-relative:text;mso-position-vertical:absolute;mso-position-vertical-relative:text;v-text-anchor:middle" o:gfxdata="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" fillcolor="white [3201]" strokecolor="black [3200]" strokeweight="2pt">
                 <v:textbox>
@@ -5704,7 +5726,7 @@
       <w:r>
         <w:rPr>
           <w:noProof/>
-          <w:lang w:eastAsia="ja-JP"/>
+          <w:lang w:eastAsia="en-US"/>
         </w:rPr>
         <mc:AlternateContent>
           <mc:Choice Requires="wps">
@@ -5779,7 +5801,7 @@
               </wp:anchor>
             </w:drawing>
           </mc:Choice>
-          <mc:Fallback>
+          <mc:Fallback xmlns:w15="http://schemas.microsoft.com/office/word/2012/wordml">
             <w:pict>
               <v:rect w14:anchorId="5DDDD288" id="Rectangle 196" o:spid="_x0000_s1046" style="position:absolute;margin-left:177.9pt;margin-top:141.7pt;width:69.45pt;height:42.55pt;z-index:251736064;visibility:visible;mso-wrap-style:square;mso-width-percent:0;mso-height-percent:0;mso-wrap-distance-left:9pt;mso-wrap-distance-top:0;mso-wrap-distance-right:9pt;mso-wrap-distance-bottom:0;mso-position-horizontal:absolute;mso-position-horizontal-relative:text;mso-position-vertical:absolute;mso-position-vertical-relative:text;mso-width-percent:0;mso-height-percent:0;mso-width-relative:margin;mso-height-relative:margin;v-text-anchor:top" o:gfxdata="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" fillcolor="white [3201]" strokecolor="black [3200]" strokeweight="2pt">
                 <v:textbox>
@@ -5802,7 +5824,7 @@
       <w:r>
         <w:rPr>
           <w:noProof/>
-          <w:lang w:eastAsia="ja-JP"/>
+          <w:lang w:eastAsia="en-US"/>
         </w:rPr>
         <mc:AlternateContent>
           <mc:Choice Requires="wps">
@@ -5860,7 +5882,7 @@
               </wp:anchor>
             </w:drawing>
           </mc:Choice>
-          <mc:Fallback>
+          <mc:Fallback xmlns:w15="http://schemas.microsoft.com/office/word/2012/wordml">
             <w:pict>
               <v:line w14:anchorId="32676800" id="Straight Connector 62" o:spid="_x0000_s1026" style="position:absolute;flip:y;z-index:251644928;visibility:visible;mso-wrap-style:square;mso-width-percent:0;mso-height-percent:0;mso-wrap-distance-left:9pt;mso-wrap-distance-top:0;mso-wrap-distance-right:9pt;mso-wrap-distance-bottom:0;mso-position-horizontal:absolute;mso-position-horizontal-relative:text;mso-position-vertical:absolute;mso-position-vertical-relative:text;mso-width-percent:0;mso-height-percent:0;mso-width-relative:margin;mso-height-relative:margin" from="146.15pt,81.1pt" to="169.8pt,179.45pt" o:gfxdata="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" strokecolor="black [3200]" strokeweight="2pt">
                 <v:shadow on="t" color="black" opacity="24903f" origin=",.5" offset="0,.55556mm"/>
@@ -5872,7 +5894,7 @@
       <w:r>
         <w:rPr>
           <w:noProof/>
-          <w:lang w:eastAsia="ja-JP"/>
+          <w:lang w:eastAsia="en-US"/>
         </w:rPr>
         <mc:AlternateContent>
           <mc:Choice Requires="wps">
@@ -5949,7 +5971,7 @@
               </wp:anchor>
             </w:drawing>
           </mc:Choice>
-          <mc:Fallback>
+          <mc:Fallback xmlns:w15="http://schemas.microsoft.com/office/word/2012/wordml">
             <w:pict>
               <v:shape w14:anchorId="3F60B634" id="Text Box 53" o:spid="_x0000_s1047" type="#_x0000_t202" style="position:absolute;margin-left:75.3pt;margin-top:174.55pt;width:93.2pt;height:45.45pt;z-index:251483136;visibility:visible;mso-wrap-style:square;mso-width-percent:0;mso-height-percent:0;mso-wrap-distance-left:9pt;mso-wrap-distance-top:0;mso-wrap-distance-right:9pt;mso-wrap-distance-bottom:0;mso-position-horizontal:absolute;mso-position-horizontal-relative:text;mso-position-vertical:absolute;mso-position-vertical-relative:text;mso-width-percent:0;mso-height-percent:0;mso-width-relative:margin;mso-height-relative:margin;v-text-anchor:top" o:gfxdata="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" filled="f" stroked="f" strokeweight=".5pt">
                 <v:textbox>
@@ -5969,7 +5991,7 @@
       <w:r>
         <w:rPr>
           <w:noProof/>
-          <w:lang w:eastAsia="ja-JP"/>
+          <w:lang w:eastAsia="en-US"/>
         </w:rPr>
         <mc:AlternateContent>
           <mc:Choice Requires="wps">
@@ -6045,7 +6067,7 @@
               </wp:anchor>
             </w:drawing>
           </mc:Choice>
-          <mc:Fallback>
+          <mc:Fallback xmlns:w15="http://schemas.microsoft.com/office/word/2012/wordml">
             <w:pict>
               <v:oval w14:anchorId="7AEFDF28" id="Oval 52" o:spid="_x0000_s1048" style="position:absolute;margin-left:73.55pt;margin-top:177.2pt;width:101.6pt;height:36.2pt;z-index:251458560;visibility:visible;mso-wrap-style:square;mso-wrap-distance-left:9pt;mso-wrap-distance-top:0;mso-wrap-distance-right:9pt;mso-wrap-distance-bottom:0;mso-position-horizontal:absolute;mso-position-horizontal-relative:text;mso-position-vertical:absolute;mso-position-vertical-relative:text;v-text-anchor:middle" o:gfxdata="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" fillcolor="white [3201]" strokecolor="black [3200]" strokeweight="2pt">
                 <v:textbox>
@@ -6080,8 +6102,9 @@
       <w:r>
         <w:rPr>
           <w:noProof/>
-          <w:lang w:eastAsia="ja-JP"/>
-        </w:rPr>
+          <w:lang w:eastAsia="en-US"/>
+        </w:rPr>
+        <w:lastRenderedPageBreak/>
         <mc:AlternateContent>
           <mc:Choice Requires="wps">
             <w:drawing>
@@ -6141,12 +6164,16 @@
                             <w:r>
                               <w:t xml:space="preserve">     </w:t>
                             </w:r>
+                            <w:proofErr w:type="spellStart"/>
+                            <w:proofErr w:type="gramStart"/>
                             <w:r>
                               <w:rPr>
                                 <w:u w:val="single"/>
                               </w:rPr>
                               <w:t>iid</w:t>
                             </w:r>
+                            <w:proofErr w:type="spellEnd"/>
+                            <w:proofErr w:type="gramEnd"/>
                           </w:p>
                         </w:txbxContent>
                       </wps:txbx>
@@ -6168,7 +6195,7 @@
               </wp:anchor>
             </w:drawing>
           </mc:Choice>
-          <mc:Fallback>
+          <mc:Fallback xmlns:w15="http://schemas.microsoft.com/office/word/2012/wordml">
             <w:pict>
               <v:shape w14:anchorId="728C79CA" id="Text Box 14" o:spid="_x0000_s1049" type="#_x0000_t202" style="position:absolute;left:0;text-align:left;margin-left:44.6pt;margin-top:243.95pt;width:93.2pt;height:45.5pt;z-index:251094016;visibility:visible;mso-wrap-style:square;mso-width-percent:0;mso-height-percent:0;mso-wrap-distance-left:9pt;mso-wrap-distance-top:0;mso-wrap-distance-right:9pt;mso-wrap-distance-bottom:0;mso-position-horizontal:absolute;mso-position-horizontal-relative:text;mso-position-vertical:absolute;mso-position-vertical-relative:text;mso-width-percent:0;mso-height-percent:0;mso-width-relative:margin;mso-height-relative:margin;v-text-anchor:top" o:gfxdata="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" filled="f" stroked="f" strokeweight=".5pt">
                 <v:textbox>
@@ -6199,7 +6226,7 @@
       <w:r>
         <w:rPr>
           <w:noProof/>
-          <w:lang w:eastAsia="ja-JP"/>
+          <w:lang w:eastAsia="en-US"/>
         </w:rPr>
         <mc:AlternateContent>
           <mc:Choice Requires="wps">
@@ -6276,7 +6303,7 @@
               </wp:anchor>
             </w:drawing>
           </mc:Choice>
-          <mc:Fallback>
+          <mc:Fallback xmlns:w15="http://schemas.microsoft.com/office/word/2012/wordml">
             <w:pict>
               <v:shape w14:anchorId="542B52CA" id="Text Box 12" o:spid="_x0000_s1050" type="#_x0000_t202" style="position:absolute;left:0;text-align:left;margin-left:325.1pt;margin-top:253.9pt;width:93.2pt;height:45.5pt;z-index:251074560;visibility:visible;mso-wrap-style:square;mso-width-percent:0;mso-height-percent:0;mso-wrap-distance-left:9pt;mso-wrap-distance-top:0;mso-wrap-distance-right:9pt;mso-wrap-distance-bottom:0;mso-position-horizontal:absolute;mso-position-horizontal-relative:text;mso-position-vertical:absolute;mso-position-vertical-relative:text;mso-width-percent:0;mso-height-percent:0;mso-width-relative:margin;mso-height-relative:margin;v-text-anchor:top" o:gfxdata="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" filled="f" stroked="f" strokeweight=".5pt">
                 <v:textbox>
@@ -6296,7 +6323,7 @@
       <w:r>
         <w:rPr>
           <w:noProof/>
-          <w:lang w:eastAsia="ja-JP"/>
+          <w:lang w:eastAsia="en-US"/>
         </w:rPr>
         <mc:AlternateContent>
           <mc:Choice Requires="wps">
@@ -6372,7 +6399,7 @@
               </wp:anchor>
             </w:drawing>
           </mc:Choice>
-          <mc:Fallback>
+          <mc:Fallback xmlns:w15="http://schemas.microsoft.com/office/word/2012/wordml">
             <w:pict>
               <v:oval w14:anchorId="5DBE972C" id="Oval 11" o:spid="_x0000_s1051" style="position:absolute;left:0;text-align:left;margin-left:323.3pt;margin-top:256.6pt;width:101.6pt;height:36.2pt;z-index:251062272;visibility:visible;mso-wrap-style:square;mso-wrap-distance-left:9pt;mso-wrap-distance-top:0;mso-wrap-distance-right:9pt;mso-wrap-distance-bottom:0;mso-position-horizontal:absolute;mso-position-horizontal-relative:text;mso-position-vertical:absolute;mso-position-vertical-relative:text;v-text-anchor:middle" o:gfxdata="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" fillcolor="white [3201]" strokecolor="black [3200]" strokeweight="2pt">
                 <v:textbox>
@@ -6400,8 +6427,59 @@
         </mc:AlternateContent>
       </w:r>
       <w:r>
-        <w:t>Pictured here are the "Item," "Sale_Item," "Auction_Item." The "Item" entity represents a general item that exists in the store. Items have an item id(iid), a description, which holds a short description of the item, and a location, which is where the item ships from. The "Sale_Item" and "Auction_Item" entities have an ISA relationship with "Item" and therefore inherit an item's description and location and can be used in any relationship that involves an "Item" entity. We have auction items separate from sale items because they require additional information that is not relevant to typical sale items and vice-versa. Sale items have a price attribute whereas auction items have a bid attribute. Auction items also have a bidder and an optional minimum price.</w:t>
-      </w:r>
+        <w:t>Pictured here are the "Item," "</w:t>
+      </w:r>
+      <w:proofErr w:type="spellStart"/>
+      <w:r>
+        <w:t>Sale_Item</w:t>
+      </w:r>
+      <w:proofErr w:type="spellEnd"/>
+      <w:r>
+        <w:t>," "</w:t>
+      </w:r>
+      <w:proofErr w:type="spellStart"/>
+      <w:r>
+        <w:t>Auction_Item</w:t>
+      </w:r>
+      <w:proofErr w:type="spellEnd"/>
+      <w:r>
+        <w:t>." The "Item" entity represents a general item that exists in the store. Items have an item id</w:t>
+      </w:r>
+      <w:r>
+        <w:t xml:space="preserve"> </w:t>
+      </w:r>
+      <w:r>
+        <w:t>(</w:t>
+      </w:r>
+      <w:proofErr w:type="spellStart"/>
+      <w:r>
+        <w:t>iid</w:t>
+      </w:r>
+      <w:proofErr w:type="spellEnd"/>
+      <w:r>
+        <w:t>), a description, and a location, which is where the item ships from. The "</w:t>
+      </w:r>
+      <w:proofErr w:type="spellStart"/>
+      <w:r>
+        <w:t>Sale_Item</w:t>
+      </w:r>
+      <w:proofErr w:type="spellEnd"/>
+      <w:r>
+        <w:t>" and "</w:t>
+      </w:r>
+      <w:proofErr w:type="spellStart"/>
+      <w:r>
+        <w:t>Auction_Item</w:t>
+      </w:r>
+      <w:proofErr w:type="spellEnd"/>
+      <w:r>
+        <w:t>" entities have an ISA relationship with "Item" and therefore inherit an item's description and location and can be used in any relationship that involves an "Item" entity. We have auction items separate from sale items because they require additional information that is not relevant to typical sale items and vice-versa. Sale items have a price attribute whereas auction items have a bid attribute. Auction items also have a bidder and an optional minimum price.</w:t>
+      </w:r>
+    </w:p>
+    <w:p>
+      <w:pPr>
+        <w:spacing w:before="0"/>
+      </w:pPr>
     </w:p>
     <w:p>
       <w:pPr>
@@ -6410,7 +6488,7 @@
       <w:r>
         <w:rPr>
           <w:noProof/>
-          <w:lang w:eastAsia="ja-JP"/>
+          <w:lang w:eastAsia="en-US"/>
         </w:rPr>
         <mc:AlternateContent>
           <mc:Choice Requires="wps">
@@ -6465,7 +6543,7 @@
               </wp:anchor>
             </w:drawing>
           </mc:Choice>
-          <mc:Fallback>
+          <mc:Fallback xmlns:w15="http://schemas.microsoft.com/office/word/2012/wordml">
             <w:pict>
               <v:line w14:anchorId="42DE1D25" id="Straight Connector 26" o:spid="_x0000_s1026" style="position:absolute;z-index:251147264;visibility:visible;mso-wrap-style:square;mso-height-percent:0;mso-wrap-distance-left:9pt;mso-wrap-distance-top:0;mso-wrap-distance-right:9pt;mso-wrap-distance-bottom:0;mso-position-horizontal:absolute;mso-position-horizontal-relative:text;mso-position-vertical:absolute;mso-position-vertical-relative:text;mso-height-percent:0;mso-height-relative:margin" from="268.1pt,18.3pt" to="324.55pt,20.9pt" o:gfxdata="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" strokecolor="black [3200]" strokeweight="2pt">
                 <v:shadow on="t" color="black" opacity="24903f" origin=",.5" offset="0,.55556mm"/>
@@ -6477,7 +6555,7 @@
       <w:r>
         <w:rPr>
           <w:noProof/>
-          <w:lang w:eastAsia="ja-JP"/>
+          <w:lang w:eastAsia="en-US"/>
         </w:rPr>
         <mc:AlternateContent>
           <mc:Choice Requires="wps">
@@ -6529,7 +6607,7 @@
               </wp:anchor>
             </w:drawing>
           </mc:Choice>
-          <mc:Fallback>
+          <mc:Fallback xmlns:w15="http://schemas.microsoft.com/office/word/2012/wordml">
             <w:pict>
               <v:line w14:anchorId="3B972818" id="Straight Connector 25" o:spid="_x0000_s1026" style="position:absolute;z-index:251182080;visibility:visible;mso-wrap-style:square;mso-wrap-distance-left:9pt;mso-wrap-distance-top:0;mso-wrap-distance-right:9pt;mso-wrap-distance-bottom:0;mso-position-horizontal:absolute;mso-position-horizontal-relative:text;mso-position-vertical:absolute;mso-position-vertical-relative:text" from="144.4pt,17.3pt" to="199.65pt,18.2pt" o:gfxdata="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" strokecolor="black [3200]" strokeweight="2pt">
                 <v:shadow on="t" color="black" opacity="24903f" origin=",.5" offset="0,.55556mm"/>
@@ -6541,7 +6619,7 @@
       <w:r>
         <w:rPr>
           <w:noProof/>
-          <w:lang w:eastAsia="ja-JP"/>
+          <w:lang w:eastAsia="en-US"/>
         </w:rPr>
         <mc:AlternateContent>
           <mc:Choice Requires="wps">
@@ -6617,7 +6695,7 @@
               </wp:anchor>
             </w:drawing>
           </mc:Choice>
-          <mc:Fallback>
+          <mc:Fallback xmlns:w15="http://schemas.microsoft.com/office/word/2012/wordml">
             <w:pict>
               <v:oval w14:anchorId="7E517437" id="Oval 13" o:spid="_x0000_s1052" style="position:absolute;left:0;text-align:left;margin-left:42.85pt;margin-top:0;width:101.6pt;height:36.2pt;z-index:251080704;visibility:visible;mso-wrap-style:square;mso-wrap-distance-left:9pt;mso-wrap-distance-top:0;mso-wrap-distance-right:9pt;mso-wrap-distance-bottom:0;mso-position-horizontal:absolute;mso-position-horizontal-relative:text;mso-position-vertical:absolute;mso-position-vertical-relative:text;v-text-anchor:middle" o:gfxdata="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" fillcolor="white [3201]" strokecolor="black [3200]" strokeweight="2pt">
                 <v:textbox>
@@ -6647,7 +6725,7 @@
       <w:r>
         <w:rPr>
           <w:noProof/>
-          <w:lang w:eastAsia="ja-JP"/>
+          <w:lang w:eastAsia="en-US"/>
         </w:rPr>
         <mc:AlternateContent>
           <mc:Choice Requires="wps">
@@ -6722,7 +6800,7 @@
               </wp:anchor>
             </w:drawing>
           </mc:Choice>
-          <mc:Fallback>
+          <mc:Fallback xmlns:w15="http://schemas.microsoft.com/office/word/2012/wordml">
             <w:pict>
               <v:rect w14:anchorId="57FDE773" id="Rectangle 4" o:spid="_x0000_s1053" style="position:absolute;left:0;text-align:left;margin-left:198.4pt;margin-top:.25pt;width:69.45pt;height:42.55pt;z-index:251023360;visibility:visible;mso-wrap-style:square;mso-width-percent:0;mso-height-percent:0;mso-wrap-distance-left:9pt;mso-wrap-distance-top:0;mso-wrap-distance-right:9pt;mso-wrap-distance-bottom:0;mso-position-horizontal:absolute;mso-position-horizontal-relative:text;mso-position-vertical:absolute;mso-position-vertical-relative:text;mso-width-percent:0;mso-height-percent:0;mso-width-relative:margin;mso-height-relative:margin;v-text-anchor:top" o:gfxdata="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" fillcolor="white [3201]" strokecolor="black [3200]" strokeweight="2pt">
                 <v:textbox>
@@ -6747,7 +6825,7 @@
       <w:r>
         <w:rPr>
           <w:noProof/>
-          <w:lang w:eastAsia="ja-JP"/>
+          <w:lang w:eastAsia="en-US"/>
         </w:rPr>
         <mc:AlternateContent>
           <mc:Choice Requires="wps">
@@ -6805,7 +6883,7 @@
               </wp:anchor>
             </w:drawing>
           </mc:Choice>
-          <mc:Fallback>
+          <mc:Fallback xmlns:w15="http://schemas.microsoft.com/office/word/2012/wordml">
             <w:pict>
               <v:line w14:anchorId="4B019ED2" id="Straight Connector 30" o:spid="_x0000_s1026" style="position:absolute;flip:x y;z-index:251186176;visibility:visible;mso-wrap-style:square;mso-width-percent:0;mso-height-percent:0;mso-wrap-distance-left:9pt;mso-wrap-distance-top:0;mso-wrap-distance-right:9pt;mso-wrap-distance-bottom:0;mso-position-horizontal:absolute;mso-position-horizontal-relative:text;mso-position-vertical:absolute;mso-position-vertical-relative:text;mso-width-percent:0;mso-height-percent:0;mso-width-relative:margin;mso-height-relative:margin" from="267.7pt,2.45pt" to="322.9pt,18.35pt" o:gfxdata="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" strokecolor="black [3200]" strokeweight="2pt">
                 <v:shadow on="t" color="black" opacity="24903f" origin=",.5" offset="0,.55556mm"/>
@@ -6817,7 +6895,7 @@
       <w:r>
         <w:rPr>
           <w:noProof/>
-          <w:lang w:eastAsia="ja-JP"/>
+          <w:lang w:eastAsia="en-US"/>
         </w:rPr>
         <mc:AlternateContent>
           <mc:Choice Requires="wps">
@@ -6894,7 +6972,7 @@
               </wp:anchor>
             </w:drawing>
           </mc:Choice>
-          <mc:Fallback>
+          <mc:Fallback xmlns:w15="http://schemas.microsoft.com/office/word/2012/wordml">
             <w:pict>
               <v:shape w14:anchorId="53152309" id="Text Box 20" o:spid="_x0000_s1054" type="#_x0000_t202" style="position:absolute;left:0;text-align:left;margin-left:47.25pt;margin-top:26.55pt;width:93.2pt;height:45.45pt;z-index:251122688;visibility:visible;mso-wrap-style:square;mso-width-percent:0;mso-height-percent:0;mso-wrap-distance-left:9pt;mso-wrap-distance-top:0;mso-wrap-distance-right:9pt;mso-wrap-distance-bottom:0;mso-position-horizontal:absolute;mso-position-horizontal-relative:text;mso-position-vertical:absolute;mso-position-vertical-relative:text;mso-width-percent:0;mso-height-percent:0;mso-width-relative:margin;mso-height-relative:margin;v-text-anchor:top" o:gfxdata="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" filled="f" stroked="f" strokeweight=".5pt">
                 <v:textbox>
@@ -6914,7 +6992,7 @@
       <w:r>
         <w:rPr>
           <w:noProof/>
-          <w:lang w:eastAsia="ja-JP"/>
+          <w:lang w:eastAsia="en-US"/>
         </w:rPr>
         <mc:AlternateContent>
           <mc:Choice Requires="wps">
@@ -6990,7 +7068,7 @@
               </wp:anchor>
             </w:drawing>
           </mc:Choice>
-          <mc:Fallback>
+          <mc:Fallback xmlns:w15="http://schemas.microsoft.com/office/word/2012/wordml">
             <w:pict>
               <v:oval w14:anchorId="1A578F15" id="Oval 19" o:spid="_x0000_s1055" style="position:absolute;left:0;text-align:left;margin-left:45.5pt;margin-top:29.25pt;width:101.6pt;height:36.2pt;z-index:251118592;visibility:visible;mso-wrap-style:square;mso-wrap-distance-left:9pt;mso-wrap-distance-top:0;mso-wrap-distance-right:9pt;mso-wrap-distance-bottom:0;mso-position-horizontal:absolute;mso-position-horizontal-relative:text;mso-position-vertical:absolute;mso-position-vertical-relative:text;v-text-anchor:middle" o:gfxdata="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" fillcolor="white [3201]" strokecolor="black [3200]" strokeweight="2pt">
                 <v:textbox>
@@ -7020,7 +7098,7 @@
       <w:r>
         <w:rPr>
           <w:noProof/>
-          <w:lang w:eastAsia="ja-JP"/>
+          <w:lang w:eastAsia="en-US"/>
         </w:rPr>
         <mc:AlternateContent>
           <mc:Choice Requires="wps">
@@ -7097,7 +7175,7 @@
               </wp:anchor>
             </w:drawing>
           </mc:Choice>
-          <mc:Fallback>
+          <mc:Fallback xmlns:w15="http://schemas.microsoft.com/office/word/2012/wordml">
             <w:pict>
               <v:shape w14:anchorId="49042BBA" id="Text Box 16" o:spid="_x0000_s1056" type="#_x0000_t202" style="position:absolute;left:0;text-align:left;margin-left:322.9pt;margin-top:2.55pt;width:93.2pt;height:45.45pt;z-index:251102208;visibility:visible;mso-wrap-style:square;mso-width-percent:0;mso-height-percent:0;mso-wrap-distance-left:9pt;mso-wrap-distance-top:0;mso-wrap-distance-right:9pt;mso-wrap-distance-bottom:0;mso-position-horizontal:absolute;mso-position-horizontal-relative:text;mso-position-vertical:absolute;mso-position-vertical-relative:text;mso-width-percent:0;mso-height-percent:0;mso-width-relative:margin;mso-height-relative:margin;v-text-anchor:top" o:gfxdata="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" filled="f" stroked="f" strokeweight=".5pt">
                 <v:textbox>
@@ -7117,7 +7195,7 @@
       <w:r>
         <w:rPr>
           <w:noProof/>
-          <w:lang w:eastAsia="ja-JP"/>
+          <w:lang w:eastAsia="en-US"/>
         </w:rPr>
         <mc:AlternateContent>
           <mc:Choice Requires="wps">
@@ -7193,7 +7271,7 @@
               </wp:anchor>
             </w:drawing>
           </mc:Choice>
-          <mc:Fallback>
+          <mc:Fallback xmlns:w15="http://schemas.microsoft.com/office/word/2012/wordml">
             <w:pict>
               <v:oval w14:anchorId="79A67B0A" id="Oval 15" o:spid="_x0000_s1057" style="position:absolute;left:0;text-align:left;margin-left:321.15pt;margin-top:5.2pt;width:101.6pt;height:36.2pt;z-index:251098112;visibility:visible;mso-wrap-style:square;mso-wrap-distance-left:9pt;mso-wrap-distance-top:0;mso-wrap-distance-right:9pt;mso-wrap-distance-bottom:0;mso-position-horizontal:absolute;mso-position-horizontal-relative:text;mso-position-vertical:absolute;mso-position-vertical-relative:text;v-text-anchor:middle" o:gfxdata="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" fillcolor="white [3201]" strokecolor="black [3200]" strokeweight="2pt">
                 <v:textbox>
@@ -7223,7 +7301,7 @@
       <w:r>
         <w:rPr>
           <w:noProof/>
-          <w:lang w:eastAsia="ja-JP"/>
+          <w:lang w:eastAsia="en-US"/>
         </w:rPr>
         <mc:AlternateContent>
           <mc:Choice Requires="wps">
@@ -7275,7 +7353,7 @@
               </wp:anchor>
             </w:drawing>
           </mc:Choice>
-          <mc:Fallback>
+          <mc:Fallback xmlns:w15="http://schemas.microsoft.com/office/word/2012/wordml">
             <w:pict>
               <v:line w14:anchorId="6A19CEE0" id="Straight Connector 8" o:spid="_x0000_s1026" style="position:absolute;flip:x;z-index:251041792;visibility:visible;mso-wrap-style:square;mso-wrap-distance-left:9pt;mso-wrap-distance-top:0;mso-wrap-distance-right:9pt;mso-wrap-distance-bottom:0;mso-position-horizontal:absolute;mso-position-horizontal-relative:text;mso-position-vertical:absolute;mso-position-vertical-relative:text" from="232.3pt,3.6pt" to="234.2pt,33.65pt" o:gfxdata="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" strokecolor="black [3200]" strokeweight="2pt">
                 <v:shadow on="t" color="black" opacity="24903f" origin=",.5" offset="0,.55556mm"/>
@@ -7287,7 +7365,7 @@
       <w:r>
         <w:rPr>
           <w:noProof/>
-          <w:lang w:eastAsia="ja-JP"/>
+          <w:lang w:eastAsia="en-US"/>
         </w:rPr>
         <mc:AlternateContent>
           <mc:Choice Requires="wps">
@@ -7364,7 +7442,7 @@
               </wp:anchor>
             </w:drawing>
           </mc:Choice>
-          <mc:Fallback>
+          <mc:Fallback xmlns:w15="http://schemas.microsoft.com/office/word/2012/wordml">
             <w:pict>
               <v:shape w14:anchorId="6FFDED26" id="Text Box 7" o:spid="_x0000_s1058" type="#_x0000_t202" style="position:absolute;left:0;text-align:left;margin-left:197.2pt;margin-top:39.25pt;width:63.25pt;height:36.95pt;z-index:251037696;visibility:visible;mso-wrap-style:square;mso-width-percent:0;mso-height-percent:0;mso-wrap-distance-left:9pt;mso-wrap-distance-top:0;mso-wrap-distance-right:9pt;mso-wrap-distance-bottom:0;mso-position-horizontal:absolute;mso-position-horizontal-relative:text;mso-position-vertical:absolute;mso-position-vertical-relative:text;mso-width-percent:0;mso-height-percent:0;mso-width-relative:margin;mso-height-relative:margin;v-text-anchor:top" o:gfxdata="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" filled="f" stroked="f" strokeweight=".5pt">
                 <v:textbox>
@@ -7384,7 +7462,7 @@
       <w:r>
         <w:rPr>
           <w:noProof/>
-          <w:lang w:eastAsia="ja-JP"/>
+          <w:lang w:eastAsia="en-US"/>
         </w:rPr>
         <mc:AlternateContent>
           <mc:Choice Requires="wps">
@@ -7459,7 +7537,7 @@
               </wp:anchor>
             </w:drawing>
           </mc:Choice>
-          <mc:Fallback>
+          <mc:Fallback xmlns:w15="http://schemas.microsoft.com/office/word/2012/wordml">
             <w:pict>
               <v:shapetype w14:anchorId="4491266D" id="_x0000_t5" coordsize="21600,21600" o:spt="5" adj="10800" path="m@0,l,21600r21600,xe">
                 <v:stroke joinstyle="miter"/>
@@ -7499,7 +7577,7 @@
       <w:r>
         <w:rPr>
           <w:noProof/>
-          <w:lang w:eastAsia="ja-JP"/>
+          <w:lang w:eastAsia="en-US"/>
         </w:rPr>
         <mc:AlternateContent>
           <mc:Choice Requires="wps">
@@ -7551,7 +7629,7 @@
               </wp:anchor>
             </w:drawing>
           </mc:Choice>
-          <mc:Fallback>
+          <mc:Fallback xmlns:w15="http://schemas.microsoft.com/office/word/2012/wordml">
             <w:pict>
               <v:line w14:anchorId="1A02C346" id="Straight Connector 27" o:spid="_x0000_s1026" style="position:absolute;z-index:251151360;visibility:visible;mso-wrap-style:square;mso-wrap-distance-left:9pt;mso-wrap-distance-top:0;mso-wrap-distance-right:9pt;mso-wrap-distance-bottom:0;mso-position-horizontal:absolute;mso-position-horizontal-relative:text;mso-position-vertical:absolute;mso-position-vertical-relative:text" from="102.05pt,26.45pt" to="106.9pt,52.5pt" o:gfxdata="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" strokecolor="black [3200]" strokeweight="2pt">
                 <v:shadow on="t" color="black" opacity="24903f" origin=",.5" offset="0,.55556mm"/>
@@ -7563,7 +7641,7 @@
       <w:r>
         <w:rPr>
           <w:noProof/>
-          <w:lang w:eastAsia="ja-JP"/>
+          <w:lang w:eastAsia="en-US"/>
         </w:rPr>
         <mc:AlternateContent>
           <mc:Choice Requires="wps">
@@ -7615,7 +7693,7 @@
               </wp:anchor>
             </w:drawing>
           </mc:Choice>
-          <mc:Fallback>
+          <mc:Fallback xmlns:w15="http://schemas.microsoft.com/office/word/2012/wordml">
             <w:pict>
               <v:line w14:anchorId="732C5639" id="Straight Connector 10" o:spid="_x0000_s1026" style="position:absolute;flip:x;z-index:251049984;visibility:visible;mso-wrap-style:square;mso-wrap-distance-left:9pt;mso-wrap-distance-top:0;mso-wrap-distance-right:9pt;mso-wrap-distance-bottom:0;mso-position-horizontal:absolute;mso-position-horizontal-relative:text;mso-position-vertical:absolute;mso-position-vertical-relative:text" from="169.05pt,37.25pt" to="204.1pt,52.9pt" o:gfxdata="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" strokecolor="black [3200]" strokeweight="2pt">
                 <v:shadow on="t" color="black" opacity="24903f" origin=",.5" offset="0,.55556mm"/>
@@ -7627,7 +7705,7 @@
       <w:r>
         <w:rPr>
           <w:noProof/>
-          <w:lang w:eastAsia="ja-JP"/>
+          <w:lang w:eastAsia="en-US"/>
         </w:rPr>
         <mc:AlternateContent>
           <mc:Choice Requires="wps">
@@ -7679,7 +7757,7 @@
               </wp:anchor>
             </w:drawing>
           </mc:Choice>
-          <mc:Fallback>
+          <mc:Fallback xmlns:w15="http://schemas.microsoft.com/office/word/2012/wordml">
             <w:pict>
               <v:line w14:anchorId="40675DFC" id="Straight Connector 9" o:spid="_x0000_s1026" style="position:absolute;z-index:251045888;visibility:visible;mso-wrap-style:square;mso-wrap-distance-left:9pt;mso-wrap-distance-top:0;mso-wrap-distance-right:9pt;mso-wrap-distance-bottom:0;mso-position-horizontal:absolute;mso-position-horizontal-relative:text;mso-position-vertical:absolute;mso-position-vertical-relative:text" from="260.4pt,37.25pt" to="301.75pt,54.15pt" o:gfxdata="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" strokecolor="black [3200]" strokeweight="2pt">
                 <v:shadow on="t" color="black" opacity="24903f" origin=",.5" offset="0,.55556mm"/>
@@ -7693,7 +7771,7 @@
       <w:r>
         <w:rPr>
           <w:noProof/>
-          <w:lang w:eastAsia="ja-JP"/>
+          <w:lang w:eastAsia="en-US"/>
         </w:rPr>
         <mc:AlternateContent>
           <mc:Choice Requires="wps">
@@ -7807,7 +7885,7 @@
               </wp:anchor>
             </w:drawing>
           </mc:Choice>
-          <mc:Fallback>
+          <mc:Fallback xmlns:w15="http://schemas.microsoft.com/office/word/2012/wordml">
             <w:pict>
               <v:shape w14:anchorId="2CA61BAE" id="Text Box 3" o:spid="_x0000_s1060" type="#_x0000_t202" style="position:absolute;left:0;text-align:left;margin-left:131.4pt;margin-top:134.5pt;width:223.75pt;height:36pt;z-index:252404736;visibility:visible;mso-wrap-style:square;mso-width-percent:0;mso-height-percent:0;mso-wrap-distance-left:9pt;mso-wrap-distance-top:0;mso-wrap-distance-right:9pt;mso-wrap-distance-bottom:0;mso-position-horizontal:absolute;mso-position-horizontal-relative:text;mso-position-vertical:absolute;mso-position-vertical-relative:text;mso-width-percent:0;mso-height-percent:0;mso-width-relative:margin;mso-height-relative:margin;v-text-anchor:top" o:gfxdata="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" filled="f" stroked="f" strokeweight=".5pt">
                 <v:textbox>
@@ -7864,7 +7942,7 @@
       <w:r>
         <w:rPr>
           <w:noProof/>
-          <w:lang w:eastAsia="ja-JP"/>
+          <w:lang w:eastAsia="en-US"/>
         </w:rPr>
         <mc:AlternateContent>
           <mc:Choice Requires="wps">
@@ -7916,7 +7994,7 @@
               </wp:anchor>
             </w:drawing>
           </mc:Choice>
-          <mc:Fallback>
+          <mc:Fallback xmlns:w15="http://schemas.microsoft.com/office/word/2012/wordml">
             <w:pict>
               <v:line w14:anchorId="03CEC411" id="Straight Connector 31" o:spid="_x0000_s1026" style="position:absolute;z-index:251169792;visibility:visible;mso-wrap-style:square;mso-wrap-distance-left:9pt;mso-wrap-distance-top:0;mso-wrap-distance-right:9pt;mso-wrap-distance-bottom:0;mso-position-horizontal:absolute;mso-position-horizontal-relative:text;mso-position-vertical:absolute;mso-position-vertical-relative:text" from="355.6pt,58pt" to="367.1pt,80.55pt" o:gfxdata="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" strokecolor="black [3200]" strokeweight="2pt">
                 <v:shadow on="t" color="black" opacity="24903f" origin=",.5" offset="0,.55556mm"/>
@@ -7928,7 +8006,7 @@
       <w:r>
         <w:rPr>
           <w:noProof/>
-          <w:lang w:eastAsia="ja-JP"/>
+          <w:lang w:eastAsia="en-US"/>
         </w:rPr>
         <mc:AlternateContent>
           <mc:Choice Requires="wps">
@@ -7980,7 +8058,7 @@
               </wp:anchor>
             </w:drawing>
           </mc:Choice>
-          <mc:Fallback>
+          <mc:Fallback xmlns:w15="http://schemas.microsoft.com/office/word/2012/wordml">
             <w:pict>
               <v:line w14:anchorId="14D0C472" id="Straight Connector 29" o:spid="_x0000_s1026" style="position:absolute;z-index:251163648;visibility:visible;mso-wrap-style:square;mso-wrap-distance-left:9pt;mso-wrap-distance-top:0;mso-wrap-distance-right:9pt;mso-wrap-distance-bottom:0;mso-position-horizontal:absolute;mso-position-horizontal-relative:text;mso-position-vertical:absolute;mso-position-vertical-relative:text" from="166.95pt,54pt" to="187.25pt,72.1pt" o:gfxdata="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" strokecolor="black [3200]" strokeweight="2pt">
                 <v:shadow on="t" color="black" opacity="24903f" origin=",.5" offset="0,.55556mm"/>
@@ -7992,7 +8070,7 @@
       <w:r>
         <w:rPr>
           <w:noProof/>
-          <w:lang w:eastAsia="ja-JP"/>
+          <w:lang w:eastAsia="en-US"/>
         </w:rPr>
         <mc:AlternateContent>
           <mc:Choice Requires="wps">
@@ -8044,7 +8122,7 @@
               </wp:anchor>
             </w:drawing>
           </mc:Choice>
-          <mc:Fallback>
+          <mc:Fallback xmlns:w15="http://schemas.microsoft.com/office/word/2012/wordml">
             <w:pict>
               <v:line w14:anchorId="7BE2C3B0" id="Straight Connector 28" o:spid="_x0000_s1026" style="position:absolute;flip:x;z-index:251157504;visibility:visible;mso-wrap-style:square;mso-wrap-distance-left:9pt;mso-wrap-distance-top:0;mso-wrap-distance-right:9pt;mso-wrap-distance-bottom:0;mso-position-horizontal:absolute;mso-position-horizontal-relative:text;mso-position-vertical:absolute;mso-position-vertical-relative:text" from="106.9pt,58.4pt" to="107.8pt,87.1pt" o:gfxdata="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" strokecolor="black [3200]" strokeweight="2pt">
                 <v:shadow on="t" color="black" opacity="24903f" origin=",.5" offset="0,.55556mm"/>
@@ -8056,7 +8134,7 @@
       <w:r>
         <w:rPr>
           <w:noProof/>
-          <w:lang w:eastAsia="ja-JP"/>
+          <w:lang w:eastAsia="en-US"/>
         </w:rPr>
         <mc:AlternateContent>
           <mc:Choice Requires="wps">
@@ -8132,7 +8210,7 @@
               </wp:anchor>
             </w:drawing>
           </mc:Choice>
-          <mc:Fallback>
+          <mc:Fallback xmlns:w15="http://schemas.microsoft.com/office/word/2012/wordml">
             <w:pict>
               <v:oval w14:anchorId="594FC084" id="Oval 23" o:spid="_x0000_s1061" style="position:absolute;left:0;text-align:left;margin-left:165.15pt;margin-top:69.7pt;width:101.55pt;height:36.2pt;z-index:251141120;visibility:visible;mso-wrap-style:square;mso-wrap-distance-left:9pt;mso-wrap-distance-top:0;mso-wrap-distance-right:9pt;mso-wrap-distance-bottom:0;mso-position-horizontal:absolute;mso-position-horizontal-relative:text;mso-position-vertical:absolute;mso-position-vertical-relative:text;v-text-anchor:middle" o:gfxdata="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" fillcolor="white [3201]" strokecolor="black [3200]" strokeweight="2pt">
                 <v:textbox>
@@ -8162,7 +8240,7 @@
       <w:r>
         <w:rPr>
           <w:noProof/>
-          <w:lang w:eastAsia="ja-JP"/>
+          <w:lang w:eastAsia="en-US"/>
         </w:rPr>
         <mc:AlternateContent>
           <mc:Choice Requires="wps">
@@ -8215,9 +8293,11 @@
                       <wps:txbx>
                         <w:txbxContent>
                           <w:p>
+                            <w:proofErr w:type="spellStart"/>
                             <w:r>
                               <w:t>Min_Price</w:t>
                             </w:r>
+                            <w:proofErr w:type="spellEnd"/>
                           </w:p>
                         </w:txbxContent>
                       </wps:txbx>
@@ -8239,7 +8319,7 @@
               </wp:anchor>
             </w:drawing>
           </mc:Choice>
-          <mc:Fallback>
+          <mc:Fallback xmlns:w15="http://schemas.microsoft.com/office/word/2012/wordml">
             <w:pict>
               <v:shape w14:anchorId="1200EF9D" id="Text Box 24" o:spid="_x0000_s1062" type="#_x0000_t202" style="position:absolute;left:0;text-align:left;margin-left:166.95pt;margin-top:67.1pt;width:93.2pt;height:45.5pt;z-index:251175936;visibility:visible;mso-wrap-style:square;mso-width-percent:0;mso-height-percent:0;mso-wrap-distance-left:9pt;mso-wrap-distance-top:0;mso-wrap-distance-right:9pt;mso-wrap-distance-bottom:0;mso-position-horizontal:absolute;mso-position-horizontal-relative:text;mso-position-vertical:absolute;mso-position-vertical-relative:text;mso-width-percent:0;mso-height-percent:0;mso-width-relative:margin;mso-height-relative:margin;v-text-anchor:top" o:gfxdata="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" filled="f" stroked="f" strokeweight=".5pt">
                 <v:textbox>
@@ -8259,7 +8339,7 @@
       <w:r>
         <w:rPr>
           <w:noProof/>
-          <w:lang w:eastAsia="ja-JP"/>
+          <w:lang w:eastAsia="en-US"/>
         </w:rPr>
         <mc:AlternateContent>
           <mc:Choice Requires="wps">
@@ -8335,7 +8415,7 @@
               </wp:anchor>
             </w:drawing>
           </mc:Choice>
-          <mc:Fallback>
+          <mc:Fallback xmlns:w15="http://schemas.microsoft.com/office/word/2012/wordml">
             <w:pict>
               <v:oval w14:anchorId="3561A6C7" id="Oval 21" o:spid="_x0000_s1063" style="position:absolute;left:0;text-align:left;margin-left:50.75pt;margin-top:88.25pt;width:101.55pt;height:36.2pt;z-index:251128832;visibility:visible;mso-wrap-style:square;mso-wrap-distance-left:9pt;mso-wrap-distance-top:0;mso-wrap-distance-right:9pt;mso-wrap-distance-bottom:0;mso-position-horizontal:absolute;mso-position-horizontal-relative:text;mso-position-vertical:absolute;mso-position-vertical-relative:text;v-text-anchor:middle" o:gfxdata="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" fillcolor="white [3201]" strokecolor="black [3200]" strokeweight="2pt">
                 <v:textbox>
@@ -8365,7 +8445,7 @@
       <w:r>
         <w:rPr>
           <w:noProof/>
-          <w:lang w:eastAsia="ja-JP"/>
+          <w:lang w:eastAsia="en-US"/>
         </w:rPr>
         <mc:AlternateContent>
           <mc:Choice Requires="wps">
@@ -8442,7 +8522,7 @@
               </wp:anchor>
             </w:drawing>
           </mc:Choice>
-          <mc:Fallback>
+          <mc:Fallback xmlns:w15="http://schemas.microsoft.com/office/word/2012/wordml">
             <w:pict>
               <v:shape w14:anchorId="29FD7FE8" id="Text Box 22" o:spid="_x0000_s1064" type="#_x0000_t202" style="position:absolute;left:0;text-align:left;margin-left:52.6pt;margin-top:85.6pt;width:93.2pt;height:45.5pt;z-index:251134976;visibility:visible;mso-wrap-style:square;mso-width-percent:0;mso-height-percent:0;mso-wrap-distance-left:9pt;mso-wrap-distance-top:0;mso-wrap-distance-right:9pt;mso-wrap-distance-bottom:0;mso-position-horizontal:absolute;mso-position-horizontal-relative:text;mso-position-vertical:absolute;mso-position-vertical-relative:text;mso-width-percent:0;mso-height-percent:0;mso-width-relative:margin;mso-height-relative:margin;v-text-anchor:top" o:gfxdata="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" filled="f" stroked="f" strokeweight=".5pt">
                 <v:textbox>
@@ -8462,7 +8542,7 @@
       <w:r>
         <w:rPr>
           <w:noProof/>
-          <w:lang w:eastAsia="ja-JP"/>
+          <w:lang w:eastAsia="en-US"/>
         </w:rPr>
         <mc:AlternateContent>
           <mc:Choice Requires="wps">
@@ -8538,7 +8618,7 @@
               </wp:anchor>
             </w:drawing>
           </mc:Choice>
-          <mc:Fallback>
+          <mc:Fallback xmlns:w15="http://schemas.microsoft.com/office/word/2012/wordml">
             <w:pict>
               <v:oval w14:anchorId="7592FF8A" id="Oval 17" o:spid="_x0000_s1065" style="position:absolute;left:0;text-align:left;margin-left:335.25pt;margin-top:79.45pt;width:101.55pt;height:36.2pt;z-index:251108352;visibility:visible;mso-wrap-style:square;mso-wrap-distance-left:9pt;mso-wrap-distance-top:0;mso-wrap-distance-right:9pt;mso-wrap-distance-bottom:0;mso-position-horizontal:absolute;mso-position-horizontal-relative:text;mso-position-vertical:absolute;mso-position-vertical-relative:text;v-text-anchor:middle" o:gfxdata="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" fillcolor="white [3201]" strokecolor="black [3200]" strokeweight="2pt">
                 <v:textbox>
@@ -8568,7 +8648,7 @@
       <w:r>
         <w:rPr>
           <w:noProof/>
-          <w:lang w:eastAsia="ja-JP"/>
+          <w:lang w:eastAsia="en-US"/>
         </w:rPr>
         <mc:AlternateContent>
           <mc:Choice Requires="wps">
@@ -8645,7 +8725,7 @@
               </wp:anchor>
             </w:drawing>
           </mc:Choice>
-          <mc:Fallback>
+          <mc:Fallback xmlns:w15="http://schemas.microsoft.com/office/word/2012/wordml">
             <w:pict>
               <v:shape w14:anchorId="0C6CF24A" id="Text Box 18" o:spid="_x0000_s1066" type="#_x0000_t202" style="position:absolute;left:0;text-align:left;margin-left:337.05pt;margin-top:76.8pt;width:93.2pt;height:45.5pt;z-index:251114496;visibility:visible;mso-wrap-style:square;mso-width-percent:0;mso-height-percent:0;mso-wrap-distance-left:9pt;mso-wrap-distance-top:0;mso-wrap-distance-right:9pt;mso-wrap-distance-bottom:0;mso-position-horizontal:absolute;mso-position-horizontal-relative:text;mso-position-vertical:absolute;mso-position-vertical-relative:text;mso-width-percent:0;mso-height-percent:0;mso-width-relative:margin;mso-height-relative:margin;v-text-anchor:top" o:gfxdata="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" filled="f" stroked="f" strokeweight=".5pt">
                 <v:textbox>
@@ -8665,7 +8745,7 @@
       <w:r>
         <w:rPr>
           <w:noProof/>
-          <w:lang w:eastAsia="ja-JP"/>
+          <w:lang w:eastAsia="en-US"/>
         </w:rPr>
         <mc:AlternateContent>
           <mc:Choice Requires="wps">
@@ -8716,9 +8796,11 @@
                             <w:pPr>
                               <w:jc w:val="left"/>
                             </w:pPr>
+                            <w:proofErr w:type="spellStart"/>
                             <w:r>
                               <w:t>Sale_Item</w:t>
                             </w:r>
+                            <w:proofErr w:type="spellEnd"/>
                           </w:p>
                         </w:txbxContent>
                       </wps:txbx>
@@ -8740,7 +8822,7 @@
               </wp:anchor>
             </w:drawing>
           </mc:Choice>
-          <mc:Fallback>
+          <mc:Fallback xmlns:w15="http://schemas.microsoft.com/office/word/2012/wordml">
             <w:pict>
               <v:rect w14:anchorId="1F2622DC" id="Rectangle 5" o:spid="_x0000_s1067" style="position:absolute;left:0;text-align:left;margin-left:301.25pt;margin-top:14.2pt;width:96.75pt;height:42.55pt;z-index:251029504;visibility:visible;mso-wrap-style:square;mso-width-percent:0;mso-height-percent:0;mso-wrap-distance-left:9pt;mso-wrap-distance-top:0;mso-wrap-distance-right:9pt;mso-wrap-distance-bottom:0;mso-position-horizontal:absolute;mso-position-horizontal-relative:text;mso-position-vertical:absolute;mso-position-vertical-relative:text;mso-width-percent:0;mso-height-percent:0;mso-width-relative:margin;mso-height-relative:margin;v-text-anchor:top" o:gfxdata="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" fillcolor="white [3201]" strokecolor="black [3200]" strokeweight="2pt">
                 <v:textbox>
@@ -8763,7 +8845,7 @@
       <w:r>
         <w:rPr>
           <w:noProof/>
-          <w:lang w:eastAsia="ja-JP"/>
+          <w:lang w:eastAsia="en-US"/>
         </w:rPr>
         <mc:AlternateContent>
           <mc:Choice Requires="wps">
@@ -8814,9 +8896,11 @@
                             <w:pPr>
                               <w:jc w:val="left"/>
                             </w:pPr>
+                            <w:proofErr w:type="spellStart"/>
                             <w:r>
                               <w:t>Auction_Item</w:t>
                             </w:r>
+                            <w:proofErr w:type="spellEnd"/>
                           </w:p>
                         </w:txbxContent>
                       </wps:txbx>
@@ -8838,7 +8922,7 @@
               </wp:anchor>
             </w:drawing>
           </mc:Choice>
-          <mc:Fallback>
+          <mc:Fallback xmlns:w15="http://schemas.microsoft.com/office/word/2012/wordml">
             <w:pict>
               <v:rect w14:anchorId="298C6130" id="Rectangle 1" o:spid="_x0000_s1068" style="position:absolute;left:0;text-align:left;margin-left:59.65pt;margin-top:12.5pt;width:107.9pt;height:42.55pt;z-index:251017216;visibility:visible;mso-wrap-style:square;mso-width-percent:0;mso-height-percent:0;mso-wrap-distance-left:9pt;mso-wrap-distance-top:0;mso-wrap-distance-right:9pt;mso-wrap-distance-bottom:0;mso-position-horizontal:absolute;mso-position-horizontal-relative:text;mso-position-vertical:absolute;mso-position-vertical-relative:text;mso-width-percent:0;mso-height-percent:0;mso-width-relative:margin;mso-height-relative:margin;v-text-anchor:top" o:gfxdata="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" fillcolor="white [3201]" strokecolor="black [3200]" strokeweight="2pt">
                 <v:textbox>
@@ -8866,7 +8950,15 @@
         <w:t>Shown here are the "Category" entity and the "Categorized"</w:t>
       </w:r>
       <w:r>
-        <w:t xml:space="preserve"> and “Connected_To”</w:t>
+        <w:t xml:space="preserve"> and “</w:t>
+      </w:r>
+      <w:proofErr w:type="spellStart"/>
+      <w:r>
+        <w:t>Connected_To</w:t>
+      </w:r>
+      <w:proofErr w:type="spellEnd"/>
+      <w:r>
+        <w:t>”</w:t>
       </w:r>
       <w:r>
         <w:t xml:space="preserve"> relationship</w:t>
@@ -8878,14 +8970,44 @@
         <w:t>.</w:t>
       </w:r>
       <w:r>
-        <w:t xml:space="preserve"> The entity has a name and id (cid) attribute. The attribute “cid” is the primary key. The relationship “Connected_To” enables for a hierarchy of categories where one “parent” has many “children.” The “Categorized” relationship ties an item to a category which will be used when browsing or searching.</w:t>
+        <w:t xml:space="preserve"> The entity has a name and id (</w:t>
+      </w:r>
+      <w:proofErr w:type="spellStart"/>
+      <w:r>
+        <w:t>cid</w:t>
+      </w:r>
+      <w:proofErr w:type="spellEnd"/>
+      <w:r>
+        <w:t>) attribute. The attribute “</w:t>
+      </w:r>
+      <w:proofErr w:type="spellStart"/>
+      <w:r>
+        <w:t>cid</w:t>
+      </w:r>
+      <w:proofErr w:type="spellEnd"/>
+      <w:r>
+        <w:t>” is the primary key. The relationship “</w:t>
+      </w:r>
+      <w:proofErr w:type="spellStart"/>
+      <w:r>
+        <w:t>Connected_To</w:t>
+      </w:r>
+      <w:proofErr w:type="spellEnd"/>
+      <w:r>
+        <w:t xml:space="preserve">” enables for a hierarchy of categories where one “parent” has many “children.” The “Categorized” relationship ties an item to a </w:t>
+      </w:r>
+      <w:r>
+        <w:t>category, which will be used when browsing,</w:t>
+      </w:r>
+      <w:r>
+        <w:t xml:space="preserve"> or searching.</w:t>
       </w:r>
     </w:p>
     <w:p>
       <w:r>
         <w:rPr>
           <w:noProof/>
-          <w:lang w:eastAsia="ja-JP"/>
+          <w:lang w:eastAsia="en-US"/>
         </w:rPr>
         <mc:AlternateContent>
           <mc:Choice Requires="wps">
@@ -8961,7 +9083,7 @@
               </wp:anchor>
             </w:drawing>
           </mc:Choice>
-          <mc:Fallback>
+          <mc:Fallback xmlns:w15="http://schemas.microsoft.com/office/word/2012/wordml">
             <w:pict>
               <v:oval w14:anchorId="10977731" id="Oval 207" o:spid="_x0000_s1069" style="position:absolute;left:0;text-align:left;margin-left:226.15pt;margin-top:26.1pt;width:101.55pt;height:36.2pt;z-index:251834368;visibility:visible;mso-wrap-style:square;mso-wrap-distance-left:9pt;mso-wrap-distance-top:0;mso-wrap-distance-right:9pt;mso-wrap-distance-bottom:0;mso-position-horizontal:absolute;mso-position-horizontal-relative:text;mso-position-vertical:absolute;mso-position-vertical-relative:text;v-text-anchor:middle" o:gfxdata="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" fillcolor="white [3201]" strokecolor="black [3200]" strokeweight="2pt">
                 <v:textbox>
@@ -8991,7 +9113,7 @@
       <w:r>
         <w:rPr>
           <w:noProof/>
-          <w:lang w:eastAsia="ja-JP"/>
+          <w:lang w:eastAsia="en-US"/>
         </w:rPr>
         <mc:AlternateContent>
           <mc:Choice Requires="wps">
@@ -9052,12 +9174,16 @@
                             <w:r>
                               <w:t xml:space="preserve">     </w:t>
                             </w:r>
+                            <w:proofErr w:type="spellStart"/>
+                            <w:proofErr w:type="gramStart"/>
                             <w:r>
                               <w:rPr>
                                 <w:u w:val="single"/>
                               </w:rPr>
                               <w:t>cid</w:t>
                             </w:r>
+                            <w:proofErr w:type="spellEnd"/>
+                            <w:proofErr w:type="gramEnd"/>
                           </w:p>
                         </w:txbxContent>
                       </wps:txbx>
@@ -9079,7 +9205,7 @@
               </wp:anchor>
             </w:drawing>
           </mc:Choice>
-          <mc:Fallback>
+          <mc:Fallback xmlns:w15="http://schemas.microsoft.com/office/word/2012/wordml">
             <w:pict>
               <v:shape w14:anchorId="0C0597C6" id="Text Box 208" o:spid="_x0000_s1070" type="#_x0000_t202" style="position:absolute;left:0;text-align:left;margin-left:227.95pt;margin-top:23.5pt;width:93.2pt;height:45.45pt;z-index:251844608;visibility:visible;mso-wrap-style:square;mso-width-percent:0;mso-height-percent:0;mso-wrap-distance-left:9pt;mso-wrap-distance-top:0;mso-wrap-distance-right:9pt;mso-wrap-distance-bottom:0;mso-position-horizontal:absolute;mso-position-horizontal-relative:text;mso-position-vertical:absolute;mso-position-vertical-relative:text;mso-width-percent:0;mso-height-percent:0;mso-width-relative:margin;mso-height-relative:margin;v-text-anchor:top" o:gfxdata="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" filled="f" stroked="f" strokeweight=".5pt">
                 <v:textbox>
@@ -9110,7 +9236,7 @@
       <w:r>
         <w:rPr>
           <w:noProof/>
-          <w:lang w:eastAsia="ja-JP"/>
+          <w:lang w:eastAsia="en-US"/>
         </w:rPr>
         <mc:AlternateContent>
           <mc:Choice Requires="wps">
@@ -9164,8 +9290,13 @@
                         <w:txbxContent>
                           <w:p>
                             <w:r>
-                              <w:t xml:space="preserve">   name</w:t>
+                              <w:t xml:space="preserve">   </w:t>
                             </w:r>
+                            <w:proofErr w:type="gramStart"/>
+                            <w:r>
+                              <w:t>name</w:t>
+                            </w:r>
+                            <w:proofErr w:type="gramEnd"/>
                           </w:p>
                         </w:txbxContent>
                       </wps:txbx>
@@ -9187,7 +9318,7 @@
               </wp:anchor>
             </w:drawing>
           </mc:Choice>
-          <mc:Fallback>
+          <mc:Fallback xmlns:w15="http://schemas.microsoft.com/office/word/2012/wordml">
             <w:pict>
               <v:shape w14:anchorId="50E36942" id="Text Box 206" o:spid="_x0000_s1071" type="#_x0000_t202" style="position:absolute;left:0;text-align:left;margin-left:31.35pt;margin-top:22.3pt;width:93.2pt;height:45.45pt;z-index:251822080;visibility:visible;mso-wrap-style:square;mso-width-percent:0;mso-height-percent:0;mso-wrap-distance-left:9pt;mso-wrap-distance-top:0;mso-wrap-distance-right:9pt;mso-wrap-distance-bottom:0;mso-position-horizontal:absolute;mso-position-horizontal-relative:text;mso-position-vertical:absolute;mso-position-vertical-relative:text;mso-width-percent:0;mso-height-percent:0;mso-width-relative:margin;mso-height-relative:margin;v-text-anchor:top" o:gfxdata="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" filled="f" stroked="f" strokeweight=".5pt">
                 <v:textbox>
@@ -9207,7 +9338,7 @@
       <w:r>
         <w:rPr>
           <w:noProof/>
-          <w:lang w:eastAsia="ja-JP"/>
+          <w:lang w:eastAsia="en-US"/>
         </w:rPr>
         <mc:AlternateContent>
           <mc:Choice Requires="wps">
@@ -9283,7 +9414,7 @@
               </wp:anchor>
             </w:drawing>
           </mc:Choice>
-          <mc:Fallback>
+          <mc:Fallback xmlns:w15="http://schemas.microsoft.com/office/word/2012/wordml">
             <w:pict>
               <v:oval w14:anchorId="38A3A07E" id="Oval 205" o:spid="_x0000_s1072" style="position:absolute;left:0;text-align:left;margin-left:29.6pt;margin-top:24.95pt;width:101.55pt;height:36.2pt;z-index:251805696;visibility:visible;mso-wrap-style:square;mso-wrap-distance-left:9pt;mso-wrap-distance-top:0;mso-wrap-distance-right:9pt;mso-wrap-distance-bottom:0;mso-position-horizontal:absolute;mso-position-horizontal-relative:text;mso-position-vertical:absolute;mso-position-vertical-relative:text;v-text-anchor:middle" o:gfxdata="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" fillcolor="white [3201]" strokecolor="black [3200]" strokeweight="2pt">
                 <v:textbox>
@@ -9320,7 +9451,7 @@
       <w:r>
         <w:rPr>
           <w:noProof/>
-          <w:lang w:eastAsia="ja-JP"/>
+          <w:lang w:eastAsia="en-US"/>
         </w:rPr>
         <mc:AlternateContent>
           <mc:Choice Requires="wps">
@@ -9372,7 +9503,7 @@
               </wp:anchor>
             </w:drawing>
           </mc:Choice>
-          <mc:Fallback>
+          <mc:Fallback xmlns:w15="http://schemas.microsoft.com/office/word/2012/wordml">
             <w:pict>
               <v:line w14:anchorId="240F9897" id="Straight Connector 212" o:spid="_x0000_s1026" style="position:absolute;flip:y;z-index:251883520;visibility:visible;mso-wrap-style:square;mso-wrap-distance-left:9pt;mso-wrap-distance-top:0;mso-wrap-distance-right:9pt;mso-wrap-distance-bottom:0;mso-position-horizontal:absolute;mso-position-horizontal-relative:text;mso-position-vertical:absolute;mso-position-vertical-relative:text" from="227.05pt,18.8pt" to="246.95pt,39.1pt" o:gfxdata="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" strokecolor="black [3200]" strokeweight="2pt">
                 <v:shadow on="t" color="black" opacity="24903f" origin=",.5" offset="0,.55556mm"/>
@@ -9384,7 +9515,7 @@
       <w:r>
         <w:rPr>
           <w:noProof/>
-          <w:lang w:eastAsia="ja-JP"/>
+          <w:lang w:eastAsia="en-US"/>
         </w:rPr>
         <mc:AlternateContent>
           <mc:Choice Requires="wps">
@@ -9436,7 +9567,7 @@
               </wp:anchor>
             </w:drawing>
           </mc:Choice>
-          <mc:Fallback>
+          <mc:Fallback xmlns:w15="http://schemas.microsoft.com/office/word/2012/wordml">
             <w:pict>
               <v:line w14:anchorId="7EA02DF3" id="Straight Connector 211" o:spid="_x0000_s1026" style="position:absolute;flip:x y;z-index:251873280;visibility:visible;mso-wrap-style:square;mso-wrap-distance-left:9pt;mso-wrap-distance-top:0;mso-wrap-distance-right:9pt;mso-wrap-distance-bottom:0;mso-position-horizontal:absolute;mso-position-horizontal-relative:text;mso-position-vertical:absolute;mso-position-vertical-relative:text" from="106.9pt,19.25pt" to="143.55pt,39.15pt" o:gfxdata="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" strokecolor="black [3200]" strokeweight="2pt">
                 <v:shadow on="t" color="black" opacity="24903f" origin=",.5" offset="0,.55556mm"/>
@@ -9448,7 +9579,7 @@
       <w:r>
         <w:rPr>
           <w:noProof/>
-          <w:lang w:eastAsia="ja-JP"/>
+          <w:lang w:eastAsia="en-US"/>
         </w:rPr>
         <mc:AlternateContent>
           <mc:Choice Requires="wps">
@@ -9523,7 +9654,7 @@
               </wp:anchor>
             </w:drawing>
           </mc:Choice>
-          <mc:Fallback>
+          <mc:Fallback xmlns:w15="http://schemas.microsoft.com/office/word/2012/wordml">
             <w:pict>
               <v:rect w14:anchorId="68BF4DFE" id="Rectangle 201" o:spid="_x0000_s1073" style="position:absolute;left:0;text-align:left;margin-left:143.55pt;margin-top:39.1pt;width:94.95pt;height:42.55pt;z-index:251783168;visibility:visible;mso-wrap-style:square;mso-width-percent:0;mso-height-percent:0;mso-wrap-distance-left:9pt;mso-wrap-distance-top:0;mso-wrap-distance-right:9pt;mso-wrap-distance-bottom:0;mso-position-horizontal:absolute;mso-position-horizontal-relative:text;mso-position-vertical:absolute;mso-position-vertical-relative:text;mso-width-percent:0;mso-height-percent:0;mso-width-relative:margin;mso-height-relative:margin;v-text-anchor:top" o:gfxdata="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" fillcolor="white [3201]" strokecolor="black [3200]" strokeweight="2pt">
                 <v:textbox>
@@ -9551,7 +9682,7 @@
       <w:r>
         <w:rPr>
           <w:noProof/>
-          <w:lang w:eastAsia="ja-JP"/>
+          <w:lang w:eastAsia="en-US"/>
         </w:rPr>
         <mc:AlternateContent>
           <mc:Choice Requires="wps">
@@ -9665,7 +9796,7 @@
               </wp:anchor>
             </w:drawing>
           </mc:Choice>
-          <mc:Fallback>
+          <mc:Fallback xmlns:w15="http://schemas.microsoft.com/office/word/2012/wordml">
             <w:pict>
               <v:shape w14:anchorId="5EF0EA48" id="Text Box 34" o:spid="_x0000_s1074" type="#_x0000_t202" style="position:absolute;left:0;text-align:left;margin-left:92.95pt;margin-top:306.75pt;width:223.75pt;height:36pt;z-index:252406784;visibility:visible;mso-wrap-style:square;mso-width-percent:0;mso-height-percent:0;mso-wrap-distance-left:9pt;mso-wrap-distance-top:0;mso-wrap-distance-right:9pt;mso-wrap-distance-bottom:0;mso-position-horizontal:absolute;mso-position-horizontal-relative:text;mso-position-vertical:absolute;mso-position-vertical-relative:text;mso-width-percent:0;mso-height-percent:0;mso-width-relative:margin;mso-height-relative:margin;v-text-anchor:top" o:gfxdata="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" filled="f" stroked="f" strokeweight=".5pt">
                 <v:textbox>
@@ -9722,7 +9853,7 @@
       <w:r>
         <w:rPr>
           <w:noProof/>
-          <w:lang w:eastAsia="ja-JP"/>
+          <w:lang w:eastAsia="en-US"/>
         </w:rPr>
         <mc:AlternateContent>
           <mc:Choice Requires="wps">
@@ -9775,7 +9906,7 @@
               </wp:anchor>
             </w:drawing>
           </mc:Choice>
-          <mc:Fallback>
+          <mc:Fallback xmlns:w15="http://schemas.microsoft.com/office/word/2012/wordml">
             <w:pict>
               <v:line w14:anchorId="586FDEA2" id="Straight Connector 216" o:spid="_x0000_s1026" style="position:absolute;z-index:251811840;visibility:visible;mso-wrap-style:square;mso-wrap-distance-left:9pt;mso-wrap-distance-top:0;mso-wrap-distance-right:9pt;mso-wrap-distance-bottom:0;mso-position-horizontal:absolute;mso-position-horizontal-relative:text;mso-position-vertical:absolute;mso-position-vertical-relative:text" from="322pt,168.25pt" to="327.7pt,230.55pt" o:gfxdata="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" strokecolor="black [3200]" strokeweight="7pt">
                 <v:shadow on="t" color="black" opacity="24903f" origin=",.5" offset="0,.55556mm"/>
@@ -9787,7 +9918,7 @@
       <w:r>
         <w:rPr>
           <w:noProof/>
-          <w:lang w:eastAsia="ja-JP"/>
+          <w:lang w:eastAsia="en-US"/>
         </w:rPr>
         <mc:AlternateContent>
           <mc:Choice Requires="wps">
@@ -9862,7 +9993,7 @@
               </wp:anchor>
             </w:drawing>
           </mc:Choice>
-          <mc:Fallback>
+          <mc:Fallback xmlns:w15="http://schemas.microsoft.com/office/word/2012/wordml">
             <w:pict>
               <v:rect w14:anchorId="10853065" id="Rectangle 215" o:spid="_x0000_s1075" style="position:absolute;left:0;text-align:left;margin-left:293.75pt;margin-top:231.4pt;width:1in;height:42.55pt;z-index:251920384;visibility:visible;mso-wrap-style:square;mso-width-percent:0;mso-height-percent:0;mso-wrap-distance-left:9pt;mso-wrap-distance-top:0;mso-wrap-distance-right:9pt;mso-wrap-distance-bottom:0;mso-position-horizontal:absolute;mso-position-horizontal-relative:text;mso-position-vertical:absolute;mso-position-vertical-relative:text;mso-width-percent:0;mso-height-percent:0;mso-width-relative:margin;mso-height-relative:margin;v-text-anchor:top" o:gfxdata="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" fillcolor="white [3201]" strokecolor="black [3200]" strokeweight="2pt">
                 <v:textbox>
@@ -9885,7 +10016,7 @@
       <w:r>
         <w:rPr>
           <w:noProof/>
-          <w:lang w:eastAsia="ja-JP"/>
+          <w:lang w:eastAsia="en-US"/>
         </w:rPr>
         <mc:AlternateContent>
           <mc:Choice Requires="wps">
@@ -9946,7 +10077,7 @@
               </wp:anchor>
             </w:drawing>
           </mc:Choice>
-          <mc:Fallback>
+          <mc:Fallback xmlns:w15="http://schemas.microsoft.com/office/word/2012/wordml">
             <w:pict>
               <v:shape w14:anchorId="5A909EE9" id="Straight Arrow Connector 204" o:spid="_x0000_s1026" type="#_x0000_t32" style="position:absolute;margin-left:232.8pt;margin-top:40.6pt;width:76.4pt;height:81.25pt;z-index:251801600;visibility:visible;mso-wrap-style:square;mso-width-percent:0;mso-height-percent:0;mso-wrap-distance-left:9pt;mso-wrap-distance-top:0;mso-wrap-distance-right:9pt;mso-wrap-distance-bottom:0;mso-position-horizontal:absolute;mso-position-horizontal-relative:text;mso-position-vertical:absolute;mso-position-vertical-relative:text;mso-width-percent:0;mso-height-percent:0;mso-width-relative:margin;mso-height-relative:margin" o:gfxdata="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" strokecolor="black [3200]" strokeweight="7pt">
                 <v:stroke endarrow="block"/>
@@ -9959,7 +10090,7 @@
       <w:r>
         <w:rPr>
           <w:noProof/>
-          <w:lang w:eastAsia="ja-JP"/>
+          <w:lang w:eastAsia="en-US"/>
         </w:rPr>
         <mc:AlternateContent>
           <mc:Choice Requires="wps">
@@ -10011,7 +10142,7 @@
               </wp:anchor>
             </w:drawing>
           </mc:Choice>
-          <mc:Fallback>
+          <mc:Fallback xmlns:w15="http://schemas.microsoft.com/office/word/2012/wordml">
             <w:pict>
               <v:line w14:anchorId="6813809E" id="Straight Connector 214" o:spid="_x0000_s1026" style="position:absolute;z-index:251908096;visibility:visible;mso-wrap-style:square;mso-wrap-distance-left:9pt;mso-wrap-distance-top:0;mso-wrap-distance-right:9pt;mso-wrap-distance-bottom:0;mso-position-horizontal:absolute;mso-position-horizontal-relative:text;mso-position-vertical:absolute;mso-position-vertical-relative:text" from="182.45pt,42.05pt" to="277.85pt,139.1pt" o:gfxdata="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" strokecolor="black [3200]" strokeweight="2pt">
                 <v:shadow on="t" color="black" opacity="24903f" origin=",.5" offset="0,.55556mm"/>
@@ -10023,7 +10154,7 @@
       <w:r>
         <w:rPr>
           <w:noProof/>
-          <w:lang w:eastAsia="ja-JP"/>
+          <w:lang w:eastAsia="en-US"/>
         </w:rPr>
         <mc:AlternateContent>
           <mc:Choice Requires="wps">
@@ -10081,7 +10212,7 @@
               </wp:anchor>
             </w:drawing>
           </mc:Choice>
-          <mc:Fallback>
+          <mc:Fallback xmlns:w15="http://schemas.microsoft.com/office/word/2012/wordml">
             <w:pict>
               <v:line w14:anchorId="032E4032" id="Straight Connector 213" o:spid="_x0000_s1026" style="position:absolute;flip:x;z-index:251895808;visibility:visible;mso-wrap-style:square;mso-width-percent:0;mso-height-percent:0;mso-wrap-distance-left:9pt;mso-wrap-distance-top:0;mso-wrap-distance-right:9pt;mso-wrap-distance-bottom:0;mso-position-horizontal:absolute;mso-position-horizontal-relative:text;mso-position-vertical:absolute;mso-position-vertical-relative:text;mso-width-percent:0;mso-height-percent:0;mso-width-relative:margin;mso-height-relative:margin" from="117.05pt,44.15pt" to="148.85pt,157.65pt" o:gfxdata="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" strokecolor="black [3200]" strokeweight="2pt">
                 <v:shadow on="t" color="black" opacity="24903f" origin=",.5" offset="0,.55556mm"/>
@@ -10093,7 +10224,7 @@
       <w:r>
         <w:rPr>
           <w:noProof/>
-          <w:lang w:eastAsia="ja-JP"/>
+          <w:lang w:eastAsia="en-US"/>
         </w:rPr>
         <mc:AlternateContent>
           <mc:Choice Requires="wps">
@@ -10147,8 +10278,13 @@
                         <w:txbxContent>
                           <w:p>
                             <w:r>
-                              <w:t xml:space="preserve"> Connected_To</w:t>
+                              <w:t xml:space="preserve"> </w:t>
                             </w:r>
+                            <w:proofErr w:type="spellStart"/>
+                            <w:r>
+                              <w:t>Connected_To</w:t>
+                            </w:r>
+                            <w:proofErr w:type="spellEnd"/>
                           </w:p>
                         </w:txbxContent>
                       </wps:txbx>
@@ -10170,7 +10306,7 @@
               </wp:anchor>
             </w:drawing>
           </mc:Choice>
-          <mc:Fallback>
+          <mc:Fallback xmlns:w15="http://schemas.microsoft.com/office/word/2012/wordml">
             <w:pict>
               <v:shape w14:anchorId="2850FB8F" id="Text Box 210" o:spid="_x0000_s1076" type="#_x0000_t202" style="position:absolute;left:0;text-align:left;margin-left:51.2pt;margin-top:158.8pt;width:123.2pt;height:45.45pt;z-index:251863040;visibility:visible;mso-wrap-style:square;mso-width-percent:0;mso-height-percent:0;mso-wrap-distance-left:9pt;mso-wrap-distance-top:0;mso-wrap-distance-right:9pt;mso-wrap-distance-bottom:0;mso-position-horizontal:absolute;mso-position-horizontal-relative:text;mso-position-vertical:absolute;mso-position-vertical-relative:text;mso-width-percent:0;mso-height-percent:0;mso-width-relative:margin;mso-height-relative:margin;v-text-anchor:top" o:gfxdata="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" filled="f" stroked="f" strokeweight=".5pt">
                 <v:textbox>
@@ -10190,7 +10326,7 @@
       <w:r>
         <w:rPr>
           <w:noProof/>
-          <w:lang w:eastAsia="ja-JP"/>
+          <w:lang w:eastAsia="en-US"/>
         </w:rPr>
         <mc:AlternateContent>
           <mc:Choice Requires="wps">
@@ -10252,7 +10388,7 @@
               </wp:anchor>
             </w:drawing>
           </mc:Choice>
-          <mc:Fallback>
+          <mc:Fallback xmlns:w15="http://schemas.microsoft.com/office/word/2012/wordml">
             <w:pict>
               <v:shape w14:anchorId="1691FE94" id="Diamond 209" o:spid="_x0000_s1077" type="#_x0000_t4" style="position:absolute;left:0;text-align:left;margin-left:61.9pt;margin-top:155.75pt;width:111.3pt;height:52.1pt;z-index:251850752;visibility:visible;mso-wrap-style:square;mso-wrap-distance-left:9pt;mso-wrap-distance-top:0;mso-wrap-distance-right:9pt;mso-wrap-distance-bottom:0;mso-position-horizontal:absolute;mso-position-horizontal-relative:text;mso-position-vertical:absolute;mso-position-vertical-relative:text;v-text-anchor:middle" o:gfxdata="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" fillcolor="white [3201]" strokecolor="black [3200]" strokeweight="2pt">
                 <v:textbox>
@@ -10268,7 +10404,7 @@
       <w:r>
         <w:rPr>
           <w:noProof/>
-          <w:lang w:eastAsia="ja-JP"/>
+          <w:lang w:eastAsia="en-US"/>
         </w:rPr>
         <mc:AlternateContent>
           <mc:Choice Requires="wps">
@@ -10345,7 +10481,7 @@
               </wp:anchor>
             </w:drawing>
           </mc:Choice>
-          <mc:Fallback>
+          <mc:Fallback xmlns:w15="http://schemas.microsoft.com/office/word/2012/wordml">
             <w:pict>
               <v:shape w14:anchorId="07318240" id="Text Box 203" o:spid="_x0000_s1078" type="#_x0000_t202" style="position:absolute;left:0;text-align:left;margin-left:255pt;margin-top:120.3pt;width:123.2pt;height:45.45pt;z-index:251795456;visibility:visible;mso-wrap-style:square;mso-width-percent:0;mso-height-percent:0;mso-wrap-distance-left:9pt;mso-wrap-distance-top:0;mso-wrap-distance-right:9pt;mso-wrap-distance-bottom:0;mso-position-horizontal:absolute;mso-position-horizontal-relative:text;mso-position-vertical:absolute;mso-position-vertical-relative:text;mso-width-percent:0;mso-height-percent:0;mso-width-relative:margin;mso-height-relative:margin;v-text-anchor:top" o:gfxdata="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" filled="f" stroked="f" strokeweight=".5pt">
                 <v:textbox>
@@ -10365,7 +10501,7 @@
       <w:r>
         <w:rPr>
           <w:noProof/>
-          <w:lang w:eastAsia="ja-JP"/>
+          <w:lang w:eastAsia="en-US"/>
         </w:rPr>
         <mc:AlternateContent>
           <mc:Choice Requires="wps">
@@ -10427,7 +10563,7 @@
               </wp:anchor>
             </w:drawing>
           </mc:Choice>
-          <mc:Fallback>
+          <mc:Fallback xmlns:w15="http://schemas.microsoft.com/office/word/2012/wordml">
             <w:pict>
               <v:shape w14:anchorId="792D57A2" id="Diamond 202" o:spid="_x0000_s1079" type="#_x0000_t4" style="position:absolute;left:0;text-align:left;margin-left:265.65pt;margin-top:117.2pt;width:111.3pt;height:52.1pt;z-index:251789312;visibility:visible;mso-wrap-style:square;mso-wrap-distance-left:9pt;mso-wrap-distance-top:0;mso-wrap-distance-right:9pt;mso-wrap-distance-bottom:0;mso-position-horizontal:absolute;mso-position-horizontal-relative:text;mso-position-vertical:absolute;mso-position-vertical-relative:text;v-text-anchor:middle" o:gfxdata="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" fillcolor="white [3201]" strokecolor="black [3200]" strokeweight="2pt">
                 <v:textbox>
@@ -10447,9 +10583,11 @@
         <w:lastRenderedPageBreak/>
         <w:t xml:space="preserve">Shown here </w:t>
       </w:r>
+      <w:proofErr w:type="gramStart"/>
       <w:r>
         <w:t>is</w:t>
       </w:r>
+      <w:proofErr w:type="gramEnd"/>
       <w:r>
         <w:t xml:space="preserve"> the weak </w:t>
       </w:r>
@@ -10494,7 +10632,7 @@
       <w:r>
         <w:rPr>
           <w:noProof/>
-          <w:lang w:eastAsia="ja-JP"/>
+          <w:lang w:eastAsia="en-US"/>
         </w:rPr>
         <mc:AlternateContent>
           <mc:Choice Requires="wps">
@@ -10570,7 +10708,7 @@
               </wp:anchor>
             </w:drawing>
           </mc:Choice>
-          <mc:Fallback>
+          <mc:Fallback xmlns:w15="http://schemas.microsoft.com/office/word/2012/wordml">
             <w:pict>
               <v:oval w14:anchorId="6E2E819B" id="Oval 226" o:spid="_x0000_s1080" style="position:absolute;left:0;text-align:left;margin-left:170.5pt;margin-top:24.05pt;width:101.55pt;height:36.2pt;z-index:251924480;visibility:visible;mso-wrap-style:square;mso-wrap-distance-left:9pt;mso-wrap-distance-top:0;mso-wrap-distance-right:9pt;mso-wrap-distance-bottom:0;mso-position-horizontal:absolute;mso-position-horizontal-relative:text;mso-position-vertical:absolute;mso-position-vertical-relative:text;v-text-anchor:middle" o:gfxdata="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" fillcolor="white [3201]" strokecolor="black [3200]" strokeweight="2pt">
                 <v:textbox>
@@ -10600,7 +10738,7 @@
       <w:r>
         <w:rPr>
           <w:noProof/>
-          <w:lang w:eastAsia="ja-JP"/>
+          <w:lang w:eastAsia="en-US"/>
         </w:rPr>
         <mc:AlternateContent>
           <mc:Choice Requires="wps">
@@ -10656,9 +10794,11 @@
                             <w:r>
                               <w:t xml:space="preserve">     </w:t>
                             </w:r>
+                            <w:proofErr w:type="gramStart"/>
                             <w:r>
                               <w:t>aid</w:t>
                             </w:r>
+                            <w:proofErr w:type="gramEnd"/>
                           </w:p>
                         </w:txbxContent>
                       </wps:txbx>
@@ -10680,7 +10820,7 @@
               </wp:anchor>
             </w:drawing>
           </mc:Choice>
-          <mc:Fallback>
+          <mc:Fallback xmlns:w15="http://schemas.microsoft.com/office/word/2012/wordml">
             <w:pict>
               <v:shape w14:anchorId="6DE25721" id="Text Box 227" o:spid="_x0000_s1081" type="#_x0000_t202" style="position:absolute;left:0;text-align:left;margin-left:172.3pt;margin-top:21.45pt;width:93.2pt;height:45.45pt;z-index:251934720;visibility:visible;mso-wrap-style:square;mso-width-percent:0;mso-height-percent:0;mso-wrap-distance-left:9pt;mso-wrap-distance-top:0;mso-wrap-distance-right:9pt;mso-wrap-distance-bottom:0;mso-position-horizontal:absolute;mso-position-horizontal-relative:text;mso-position-vertical:absolute;mso-position-vertical-relative:text;mso-width-percent:0;mso-height-percent:0;mso-width-relative:margin;mso-height-relative:margin;v-text-anchor:top" o:gfxdata="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" filled="f" stroked="f" strokeweight=".5pt">
                 <v:textbox>
@@ -10710,7 +10850,7 @@
       <w:r>
         <w:rPr>
           <w:noProof/>
-          <w:lang w:eastAsia="ja-JP"/>
+          <w:lang w:eastAsia="en-US"/>
         </w:rPr>
         <mc:AlternateContent>
           <mc:Choice Requires="wps">
@@ -10824,7 +10964,7 @@
               </wp:anchor>
             </w:drawing>
           </mc:Choice>
-          <mc:Fallback>
+          <mc:Fallback xmlns:w15="http://schemas.microsoft.com/office/word/2012/wordml">
             <w:pict>
               <v:shape w14:anchorId="6C26856D" id="Text Box 35" o:spid="_x0000_s1082" type="#_x0000_t202" style="position:absolute;margin-left:112.3pt;margin-top:363.15pt;width:223.75pt;height:36pt;z-index:252409856;visibility:visible;mso-wrap-style:square;mso-width-percent:0;mso-height-percent:0;mso-wrap-distance-left:9pt;mso-wrap-distance-top:0;mso-wrap-distance-right:9pt;mso-wrap-distance-bottom:0;mso-position-horizontal:absolute;mso-position-horizontal-relative:text;mso-position-vertical:absolute;mso-position-vertical-relative:text;mso-width-percent:0;mso-height-percent:0;mso-width-relative:margin;mso-height-relative:margin;v-text-anchor:top" o:gfxdata="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" filled="f" stroked="f" strokeweight=".5pt">
                 <v:textbox>
@@ -10881,7 +11021,7 @@
       <w:r>
         <w:rPr>
           <w:noProof/>
-          <w:lang w:eastAsia="ja-JP"/>
+          <w:lang w:eastAsia="en-US"/>
         </w:rPr>
         <mc:AlternateContent>
           <mc:Choice Requires="wps">
@@ -10945,7 +11085,7 @@
               </wp:anchor>
             </w:drawing>
           </mc:Choice>
-          <mc:Fallback>
+          <mc:Fallback xmlns:w15="http://schemas.microsoft.com/office/word/2012/wordml">
             <w:pict>
               <v:line w14:anchorId="5FF66974" id="Straight Connector 380" o:spid="_x0000_s1026" style="position:absolute;flip:y;z-index:252376064;visibility:visible;mso-wrap-style:square;mso-width-percent:0;mso-height-percent:0;mso-wrap-distance-left:9pt;mso-wrap-distance-top:0;mso-wrap-distance-right:9pt;mso-wrap-distance-bottom:0;mso-position-horizontal:absolute;mso-position-horizontal-relative:text;mso-position-vertical:absolute;mso-position-vertical-relative:text;mso-width-percent:0;mso-height-percent:0;mso-width-relative:margin;mso-height-relative:margin" from="203.1pt,11.55pt" to="240.65pt,12.6pt" o:gfxdata="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" strokecolor="black [3200]" strokeweight="2pt">
                 <v:stroke dashstyle="3 1"/>
@@ -10958,7 +11098,7 @@
       <w:r>
         <w:rPr>
           <w:noProof/>
-          <w:lang w:eastAsia="ja-JP"/>
+          <w:lang w:eastAsia="en-US"/>
         </w:rPr>
         <mc:AlternateContent>
           <mc:Choice Requires="wps">
@@ -11019,7 +11159,7 @@
               </wp:anchor>
             </w:drawing>
           </mc:Choice>
-          <mc:Fallback>
+          <mc:Fallback xmlns:w15="http://schemas.microsoft.com/office/word/2012/wordml">
             <w:pict>
               <v:shape w14:anchorId="49BD60DF" id="Straight Arrow Connector 221" o:spid="_x0000_s1026" type="#_x0000_t32" style="position:absolute;margin-left:238.55pt;margin-top:137.15pt;width:75.45pt;height:83.4pt;z-index:250917888;visibility:visible;mso-wrap-style:square;mso-width-percent:0;mso-height-percent:0;mso-wrap-distance-left:9pt;mso-wrap-distance-top:0;mso-wrap-distance-right:9pt;mso-wrap-distance-bottom:0;mso-position-horizontal:absolute;mso-position-horizontal-relative:text;mso-position-vertical:absolute;mso-position-vertical-relative:text;mso-width-percent:0;mso-height-percent:0;mso-width-relative:margin;mso-height-relative:margin" o:gfxdata="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" strokecolor="black [3200]" strokeweight="7pt">
                 <v:stroke endarrow="block"/>
@@ -11032,7 +11172,7 @@
       <w:r>
         <w:rPr>
           <w:noProof/>
-          <w:lang w:eastAsia="ja-JP"/>
+          <w:lang w:eastAsia="en-US"/>
         </w:rPr>
         <mc:AlternateContent>
           <mc:Choice Requires="wps">
@@ -11084,7 +11224,7 @@
               </wp:anchor>
             </w:drawing>
           </mc:Choice>
-          <mc:Fallback>
+          <mc:Fallback xmlns:w15="http://schemas.microsoft.com/office/word/2012/wordml">
             <w:pict>
               <v:line w14:anchorId="68810570" id="Straight Connector 241" o:spid="_x0000_s1026" style="position:absolute;flip:x y;z-index:252267520;visibility:visible;mso-wrap-style:square;mso-wrap-distance-left:9pt;mso-wrap-distance-top:0;mso-wrap-distance-right:9pt;mso-wrap-distance-bottom:0;mso-position-horizontal:absolute;mso-position-horizontal-relative:text;mso-position-vertical:absolute;mso-position-vertical-relative:text" from="243.85pt,118.2pt" to="324.25pt,144.25pt" o:gfxdata="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" strokecolor="black [3200]" strokeweight="2pt">
                 <v:shadow on="t" color="black" opacity="24903f" origin=",.5" offset="0,.55556mm"/>
@@ -11096,7 +11236,7 @@
       <w:r>
         <w:rPr>
           <w:noProof/>
-          <w:lang w:eastAsia="ja-JP"/>
+          <w:lang w:eastAsia="en-US"/>
         </w:rPr>
         <mc:AlternateContent>
           <mc:Choice Requires="wps">
@@ -11148,7 +11288,7 @@
               </wp:anchor>
             </w:drawing>
           </mc:Choice>
-          <mc:Fallback>
+          <mc:Fallback xmlns:w15="http://schemas.microsoft.com/office/word/2012/wordml">
             <w:pict>
               <v:line w14:anchorId="558D63DC" id="Straight Connector 240" o:spid="_x0000_s1026" style="position:absolute;flip:x;z-index:252260352;visibility:visible;mso-wrap-style:square;mso-wrap-distance-left:9pt;mso-wrap-distance-top:0;mso-wrap-distance-right:9pt;mso-wrap-distance-bottom:0;mso-position-horizontal:absolute;mso-position-horizontal-relative:text;mso-position-vertical:absolute;mso-position-vertical-relative:text" from="242.5pt,72.7pt" to="272.55pt,95.65pt" o:gfxdata="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" strokecolor="black [3200]" strokeweight="2pt">
                 <v:shadow on="t" color="black" opacity="24903f" origin=",.5" offset="0,.55556mm"/>
@@ -11160,7 +11300,7 @@
       <w:r>
         <w:rPr>
           <w:noProof/>
-          <w:lang w:eastAsia="ja-JP"/>
+          <w:lang w:eastAsia="en-US"/>
         </w:rPr>
         <mc:AlternateContent>
           <mc:Choice Requires="wps">
@@ -11212,7 +11352,7 @@
               </wp:anchor>
             </w:drawing>
           </mc:Choice>
-          <mc:Fallback>
+          <mc:Fallback xmlns:w15="http://schemas.microsoft.com/office/word/2012/wordml">
             <w:pict>
               <v:line w14:anchorId="620B7E0E" id="Straight Connector 239" o:spid="_x0000_s1026" style="position:absolute;flip:y;z-index:252253184;visibility:visible;mso-wrap-style:square;mso-wrap-distance-left:9pt;mso-wrap-distance-top:0;mso-wrap-distance-right:9pt;mso-wrap-distance-bottom:0;mso-position-horizontal:absolute;mso-position-horizontal-relative:text;mso-position-vertical:absolute;mso-position-vertical-relative:text" from="131.2pt,136.45pt" to="161.25pt,202.1pt" o:gfxdata="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" strokecolor="black [3200]" strokeweight="2pt">
                 <v:shadow on="t" color="black" opacity="24903f" origin=",.5" offset="0,.55556mm"/>
@@ -11224,7 +11364,7 @@
       <w:r>
         <w:rPr>
           <w:noProof/>
-          <w:lang w:eastAsia="ja-JP"/>
+          <w:lang w:eastAsia="en-US"/>
         </w:rPr>
         <mc:AlternateContent>
           <mc:Choice Requires="wps">
@@ -11276,7 +11416,7 @@
               </wp:anchor>
             </w:drawing>
           </mc:Choice>
-          <mc:Fallback>
+          <mc:Fallback xmlns:w15="http://schemas.microsoft.com/office/word/2012/wordml">
             <w:pict>
               <v:line w14:anchorId="5BD22939" id="Straight Connector 238" o:spid="_x0000_s1026" style="position:absolute;flip:y;z-index:252246016;visibility:visible;mso-wrap-style:square;mso-wrap-distance-left:9pt;mso-wrap-distance-top:0;mso-wrap-distance-right:9pt;mso-wrap-distance-bottom:0;mso-position-horizontal:absolute;mso-position-horizontal-relative:text;mso-position-vertical:absolute;mso-position-vertical-relative:text" from="114.8pt,119.05pt" to="147.55pt,119.5pt" o:gfxdata="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" strokecolor="black [3200]" strokeweight="2pt">
                 <v:shadow on="t" color="black" opacity="24903f" origin=",.5" offset="0,.55556mm"/>
@@ -11288,7 +11428,7 @@
       <w:r>
         <w:rPr>
           <w:noProof/>
-          <w:lang w:eastAsia="ja-JP"/>
+          <w:lang w:eastAsia="en-US"/>
         </w:rPr>
         <mc:AlternateContent>
           <mc:Choice Requires="wps">
@@ -11340,7 +11480,7 @@
               </wp:anchor>
             </w:drawing>
           </mc:Choice>
-          <mc:Fallback>
+          <mc:Fallback xmlns:w15="http://schemas.microsoft.com/office/word/2012/wordml">
             <w:pict>
               <v:line w14:anchorId="7BF3B8B1" id="Straight Connector 237" o:spid="_x0000_s1026" style="position:absolute;flip:x;z-index:252238848;visibility:visible;mso-wrap-style:square;mso-wrap-distance-left:9pt;mso-wrap-distance-top:0;mso-wrap-distance-right:9pt;mso-wrap-distance-bottom:0;mso-position-horizontal:absolute;mso-position-horizontal-relative:text;mso-position-vertical:absolute;mso-position-vertical-relative:text" from="195.25pt,21pt" to="207.2pt,93.9pt" o:gfxdata="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" strokecolor="black [3200]" strokeweight="2pt">
                 <v:shadow on="t" color="black" opacity="24903f" origin=",.5" offset="0,.55556mm"/>
@@ -11352,7 +11492,7 @@
       <w:r>
         <w:rPr>
           <w:noProof/>
-          <w:lang w:eastAsia="ja-JP"/>
+          <w:lang w:eastAsia="en-US"/>
         </w:rPr>
         <mc:AlternateContent>
           <mc:Choice Requires="wps">
@@ -11404,7 +11544,7 @@
               </wp:anchor>
             </w:drawing>
           </mc:Choice>
-          <mc:Fallback>
+          <mc:Fallback xmlns:w15="http://schemas.microsoft.com/office/word/2012/wordml">
             <w:pict>
               <v:line w14:anchorId="259BF48E" id="Straight Connector 236" o:spid="_x0000_s1026" style="position:absolute;z-index:251011072;visibility:visible;mso-wrap-style:square;mso-wrap-distance-left:9pt;mso-wrap-distance-top:0;mso-wrap-distance-right:9pt;mso-wrap-distance-bottom:0;mso-position-horizontal:absolute;mso-position-horizontal-relative:text;mso-position-vertical:absolute;mso-position-vertical-relative:text" from="123.7pt,42.2pt" to="155.95pt,95.2pt" o:gfxdata="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" strokecolor="black [3200]" strokeweight="2pt">
                 <v:shadow on="t" color="black" opacity="24903f" origin=",.5" offset="0,.55556mm"/>
@@ -11416,7 +11556,7 @@
       <w:r>
         <w:rPr>
           <w:noProof/>
-          <w:lang w:eastAsia="ja-JP"/>
+          <w:lang w:eastAsia="en-US"/>
         </w:rPr>
         <mc:AlternateContent>
           <mc:Choice Requires="wps">
@@ -11492,7 +11632,7 @@
               </wp:anchor>
             </w:drawing>
           </mc:Choice>
-          <mc:Fallback>
+          <mc:Fallback xmlns:w15="http://schemas.microsoft.com/office/word/2012/wordml">
             <w:pict>
               <v:oval w14:anchorId="4E2F2D77" id="Oval 234" o:spid="_x0000_s1083" style="position:absolute;margin-left:322pt;margin-top:129.8pt;width:101.55pt;height:36.2pt;z-index:250996736;visibility:visible;mso-wrap-style:square;mso-wrap-distance-left:9pt;mso-wrap-distance-top:0;mso-wrap-distance-right:9pt;mso-wrap-distance-bottom:0;mso-position-horizontal:absolute;mso-position-horizontal-relative:text;mso-position-vertical:absolute;mso-position-vertical-relative:text;v-text-anchor:middle" o:gfxdata="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" fillcolor="white [3201]" strokecolor="black [3200]" strokeweight="2pt">
                 <v:textbox>
@@ -11522,7 +11662,7 @@
       <w:r>
         <w:rPr>
           <w:noProof/>
-          <w:lang w:eastAsia="ja-JP"/>
+          <w:lang w:eastAsia="en-US"/>
         </w:rPr>
         <mc:AlternateContent>
           <mc:Choice Requires="wps">
@@ -11579,8 +11719,13 @@
                               <w:ind w:firstLine="0"/>
                             </w:pPr>
                             <w:r>
-                              <w:t xml:space="preserve">      Apt_Num</w:t>
+                              <w:t xml:space="preserve">      </w:t>
                             </w:r>
+                            <w:proofErr w:type="spellStart"/>
+                            <w:r>
+                              <w:t>Apt_Num</w:t>
+                            </w:r>
+                            <w:proofErr w:type="spellEnd"/>
                           </w:p>
                         </w:txbxContent>
                       </wps:txbx>
@@ -11602,7 +11747,7 @@
               </wp:anchor>
             </w:drawing>
           </mc:Choice>
-          <mc:Fallback>
+          <mc:Fallback xmlns:w15="http://schemas.microsoft.com/office/word/2012/wordml">
             <w:pict>
               <v:shape w14:anchorId="4D0810FF" id="Text Box 235" o:spid="_x0000_s1084" type="#_x0000_t202" style="position:absolute;margin-left:323.8pt;margin-top:127.15pt;width:93.2pt;height:45.45pt;z-index:251003904;visibility:visible;mso-wrap-style:square;mso-width-percent:0;mso-height-percent:0;mso-wrap-distance-left:9pt;mso-wrap-distance-top:0;mso-wrap-distance-right:9pt;mso-wrap-distance-bottom:0;mso-position-horizontal:absolute;mso-position-horizontal-relative:text;mso-position-vertical:absolute;mso-position-vertical-relative:text;mso-width-percent:0;mso-height-percent:0;mso-width-relative:margin;mso-height-relative:margin;v-text-anchor:top" o:gfxdata="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" filled="f" stroked="f" strokeweight=".5pt">
                 <v:textbox>
@@ -11625,7 +11770,7 @@
       <w:r>
         <w:rPr>
           <w:noProof/>
-          <w:lang w:eastAsia="ja-JP"/>
+          <w:lang w:eastAsia="en-US"/>
         </w:rPr>
         <mc:AlternateContent>
           <mc:Choice Requires="wps">
@@ -11701,7 +11846,7 @@
               </wp:anchor>
             </w:drawing>
           </mc:Choice>
-          <mc:Fallback>
+          <mc:Fallback xmlns:w15="http://schemas.microsoft.com/office/word/2012/wordml">
             <w:pict>
               <v:oval w14:anchorId="62185A25" id="Oval 232" o:spid="_x0000_s1085" style="position:absolute;margin-left:61.8pt;margin-top:201.05pt;width:101.55pt;height:36.2pt;z-index:250982400;visibility:visible;mso-wrap-style:square;mso-wrap-distance-left:9pt;mso-wrap-distance-top:0;mso-wrap-distance-right:9pt;mso-wrap-distance-bottom:0;mso-position-horizontal:absolute;mso-position-horizontal-relative:text;mso-position-vertical:absolute;mso-position-vertical-relative:text;v-text-anchor:middle" o:gfxdata="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" fillcolor="white [3201]" strokecolor="black [3200]" strokeweight="2pt">
                 <v:textbox>
@@ -11731,7 +11876,7 @@
       <w:r>
         <w:rPr>
           <w:noProof/>
-          <w:lang w:eastAsia="ja-JP"/>
+          <w:lang w:eastAsia="en-US"/>
         </w:rPr>
         <mc:AlternateContent>
           <mc:Choice Requires="wps">
@@ -11808,7 +11953,7 @@
               </wp:anchor>
             </w:drawing>
           </mc:Choice>
-          <mc:Fallback>
+          <mc:Fallback xmlns:w15="http://schemas.microsoft.com/office/word/2012/wordml">
             <w:pict>
               <v:shape w14:anchorId="51D37123" id="Text Box 233" o:spid="_x0000_s1086" type="#_x0000_t202" style="position:absolute;margin-left:63.65pt;margin-top:198.45pt;width:93.2pt;height:45.45pt;z-index:250989568;visibility:visible;mso-wrap-style:square;mso-width-percent:0;mso-height-percent:0;mso-wrap-distance-left:9pt;mso-wrap-distance-top:0;mso-wrap-distance-right:9pt;mso-wrap-distance-bottom:0;mso-position-horizontal:absolute;mso-position-horizontal-relative:text;mso-position-vertical:absolute;mso-position-vertical-relative:text;mso-width-percent:0;mso-height-percent:0;mso-width-relative:margin;mso-height-relative:margin;v-text-anchor:top" o:gfxdata="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" filled="f" stroked="f" strokeweight=".5pt">
                 <v:textbox>
@@ -11828,7 +11973,7 @@
       <w:r>
         <w:rPr>
           <w:noProof/>
-          <w:lang w:eastAsia="ja-JP"/>
+          <w:lang w:eastAsia="en-US"/>
         </w:rPr>
         <mc:AlternateContent>
           <mc:Choice Requires="wps">
@@ -11905,7 +12050,7 @@
               </wp:anchor>
             </w:drawing>
           </mc:Choice>
-          <mc:Fallback>
+          <mc:Fallback xmlns:w15="http://schemas.microsoft.com/office/word/2012/wordml">
             <w:pict>
               <v:shape w14:anchorId="7F1D04AF" id="Text Box 231" o:spid="_x0000_s1087" type="#_x0000_t202" style="position:absolute;margin-left:270.8pt;margin-top:46.45pt;width:93.2pt;height:45.45pt;z-index:250975232;visibility:visible;mso-wrap-style:square;mso-width-percent:0;mso-height-percent:0;mso-wrap-distance-left:9pt;mso-wrap-distance-top:0;mso-wrap-distance-right:9pt;mso-wrap-distance-bottom:0;mso-position-horizontal:absolute;mso-position-horizontal-relative:text;mso-position-vertical:absolute;mso-position-vertical-relative:text;mso-width-percent:0;mso-height-percent:0;mso-width-relative:margin;mso-height-relative:margin;v-text-anchor:top" o:gfxdata="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" filled="f" stroked="f" strokeweight=".5pt">
                 <v:textbox>
@@ -11925,7 +12070,7 @@
       <w:r>
         <w:rPr>
           <w:noProof/>
-          <w:lang w:eastAsia="ja-JP"/>
+          <w:lang w:eastAsia="en-US"/>
         </w:rPr>
         <mc:AlternateContent>
           <mc:Choice Requires="wps">
@@ -12001,7 +12146,7 @@
               </wp:anchor>
             </w:drawing>
           </mc:Choice>
-          <mc:Fallback>
+          <mc:Fallback xmlns:w15="http://schemas.microsoft.com/office/word/2012/wordml">
             <w:pict>
               <v:oval w14:anchorId="1545D959" id="Oval 230" o:spid="_x0000_s1088" style="position:absolute;margin-left:269pt;margin-top:49.1pt;width:101.55pt;height:36.2pt;z-index:250968064;visibility:visible;mso-wrap-style:square;mso-wrap-distance-left:9pt;mso-wrap-distance-top:0;mso-wrap-distance-right:9pt;mso-wrap-distance-bottom:0;mso-position-horizontal:absolute;mso-position-horizontal-relative:text;mso-position-vertical:absolute;mso-position-vertical-relative:text;v-text-anchor:middle" o:gfxdata="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" fillcolor="white [3201]" strokecolor="black [3200]" strokeweight="2pt">
                 <v:textbox>
@@ -12031,7 +12176,7 @@
       <w:r>
         <w:rPr>
           <w:noProof/>
-          <w:lang w:eastAsia="ja-JP"/>
+          <w:lang w:eastAsia="en-US"/>
         </w:rPr>
         <mc:AlternateContent>
           <mc:Choice Requires="wps">
@@ -12108,7 +12253,7 @@
               </wp:anchor>
             </w:drawing>
           </mc:Choice>
-          <mc:Fallback>
+          <mc:Fallback xmlns:w15="http://schemas.microsoft.com/office/word/2012/wordml">
             <w:pict>
               <v:shape w14:anchorId="085F6CCE" id="Text Box 229" o:spid="_x0000_s1089" type="#_x0000_t202" style="position:absolute;margin-left:15.05pt;margin-top:99.45pt;width:93.2pt;height:45.45pt;z-index:250960896;visibility:visible;mso-wrap-style:square;mso-width-percent:0;mso-height-percent:0;mso-wrap-distance-left:9pt;mso-wrap-distance-top:0;mso-wrap-distance-right:9pt;mso-wrap-distance-bottom:0;mso-position-horizontal:absolute;mso-position-horizontal-relative:text;mso-position-vertical:absolute;mso-position-vertical-relative:text;mso-width-percent:0;mso-height-percent:0;mso-width-relative:margin;mso-height-relative:margin;v-text-anchor:top" o:gfxdata="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" filled="f" stroked="f" strokeweight=".5pt">
                 <v:textbox>
@@ -12128,7 +12273,7 @@
       <w:r>
         <w:rPr>
           <w:noProof/>
-          <w:lang w:eastAsia="ja-JP"/>
+          <w:lang w:eastAsia="en-US"/>
         </w:rPr>
         <mc:AlternateContent>
           <mc:Choice Requires="wps">
@@ -12204,7 +12349,7 @@
               </wp:anchor>
             </w:drawing>
           </mc:Choice>
-          <mc:Fallback>
+          <mc:Fallback xmlns:w15="http://schemas.microsoft.com/office/word/2012/wordml">
             <w:pict>
               <v:oval w14:anchorId="72EC9869" id="Oval 228" o:spid="_x0000_s1090" style="position:absolute;margin-left:13.25pt;margin-top:102.15pt;width:101.55pt;height:36.2pt;z-index:250953728;visibility:visible;mso-wrap-style:square;mso-wrap-distance-left:9pt;mso-wrap-distance-top:0;mso-wrap-distance-right:9pt;mso-wrap-distance-bottom:0;mso-position-horizontal:absolute;mso-position-horizontal-relative:text;mso-position-vertical:absolute;mso-position-vertical-relative:text;v-text-anchor:middle" o:gfxdata="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" fillcolor="white [3201]" strokecolor="black [3200]" strokeweight="2pt">
                 <v:textbox>
@@ -12234,7 +12379,7 @@
       <w:r>
         <w:rPr>
           <w:noProof/>
-          <w:lang w:eastAsia="ja-JP"/>
+          <w:lang w:eastAsia="en-US"/>
         </w:rPr>
         <mc:AlternateContent>
           <mc:Choice Requires="wps">
@@ -12310,7 +12455,7 @@
               </wp:anchor>
             </w:drawing>
           </mc:Choice>
-          <mc:Fallback>
+          <mc:Fallback xmlns:w15="http://schemas.microsoft.com/office/word/2012/wordml">
             <w:pict>
               <v:oval w14:anchorId="63F7F002" id="Oval 224" o:spid="_x0000_s1091" style="position:absolute;margin-left:37.95pt;margin-top:10.55pt;width:101.55pt;height:36.2pt;z-index:250939392;visibility:visible;mso-wrap-style:square;mso-wrap-distance-left:9pt;mso-wrap-distance-top:0;mso-wrap-distance-right:9pt;mso-wrap-distance-bottom:0;mso-position-horizontal:absolute;mso-position-horizontal-relative:text;mso-position-vertical:absolute;mso-position-vertical-relative:text;v-text-anchor:middle" o:gfxdata="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" fillcolor="white [3201]" strokecolor="black [3200]" strokeweight="2pt">
                 <v:textbox>
@@ -12340,7 +12485,7 @@
       <w:r>
         <w:rPr>
           <w:noProof/>
-          <w:lang w:eastAsia="ja-JP"/>
+          <w:lang w:eastAsia="en-US"/>
         </w:rPr>
         <mc:AlternateContent>
           <mc:Choice Requires="wps">
@@ -12417,7 +12562,7 @@
               </wp:anchor>
             </w:drawing>
           </mc:Choice>
-          <mc:Fallback>
+          <mc:Fallback xmlns:w15="http://schemas.microsoft.com/office/word/2012/wordml">
             <w:pict>
               <v:shape w14:anchorId="00203F8C" id="Text Box 225" o:spid="_x0000_s1092" type="#_x0000_t202" style="position:absolute;margin-left:39.8pt;margin-top:7.9pt;width:93.2pt;height:45.45pt;z-index:250946560;visibility:visible;mso-wrap-style:square;mso-width-percent:0;mso-height-percent:0;mso-wrap-distance-left:9pt;mso-wrap-distance-top:0;mso-wrap-distance-right:9pt;mso-wrap-distance-bottom:0;mso-position-horizontal:absolute;mso-position-horizontal-relative:text;mso-position-vertical:absolute;mso-position-vertical-relative:text;mso-width-percent:0;mso-height-percent:0;mso-width-relative:margin;mso-height-relative:margin;v-text-anchor:top" o:gfxdata="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" filled="f" stroked="f" strokeweight=".5pt">
                 <v:textbox>
@@ -12437,7 +12582,7 @@
       <w:r>
         <w:rPr>
           <w:noProof/>
-          <w:lang w:eastAsia="ja-JP"/>
+          <w:lang w:eastAsia="en-US"/>
         </w:rPr>
         <mc:AlternateContent>
           <mc:Choice Requires="wps">
@@ -12512,7 +12657,7 @@
               </wp:anchor>
             </w:drawing>
           </mc:Choice>
-          <mc:Fallback>
+          <mc:Fallback xmlns:w15="http://schemas.microsoft.com/office/word/2012/wordml">
             <w:pict>
               <v:rect w14:anchorId="02B7FD50" id="Rectangle 223" o:spid="_x0000_s1093" style="position:absolute;margin-left:284.1pt;margin-top:326.25pt;width:94.95pt;height:42.55pt;z-index:250932224;visibility:visible;mso-wrap-style:square;mso-width-percent:0;mso-height-percent:0;mso-wrap-distance-left:9pt;mso-wrap-distance-top:0;mso-wrap-distance-right:9pt;mso-wrap-distance-bottom:0;mso-position-horizontal:absolute;mso-position-horizontal-relative:text;mso-position-vertical:absolute;mso-position-vertical-relative:text;mso-width-percent:0;mso-height-percent:0;mso-width-relative:margin;mso-height-relative:margin;v-text-anchor:top" o:gfxdata="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" fillcolor="white [3201]" strokecolor="black [3200]" strokeweight="2pt">
                 <v:textbox>
@@ -12535,7 +12680,7 @@
       <w:r>
         <w:rPr>
           <w:noProof/>
-          <w:lang w:eastAsia="ja-JP"/>
+          <w:lang w:eastAsia="en-US"/>
         </w:rPr>
         <mc:AlternateContent>
           <mc:Choice Requires="wps">
@@ -12598,7 +12743,7 @@
               </wp:anchor>
             </w:drawing>
           </mc:Choice>
-          <mc:Fallback>
+          <mc:Fallback xmlns:w15="http://schemas.microsoft.com/office/word/2012/wordml">
             <w:pict>
               <v:shape w14:anchorId="69271B61" id="Diamond 219" o:spid="_x0000_s1094" type="#_x0000_t4" style="position:absolute;margin-left:270.4pt;margin-top:211.8pt;width:111.3pt;height:52.1pt;z-index:250903552;visibility:visible;mso-wrap-style:square;mso-wrap-distance-left:9pt;mso-wrap-distance-top:0;mso-wrap-distance-right:9pt;mso-wrap-distance-bottom:0;mso-position-horizontal:absolute;mso-position-horizontal-relative:text;mso-position-vertical:absolute;mso-position-vertical-relative:text;v-text-anchor:middle" o:gfxdata="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" fillcolor="white [3201]" strokecolor="black [3200]" strokeweight="6pt">
                 <v:textbox>
@@ -12614,7 +12759,7 @@
       <w:r>
         <w:rPr>
           <w:noProof/>
-          <w:lang w:eastAsia="ja-JP"/>
+          <w:lang w:eastAsia="en-US"/>
         </w:rPr>
         <mc:AlternateContent>
           <mc:Choice Requires="wps">
@@ -12690,7 +12835,7 @@
               </wp:anchor>
             </w:drawing>
           </mc:Choice>
-          <mc:Fallback>
+          <mc:Fallback xmlns:w15="http://schemas.microsoft.com/office/word/2012/wordml">
             <w:pict>
               <v:rect w14:anchorId="24FD2E67" id="Rectangle 218" o:spid="_x0000_s1095" style="position:absolute;margin-left:148.3pt;margin-top:94.1pt;width:94.95pt;height:42.55pt;z-index:250896384;visibility:visible;mso-wrap-style:square;mso-width-percent:0;mso-height-percent:0;mso-wrap-distance-left:9pt;mso-wrap-distance-top:0;mso-wrap-distance-right:9pt;mso-wrap-distance-bottom:0;mso-position-horizontal:absolute;mso-position-horizontal-relative:text;mso-position-vertical:absolute;mso-position-vertical-relative:text;mso-width-percent:0;mso-height-percent:0;mso-width-relative:margin;mso-height-relative:margin;v-text-anchor:top" o:gfxdata="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" fillcolor="white [3201]" strokecolor="black [3200]" strokeweight="6pt">
                 <v:textbox>
@@ -12713,7 +12858,7 @@
       <w:r>
         <w:rPr>
           <w:noProof/>
-          <w:lang w:eastAsia="ja-JP"/>
+          <w:lang w:eastAsia="en-US"/>
         </w:rPr>
         <mc:AlternateContent>
           <mc:Choice Requires="wps">
@@ -12790,7 +12935,7 @@
               </wp:anchor>
             </w:drawing>
           </mc:Choice>
-          <mc:Fallback>
+          <mc:Fallback xmlns:w15="http://schemas.microsoft.com/office/word/2012/wordml">
             <w:pict>
               <v:shape w14:anchorId="1ABF1F44" id="Text Box 220" o:spid="_x0000_s1096" type="#_x0000_t202" style="position:absolute;margin-left:259.75pt;margin-top:214.9pt;width:123.2pt;height:45.45pt;z-index:250910720;visibility:visible;mso-wrap-style:square;mso-width-percent:0;mso-height-percent:0;mso-wrap-distance-left:9pt;mso-wrap-distance-top:0;mso-wrap-distance-right:9pt;mso-wrap-distance-bottom:0;mso-position-horizontal:absolute;mso-position-horizontal-relative:text;mso-position-vertical:absolute;mso-position-vertical-relative:text;mso-width-percent:0;mso-height-percent:0;mso-width-relative:margin;mso-height-relative:margin;v-text-anchor:top" o:gfxdata="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" filled="f" stroked="f" strokeweight=".5pt">
                 <v:textbox>
@@ -12810,7 +12955,7 @@
       <w:r>
         <w:rPr>
           <w:noProof/>
-          <w:lang w:eastAsia="ja-JP"/>
+          <w:lang w:eastAsia="en-US"/>
         </w:rPr>
         <mc:AlternateContent>
           <mc:Choice Requires="wps">
@@ -12863,7 +13008,7 @@
               </wp:anchor>
             </w:drawing>
           </mc:Choice>
-          <mc:Fallback>
+          <mc:Fallback xmlns:w15="http://schemas.microsoft.com/office/word/2012/wordml">
             <w:pict>
               <v:line w14:anchorId="1D879E59" id="Straight Connector 222" o:spid="_x0000_s1026" style="position:absolute;z-index:250925056;visibility:visible;mso-wrap-style:square;mso-wrap-distance-left:9pt;mso-wrap-distance-top:0;mso-wrap-distance-right:9pt;mso-wrap-distance-bottom:0;mso-position-horizontal:absolute;mso-position-horizontal-relative:text;mso-position-vertical:absolute;mso-position-vertical-relative:text" from="326.8pt,264.35pt" to="332.45pt,326.6pt" o:gfxdata="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" strokecolor="black [3200]" strokeweight="7pt">
                 <v:shadow on="t" color="black" opacity="24903f" origin=",.5" offset="0,.55556mm"/>
@@ -12879,17 +13024,33 @@
     <w:p>
       <w:r>
         <w:lastRenderedPageBreak/>
-        <w:t>The “Phone” entity has an id (phid), which is the partial key and as such has a dotted underline. It also has a number attribute.</w:t>
-      </w:r>
-      <w:r>
-        <w:t xml:space="preserve"> The “Contacted_At” relationship has total participation from the user and phone entities, as well as having a key constraint with the phone entity. Because the phone entity is a weak entity, it is bolded as well as the “Located” relationship.</w:t>
+        <w:t>The “Phone” entity has an id (</w:t>
+      </w:r>
+      <w:proofErr w:type="spellStart"/>
+      <w:r>
+        <w:t>phid</w:t>
+      </w:r>
+      <w:proofErr w:type="spellEnd"/>
+      <w:r>
+        <w:t>), which is the partial key and as such has a dotted underline. It also has a number attribute.</w:t>
+      </w:r>
+      <w:r>
+        <w:t xml:space="preserve"> The “</w:t>
+      </w:r>
+      <w:proofErr w:type="spellStart"/>
+      <w:r>
+        <w:t>Contacted_At</w:t>
+      </w:r>
+      <w:proofErr w:type="spellEnd"/>
+      <w:r>
+        <w:t>” relationship has total participation from the user and phone entities, as well as having a key constraint with the phone entity. Because the phone entity is a weak entity, it is bolded as well as the “Located” relationship.</w:t>
       </w:r>
     </w:p>
     <w:p>
       <w:r>
         <w:rPr>
           <w:noProof/>
-          <w:lang w:eastAsia="ja-JP"/>
+          <w:lang w:eastAsia="en-US"/>
         </w:rPr>
         <mc:AlternateContent>
           <mc:Choice Requires="wps">
@@ -13003,7 +13164,7 @@
               </wp:anchor>
             </w:drawing>
           </mc:Choice>
-          <mc:Fallback>
+          <mc:Fallback xmlns:w15="http://schemas.microsoft.com/office/word/2012/wordml">
             <w:pict>
               <v:shape w14:anchorId="03890D50" id="Text Box 36" o:spid="_x0000_s1097" type="#_x0000_t202" style="position:absolute;left:0;text-align:left;margin-left:90.8pt;margin-top:355.85pt;width:223.75pt;height:36pt;z-index:252411904;visibility:visible;mso-wrap-style:square;mso-width-percent:0;mso-height-percent:0;mso-wrap-distance-left:9pt;mso-wrap-distance-top:0;mso-wrap-distance-right:9pt;mso-wrap-distance-bottom:0;mso-position-horizontal:absolute;mso-position-horizontal-relative:text;mso-position-vertical:absolute;mso-position-vertical-relative:text;mso-width-percent:0;mso-height-percent:0;mso-width-relative:margin;mso-height-relative:margin;v-text-anchor:top" o:gfxdata="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" filled="f" stroked="f" strokeweight=".5pt">
                 <v:textbox>
@@ -13060,7 +13221,7 @@
       <w:r>
         <w:rPr>
           <w:noProof/>
-          <w:lang w:eastAsia="ja-JP"/>
+          <w:lang w:eastAsia="en-US"/>
         </w:rPr>
         <mc:AlternateContent>
           <mc:Choice Requires="wps">
@@ -13124,7 +13285,7 @@
               </wp:anchor>
             </w:drawing>
           </mc:Choice>
-          <mc:Fallback>
+          <mc:Fallback xmlns:w15="http://schemas.microsoft.com/office/word/2012/wordml">
             <w:pict>
               <v:line w14:anchorId="03832741" id="Straight Connector 417" o:spid="_x0000_s1026" style="position:absolute;flip:y;z-index:252402688;visibility:visible;mso-wrap-style:square;mso-width-percent:0;mso-height-percent:0;mso-wrap-distance-left:9pt;mso-wrap-distance-top:0;mso-wrap-distance-right:9pt;mso-wrap-distance-bottom:0;mso-position-horizontal:absolute;mso-position-horizontal-relative:text;mso-position-vertical:absolute;mso-position-vertical-relative:text;mso-width-percent:0;mso-height-percent:0;mso-width-relative:margin;mso-height-relative:margin" from="287.45pt,73pt" to="325pt,74.05pt" o:gfxdata="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" strokecolor="black [3200]" strokeweight="2pt">
                 <v:stroke dashstyle="3 1"/>
@@ -13137,7 +13298,7 @@
       <w:r>
         <w:rPr>
           <w:noProof/>
-          <w:lang w:eastAsia="ja-JP"/>
+          <w:lang w:eastAsia="en-US"/>
         </w:rPr>
         <mc:AlternateContent>
           <mc:Choice Requires="wps">
@@ -13201,7 +13362,7 @@
               </wp:anchor>
             </w:drawing>
           </mc:Choice>
-          <mc:Fallback>
+          <mc:Fallback xmlns:w15="http://schemas.microsoft.com/office/word/2012/wordml">
             <w:pict>
               <v:line w14:anchorId="472FCE04" id="Straight Connector 402" o:spid="_x0000_s1026" style="position:absolute;flip:y;z-index:251948032;visibility:visible;mso-wrap-style:square;mso-width-percent:0;mso-height-percent:0;mso-wrap-distance-left:9pt;mso-wrap-distance-top:0;mso-wrap-distance-right:9pt;mso-wrap-distance-bottom:0;mso-position-horizontal:absolute;mso-position-horizontal-relative:text;mso-position-vertical:absolute;mso-position-vertical-relative:text;mso-width-percent:0;mso-height-percent:0;mso-width-relative:margin;mso-height-relative:margin" from="286.95pt,71.95pt" to="324.5pt,73pt" o:gfxdata="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" strokecolor="black [3200]" strokeweight="2pt">
                 <v:stroke dashstyle="3 1"/>
@@ -13214,7 +13375,7 @@
       <w:r>
         <w:rPr>
           <w:noProof/>
-          <w:lang w:eastAsia="ja-JP"/>
+          <w:lang w:eastAsia="en-US"/>
         </w:rPr>
         <mc:AlternateContent>
           <mc:Choice Requires="wps">
@@ -13266,7 +13427,7 @@
               </wp:anchor>
             </w:drawing>
           </mc:Choice>
-          <mc:Fallback>
+          <mc:Fallback xmlns:w15="http://schemas.microsoft.com/office/word/2012/wordml">
             <w:pict>
               <v:line w14:anchorId="71FF84DC" id="Straight Connector 400" o:spid="_x0000_s1026" style="position:absolute;flip:x;z-index:251914240;visibility:visible;mso-wrap-style:square;mso-wrap-distance-left:9pt;mso-wrap-distance-top:0;mso-wrap-distance-right:9pt;mso-wrap-distance-bottom:0;mso-position-horizontal:absolute;mso-position-horizontal-relative:text;mso-position-vertical:absolute;mso-position-vertical-relative:text" from="222.45pt,70.75pt" to="257.9pt,92.25pt" o:gfxdata="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" strokecolor="black [3200]" strokeweight="2pt">
                 <v:shadow on="t" color="black" opacity="24903f" origin=",.5" offset="0,.55556mm"/>
@@ -13278,7 +13439,7 @@
       <w:r>
         <w:rPr>
           <w:noProof/>
-          <w:lang w:eastAsia="ja-JP"/>
+          <w:lang w:eastAsia="en-US"/>
         </w:rPr>
         <mc:AlternateContent>
           <mc:Choice Requires="wps">
@@ -13330,7 +13491,7 @@
               </wp:anchor>
             </w:drawing>
           </mc:Choice>
-          <mc:Fallback>
+          <mc:Fallback xmlns:w15="http://schemas.microsoft.com/office/word/2012/wordml">
             <w:pict>
               <v:line w14:anchorId="49FFAA1C" id="Straight Connector 399" o:spid="_x0000_s1026" style="position:absolute;flip:y;z-index:251901952;visibility:visible;mso-wrap-style:square;mso-wrap-distance-left:9pt;mso-wrap-distance-top:0;mso-wrap-distance-right:9pt;mso-wrap-distance-bottom:0;mso-position-horizontal:absolute;mso-position-horizontal-relative:text;mso-position-vertical:absolute;mso-position-vertical-relative:text" from="87.05pt,112.75pt" to="130.3pt,151.35pt" o:gfxdata="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" strokecolor="black [3200]" strokeweight="2pt">
                 <v:shadow on="t" color="black" opacity="24903f" origin=",.5" offset="0,.55556mm"/>
@@ -13342,7 +13503,7 @@
       <w:r>
         <w:rPr>
           <w:noProof/>
-          <w:lang w:eastAsia="ja-JP"/>
+          <w:lang w:eastAsia="en-US"/>
         </w:rPr>
         <mc:AlternateContent>
           <mc:Choice Requires="wpg">
@@ -13459,8 +13620,13 @@
                           <w:txbxContent>
                             <w:p>
                               <w:r>
-                                <w:t xml:space="preserve">  number</w:t>
+                                <w:t xml:space="preserve">  </w:t>
                               </w:r>
+                              <w:proofErr w:type="gramStart"/>
+                              <w:r>
+                                <w:t>number</w:t>
+                              </w:r>
+                              <w:proofErr w:type="gramEnd"/>
                             </w:p>
                           </w:txbxContent>
                         </wps:txbx>
@@ -13477,7 +13643,7 @@
               </wp:anchor>
             </w:drawing>
           </mc:Choice>
-          <mc:Fallback>
+          <mc:Fallback xmlns:w15="http://schemas.microsoft.com/office/word/2012/wordml">
             <w:pict>
               <v:group w14:anchorId="39AB0E6B" id="Group 383" o:spid="_x0000_s1098" style="position:absolute;left:0;text-align:left;margin-left:35.45pt;margin-top:149.15pt;width:101.55pt;height:45.45pt;z-index:252382208" coordsize="12896,5772" o:gfxdata="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">
                 <v:oval id="Oval 381" o:spid="_x0000_s1099" style="position:absolute;top:341;width:12896;height:4597;visibility:visible;mso-wrap-style:square;v-text-anchor:middle" o:gfxdata="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" fillcolor="white [3201]" strokecolor="black [3200]" strokeweight="2pt">
@@ -13520,7 +13686,7 @@
       <w:r>
         <w:rPr>
           <w:noProof/>
-          <w:lang w:eastAsia="ja-JP"/>
+          <w:lang w:eastAsia="en-US"/>
         </w:rPr>
         <mc:AlternateContent>
           <mc:Choice Requires="wpg">
@@ -13637,8 +13803,15 @@
                           <w:txbxContent>
                             <w:p>
                               <w:r>
-                                <w:t xml:space="preserve">    phid</w:t>
+                                <w:t xml:space="preserve">    </w:t>
                               </w:r>
+                              <w:proofErr w:type="spellStart"/>
+                              <w:proofErr w:type="gramStart"/>
+                              <w:r>
+                                <w:t>phid</w:t>
+                              </w:r>
+                              <w:proofErr w:type="spellEnd"/>
+                              <w:proofErr w:type="gramEnd"/>
                             </w:p>
                           </w:txbxContent>
                         </wps:txbx>
@@ -13655,7 +13828,7 @@
               </wp:anchor>
             </w:drawing>
           </mc:Choice>
-          <mc:Fallback>
+          <mc:Fallback xmlns:w15="http://schemas.microsoft.com/office/word/2012/wordml">
             <w:pict>
               <v:group w14:anchorId="744726E3" id="Group 384" o:spid="_x0000_s1101" style="position:absolute;left:0;text-align:left;margin-left:254.7pt;margin-top:44.75pt;width:101.55pt;height:45.45pt;z-index:252388352" coordsize="12896,5772" o:gfxdata="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">
                 <v:oval id="Oval 385" o:spid="_x0000_s1102" style="position:absolute;top:341;width:12896;height:4597;visibility:visible;mso-wrap-style:square;v-text-anchor:middle" o:gfxdata="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" fillcolor="white [3201]" strokecolor="black [3200]" strokeweight="2pt">
@@ -13698,7 +13871,7 @@
       <w:r>
         <w:rPr>
           <w:noProof/>
-          <w:lang w:eastAsia="ja-JP"/>
+          <w:lang w:eastAsia="en-US"/>
         </w:rPr>
         <mc:AlternateContent>
           <mc:Choice Requires="wps">
@@ -13759,7 +13932,7 @@
               </wp:anchor>
             </w:drawing>
           </mc:Choice>
-          <mc:Fallback>
+          <mc:Fallback xmlns:w15="http://schemas.microsoft.com/office/word/2012/wordml">
             <w:pict>
               <v:shape w14:anchorId="4561F853" id="Straight Arrow Connector 251" o:spid="_x0000_s1026" type="#_x0000_t32" style="position:absolute;margin-left:217.35pt;margin-top:111.15pt;width:68.9pt;height:78.2pt;z-index:251966464;visibility:visible;mso-wrap-style:square;mso-width-percent:0;mso-height-percent:0;mso-wrap-distance-left:9pt;mso-wrap-distance-top:0;mso-wrap-distance-right:9pt;mso-wrap-distance-bottom:0;mso-position-horizontal:absolute;mso-position-horizontal-relative:text;mso-position-vertical:absolute;mso-position-vertical-relative:text;mso-width-percent:0;mso-height-percent:0;mso-width-relative:margin;mso-height-relative:margin" o:gfxdata="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" strokecolor="black [3200]" strokeweight="7pt">
                 <v:stroke endarrow="block"/>
@@ -13772,7 +13945,7 @@
       <w:r>
         <w:rPr>
           <w:noProof/>
-          <w:lang w:eastAsia="ja-JP"/>
+          <w:lang w:eastAsia="en-US"/>
         </w:rPr>
         <mc:AlternateContent>
           <mc:Choice Requires="wps">
@@ -13828,7 +14001,7 @@
               </wp:anchor>
             </w:drawing>
           </mc:Choice>
-          <mc:Fallback>
+          <mc:Fallback xmlns:w15="http://schemas.microsoft.com/office/word/2012/wordml">
             <w:pict>
               <v:line w14:anchorId="0070B6A9" id="Straight Connector 252" o:spid="_x0000_s1026" style="position:absolute;z-index:251972608;visibility:visible;mso-wrap-style:square;mso-height-percent:0;mso-wrap-distance-left:9pt;mso-wrap-distance-top:0;mso-wrap-distance-right:9pt;mso-wrap-distance-bottom:0;mso-position-horizontal:absolute;mso-position-horizontal-relative:text;mso-position-vertical:absolute;mso-position-vertical-relative:text;mso-height-percent:0;mso-height-relative:margin" from="305.25pt,232.2pt" to="310.9pt,297.55pt" o:gfxdata="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" strokecolor="black [3200]" strokeweight="7pt">
                 <v:shadow on="t" color="black" opacity="24903f" origin=",.5" offset="0,.55556mm"/>
@@ -13840,7 +14013,7 @@
       <w:r>
         <w:rPr>
           <w:noProof/>
-          <w:lang w:eastAsia="ja-JP"/>
+          <w:lang w:eastAsia="en-US"/>
         </w:rPr>
         <mc:AlternateContent>
           <mc:Choice Requires="wps">
@@ -13916,7 +14089,7 @@
               </wp:anchor>
             </w:drawing>
           </mc:Choice>
-          <mc:Fallback>
+          <mc:Fallback xmlns:w15="http://schemas.microsoft.com/office/word/2012/wordml">
             <w:pict>
               <v:rect w14:anchorId="07E13305" id="Rectangle 248" o:spid="_x0000_s1104" style="position:absolute;left:0;text-align:left;margin-left:126.75pt;margin-top:69.85pt;width:94.95pt;height:42.55pt;z-index:251940864;visibility:visible;mso-wrap-style:square;mso-width-percent:0;mso-height-percent:0;mso-wrap-distance-left:9pt;mso-wrap-distance-top:0;mso-wrap-distance-right:9pt;mso-wrap-distance-bottom:0;mso-position-horizontal:absolute;mso-position-horizontal-relative:text;mso-position-vertical:absolute;mso-position-vertical-relative:text;mso-width-percent:0;mso-height-percent:0;mso-width-relative:margin;mso-height-relative:margin;v-text-anchor:top" o:gfxdata="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" fillcolor="white [3201]" strokecolor="black [3200]" strokeweight="6pt">
                 <v:textbox>
@@ -13939,7 +14112,7 @@
       <w:r>
         <w:rPr>
           <w:noProof/>
-          <w:lang w:eastAsia="ja-JP"/>
+          <w:lang w:eastAsia="en-US"/>
         </w:rPr>
         <mc:AlternateContent>
           <mc:Choice Requires="wps">
@@ -14002,7 +14175,7 @@
               </wp:anchor>
             </w:drawing>
           </mc:Choice>
-          <mc:Fallback>
+          <mc:Fallback xmlns:w15="http://schemas.microsoft.com/office/word/2012/wordml">
             <w:pict>
               <v:shape w14:anchorId="6D73A1B1" id="Diamond 249" o:spid="_x0000_s1105" type="#_x0000_t4" style="position:absolute;left:0;text-align:left;margin-left:248.85pt;margin-top:181.35pt;width:111.3pt;height:52.1pt;z-index:251954176;visibility:visible;mso-wrap-style:square;mso-wrap-distance-left:9pt;mso-wrap-distance-top:0;mso-wrap-distance-right:9pt;mso-wrap-distance-bottom:0;mso-position-horizontal:absolute;mso-position-horizontal-relative:text;mso-position-vertical:absolute;mso-position-vertical-relative:text;v-text-anchor:middle" o:gfxdata="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" fillcolor="white [3201]" strokecolor="black [3200]" strokeweight="6pt">
                 <v:textbox>
@@ -14018,7 +14191,7 @@
       <w:r>
         <w:rPr>
           <w:noProof/>
-          <w:lang w:eastAsia="ja-JP"/>
+          <w:lang w:eastAsia="en-US"/>
         </w:rPr>
         <mc:AlternateContent>
           <mc:Choice Requires="wps">
@@ -14072,8 +14245,13 @@
                         <w:txbxContent>
                           <w:p>
                             <w:r>
-                              <w:t xml:space="preserve">  Contacted_At</w:t>
+                              <w:t xml:space="preserve">  </w:t>
                             </w:r>
+                            <w:proofErr w:type="spellStart"/>
+                            <w:r>
+                              <w:t>Contacted_At</w:t>
+                            </w:r>
+                            <w:proofErr w:type="spellEnd"/>
                           </w:p>
                         </w:txbxContent>
                       </wps:txbx>
@@ -14095,7 +14273,7 @@
               </wp:anchor>
             </w:drawing>
           </mc:Choice>
-          <mc:Fallback>
+          <mc:Fallback xmlns:w15="http://schemas.microsoft.com/office/word/2012/wordml">
             <w:pict>
               <v:shape w14:anchorId="40E9D5EC" id="Text Box 250" o:spid="_x0000_s1106" type="#_x0000_t202" style="position:absolute;left:0;text-align:left;margin-left:238.2pt;margin-top:184.45pt;width:123.2pt;height:45.45pt;z-index:251960320;visibility:visible;mso-wrap-style:square;mso-width-percent:0;mso-height-percent:0;mso-wrap-distance-left:9pt;mso-wrap-distance-top:0;mso-wrap-distance-right:9pt;mso-wrap-distance-bottom:0;mso-position-horizontal:absolute;mso-position-horizontal-relative:text;mso-position-vertical:absolute;mso-position-vertical-relative:text;mso-width-percent:0;mso-height-percent:0;mso-width-relative:margin;mso-height-relative:margin;v-text-anchor:top" o:gfxdata="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" filled="f" stroked="f" strokeweight=".5pt">
                 <v:textbox>
@@ -14115,7 +14293,7 @@
       <w:r>
         <w:rPr>
           <w:noProof/>
-          <w:lang w:eastAsia="ja-JP"/>
+          <w:lang w:eastAsia="en-US"/>
         </w:rPr>
         <mc:AlternateContent>
           <mc:Choice Requires="wps">
@@ -14190,7 +14368,7 @@
               </wp:anchor>
             </w:drawing>
           </mc:Choice>
-          <mc:Fallback>
+          <mc:Fallback xmlns:w15="http://schemas.microsoft.com/office/word/2012/wordml">
             <w:pict>
               <v:rect w14:anchorId="6A520899" id="Rectangle 253" o:spid="_x0000_s1107" style="position:absolute;left:0;text-align:left;margin-left:262.5pt;margin-top:295.75pt;width:94.95pt;height:42.55pt;z-index:251978752;visibility:visible;mso-wrap-style:square;mso-width-percent:0;mso-height-percent:0;mso-wrap-distance-left:9pt;mso-wrap-distance-top:0;mso-wrap-distance-right:9pt;mso-wrap-distance-bottom:0;mso-position-horizontal:absolute;mso-position-horizontal-relative:text;mso-position-vertical:absolute;mso-position-vertical-relative:text;mso-width-percent:0;mso-height-percent:0;mso-width-relative:margin;mso-height-relative:margin;v-text-anchor:top" o:gfxdata="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" fillcolor="white [3201]" strokecolor="black [3200]" strokeweight="2pt">
                 <v:textbox>
@@ -14217,14 +14395,24 @@
         <w:lastRenderedPageBreak/>
         <w:t xml:space="preserve">Shown here </w:t>
       </w:r>
+      <w:proofErr w:type="gramStart"/>
       <w:r>
         <w:t>is</w:t>
       </w:r>
+      <w:proofErr w:type="gramEnd"/>
       <w:r>
         <w:t xml:space="preserve"> the weak </w:t>
       </w:r>
       <w:r>
-        <w:t xml:space="preserve">entity "Credit_Card" </w:t>
+        <w:t>entity "</w:t>
+      </w:r>
+      <w:proofErr w:type="spellStart"/>
+      <w:r>
+        <w:t>Credit_Card</w:t>
+      </w:r>
+      <w:proofErr w:type="spellEnd"/>
+      <w:r>
+        <w:t xml:space="preserve">" </w:t>
       </w:r>
       <w:r>
         <w:t>and the relationship</w:t>
@@ -14243,7 +14431,7 @@
       <w:r>
         <w:rPr>
           <w:noProof/>
-          <w:lang w:eastAsia="ja-JP"/>
+          <w:lang w:eastAsia="en-US"/>
         </w:rPr>
         <mc:AlternateContent>
           <mc:Choice Requires="wps">
@@ -14357,7 +14545,7 @@
               </wp:anchor>
             </w:drawing>
           </mc:Choice>
-          <mc:Fallback>
+          <mc:Fallback xmlns:w15="http://schemas.microsoft.com/office/word/2012/wordml">
             <w:pict>
               <v:shape w14:anchorId="384F4A2D" id="Text Box 38" o:spid="_x0000_s1108" type="#_x0000_t202" style="position:absolute;left:0;text-align:left;margin-left:104.25pt;margin-top:349.8pt;width:223.75pt;height:36pt;z-index:252413952;visibility:visible;mso-wrap-style:square;mso-width-percent:0;mso-height-percent:0;mso-wrap-distance-left:9pt;mso-wrap-distance-top:0;mso-wrap-distance-right:9pt;mso-wrap-distance-bottom:0;mso-position-horizontal:absolute;mso-position-horizontal-relative:text;mso-position-vertical:absolute;mso-position-vertical-relative:text;mso-width-percent:0;mso-height-percent:0;mso-width-relative:margin;mso-height-relative:margin;v-text-anchor:top" o:gfxdata="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" filled="f" stroked="f" strokeweight=".5pt">
                 <v:textbox>
@@ -14414,7 +14602,7 @@
       <w:r>
         <w:rPr>
           <w:noProof/>
-          <w:lang w:eastAsia="ja-JP"/>
+          <w:lang w:eastAsia="en-US"/>
         </w:rPr>
         <mc:AlternateContent>
           <mc:Choice Requires="wps">
@@ -14478,7 +14666,7 @@
               </wp:anchor>
             </w:drawing>
           </mc:Choice>
-          <mc:Fallback>
+          <mc:Fallback xmlns:w15="http://schemas.microsoft.com/office/word/2012/wordml">
             <w:pict>
               <v:line w14:anchorId="7E5F9E2E" id="Straight Connector 401" o:spid="_x0000_s1026" style="position:absolute;flip:y;z-index:251930624;visibility:visible;mso-wrap-style:square;mso-width-percent:0;mso-height-percent:0;mso-wrap-distance-left:9pt;mso-wrap-distance-top:0;mso-wrap-distance-right:9pt;mso-wrap-distance-bottom:0;mso-position-horizontal:absolute;mso-position-horizontal-relative:text;mso-position-vertical:absolute;mso-position-vertical-relative:text;mso-width-percent:0;mso-height-percent:0;mso-width-relative:margin;mso-height-relative:margin" from="45.65pt,84.15pt" to="83.2pt,85.2pt" o:gfxdata="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" strokecolor="black [3200]" strokeweight="2pt">
                 <v:stroke dashstyle="3 1"/>
@@ -14491,7 +14679,7 @@
       <w:r>
         <w:rPr>
           <w:noProof/>
-          <w:lang w:eastAsia="ja-JP"/>
+          <w:lang w:eastAsia="en-US"/>
         </w:rPr>
         <mc:AlternateContent>
           <mc:Choice Requires="wps">
@@ -14543,7 +14731,7 @@
               </wp:anchor>
             </w:drawing>
           </mc:Choice>
-          <mc:Fallback>
+          <mc:Fallback xmlns:w15="http://schemas.microsoft.com/office/word/2012/wordml">
             <w:pict>
               <v:line w14:anchorId="24725EDA" id="Straight Connector 398" o:spid="_x0000_s1026" style="position:absolute;flip:y;z-index:251889664;visibility:visible;mso-wrap-style:square;mso-wrap-distance-left:9pt;mso-wrap-distance-top:0;mso-wrap-distance-right:9pt;mso-wrap-distance-bottom:0;mso-position-horizontal:absolute;mso-position-horizontal-relative:text;mso-position-vertical:absolute;mso-position-vertical-relative:text" from="151.5pt,102.25pt" to="170.35pt,151.9pt" o:gfxdata="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" strokecolor="black [3200]" strokeweight="2pt">
                 <v:shadow on="t" color="black" opacity="24903f" origin=",.5" offset="0,.55556mm"/>
@@ -14555,7 +14743,7 @@
       <w:r>
         <w:rPr>
           <w:noProof/>
-          <w:lang w:eastAsia="ja-JP"/>
+          <w:lang w:eastAsia="en-US"/>
         </w:rPr>
         <mc:AlternateContent>
           <mc:Choice Requires="wps">
@@ -14607,7 +14795,7 @@
               </wp:anchor>
             </w:drawing>
           </mc:Choice>
-          <mc:Fallback>
+          <mc:Fallback xmlns:w15="http://schemas.microsoft.com/office/word/2012/wordml">
             <w:pict>
               <v:line w14:anchorId="0FC2D248" id="Straight Connector 397" o:spid="_x0000_s1026" style="position:absolute;flip:x;z-index:251879424;visibility:visible;mso-wrap-style:square;mso-wrap-distance-left:9pt;mso-wrap-distance-top:0;mso-wrap-distance-right:9pt;mso-wrap-distance-bottom:0;mso-position-horizontal:absolute;mso-position-horizontal-relative:text;mso-position-vertical:absolute;mso-position-vertical-relative:text" from="265.45pt,74pt" to="309.5pt,81.5pt" o:gfxdata="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" strokecolor="black [3200]" strokeweight="2pt">
                 <v:shadow on="t" color="black" opacity="24903f" origin=",.5" offset="0,.55556mm"/>
@@ -14619,7 +14807,7 @@
       <w:r>
         <w:rPr>
           <w:noProof/>
-          <w:lang w:eastAsia="ja-JP"/>
+          <w:lang w:eastAsia="en-US"/>
         </w:rPr>
         <mc:AlternateContent>
           <mc:Choice Requires="wps">
@@ -14671,7 +14859,7 @@
               </wp:anchor>
             </w:drawing>
           </mc:Choice>
-          <mc:Fallback>
+          <mc:Fallback xmlns:w15="http://schemas.microsoft.com/office/word/2012/wordml">
             <w:pict>
               <v:line w14:anchorId="41DEF036" id="Straight Connector 396" o:spid="_x0000_s1026" style="position:absolute;z-index:251869184;visibility:visible;mso-wrap-style:square;mso-wrap-distance-left:9pt;mso-wrap-distance-top:0;mso-wrap-distance-right:9pt;mso-wrap-distance-bottom:0;mso-position-horizontal:absolute;mso-position-horizontal-relative:text;mso-position-vertical:absolute;mso-position-vertical-relative:text" from="117.15pt,77.2pt" to="151.55pt,80.95pt" o:gfxdata="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" strokecolor="black [3200]" strokeweight="2pt">
                 <v:shadow on="t" color="black" opacity="24903f" origin=",.5" offset="0,.55556mm"/>
@@ -14683,7 +14871,7 @@
       <w:r>
         <w:rPr>
           <w:noProof/>
-          <w:lang w:eastAsia="ja-JP"/>
+          <w:lang w:eastAsia="en-US"/>
         </w:rPr>
         <mc:AlternateContent>
           <mc:Choice Requires="wpg">
@@ -14800,8 +14988,13 @@
                           <w:txbxContent>
                             <w:p>
                               <w:r>
-                                <w:t xml:space="preserve">    type</w:t>
+                                <w:t xml:space="preserve">    </w:t>
                               </w:r>
+                              <w:proofErr w:type="gramStart"/>
+                              <w:r>
+                                <w:t>type</w:t>
+                              </w:r>
+                              <w:proofErr w:type="gramEnd"/>
                             </w:p>
                           </w:txbxContent>
                         </wps:txbx>
@@ -14818,7 +15011,7 @@
               </wp:anchor>
             </w:drawing>
           </mc:Choice>
-          <mc:Fallback>
+          <mc:Fallback xmlns:w15="http://schemas.microsoft.com/office/word/2012/wordml">
             <w:pict>
               <v:group w14:anchorId="13480381" id="Group 393" o:spid="_x0000_s1109" style="position:absolute;left:0;text-align:left;margin-left:94.8pt;margin-top:149.35pt;width:101.55pt;height:45.45pt;z-index:251856896" coordsize="12896,5772" o:gfxdata="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">
                 <v:oval id="Oval 394" o:spid="_x0000_s1110" style="position:absolute;top:341;width:12896;height:4597;visibility:visible;mso-wrap-style:square;v-text-anchor:middle" o:gfxdata="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" fillcolor="white [3201]" strokecolor="black [3200]" strokeweight="2pt">
@@ -14861,7 +15054,7 @@
       <w:r>
         <w:rPr>
           <w:noProof/>
-          <w:lang w:eastAsia="ja-JP"/>
+          <w:lang w:eastAsia="en-US"/>
         </w:rPr>
         <mc:AlternateContent>
           <mc:Choice Requires="wpg">
@@ -14978,8 +15171,13 @@
                           <w:txbxContent>
                             <w:p>
                               <w:r>
-                                <w:t xml:space="preserve">  number</w:t>
+                                <w:t xml:space="preserve">  </w:t>
                               </w:r>
+                              <w:proofErr w:type="gramStart"/>
+                              <w:r>
+                                <w:t>number</w:t>
+                              </w:r>
+                              <w:proofErr w:type="gramEnd"/>
                             </w:p>
                           </w:txbxContent>
                         </wps:txbx>
@@ -14996,7 +15194,7 @@
               </wp:anchor>
             </w:drawing>
           </mc:Choice>
-          <mc:Fallback>
+          <mc:Fallback xmlns:w15="http://schemas.microsoft.com/office/word/2012/wordml">
             <w:pict>
               <v:group w14:anchorId="135899CF" id="Group 390" o:spid="_x0000_s1112" style="position:absolute;left:0;text-align:left;margin-left:15.6pt;margin-top:56.95pt;width:101.55pt;height:45.45pt;z-index:251840512" coordsize="12896,5772" o:gfxdata="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">
                 <v:oval id="Oval 391" o:spid="_x0000_s1113" style="position:absolute;top:341;width:12896;height:4597;visibility:visible;mso-wrap-style:square;v-text-anchor:middle" o:gfxdata="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" fillcolor="white [3201]" strokecolor="black [3200]" strokeweight="2pt">
@@ -15039,7 +15237,7 @@
       <w:r>
         <w:rPr>
           <w:noProof/>
-          <w:lang w:eastAsia="ja-JP"/>
+          <w:lang w:eastAsia="en-US"/>
         </w:rPr>
         <mc:AlternateContent>
           <mc:Choice Requires="wpg">
@@ -15177,7 +15375,7 @@
               </wp:anchor>
             </w:drawing>
           </mc:Choice>
-          <mc:Fallback>
+          <mc:Fallback xmlns:w15="http://schemas.microsoft.com/office/word/2012/wordml">
             <w:pict>
               <v:group w14:anchorId="2880C6BF" id="Group 387" o:spid="_x0000_s1115" style="position:absolute;left:0;text-align:left;margin-left:308.95pt;margin-top:53.2pt;width:101.55pt;height:45.45pt;z-index:251817984" coordsize="12896,5772" o:gfxdata="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">
                 <v:oval id="Oval 388" o:spid="_x0000_s1116" style="position:absolute;top:341;width:12896;height:4597;visibility:visible;mso-wrap-style:square;v-text-anchor:middle" o:gfxdata="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" fillcolor="white [3201]" strokecolor="black [3200]" strokeweight="2pt">
@@ -15223,7 +15421,7 @@
       <w:r>
         <w:rPr>
           <w:noProof/>
-          <w:lang w:eastAsia="ja-JP"/>
+          <w:lang w:eastAsia="en-US"/>
         </w:rPr>
         <mc:AlternateContent>
           <mc:Choice Requires="wpg">
@@ -15286,9 +15484,11 @@
                               <w:pPr>
                                 <w:jc w:val="left"/>
                               </w:pPr>
+                              <w:proofErr w:type="spellStart"/>
                               <w:r>
                                 <w:t>Credit_Card</w:t>
                               </w:r>
+                              <w:proofErr w:type="spellEnd"/>
                             </w:p>
                           </w:txbxContent>
                         </wps:txbx>
@@ -15499,7 +15699,7 @@
               </wp:anchor>
             </w:drawing>
           </mc:Choice>
-          <mc:Fallback>
+          <mc:Fallback xmlns:w15="http://schemas.microsoft.com/office/word/2012/wordml">
             <w:pict>
               <v:group w14:anchorId="53D24FC3" id="Group 260" o:spid="_x0000_s1118" style="position:absolute;left:0;text-align:left;margin-left:153.65pt;margin-top:58.05pt;width:232.9pt;height:274.45pt;z-index:251984896;mso-width-relative:margin" coordorigin="204" coordsize="29578,34855" o:gfxdata="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">
                 <v:rect id="Rectangle 254" o:spid="_x0000_s1119" style="position:absolute;left:204;width:13932;height:5403;visibility:visible;mso-wrap-style:square;v-text-anchor:top" o:gfxdata="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" fillcolor="white [3201]" strokecolor="black [3200]" strokeweight="6pt">
@@ -15567,9 +15767,11 @@
         <w:lastRenderedPageBreak/>
         <w:t xml:space="preserve">Shown here </w:t>
       </w:r>
+      <w:proofErr w:type="gramStart"/>
       <w:r>
         <w:t>is</w:t>
       </w:r>
+      <w:proofErr w:type="gramEnd"/>
       <w:r>
         <w:t xml:space="preserve"> the "Supplier"</w:t>
       </w:r>
@@ -15577,7 +15779,11 @@
         <w:t xml:space="preserve"> entity, "Keyword" weak entity,</w:t>
       </w:r>
       <w:r>
-        <w:t xml:space="preserve"> and the "Suppl</w:t>
+        <w:t xml:space="preserve"> and the "</w:t>
+      </w:r>
+      <w:proofErr w:type="spellStart"/>
+      <w:r>
+        <w:t>Suppl</w:t>
       </w:r>
       <w:r>
         <w:t>ier_Tr</w:t>
@@ -15585,27 +15791,57 @@
       <w:r>
         <w:t>ans</w:t>
       </w:r>
+      <w:proofErr w:type="spellEnd"/>
       <w:r>
         <w:t>"</w:t>
       </w:r>
       <w:r>
-        <w:t xml:space="preserve"> and "Searched_By" relationships.</w:t>
-      </w:r>
-      <w:r>
-        <w:t xml:space="preserve"> The supplier has an id (sid), which is the primary key, company name, address, person of contact, and phone number attributes. The “Supplier</w:t>
+        <w:t xml:space="preserve"> and "</w:t>
+      </w:r>
+      <w:proofErr w:type="spellStart"/>
+      <w:r>
+        <w:t>Searched_By</w:t>
+      </w:r>
+      <w:proofErr w:type="spellEnd"/>
+      <w:r>
+        <w:t>" relationships.</w:t>
+      </w:r>
+      <w:r>
+        <w:t xml:space="preserve"> The supplier has an id (</w:t>
+      </w:r>
+      <w:proofErr w:type="spellStart"/>
+      <w:r>
+        <w:t>sid</w:t>
+      </w:r>
+      <w:proofErr w:type="spellEnd"/>
+      <w:r>
+        <w:t>), which is the primary key, company name, address, person of contact, and phone number attributes. The “</w:t>
+      </w:r>
+      <w:proofErr w:type="spellStart"/>
+      <w:r>
+        <w:t>Supplier</w:t>
       </w:r>
       <w:r>
         <w:t>_Trans</w:t>
       </w:r>
-      <w:r>
-        <w:t>” relationship has total participation and key constraints on the supplier, user, and item entities. The keyword entity has an id (kid), which is the partial key, and word attributes. The “Searched_By” relationship has no participation or key constraints because an item can have multiple keywords and keywords can be applied to multiple items.</w:t>
+      <w:proofErr w:type="spellEnd"/>
+      <w:r>
+        <w:t>” relationship has total participation and key constraints on the supplier, user, and item entities. The keyword entity has an id (kid), which is the partial key, and word attributes. The “</w:t>
+      </w:r>
+      <w:proofErr w:type="spellStart"/>
+      <w:r>
+        <w:t>Searched_By</w:t>
+      </w:r>
+      <w:proofErr w:type="spellEnd"/>
+      <w:r>
+        <w:t>” relationship has no participation or key constraints because an item can have multiple keywords and keywords can be applied to multiple items.</w:t>
       </w:r>
     </w:p>
     <w:p>
       <w:r>
         <w:rPr>
           <w:noProof/>
-          <w:lang w:eastAsia="ja-JP"/>
+          <w:lang w:eastAsia="en-US"/>
         </w:rPr>
         <mc:AlternateContent>
           <mc:Choice Requires="wpg">
@@ -15740,7 +15976,7 @@
               </wp:anchor>
             </w:drawing>
           </mc:Choice>
-          <mc:Fallback>
+          <mc:Fallback xmlns:w15="http://schemas.microsoft.com/office/word/2012/wordml">
             <w:pict>
               <v:group w14:anchorId="30683E02" id="Group 275" o:spid="_x0000_s1125" style="position:absolute;left:0;text-align:left;margin-left:262.9pt;margin-top:31.6pt;width:101.55pt;height:45.45pt;z-index:252077056" coordsize="12896,5772" o:gfxdata="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">
                 <v:oval id="Oval 276" o:spid="_x0000_s1126" style="position:absolute;top:341;width:12896;height:4597;visibility:visible;mso-wrap-style:square;v-text-anchor:middle" o:gfxdata="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" fillcolor="white [3201]" strokecolor="black [3200]" strokeweight="2pt">
@@ -15783,7 +16019,7 @@
       <w:r>
         <w:rPr>
           <w:noProof/>
-          <w:lang w:eastAsia="ja-JP"/>
+          <w:lang w:eastAsia="en-US"/>
         </w:rPr>
         <mc:AlternateContent>
           <mc:Choice Requires="wpg">
@@ -15918,7 +16154,7 @@
               </wp:anchor>
             </w:drawing>
           </mc:Choice>
-          <mc:Fallback>
+          <mc:Fallback xmlns:w15="http://schemas.microsoft.com/office/word/2012/wordml">
             <w:pict>
               <v:group w14:anchorId="2774F6F1" id="Group 274" o:spid="_x0000_s1128" style="position:absolute;left:0;text-align:left;margin-left:130.05pt;margin-top:35.25pt;width:101.55pt;height:45.45pt;z-index:252072960" coordsize="12896,5772" o:gfxdata="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">
                 <v:oval id="Oval 272" o:spid="_x0000_s1129" style="position:absolute;top:341;width:12896;height:4597;visibility:visible;mso-wrap-style:square;v-text-anchor:middle" o:gfxdata="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" fillcolor="white [3201]" strokecolor="black [3200]" strokeweight="2pt">
@@ -15963,7 +16199,7 @@
       <w:r>
         <w:rPr>
           <w:noProof/>
-          <w:lang w:eastAsia="ja-JP"/>
+          <w:lang w:eastAsia="en-US"/>
         </w:rPr>
         <mc:AlternateContent>
           <mc:Choice Requires="wps">
@@ -16077,7 +16313,7 @@
               </wp:anchor>
             </w:drawing>
           </mc:Choice>
-          <mc:Fallback>
+          <mc:Fallback xmlns:w15="http://schemas.microsoft.com/office/word/2012/wordml">
             <w:pict>
               <v:shape w14:anchorId="538FC35C" id="Text Box 51" o:spid="_x0000_s1131" type="#_x0000_t202" style="position:absolute;left:0;text-align:left;margin-left:103.7pt;margin-top:309.45pt;width:255.75pt;height:36pt;z-index:252325888;visibility:visible;mso-wrap-style:square;mso-width-percent:0;mso-height-percent:0;mso-wrap-distance-left:9pt;mso-wrap-distance-top:0;mso-wrap-distance-right:9pt;mso-wrap-distance-bottom:0;mso-position-horizontal:absolute;mso-position-horizontal-relative:text;mso-position-vertical:absolute;mso-position-vertical-relative:text;mso-width-percent:0;mso-height-percent:0;mso-width-relative:margin;mso-height-relative:margin;v-text-anchor:top" o:gfxdata="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" filled="f" stroked="f" strokeweight=".5pt">
                 <v:textbox>
@@ -16134,7 +16370,7 @@
       <w:r>
         <w:rPr>
           <w:noProof/>
-          <w:lang w:eastAsia="ja-JP"/>
+          <w:lang w:eastAsia="en-US"/>
         </w:rPr>
         <mc:AlternateContent>
           <mc:Choice Requires="wps">
@@ -16195,7 +16431,7 @@
               </wp:anchor>
             </w:drawing>
           </mc:Choice>
-          <mc:Fallback>
+          <mc:Fallback xmlns:w15="http://schemas.microsoft.com/office/word/2012/wordml">
             <w:pict>
               <v:shape w14:anchorId="17214DB8" id="Straight Arrow Connector 290" o:spid="_x0000_s1026" type="#_x0000_t32" style="position:absolute;margin-left:129.5pt;margin-top:283.3pt;width:74.7pt;height:3.6pt;flip:x;z-index:252194816;visibility:visible;mso-wrap-style:square;mso-width-percent:0;mso-height-percent:0;mso-wrap-distance-left:9pt;mso-wrap-distance-top:0;mso-wrap-distance-right:9pt;mso-wrap-distance-bottom:0;mso-position-horizontal:absolute;mso-position-horizontal-relative:text;mso-position-vertical:absolute;mso-position-vertical-relative:text;mso-width-percent:0;mso-height-percent:0;mso-width-relative:margin;mso-height-relative:margin" o:gfxdata="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" strokecolor="black [3200]" strokeweight="7pt">
                 <v:stroke endarrow="block"/>
@@ -16208,7 +16444,7 @@
       <w:r>
         <w:rPr>
           <w:noProof/>
-          <w:lang w:eastAsia="ja-JP"/>
+          <w:lang w:eastAsia="en-US"/>
         </w:rPr>
         <mc:AlternateContent>
           <mc:Choice Requires="wpg">
@@ -16358,8 +16594,13 @@
                           <w:txbxContent>
                             <w:p>
                               <w:r>
-                                <w:t xml:space="preserve">  Searched_By</w:t>
+                                <w:t xml:space="preserve">  </w:t>
                               </w:r>
+                              <w:proofErr w:type="spellStart"/>
+                              <w:r>
+                                <w:t>Searched_By</w:t>
+                              </w:r>
+                              <w:proofErr w:type="spellEnd"/>
                             </w:p>
                           </w:txbxContent>
                         </wps:txbx>
@@ -16416,7 +16657,7 @@
               </wp:anchor>
             </w:drawing>
           </mc:Choice>
-          <mc:Fallback>
+          <mc:Fallback xmlns:w15="http://schemas.microsoft.com/office/word/2012/wordml">
             <w:pict>
               <v:group w14:anchorId="76001C17" id="Group 284" o:spid="_x0000_s1132" style="position:absolute;left:0;text-align:left;margin-left:5.35pt;margin-top:189.05pt;width:123.1pt;height:125.15pt;z-index:252174336;mso-width-relative:margin;mso-height-relative:margin" coordorigin="6392,3276" coordsize="15646,15902" o:gfxdata="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">
                 <v:rect id="Rectangle 285" o:spid="_x0000_s1133" style="position:absolute;left:6482;top:3276;width:12061;height:6005;visibility:visible;mso-wrap-style:square;v-text-anchor:top" o:gfxdata="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" fillcolor="white [3201]" strokecolor="black [3200]" strokeweight="6pt">
@@ -16463,7 +16704,7 @@
       <w:r>
         <w:rPr>
           <w:noProof/>
-          <w:lang w:eastAsia="ja-JP"/>
+          <w:lang w:eastAsia="en-US"/>
         </w:rPr>
         <mc:AlternateContent>
           <mc:Choice Requires="wps">
@@ -16535,7 +16776,7 @@
               </wp:anchor>
             </w:drawing>
           </mc:Choice>
-          <mc:Fallback>
+          <mc:Fallback xmlns:w15="http://schemas.microsoft.com/office/word/2012/wordml">
             <w:pict>
               <v:rect w14:anchorId="7F006EBF" id="Rectangle 289" o:spid="_x0000_s1137" style="position:absolute;left:0;text-align:left;margin-left:204.7pt;margin-top:268.45pt;width:74.1pt;height:42.5pt;z-index:252184576;visibility:visible;mso-wrap-style:square;mso-width-percent:0;mso-wrap-distance-left:9pt;mso-wrap-distance-top:0;mso-wrap-distance-right:9pt;mso-wrap-distance-bottom:0;mso-position-horizontal:absolute;mso-position-horizontal-relative:text;mso-position-vertical:absolute;mso-position-vertical-relative:text;mso-width-percent:0;mso-width-relative:margin;v-text-anchor:top" o:gfxdata="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" fillcolor="white [3201]" strokecolor="black [3200]" strokeweight="2pt">
                 <v:textbox>
@@ -16558,7 +16799,7 @@
       <w:r>
         <w:rPr>
           <w:noProof/>
-          <w:lang w:eastAsia="ja-JP"/>
+          <w:lang w:eastAsia="en-US"/>
         </w:rPr>
         <mc:AlternateContent>
           <mc:Choice Requires="wps">
@@ -16630,7 +16871,7 @@
               </wp:anchor>
             </w:drawing>
           </mc:Choice>
-          <mc:Fallback>
+          <mc:Fallback xmlns:w15="http://schemas.microsoft.com/office/word/2012/wordml">
             <w:pict>
               <v:rect w14:anchorId="08BB96A8" id="Rectangle 266" o:spid="_x0000_s1138" style="position:absolute;left:0;text-align:left;margin-left:374.5pt;margin-top:262.15pt;width:74.1pt;height:42.5pt;z-index:252017664;visibility:visible;mso-wrap-style:square;mso-width-percent:0;mso-wrap-distance-left:9pt;mso-wrap-distance-top:0;mso-wrap-distance-right:9pt;mso-wrap-distance-bottom:0;mso-position-horizontal:absolute;mso-position-horizontal-relative:text;mso-position-vertical:absolute;mso-position-vertical-relative:text;mso-width-percent:0;mso-width-relative:margin;v-text-anchor:top" o:gfxdata="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" fillcolor="white [3201]" strokecolor="black [3200]" strokeweight="2pt">
                 <v:textbox>
@@ -16653,7 +16894,7 @@
       <w:r>
         <w:rPr>
           <w:noProof/>
-          <w:lang w:eastAsia="ja-JP"/>
+          <w:lang w:eastAsia="en-US"/>
         </w:rPr>
         <mc:AlternateContent>
           <mc:Choice Requires="wps">
@@ -16714,7 +16955,7 @@
               </wp:anchor>
             </w:drawing>
           </mc:Choice>
-          <mc:Fallback>
+          <mc:Fallback xmlns:w15="http://schemas.microsoft.com/office/word/2012/wordml">
             <w:pict>
               <v:shape w14:anchorId="3D13C3E7" id="Straight Arrow Connector 268" o:spid="_x0000_s1026" type="#_x0000_t32" style="position:absolute;margin-left:304.1pt;margin-top:241.2pt;width:71.4pt;height:20.9pt;flip:x y;z-index:252047360;visibility:visible;mso-wrap-style:square;mso-width-percent:0;mso-height-percent:0;mso-wrap-distance-left:9pt;mso-wrap-distance-top:0;mso-wrap-distance-right:9pt;mso-wrap-distance-bottom:0;mso-position-horizontal:absolute;mso-position-horizontal-relative:text;mso-position-vertical:absolute;mso-position-vertical-relative:text;mso-width-percent:0;mso-height-percent:0;mso-width-relative:margin;mso-height-relative:margin" o:gfxdata="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" strokecolor="black [3200]" strokeweight="7pt">
                 <v:stroke endarrow="block"/>
@@ -16727,7 +16968,7 @@
       <w:r>
         <w:rPr>
           <w:noProof/>
-          <w:lang w:eastAsia="ja-JP"/>
+          <w:lang w:eastAsia="en-US"/>
         </w:rPr>
         <mc:AlternateContent>
           <mc:Choice Requires="wps">
@@ -16791,7 +17032,7 @@
               </wp:anchor>
             </w:drawing>
           </mc:Choice>
-          <mc:Fallback>
+          <mc:Fallback xmlns:w15="http://schemas.microsoft.com/office/word/2012/wordml">
             <w:pict>
               <v:line w14:anchorId="31CAEE8D" id="Straight Connector 379" o:spid="_x0000_s1026" style="position:absolute;flip:y;z-index:252223488;visibility:visible;mso-wrap-style:square;mso-width-percent:0;mso-height-percent:0;mso-wrap-distance-left:9pt;mso-wrap-distance-top:0;mso-wrap-distance-right:9pt;mso-wrap-distance-bottom:0;mso-position-horizontal:absolute;mso-position-horizontal-relative:text;mso-position-vertical:absolute;mso-position-vertical-relative:text;mso-width-percent:0;mso-height-percent:0;mso-width-relative:margin;mso-height-relative:margin" from="146.7pt,201.2pt" to="184.25pt,202.25pt" o:gfxdata="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" strokecolor="black [3200]" strokeweight="2pt">
                 <v:stroke dashstyle="3 1"/>
@@ -16804,7 +17045,7 @@
       <w:r>
         <w:rPr>
           <w:noProof/>
-          <w:lang w:eastAsia="ja-JP"/>
+          <w:lang w:eastAsia="en-US"/>
         </w:rPr>
         <mc:AlternateContent>
           <mc:Choice Requires="wps">
@@ -16856,7 +17097,7 @@
               </wp:anchor>
             </w:drawing>
           </mc:Choice>
-          <mc:Fallback>
+          <mc:Fallback xmlns:w15="http://schemas.microsoft.com/office/word/2012/wordml">
             <w:pict>
               <v:line w14:anchorId="00D3C724" id="Straight Connector 303" o:spid="_x0000_s1026" style="position:absolute;flip:x;z-index:252164096;visibility:visible;mso-wrap-style:square;mso-wrap-distance-left:9pt;mso-wrap-distance-top:0;mso-wrap-distance-right:9pt;mso-wrap-distance-bottom:0;mso-position-horizontal:absolute;mso-position-horizontal-relative:text;mso-position-vertical:absolute;mso-position-vertical-relative:text" from="101.55pt,204.1pt" to="119.3pt,213.35pt" o:gfxdata="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" strokecolor="black [3200]" strokeweight="2pt">
                 <v:shadow on="t" color="black" opacity="24903f" origin=",.5" offset="0,.55556mm"/>
@@ -16868,7 +17109,7 @@
       <w:r>
         <w:rPr>
           <w:noProof/>
-          <w:lang w:eastAsia="ja-JP"/>
+          <w:lang w:eastAsia="en-US"/>
         </w:rPr>
         <mc:AlternateContent>
           <mc:Choice Requires="wps">
@@ -16920,7 +17161,7 @@
               </wp:anchor>
             </w:drawing>
           </mc:Choice>
-          <mc:Fallback>
+          <mc:Fallback xmlns:w15="http://schemas.microsoft.com/office/word/2012/wordml">
             <w:pict>
               <v:line w14:anchorId="09D7DEB2" id="Straight Connector 302" o:spid="_x0000_s1026" style="position:absolute;z-index:252153856;visibility:visible;mso-wrap-style:square;mso-wrap-distance-left:9pt;mso-wrap-distance-top:0;mso-wrap-distance-right:9pt;mso-wrap-distance-bottom:0;mso-position-horizontal:absolute;mso-position-horizontal-relative:text;mso-position-vertical:absolute;mso-position-vertical-relative:text" from="49.95pt,160.25pt" to="49.95pt,189.05pt" o:gfxdata="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" strokecolor="black [3200]" strokeweight="2pt">
                 <v:shadow on="t" color="black" opacity="24903f" origin=",.5" offset="0,.55556mm"/>
@@ -16932,7 +17173,7 @@
       <w:r>
         <w:rPr>
           <w:noProof/>
-          <w:lang w:eastAsia="ja-JP"/>
+          <w:lang w:eastAsia="en-US"/>
         </w:rPr>
         <mc:AlternateContent>
           <mc:Choice Requires="wps">
@@ -16984,7 +17225,7 @@
               </wp:anchor>
             </w:drawing>
           </mc:Choice>
-          <mc:Fallback>
+          <mc:Fallback xmlns:w15="http://schemas.microsoft.com/office/word/2012/wordml">
             <w:pict>
               <v:line w14:anchorId="5FB69AD1" id="Straight Connector 301" o:spid="_x0000_s1026" style="position:absolute;flip:x;z-index:252143616;visibility:visible;mso-wrap-style:square;mso-wrap-distance-left:9pt;mso-wrap-distance-top:0;mso-wrap-distance-right:9pt;mso-wrap-distance-bottom:0;mso-position-horizontal:absolute;mso-position-horizontal-relative:text;mso-position-vertical:absolute;mso-position-vertical-relative:text" from="246.1pt,78.95pt" to="314.9pt,106.15pt" o:gfxdata="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" strokecolor="black [3200]" strokeweight="2pt">
                 <v:shadow on="t" color="black" opacity="24903f" origin=",.5" offset="0,.55556mm"/>
@@ -16996,7 +17237,7 @@
       <w:r>
         <w:rPr>
           <w:noProof/>
-          <w:lang w:eastAsia="ja-JP"/>
+          <w:lang w:eastAsia="en-US"/>
         </w:rPr>
         <mc:AlternateContent>
           <mc:Choice Requires="wps">
@@ -17048,7 +17289,7 @@
               </wp:anchor>
             </w:drawing>
           </mc:Choice>
-          <mc:Fallback>
+          <mc:Fallback xmlns:w15="http://schemas.microsoft.com/office/word/2012/wordml">
             <w:pict>
               <v:line w14:anchorId="67E1BD0C" id="Straight Connector 300" o:spid="_x0000_s1026" style="position:absolute;flip:x;z-index:252133376;visibility:visible;mso-wrap-style:square;mso-wrap-distance-left:9pt;mso-wrap-distance-top:0;mso-wrap-distance-right:9pt;mso-wrap-distance-bottom:0;mso-position-horizontal:absolute;mso-position-horizontal-relative:text;mso-position-vertical:absolute;mso-position-vertical-relative:text" from="235.9pt,26.25pt" to="281.05pt,83.15pt" o:gfxdata="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" strokecolor="black [3200]" strokeweight="2pt">
                 <v:shadow on="t" color="black" opacity="24903f" origin=",.5" offset="0,.55556mm"/>
@@ -17060,7 +17301,7 @@
       <w:r>
         <w:rPr>
           <w:noProof/>
-          <w:lang w:eastAsia="ja-JP"/>
+          <w:lang w:eastAsia="en-US"/>
         </w:rPr>
         <mc:AlternateContent>
           <mc:Choice Requires="wps">
@@ -17112,7 +17353,7 @@
               </wp:anchor>
             </w:drawing>
           </mc:Choice>
-          <mc:Fallback>
+          <mc:Fallback xmlns:w15="http://schemas.microsoft.com/office/word/2012/wordml">
             <w:pict>
               <v:line w14:anchorId="46D15326" id="Straight Connector 299" o:spid="_x0000_s1026" style="position:absolute;z-index:252123136;visibility:visible;mso-wrap-style:square;mso-wrap-distance-left:9pt;mso-wrap-distance-top:0;mso-wrap-distance-right:9pt;mso-wrap-distance-bottom:0;mso-position-horizontal:absolute;mso-position-horizontal-relative:text;mso-position-vertical:absolute;mso-position-vertical-relative:text" from="190.2pt,33.8pt" to="191.25pt,83.25pt" o:gfxdata="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" strokecolor="black [3200]" strokeweight="2pt">
                 <v:shadow on="t" color="black" opacity="24903f" origin=",.5" offset="0,.55556mm"/>
@@ -17124,7 +17365,7 @@
       <w:r>
         <w:rPr>
           <w:noProof/>
-          <w:lang w:eastAsia="ja-JP"/>
+          <w:lang w:eastAsia="en-US"/>
         </w:rPr>
         <mc:AlternateContent>
           <mc:Choice Requires="wps">
@@ -17176,7 +17417,7 @@
               </wp:anchor>
             </w:drawing>
           </mc:Choice>
-          <mc:Fallback>
+          <mc:Fallback xmlns:w15="http://schemas.microsoft.com/office/word/2012/wordml">
             <w:pict>
               <v:line w14:anchorId="0E289647" id="Straight Connector 298" o:spid="_x0000_s1026" style="position:absolute;z-index:252112896;visibility:visible;mso-wrap-style:square;mso-wrap-distance-left:9pt;mso-wrap-distance-top:0;mso-wrap-distance-right:9pt;mso-wrap-distance-bottom:0;mso-position-horizontal:absolute;mso-position-horizontal-relative:text;mso-position-vertical:absolute;mso-position-vertical-relative:text" from="95.35pt,28.4pt" to="159.6pt,83.75pt" o:gfxdata="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" strokecolor="black [3200]" strokeweight="2pt">
                 <v:shadow on="t" color="black" opacity="24903f" origin=",.5" offset="0,.55556mm"/>
@@ -17188,7 +17429,7 @@
       <w:r>
         <w:rPr>
           <w:noProof/>
-          <w:lang w:eastAsia="ja-JP"/>
+          <w:lang w:eastAsia="en-US"/>
         </w:rPr>
         <mc:AlternateContent>
           <mc:Choice Requires="wps">
@@ -17240,7 +17481,7 @@
               </wp:anchor>
             </w:drawing>
           </mc:Choice>
-          <mc:Fallback>
+          <mc:Fallback xmlns:w15="http://schemas.microsoft.com/office/word/2012/wordml">
             <w:pict>
               <v:line w14:anchorId="35DFD63B" id="Straight Connector 297" o:spid="_x0000_s1026" style="position:absolute;z-index:252102656;visibility:visible;mso-wrap-style:square;mso-wrap-distance-left:9pt;mso-wrap-distance-top:0;mso-wrap-distance-right:9pt;mso-wrap-distance-bottom:0;mso-position-horizontal:absolute;mso-position-horizontal-relative:text;mso-position-vertical:absolute;mso-position-vertical-relative:text" from="101pt,82.15pt" to="149.95pt,90.2pt" o:gfxdata="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" strokecolor="black [3200]" strokeweight="2pt">
                 <v:shadow on="t" color="black" opacity="24903f" origin=",.5" offset="0,.55556mm"/>
@@ -17252,7 +17493,7 @@
       <w:r>
         <w:rPr>
           <w:noProof/>
-          <w:lang w:eastAsia="ja-JP"/>
+          <w:lang w:eastAsia="en-US"/>
         </w:rPr>
         <mc:AlternateContent>
           <mc:Choice Requires="wpg">
@@ -17400,8 +17641,13 @@
                           <w:txbxContent>
                             <w:p>
                               <w:r>
-                                <w:t xml:space="preserve">  Supplier_Trans</w:t>
+                                <w:t xml:space="preserve">  </w:t>
                               </w:r>
+                              <w:proofErr w:type="spellStart"/>
+                              <w:r>
+                                <w:t>Supplier_Trans</w:t>
+                              </w:r>
+                              <w:proofErr w:type="spellEnd"/>
                             </w:p>
                           </w:txbxContent>
                         </wps:txbx>
@@ -17455,7 +17701,7 @@
               </wp:anchor>
             </w:drawing>
           </mc:Choice>
-          <mc:Fallback>
+          <mc:Fallback xmlns:w15="http://schemas.microsoft.com/office/word/2012/wordml">
             <w:pict>
               <v:group w14:anchorId="6FFBB9A7" id="Group 265" o:spid="_x0000_s1139" style="position:absolute;left:0;text-align:left;margin-left:150.4pt;margin-top:83.2pt;width:183.35pt;height:173pt;z-index:251995136;mso-width-relative:margin;mso-height-relative:margin" coordorigin="6482,-409" coordsize="23289,21973" o:gfxdata="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">
                 <v:rect id="Rectangle 261" o:spid="_x0000_s1140" style="position:absolute;left:6482;top:-409;width:12061;height:5403;visibility:visible;mso-wrap-style:square;v-text-anchor:top" o:gfxdata="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" fillcolor="white [3201]" strokecolor="black [3200]" strokeweight="2pt">
@@ -17502,7 +17748,7 @@
       <w:r>
         <w:rPr>
           <w:noProof/>
-          <w:lang w:eastAsia="ja-JP"/>
+          <w:lang w:eastAsia="en-US"/>
         </w:rPr>
         <mc:AlternateContent>
           <mc:Choice Requires="wpg">
@@ -17621,9 +17867,11 @@
                               <w:r>
                                 <w:t xml:space="preserve">     </w:t>
                               </w:r>
+                              <w:proofErr w:type="gramStart"/>
                               <w:r>
                                 <w:t>kid</w:t>
                               </w:r>
+                              <w:proofErr w:type="gramEnd"/>
                             </w:p>
                           </w:txbxContent>
                         </wps:txbx>
@@ -17640,7 +17888,7 @@
               </wp:anchor>
             </w:drawing>
           </mc:Choice>
-          <mc:Fallback>
+          <mc:Fallback xmlns:w15="http://schemas.microsoft.com/office/word/2012/wordml">
             <w:pict>
               <v:group w14:anchorId="7D0CF944" id="Group 294" o:spid="_x0000_s1144" style="position:absolute;left:0;text-align:left;margin-left:112.3pt;margin-top:173.75pt;width:101.55pt;height:45.45pt;z-index:252213248" coordsize="12896,5772" o:gfxdata="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">
                 <v:oval id="Oval 295" o:spid="_x0000_s1145" style="position:absolute;top:341;width:12896;height:4597;visibility:visible;mso-wrap-style:square;v-text-anchor:middle" o:gfxdata="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" fillcolor="white [3201]" strokecolor="black [3200]" strokeweight="2pt">
@@ -17686,7 +17934,7 @@
       <w:r>
         <w:rPr>
           <w:noProof/>
-          <w:lang w:eastAsia="ja-JP"/>
+          <w:lang w:eastAsia="en-US"/>
         </w:rPr>
         <mc:AlternateContent>
           <mc:Choice Requires="wpg">
@@ -17803,8 +18051,13 @@
                           <w:txbxContent>
                             <w:p>
                               <w:r>
-                                <w:t xml:space="preserve">   word</w:t>
+                                <w:t xml:space="preserve">   </w:t>
                               </w:r>
+                              <w:proofErr w:type="gramStart"/>
+                              <w:r>
+                                <w:t>word</w:t>
+                              </w:r>
+                              <w:proofErr w:type="gramEnd"/>
                             </w:p>
                           </w:txbxContent>
                         </wps:txbx>
@@ -17821,7 +18074,7 @@
               </wp:anchor>
             </w:drawing>
           </mc:Choice>
-          <mc:Fallback>
+          <mc:Fallback xmlns:w15="http://schemas.microsoft.com/office/word/2012/wordml">
             <w:pict>
               <v:group w14:anchorId="3C105EA4" id="Group 291" o:spid="_x0000_s1147" style="position:absolute;left:0;text-align:left;margin-left:.2pt;margin-top:121.55pt;width:101.55pt;height:45.45pt;z-index:252203008" coordsize="12896,5772" o:gfxdata="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">
                 <v:oval id="Oval 292" o:spid="_x0000_s1148" style="position:absolute;top:341;width:12896;height:4597;visibility:visible;mso-wrap-style:square;v-text-anchor:middle" o:gfxdata="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" fillcolor="white [3201]" strokecolor="black [3200]" strokeweight="2pt">
@@ -17864,7 +18117,7 @@
       <w:r>
         <w:rPr>
           <w:noProof/>
-          <w:lang w:eastAsia="ja-JP"/>
+          <w:lang w:eastAsia="en-US"/>
         </w:rPr>
         <mc:AlternateContent>
           <mc:Choice Requires="wpg">
@@ -17988,12 +18241,16 @@
                               <w:r>
                                 <w:t xml:space="preserve">     </w:t>
                               </w:r>
+                              <w:proofErr w:type="spellStart"/>
+                              <w:proofErr w:type="gramStart"/>
                               <w:r>
                                 <w:rPr>
                                   <w:u w:val="single"/>
                                 </w:rPr>
                                 <w:t>sid</w:t>
                               </w:r>
+                              <w:proofErr w:type="spellEnd"/>
+                              <w:proofErr w:type="gramEnd"/>
                             </w:p>
                           </w:txbxContent>
                         </wps:txbx>
@@ -18010,7 +18267,7 @@
               </wp:anchor>
             </w:drawing>
           </mc:Choice>
-          <mc:Fallback>
+          <mc:Fallback xmlns:w15="http://schemas.microsoft.com/office/word/2012/wordml">
             <w:pict>
               <v:group w14:anchorId="55095A00" id="Group 281" o:spid="_x0000_s1150" style="position:absolute;left:0;text-align:left;margin-left:0;margin-top:60.65pt;width:101.55pt;height:45.45pt;z-index:252092416" coordsize="12896,5772" o:gfxdata="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">
                 <v:oval id="Oval 282" o:spid="_x0000_s1151" style="position:absolute;top:341;width:12896;height:4597;visibility:visible;mso-wrap-style:square;v-text-anchor:middle" o:gfxdata="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" fillcolor="white [3201]" strokecolor="black [3200]" strokeweight="2pt">
@@ -18064,7 +18321,7 @@
       <w:r>
         <w:rPr>
           <w:noProof/>
-          <w:lang w:eastAsia="ja-JP"/>
+          <w:lang w:eastAsia="en-US"/>
         </w:rPr>
         <mc:AlternateContent>
           <mc:Choice Requires="wpg">
@@ -18202,7 +18459,7 @@
               </wp:anchor>
             </w:drawing>
           </mc:Choice>
-          <mc:Fallback>
+          <mc:Fallback xmlns:w15="http://schemas.microsoft.com/office/word/2012/wordml">
             <w:pict>
               <v:group w14:anchorId="454406D1" id="Group 278" o:spid="_x0000_s1153" style="position:absolute;left:0;text-align:left;margin-left:313.9pt;margin-top:57.55pt;width:101.55pt;height:45.45pt;z-index:252084224;mso-width-relative:margin" coordsize="12896,5772" o:gfxdata="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">
                 <v:oval id="Oval 279" o:spid="_x0000_s1154" style="position:absolute;top:341;width:12896;height:4597;visibility:visible;mso-wrap-style:square;v-text-anchor:middle" o:gfxdata="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" fillcolor="white [3201]" strokecolor="black [3200]" strokeweight="2pt">
@@ -18245,7 +18502,7 @@
       <w:r>
         <w:rPr>
           <w:noProof/>
-          <w:lang w:eastAsia="ja-JP"/>
+          <w:lang w:eastAsia="en-US"/>
         </w:rPr>
         <mc:AlternateContent>
           <mc:Choice Requires="wps">
@@ -18321,7 +18578,7 @@
               </wp:anchor>
             </w:drawing>
           </mc:Choice>
-          <mc:Fallback>
+          <mc:Fallback xmlns:w15="http://schemas.microsoft.com/office/word/2012/wordml">
             <w:pict>
               <v:oval w14:anchorId="263032E8" id="Oval 270" o:spid="_x0000_s1156" style="position:absolute;left:0;text-align:left;margin-left:0;margin-top:2.6pt;width:101.55pt;height:36.2pt;z-index:252061696;visibility:visible;mso-wrap-style:square;mso-wrap-distance-left:9pt;mso-wrap-distance-top:0;mso-wrap-distance-right:9pt;mso-wrap-distance-bottom:0;mso-position-horizontal:absolute;mso-position-horizontal-relative:text;mso-position-vertical:absolute;mso-position-vertical-relative:text;v-text-anchor:middle" o:gfxdata="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" fillcolor="white [3201]" strokecolor="black [3200]" strokeweight="2pt">
                 <v:textbox>
@@ -18351,7 +18608,7 @@
       <w:r>
         <w:rPr>
           <w:noProof/>
-          <w:lang w:eastAsia="ja-JP"/>
+          <w:lang w:eastAsia="en-US"/>
         </w:rPr>
         <mc:AlternateContent>
           <mc:Choice Requires="wps">
@@ -18428,7 +18685,7 @@
               </wp:anchor>
             </w:drawing>
           </mc:Choice>
-          <mc:Fallback>
+          <mc:Fallback xmlns:w15="http://schemas.microsoft.com/office/word/2012/wordml">
             <w:pict>
               <v:shape w14:anchorId="67C4AAC6" id="Text Box 271" o:spid="_x0000_s1157" type="#_x0000_t202" style="position:absolute;left:0;text-align:left;margin-left:1.8pt;margin-top:-.05pt;width:93.2pt;height:45.45pt;z-index:252068864;visibility:visible;mso-wrap-style:square;mso-width-percent:0;mso-height-percent:0;mso-wrap-distance-left:9pt;mso-wrap-distance-top:0;mso-wrap-distance-right:9pt;mso-wrap-distance-bottom:0;mso-position-horizontal:absolute;mso-position-horizontal-relative:text;mso-position-vertical:absolute;mso-position-vertical-relative:text;mso-width-percent:0;mso-height-percent:0;mso-width-relative:margin;mso-height-relative:margin;v-text-anchor:top" o:gfxdata="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" filled="f" stroked="f" strokeweight=".5pt">
                 <v:textbox>
@@ -18448,7 +18705,7 @@
       <w:r>
         <w:rPr>
           <w:noProof/>
-          <w:lang w:eastAsia="ja-JP"/>
+          <w:lang w:eastAsia="en-US"/>
         </w:rPr>
         <mc:AlternateContent>
           <mc:Choice Requires="wps">
@@ -18509,7 +18766,7 @@
               </wp:anchor>
             </w:drawing>
           </mc:Choice>
-          <mc:Fallback>
+          <mc:Fallback xmlns:w15="http://schemas.microsoft.com/office/word/2012/wordml">
             <w:pict>
               <v:shape w14:anchorId="7DF87402" id="Straight Arrow Connector 269" o:spid="_x0000_s1026" type="#_x0000_t32" style="position:absolute;margin-left:313.8pt;margin-top:186.85pt;width:68.15pt;height:32.8pt;flip:x;z-index:252054528;visibility:visible;mso-wrap-style:square;mso-width-percent:0;mso-height-percent:0;mso-wrap-distance-left:9pt;mso-wrap-distance-top:0;mso-wrap-distance-right:9pt;mso-wrap-distance-bottom:0;mso-position-horizontal:absolute;mso-position-horizontal-relative:text;mso-position-vertical:absolute;mso-position-vertical-relative:text;mso-width-percent:0;mso-height-percent:0;mso-width-relative:margin;mso-height-relative:margin" o:gfxdata="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" strokecolor="black [3200]" strokeweight="7pt">
                 <v:stroke endarrow="block"/>
@@ -18522,7 +18779,7 @@
       <w:r>
         <w:rPr>
           <w:noProof/>
-          <w:lang w:eastAsia="ja-JP"/>
+          <w:lang w:eastAsia="en-US"/>
         </w:rPr>
         <mc:AlternateContent>
           <mc:Choice Requires="wps">
@@ -18594,7 +18851,7 @@
               </wp:anchor>
             </w:drawing>
           </mc:Choice>
-          <mc:Fallback>
+          <mc:Fallback xmlns:w15="http://schemas.microsoft.com/office/word/2012/wordml">
             <w:pict>
               <v:rect w14:anchorId="28F35BC4" id="Rectangle 267" o:spid="_x0000_s1158" style="position:absolute;left:0;text-align:left;margin-left:382.55pt;margin-top:161.55pt;width:74.1pt;height:42.5pt;z-index:252024832;visibility:visible;mso-wrap-style:square;mso-width-percent:0;mso-wrap-distance-left:9pt;mso-wrap-distance-top:0;mso-wrap-distance-right:9pt;mso-wrap-distance-bottom:0;mso-position-horizontal:absolute;mso-position-horizontal-relative:text;mso-position-vertical:absolute;mso-position-vertical-relative:text;mso-width-percent:0;mso-width-relative:margin;v-text-anchor:top" o:gfxdata="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" fillcolor="white [3201]" strokecolor="black [3200]" strokeweight="2pt">
                 <v:textbox>
@@ -18621,9 +18878,11 @@
         <w:lastRenderedPageBreak/>
         <w:t xml:space="preserve">Shown here </w:t>
       </w:r>
+      <w:proofErr w:type="gramStart"/>
       <w:r>
         <w:t>is</w:t>
       </w:r>
+      <w:proofErr w:type="gramEnd"/>
       <w:r>
         <w:t xml:space="preserve"> the weak</w:t>
       </w:r>
@@ -18634,13 +18893,53 @@
         <w:t xml:space="preserve"> and the relati</w:t>
       </w:r>
       <w:r>
-        <w:t>onships "Run_By" and "Stocked_By."</w:t>
+        <w:t>onships "</w:t>
+      </w:r>
+      <w:proofErr w:type="spellStart"/>
+      <w:r>
+        <w:t>Run_By</w:t>
+      </w:r>
+      <w:proofErr w:type="spellEnd"/>
+      <w:r>
+        <w:t>" and "</w:t>
+      </w:r>
+      <w:proofErr w:type="spellStart"/>
+      <w:r>
+        <w:t>Stocked_By</w:t>
+      </w:r>
+      <w:proofErr w:type="spellEnd"/>
+      <w:r>
+        <w:t>."</w:t>
       </w:r>
       <w:r>
         <w:t xml:space="preserve"> Shops have </w:t>
       </w:r>
       <w:r>
-        <w:t>an id (shid), which is the partial key, and name attributes. The “Run_By” relationship has total participation and key constraints on both the user and shop. The “Stocked_By” relationship has total participation and key constraint on items, but no constraints on the shop because many items can be in one shop, but an item can’t be in multiple shops.</w:t>
+        <w:t>an id (</w:t>
+      </w:r>
+      <w:proofErr w:type="spellStart"/>
+      <w:r>
+        <w:t>shid</w:t>
+      </w:r>
+      <w:proofErr w:type="spellEnd"/>
+      <w:r>
+        <w:t>), which is the partial key, and name attributes. The “</w:t>
+      </w:r>
+      <w:proofErr w:type="spellStart"/>
+      <w:r>
+        <w:t>Run_By</w:t>
+      </w:r>
+      <w:proofErr w:type="spellEnd"/>
+      <w:r>
+        <w:t>” relationship has total participation and key constraints on both the user and shop. The “</w:t>
+      </w:r>
+      <w:proofErr w:type="spellStart"/>
+      <w:r>
+        <w:t>Stocked_By</w:t>
+      </w:r>
+      <w:proofErr w:type="spellEnd"/>
+      <w:r>
+        <w:t>” relationship has total participation and key constraint on items, but no constraints on the shop because many items can be in one shop, but an item can’t be in multiple shops.</w:t>
       </w:r>
     </w:p>
     <w:p>
@@ -18652,7 +18951,7 @@
       <w:r>
         <w:rPr>
           <w:noProof/>
-          <w:lang w:eastAsia="ja-JP"/>
+          <w:lang w:eastAsia="en-US"/>
         </w:rPr>
         <mc:AlternateContent>
           <mc:Choice Requires="wps">
@@ -18766,7 +19065,7 @@
               </wp:anchor>
             </w:drawing>
           </mc:Choice>
-          <mc:Fallback>
+          <mc:Fallback xmlns:w15="http://schemas.microsoft.com/office/word/2012/wordml">
             <w:pict>
               <v:shape w14:anchorId="1374C362" id="Text Box 195" o:spid="_x0000_s1159" type="#_x0000_t202" style="position:absolute;margin-left:156.35pt;margin-top:287.4pt;width:223.75pt;height:36pt;z-index:252417024;visibility:visible;mso-wrap-style:square;mso-width-percent:0;mso-height-percent:0;mso-wrap-distance-left:9pt;mso-wrap-distance-top:0;mso-wrap-distance-right:9pt;mso-wrap-distance-bottom:0;mso-position-horizontal:absolute;mso-position-horizontal-relative:text;mso-position-vertical:absolute;mso-position-vertical-relative:text;mso-width-percent:0;mso-height-percent:0;mso-width-relative:margin;mso-height-relative:margin;v-text-anchor:top" o:gfxdata="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" filled="f" stroked="f" strokeweight=".5pt">
                 <v:textbox>
@@ -18823,7 +19122,7 @@
       <w:r>
         <w:rPr>
           <w:noProof/>
-          <w:lang w:eastAsia="ja-JP"/>
+          <w:lang w:eastAsia="en-US"/>
         </w:rPr>
         <mc:AlternateContent>
           <mc:Choice Requires="wpg">
@@ -18994,8 +19293,13 @@
                               <w:txbxContent>
                                 <w:p>
                                   <w:r>
-                                    <w:t xml:space="preserve">    Runs_Shop</w:t>
+                                    <w:t xml:space="preserve">    </w:t>
                                   </w:r>
+                                  <w:proofErr w:type="spellStart"/>
+                                  <w:r>
+                                    <w:t>Runs_Shop</w:t>
+                                  </w:r>
+                                  <w:proofErr w:type="spellEnd"/>
                                 </w:p>
                               </w:txbxContent>
                             </wps:txbx>
@@ -19278,8 +19582,13 @@
                             <w:txbxContent>
                               <w:p>
                                 <w:r>
-                                  <w:t xml:space="preserve">    Stocked_By</w:t>
+                                  <w:t xml:space="preserve">    </w:t>
                                 </w:r>
+                                <w:proofErr w:type="spellStart"/>
+                                <w:r>
+                                  <w:t>Stocked_By</w:t>
+                                </w:r>
+                                <w:proofErr w:type="spellEnd"/>
                               </w:p>
                             </w:txbxContent>
                           </wps:txbx>
@@ -19328,7 +19637,7 @@
               </wp:anchor>
             </w:drawing>
           </mc:Choice>
-          <mc:Fallback>
+          <mc:Fallback xmlns:w15="http://schemas.microsoft.com/office/word/2012/wordml">
             <w:pict>
               <v:group w14:anchorId="193ACBFB" id="Group 364" o:spid="_x0000_s1160" style="position:absolute;margin-left:30.6pt;margin-top:120.5pt;width:416pt;height:150.45pt;z-index:252274688" coordsize="52830,19104" o:gfxdata="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">
                 <v:group id="Group 311" o:spid="_x0000_s1161" style="position:absolute;width:52354;height:6616" coordorigin="2434" coordsize="52357,6618" o:gfxdata="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">
@@ -19438,7 +19747,7 @@
       <w:r>
         <w:rPr>
           <w:noProof/>
-          <w:lang w:eastAsia="ja-JP"/>
+          <w:lang w:eastAsia="en-US"/>
         </w:rPr>
         <mc:AlternateContent>
           <mc:Choice Requires="wps">
@@ -19490,7 +19799,7 @@
               </wp:anchor>
             </w:drawing>
           </mc:Choice>
-          <mc:Fallback>
+          <mc:Fallback xmlns:w15="http://schemas.microsoft.com/office/word/2012/wordml">
             <w:pict>
               <v:line w14:anchorId="23401431" id="Straight Connector 378" o:spid="_x0000_s1026" style="position:absolute;flip:x;z-index:252324864;visibility:visible;mso-wrap-style:square;mso-wrap-distance-left:9pt;mso-wrap-distance-top:0;mso-wrap-distance-right:9pt;mso-wrap-distance-bottom:0;mso-position-horizontal:absolute;mso-position-horizontal-relative:text;mso-position-vertical:absolute;mso-position-vertical-relative:text" from="402.45pt,65.95pt" to="404.05pt,125.4pt" o:gfxdata="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" strokecolor="black [3200]" strokeweight="2pt">
                 <v:shadow on="t" color="black" opacity="24903f" origin=",.5" offset="0,.55556mm"/>
@@ -19502,7 +19811,7 @@
       <w:r>
         <w:rPr>
           <w:noProof/>
-          <w:lang w:eastAsia="ja-JP"/>
+          <w:lang w:eastAsia="en-US"/>
         </w:rPr>
         <mc:AlternateContent>
           <mc:Choice Requires="wps">
@@ -19554,7 +19863,7 @@
               </wp:anchor>
             </w:drawing>
           </mc:Choice>
-          <mc:Fallback>
+          <mc:Fallback xmlns:w15="http://schemas.microsoft.com/office/word/2012/wordml">
             <w:pict>
               <v:line w14:anchorId="7C2D3A2F" id="Straight Connector 377" o:spid="_x0000_s1026" style="position:absolute;z-index:252317696;visibility:visible;mso-wrap-style:square;mso-wrap-distance-left:9pt;mso-wrap-distance-top:0;mso-wrap-distance-right:9pt;mso-wrap-distance-bottom:0;mso-position-horizontal:absolute;mso-position-horizontal-relative:text;mso-position-vertical:absolute;mso-position-vertical-relative:text" from="303.05pt,72.5pt" to="363.75pt,123.25pt" o:gfxdata="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" strokecolor="black [3200]" strokeweight="2pt">
                 <v:shadow on="t" color="black" opacity="24903f" origin=",.5" offset="0,.55556mm"/>
@@ -19566,7 +19875,7 @@
       <w:r>
         <w:rPr>
           <w:noProof/>
-          <w:lang w:eastAsia="ja-JP"/>
+          <w:lang w:eastAsia="en-US"/>
         </w:rPr>
         <mc:AlternateContent>
           <mc:Choice Requires="wps">
@@ -19630,7 +19939,7 @@
               </wp:anchor>
             </w:drawing>
           </mc:Choice>
-          <mc:Fallback>
+          <mc:Fallback xmlns:w15="http://schemas.microsoft.com/office/word/2012/wordml">
             <w:pict>
               <v:line w14:anchorId="24B327A2" id="Straight Connector 376" o:spid="_x0000_s1026" style="position:absolute;flip:y;z-index:252368896;visibility:visible;mso-wrap-style:square;mso-width-percent:0;mso-height-percent:0;mso-wrap-distance-left:9pt;mso-wrap-distance-top:0;mso-wrap-distance-right:9pt;mso-wrap-distance-bottom:0;mso-position-horizontal:absolute;mso-position-horizontal-relative:text;mso-position-vertical:absolute;mso-position-vertical-relative:text;mso-width-percent:0;mso-height-percent:0;mso-width-relative:margin;mso-height-relative:margin" from="385.8pt,55.05pt" to="423.35pt,56.1pt" o:gfxdata="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" strokecolor="black [3200]" strokeweight="2pt">
                 <v:stroke dashstyle="3 1"/>
@@ -19643,7 +19952,7 @@
       <w:r>
         <w:rPr>
           <w:noProof/>
-          <w:lang w:eastAsia="ja-JP"/>
+          <w:lang w:eastAsia="en-US"/>
         </w:rPr>
         <mc:AlternateContent>
           <mc:Choice Requires="wpg">
@@ -19755,8 +20064,15 @@
                           <w:txbxContent>
                             <w:p>
                               <w:r>
-                                <w:t xml:space="preserve">    shid</w:t>
+                                <w:t xml:space="preserve">    </w:t>
                               </w:r>
+                              <w:proofErr w:type="spellStart"/>
+                              <w:proofErr w:type="gramStart"/>
+                              <w:r>
+                                <w:t>shid</w:t>
+                              </w:r>
+                              <w:proofErr w:type="spellEnd"/>
+                              <w:proofErr w:type="gramEnd"/>
                             </w:p>
                           </w:txbxContent>
                         </wps:txbx>
@@ -19773,7 +20089,7 @@
               </wp:anchor>
             </w:drawing>
           </mc:Choice>
-          <mc:Fallback>
+          <mc:Fallback xmlns:w15="http://schemas.microsoft.com/office/word/2012/wordml">
             <w:pict>
               <v:group w14:anchorId="5A3125A6" id="Group 368" o:spid="_x0000_s1175" style="position:absolute;margin-left:351.85pt;margin-top:26.8pt;width:101.55pt;height:45.45pt;z-index:252361728" coordsize="12896,5772" o:gfxdata="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">
                 <v:oval id="Oval 369" o:spid="_x0000_s1176" style="position:absolute;top:341;width:12896;height:4597;visibility:visible;mso-wrap-style:square;v-text-anchor:middle" o:gfxdata="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" fillcolor="white [3201]" strokecolor="black [3200]" strokeweight="2pt">
@@ -19811,7 +20127,7 @@
       <w:r>
         <w:rPr>
           <w:noProof/>
-          <w:lang w:eastAsia="ja-JP"/>
+          <w:lang w:eastAsia="en-US"/>
         </w:rPr>
         <mc:AlternateContent>
           <mc:Choice Requires="wpg">
@@ -19941,7 +20257,7 @@
               </wp:anchor>
             </w:drawing>
           </mc:Choice>
-          <mc:Fallback>
+          <mc:Fallback xmlns:w15="http://schemas.microsoft.com/office/word/2012/wordml">
             <w:pict>
               <v:group w14:anchorId="645C1600" id="Group 365" o:spid="_x0000_s1178" style="position:absolute;margin-left:222.45pt;margin-top:38.1pt;width:101.55pt;height:45.45pt;z-index:252354560" coordsize="12896,5772" o:gfxdata="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">
                 <v:oval id="Oval 366" o:spid="_x0000_s1179" style="position:absolute;top:341;width:12896;height:4597;visibility:visible;mso-wrap-style:square;v-text-anchor:middle" o:gfxdata="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" fillcolor="white [3201]" strokecolor="black [3200]" strokeweight="2pt">
@@ -19983,11 +20299,53 @@
     <w:p>
       <w:r>
         <w:lastRenderedPageBreak/>
-        <w:t>Shown here is the weak entity "Wish_List" and the relationships "Wishes_For" and "Filled_With." Wish lists have an id (wid), which is the partial key, attribute. The “Wishes_For” relationship has total participation and key constraints on both the user and shop. The “</w:t>
-      </w:r>
+        <w:t>Shown here is the weak entity "</w:t>
+      </w:r>
+      <w:proofErr w:type="spellStart"/>
+      <w:r>
+        <w:t>Wish_List</w:t>
+      </w:r>
+      <w:proofErr w:type="spellEnd"/>
+      <w:r>
+        <w:t>" and the relationships "</w:t>
+      </w:r>
+      <w:proofErr w:type="spellStart"/>
+      <w:r>
+        <w:t>Wishes_For</w:t>
+      </w:r>
+      <w:proofErr w:type="spellEnd"/>
+      <w:r>
+        <w:t>" and "</w:t>
+      </w:r>
+      <w:proofErr w:type="spellStart"/>
       <w:r>
         <w:t>Filled_With</w:t>
       </w:r>
+      <w:proofErr w:type="spellEnd"/>
+      <w:r>
+        <w:t>." Wish lists have an id (</w:t>
+      </w:r>
+      <w:proofErr w:type="spellStart"/>
+      <w:r>
+        <w:t>wid</w:t>
+      </w:r>
+      <w:proofErr w:type="spellEnd"/>
+      <w:r>
+        <w:t>), which is the partial key, attribute. The “</w:t>
+      </w:r>
+      <w:proofErr w:type="spellStart"/>
+      <w:r>
+        <w:t>Wishes_For</w:t>
+      </w:r>
+      <w:proofErr w:type="spellEnd"/>
+      <w:r>
+        <w:t>” relationship has total participation and key constraints on both the user and shop. The “</w:t>
+      </w:r>
+      <w:proofErr w:type="spellStart"/>
+      <w:r>
+        <w:t>Filled_With</w:t>
+      </w:r>
+      <w:proofErr w:type="spellEnd"/>
       <w:r>
         <w:t>” relationship has no constraints on the</w:t>
       </w:r>
@@ -20014,7 +20372,7 @@
       <w:r>
         <w:rPr>
           <w:noProof/>
-          <w:lang w:eastAsia="ja-JP"/>
+          <w:lang w:eastAsia="en-US"/>
         </w:rPr>
         <mc:AlternateContent>
           <mc:Choice Requires="wps">
@@ -20078,7 +20436,7 @@
               </wp:anchor>
             </w:drawing>
           </mc:Choice>
-          <mc:Fallback>
+          <mc:Fallback xmlns:w15="http://schemas.microsoft.com/office/word/2012/wordml">
             <w:pict>
               <v:line w14:anchorId="00841AE3" id="Straight Connector 375" o:spid="_x0000_s1026" style="position:absolute;flip:y;z-index:252231680;visibility:visible;mso-wrap-style:square;mso-width-percent:0;mso-height-percent:0;mso-wrap-distance-left:9pt;mso-wrap-distance-top:0;mso-wrap-distance-right:9pt;mso-wrap-distance-bottom:0;mso-position-horizontal:absolute;mso-position-horizontal-relative:text;mso-position-vertical:absolute;mso-position-vertical-relative:text;mso-width-percent:0;mso-height-percent:0;mso-width-relative:margin;mso-height-relative:margin" from="341.75pt,39.95pt" to="379.3pt,41pt" o:gfxdata="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" strokecolor="black [3200]" strokeweight="2pt">
                 <v:stroke dashstyle="3 1"/>
@@ -20091,7 +20449,7 @@
       <w:r>
         <w:rPr>
           <w:noProof/>
-          <w:lang w:eastAsia="ja-JP"/>
+          <w:lang w:eastAsia="en-US"/>
         </w:rPr>
         <mc:AlternateContent>
           <mc:Choice Requires="wpg">
@@ -20205,9 +20563,13 @@
                               <w:r>
                                 <w:t xml:space="preserve">     </w:t>
                               </w:r>
+                              <w:proofErr w:type="spellStart"/>
+                              <w:proofErr w:type="gramStart"/>
                               <w:r>
                                 <w:t>wid</w:t>
                               </w:r>
+                              <w:proofErr w:type="spellEnd"/>
+                              <w:proofErr w:type="gramEnd"/>
                             </w:p>
                           </w:txbxContent>
                         </wps:txbx>
@@ -20224,7 +20586,7 @@
               </wp:anchor>
             </w:drawing>
           </mc:Choice>
-          <mc:Fallback>
+          <mc:Fallback xmlns:w15="http://schemas.microsoft.com/office/word/2012/wordml">
             <w:pict>
               <v:group w14:anchorId="39CA92B6" id="Group 371" o:spid="_x0000_s1181" style="position:absolute;left:0;text-align:left;margin-left:306.8pt;margin-top:12.35pt;width:101.55pt;height:45.45pt;z-index:252227584" coordsize="12896,5772" o:gfxdata="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">
                 <v:oval id="Oval 372" o:spid="_x0000_s1182" style="position:absolute;top:341;width:12896;height:4597;visibility:visible;mso-wrap-style:square;v-text-anchor:middle" o:gfxdata="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" fillcolor="white [3201]" strokecolor="black [3200]" strokeweight="2pt">
@@ -20272,7 +20634,7 @@
       <w:r>
         <w:rPr>
           <w:noProof/>
-          <w:lang w:eastAsia="ja-JP"/>
+          <w:lang w:eastAsia="en-US"/>
         </w:rPr>
         <mc:AlternateContent>
           <mc:Choice Requires="wps">
@@ -20386,7 +20748,7 @@
               </wp:anchor>
             </w:drawing>
           </mc:Choice>
-          <mc:Fallback>
+          <mc:Fallback xmlns:w15="http://schemas.microsoft.com/office/word/2012/wordml">
             <w:pict>
               <v:shape w14:anchorId="0568DE8B" id="Text Box 198" o:spid="_x0000_s1184" type="#_x0000_t202" style="position:absolute;margin-left:129.5pt;margin-top:200.55pt;width:223.75pt;height:36pt;z-index:252420096;visibility:visible;mso-wrap-style:square;mso-width-percent:0;mso-height-percent:0;mso-wrap-distance-left:9pt;mso-wrap-distance-top:0;mso-wrap-distance-right:9pt;mso-wrap-distance-bottom:0;mso-position-horizontal:absolute;mso-position-horizontal-relative:text;mso-position-vertical:absolute;mso-position-vertical-relative:text;mso-width-percent:0;mso-height-percent:0;mso-width-relative:margin;mso-height-relative:margin;v-text-anchor:top" o:gfxdata="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" filled="f" stroked="f" strokeweight=".5pt">
                 <v:textbox>
@@ -20443,7 +20805,7 @@
       <w:r>
         <w:rPr>
           <w:noProof/>
-          <w:lang w:eastAsia="ja-JP"/>
+          <w:lang w:eastAsia="en-US"/>
         </w:rPr>
         <mc:AlternateContent>
           <mc:Choice Requires="wps">
@@ -20504,7 +20866,7 @@
               </wp:anchor>
             </w:drawing>
           </mc:Choice>
-          <mc:Fallback>
+          <mc:Fallback xmlns:w15="http://schemas.microsoft.com/office/word/2012/wordml">
             <w:pict>
               <v:shape w14:anchorId="297309AC" id="Straight Arrow Connector 332" o:spid="_x0000_s1026" type="#_x0000_t32" style="position:absolute;margin-left:285.3pt;margin-top:89.55pt;width:85.45pt;height:63.95pt;flip:x;z-index:252333056;visibility:visible;mso-wrap-style:square;mso-width-percent:0;mso-height-percent:0;mso-wrap-distance-left:9pt;mso-wrap-distance-top:0;mso-wrap-distance-right:9pt;mso-wrap-distance-bottom:0;mso-position-horizontal:absolute;mso-position-horizontal-relative:text;mso-position-vertical:absolute;mso-position-vertical-relative:text;mso-width-percent:0;mso-height-percent:0;mso-width-relative:margin;mso-height-relative:margin" o:gfxdata="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" strokecolor="black [3200]" strokeweight="2pt">
                 <v:shadow on="t" color="black" opacity="24903f" origin=",.5" offset="0,.55556mm"/>
@@ -20516,7 +20878,7 @@
       <w:r>
         <w:rPr>
           <w:noProof/>
-          <w:lang w:eastAsia="ja-JP"/>
+          <w:lang w:eastAsia="en-US"/>
         </w:rPr>
         <mc:AlternateContent>
           <mc:Choice Requires="wps">
@@ -20568,7 +20930,7 @@
               </wp:anchor>
             </w:drawing>
           </mc:Choice>
-          <mc:Fallback>
+          <mc:Fallback xmlns:w15="http://schemas.microsoft.com/office/word/2012/wordml">
             <w:pict>
               <v:line w14:anchorId="3F92414A" id="Straight Connector 374" o:spid="_x0000_s1026" style="position:absolute;z-index:252281856;visibility:visible;mso-wrap-style:square;mso-wrap-distance-left:9pt;mso-wrap-distance-top:0;mso-wrap-distance-right:9pt;mso-wrap-distance-bottom:0;mso-position-horizontal:absolute;mso-position-horizontal-relative:text;mso-position-vertical:absolute;mso-position-vertical-relative:text" from="360.55pt,11.8pt" to="368.05pt,46.55pt" o:gfxdata="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" strokecolor="black [3200]" strokeweight="2pt">
                 <v:shadow on="t" color="black" opacity="24903f" origin=",.5" offset="0,.55556mm"/>
@@ -20580,7 +20942,7 @@
       <w:r>
         <w:rPr>
           <w:noProof/>
-          <w:lang w:eastAsia="ja-JP"/>
+          <w:lang w:eastAsia="en-US"/>
         </w:rPr>
         <mc:AlternateContent>
           <mc:Choice Requires="wps">
@@ -20638,7 +21000,7 @@
               </wp:anchor>
             </w:drawing>
           </mc:Choice>
-          <mc:Fallback>
+          <mc:Fallback xmlns:w15="http://schemas.microsoft.com/office/word/2012/wordml">
             <w:pict>
               <v:line w14:anchorId="28826CA6" id="Straight Connector 343" o:spid="_x0000_s1026" style="position:absolute;z-index:252347392;visibility:visible;mso-wrap-style:square;mso-width-percent:0;mso-height-percent:0;mso-wrap-distance-left:9pt;mso-wrap-distance-top:0;mso-wrap-distance-right:9pt;mso-wrap-distance-bottom:0;mso-position-horizontal:absolute;mso-position-horizontal-relative:text;mso-position-vertical:absolute;mso-position-vertical-relative:text;mso-width-percent:0;mso-height-percent:0;mso-width-relative:margin;mso-height-relative:margin" from="314.85pt,168.5pt" to="336.9pt,171.15pt" o:gfxdata="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" strokecolor="black [3200]" strokeweight="2pt">
                 <v:shadow on="t" color="black" opacity="24903f" origin=",.5" offset="0,.55556mm"/>
@@ -20650,7 +21012,7 @@
       <w:r>
         <w:rPr>
           <w:noProof/>
-          <w:lang w:eastAsia="ja-JP"/>
+          <w:lang w:eastAsia="en-US"/>
         </w:rPr>
         <mc:AlternateContent>
           <mc:Choice Requires="wps">
@@ -20711,7 +21073,7 @@
               </wp:anchor>
             </w:drawing>
           </mc:Choice>
-          <mc:Fallback>
+          <mc:Fallback xmlns:w15="http://schemas.microsoft.com/office/word/2012/wordml">
             <w:pict>
               <v:shape w14:anchorId="09F5DA16" id="Straight Arrow Connector 327" o:spid="_x0000_s1026" type="#_x0000_t32" style="position:absolute;margin-left:151.7pt;margin-top:167.8pt;width:51.85pt;height:3.55pt;flip:y;z-index:252303360;visibility:visible;mso-wrap-style:square;mso-width-percent:0;mso-height-percent:0;mso-wrap-distance-left:9pt;mso-wrap-distance-top:0;mso-wrap-distance-right:9pt;mso-wrap-distance-bottom:0;mso-position-horizontal:absolute;mso-position-horizontal-relative:text;mso-position-vertical:absolute;mso-position-vertical-relative:text;mso-width-percent:0;mso-height-percent:0;mso-width-relative:margin;mso-height-relative:margin" o:gfxdata="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" strokecolor="black [3200]" strokeweight="2pt">
                 <v:shadow on="t" color="black" opacity="24903f" origin=",.5" offset="0,.55556mm"/>
@@ -20723,7 +21085,7 @@
       <w:r>
         <w:rPr>
           <w:noProof/>
-          <w:lang w:eastAsia="ja-JP"/>
+          <w:lang w:eastAsia="en-US"/>
         </w:rPr>
         <mc:AlternateContent>
           <mc:Choice Requires="wpg">
@@ -20853,7 +21215,7 @@
               </wp:anchor>
             </w:drawing>
           </mc:Choice>
-          <mc:Fallback>
+          <mc:Fallback xmlns:w15="http://schemas.microsoft.com/office/word/2012/wordml">
             <w:pict>
               <v:group w14:anchorId="0B2DEB03" id="Group 340" o:spid="_x0000_s1185" style="position:absolute;margin-left:335.65pt;margin-top:150pt;width:101.55pt;height:45.45pt;z-index:252340224" coordsize="12896,5772" o:gfxdata="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">
                 <v:oval id="Oval 341" o:spid="_x0000_s1186" style="position:absolute;top:341;width:12896;height:4597;visibility:visible;mso-wrap-style:square;v-text-anchor:middle" o:gfxdata="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" fillcolor="white [3201]" strokecolor="black [3200]" strokeweight="2pt">
@@ -20891,7 +21253,7 @@
       <w:r>
         <w:rPr>
           <w:noProof/>
-          <w:lang w:eastAsia="ja-JP"/>
+          <w:lang w:eastAsia="en-US"/>
         </w:rPr>
         <mc:AlternateContent>
           <mc:Choice Requires="wpg">
@@ -20994,8 +21356,13 @@
                           <w:txbxContent>
                             <w:p>
                               <w:r>
-                                <w:t xml:space="preserve">    Filled_With</w:t>
+                                <w:t xml:space="preserve">    </w:t>
                               </w:r>
+                              <w:proofErr w:type="spellStart"/>
+                              <w:r>
+                                <w:t>Filled_With</w:t>
+                              </w:r>
+                              <w:proofErr w:type="spellEnd"/>
                             </w:p>
                           </w:txbxContent>
                         </wps:txbx>
@@ -21012,7 +21379,7 @@
               </wp:anchor>
             </w:drawing>
           </mc:Choice>
-          <mc:Fallback>
+          <mc:Fallback xmlns:w15="http://schemas.microsoft.com/office/word/2012/wordml">
             <w:pict>
               <v:group w14:anchorId="27872C2C" id="Group 333" o:spid="_x0000_s1188" style="position:absolute;margin-left:192.65pt;margin-top:141.4pt;width:123.15pt;height:52.1pt;z-index:252310528" coordsize="15640,6616" o:gfxdata="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">
                 <v:shape id="Diamond 328" o:spid="_x0000_s1189" type="#_x0000_t4" style="position:absolute;left:1358;width:14128;height:6616;visibility:visible;mso-wrap-style:square;v-text-anchor:middle" o:gfxdata="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" fillcolor="white [3201]" strokecolor="black [3200]" strokeweight="2pt">
@@ -21041,7 +21408,7 @@
       <w:r>
         <w:rPr>
           <w:noProof/>
-          <w:lang w:eastAsia="ja-JP"/>
+          <w:lang w:eastAsia="en-US"/>
         </w:rPr>
         <mc:AlternateContent>
           <mc:Choice Requires="wps">
@@ -21113,7 +21480,7 @@
               </wp:anchor>
             </w:drawing>
           </mc:Choice>
-          <mc:Fallback>
+          <mc:Fallback xmlns:w15="http://schemas.microsoft.com/office/word/2012/wordml">
             <w:pict>
               <v:rect w14:anchorId="724549EA" id="Rectangle 325" o:spid="_x0000_s1191" style="position:absolute;margin-left:82pt;margin-top:148.25pt;width:1in;height:42.5pt;z-index:252296192;visibility:visible;mso-wrap-style:square;mso-width-percent:0;mso-wrap-distance-left:9pt;mso-wrap-distance-top:0;mso-wrap-distance-right:9pt;mso-wrap-distance-bottom:0;mso-position-horizontal:absolute;mso-position-horizontal-relative:text;mso-position-vertical:absolute;mso-position-vertical-relative:text;mso-width-percent:0;mso-width-relative:margin;v-text-anchor:top" o:gfxdata="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" fillcolor="white [3201]" strokecolor="black [3200]" strokeweight="2pt">
                 <v:textbox>
@@ -21136,7 +21503,7 @@
       <w:r>
         <w:rPr>
           <w:noProof/>
-          <w:lang w:eastAsia="ja-JP"/>
+          <w:lang w:eastAsia="en-US"/>
         </w:rPr>
         <mc:AlternateContent>
           <mc:Choice Requires="wpg">
@@ -21296,8 +21663,13 @@
                             <w:txbxContent>
                               <w:p>
                                 <w:r>
-                                  <w:t xml:space="preserve">    Wishes_For</w:t>
+                                  <w:t xml:space="preserve">    </w:t>
                                 </w:r>
+                                <w:proofErr w:type="spellStart"/>
+                                <w:r>
+                                  <w:t>Wishes_For</w:t>
+                                </w:r>
+                                <w:proofErr w:type="spellEnd"/>
                               </w:p>
                             </w:txbxContent>
                           </wps:txbx>
@@ -21375,9 +21747,11 @@
                               <w:pPr>
                                 <w:jc w:val="left"/>
                               </w:pPr>
+                              <w:proofErr w:type="spellStart"/>
                               <w:r>
                                 <w:t>Wish_List</w:t>
                               </w:r>
+                              <w:proofErr w:type="spellEnd"/>
                             </w:p>
                           </w:txbxContent>
                         </wps:txbx>
@@ -21428,7 +21802,7 @@
               </wp:anchor>
             </w:drawing>
           </mc:Choice>
-          <mc:Fallback>
+          <mc:Fallback xmlns:w15="http://schemas.microsoft.com/office/word/2012/wordml">
             <w:pict>
               <v:group w14:anchorId="7FAE48DC" id="Group 312" o:spid="_x0000_s1192" style="position:absolute;margin-left:18.25pt;margin-top:42.05pt;width:411.3pt;height:52.1pt;z-index:252289024;mso-width-relative:margin" coordorigin="2553" coordsize="52238,6618" o:gfxdata="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">
                 <v:group id="Group 313" o:spid="_x0000_s1193" style="position:absolute;left:2553;width:32605;height:6618" coordorigin="9036,-957" coordsize="32610,6619" o:gfxdata="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">
@@ -21499,7 +21873,39 @@
     <w:p>
       <w:r>
         <w:lastRenderedPageBreak/>
-        <w:t xml:space="preserve">Shown here is the “User_Stocked” and the “Supplier_Stocked” relationships. The “User_Stocked” relationship has total participation and key constraint on the item, but has no constraint on the user because one user can stock many items, but an item belongs to only one </w:t>
+        <w:t>The figure below shows</w:t>
+      </w:r>
+      <w:r>
+        <w:t xml:space="preserve"> the “</w:t>
+      </w:r>
+      <w:proofErr w:type="spellStart"/>
+      <w:r>
+        <w:t>User_Stocked</w:t>
+      </w:r>
+      <w:proofErr w:type="spellEnd"/>
+      <w:r>
+        <w:t>” and the “</w:t>
+      </w:r>
+      <w:proofErr w:type="spellStart"/>
+      <w:r>
+        <w:t>Supplier_Stocked</w:t>
+      </w:r>
+      <w:proofErr w:type="spellEnd"/>
+      <w:r>
+        <w:t>” relationships. The “</w:t>
+      </w:r>
+      <w:proofErr w:type="spellStart"/>
+      <w:r>
+        <w:t>User_Stocked</w:t>
+      </w:r>
+      <w:proofErr w:type="spellEnd"/>
+      <w:r>
+        <w:t>” relatio</w:t>
+      </w:r>
+      <w:bookmarkStart w:id="69" w:name="_GoBack"/>
+      <w:bookmarkEnd w:id="69"/>
+      <w:r>
+        <w:t xml:space="preserve">nship has total participation and key constraint on the item, but has no constraint on the user because one user can stock many items, but an item belongs to only one </w:t>
       </w:r>
       <w:r>
         <w:t>user</w:t>
@@ -21508,14 +21914,22 @@
         <w:t xml:space="preserve">. </w:t>
       </w:r>
       <w:r>
-        <w:t>The “Suplier_Stocked” relationship has total participation and key constraint on the item, but has no constraint on the supplier because one supplier can stock many items, but an item belongs to only one supplier.</w:t>
+        <w:t>The “</w:t>
+      </w:r>
+      <w:proofErr w:type="spellStart"/>
+      <w:r>
+        <w:t>Suplier_Stocked</w:t>
+      </w:r>
+      <w:proofErr w:type="spellEnd"/>
+      <w:r>
+        <w:t>” relationship has total participation and key constraint on the item, but has no constraint on the supplier because one supplier can stock many items, but an item belongs to only one supplier.</w:t>
       </w:r>
     </w:p>
     <w:p>
       <w:r>
         <w:rPr>
           <w:noProof/>
-          <w:lang w:eastAsia="ja-JP"/>
+          <w:lang w:eastAsia="en-US"/>
         </w:rPr>
         <mc:AlternateContent>
           <mc:Choice Requires="wps">
@@ -21629,7 +22043,7 @@
               </wp:anchor>
             </w:drawing>
           </mc:Choice>
-          <mc:Fallback>
+          <mc:Fallback xmlns:w15="http://schemas.microsoft.com/office/word/2012/wordml">
             <w:pict>
               <v:shape w14:anchorId="3709121E" id="Text Box 217" o:spid="_x0000_s1200" type="#_x0000_t202" style="position:absolute;left:0;text-align:left;margin-left:101pt;margin-top:309.65pt;width:223.75pt;height:36pt;z-index:252425216;visibility:visible;mso-wrap-style:square;mso-width-percent:0;mso-height-percent:0;mso-wrap-distance-left:9pt;mso-wrap-distance-top:0;mso-wrap-distance-right:9pt;mso-wrap-distance-bottom:0;mso-position-horizontal:absolute;mso-position-horizontal-relative:text;mso-position-vertical:absolute;mso-position-vertical-relative:text;mso-width-percent:0;mso-height-percent:0;mso-width-relative:margin;mso-height-relative:margin;v-text-anchor:top" o:gfxdata="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" filled="f" stroked="f" strokeweight=".5pt">
                 <v:textbox>
@@ -21686,7 +22100,7 @@
       <w:r>
         <w:rPr>
           <w:noProof/>
-          <w:lang w:eastAsia="ja-JP"/>
+          <w:lang w:eastAsia="en-US"/>
         </w:rPr>
         <mc:AlternateContent>
           <mc:Choice Requires="wpg">
@@ -21837,8 +22251,13 @@
                                 <w:ind w:firstLine="0"/>
                               </w:pPr>
                               <w:r>
-                                <w:t xml:space="preserve">     Supplier_Stocked</w:t>
+                                <w:t xml:space="preserve">     </w:t>
                               </w:r>
+                              <w:proofErr w:type="spellStart"/>
+                              <w:r>
+                                <w:t>Supplier_Stocked</w:t>
+                              </w:r>
+                              <w:proofErr w:type="spellEnd"/>
                             </w:p>
                           </w:txbxContent>
                         </wps:txbx>
@@ -21974,7 +22393,7 @@
               </wp:anchor>
             </w:drawing>
           </mc:Choice>
-          <mc:Fallback>
+          <mc:Fallback xmlns:w15="http://schemas.microsoft.com/office/word/2012/wordml">
             <w:pict>
               <v:group w14:anchorId="51B00266" id="Group 410" o:spid="_x0000_s1201" style="position:absolute;left:0;text-align:left;margin-left:269.2pt;margin-top:65pt;width:123.2pt;height:230.05pt;z-index:251830272;mso-width-relative:margin;mso-height-relative:margin" coordorigin="-3889" coordsize="15646,29219" o:gfxdata="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">
                 <v:rect id="Rectangle 411" o:spid="_x0000_s1202" style="position:absolute;left:-1023;width:10985;height:5403;visibility:visible;mso-wrap-style:square;v-text-anchor:top" o:gfxdata="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" fillcolor="white [3201]" strokecolor="black [3200]" strokeweight="2pt">
@@ -22041,7 +22460,7 @@
       <w:r>
         <w:rPr>
           <w:noProof/>
-          <w:lang w:eastAsia="ja-JP"/>
+          <w:lang w:eastAsia="en-US"/>
         </w:rPr>
         <mc:AlternateContent>
           <mc:Choice Requires="wpg">
@@ -22189,8 +22608,13 @@
                           <w:txbxContent>
                             <w:p>
                               <w:r>
-                                <w:t xml:space="preserve">  User_Stocked</w:t>
+                                <w:t xml:space="preserve">  </w:t>
                               </w:r>
+                              <w:proofErr w:type="spellStart"/>
+                              <w:r>
+                                <w:t>User_Stocked</w:t>
+                              </w:r>
+                              <w:proofErr w:type="spellEnd"/>
                             </w:p>
                           </w:txbxContent>
                         </wps:txbx>
@@ -22326,7 +22750,7 @@
               </wp:anchor>
             </w:drawing>
           </mc:Choice>
-          <mc:Fallback>
+          <mc:Fallback xmlns:w15="http://schemas.microsoft.com/office/word/2012/wordml">
             <w:pict>
               <v:group w14:anchorId="1E4F7DB9" id="Group 409" o:spid="_x0000_s1208" style="position:absolute;left:0;text-align:left;margin-left:50.5pt;margin-top:63.9pt;width:123.2pt;height:230.05pt;z-index:252396544;mso-width-relative:margin;mso-height-relative:margin" coordorigin="-3889" coordsize="15646,29219" o:gfxdata="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">
                 <v:rect id="Rectangle 403" o:spid="_x0000_s1209" style="position:absolute;width:8820;height:5403;visibility:visible;mso-wrap-style:square;v-text-anchor:top" o:gfxdata="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" fillcolor="white [3201]" strokecolor="black [3200]" strokeweight="2pt">
@@ -22405,7 +22829,15 @@
     </w:p>
     <w:p>
       <w:r>
-        <w:t>Our goal for maetS is to have one concise platform to sell games as well as game related content. The ability for users to auction</w:t>
+        <w:t xml:space="preserve">Our goal for </w:t>
+      </w:r>
+      <w:proofErr w:type="spellStart"/>
+      <w:r>
+        <w:t>maetS</w:t>
+      </w:r>
+      <w:proofErr w:type="spellEnd"/>
+      <w:r>
+        <w:t xml:space="preserve"> is to have one concise platform to sell games as well as game related content. The ability for users to auction</w:t>
       </w:r>
       <w:r>
         <w:t xml:space="preserve"> or sell directly</w:t>
@@ -22450,7 +22882,7 @@
 </file>
 
 <file path=word/endnotes.xml><?xml version="1.0" encoding="utf-8"?>
-<w:endnotes xmlns:wpc="http://schemas.microsoft.com/office/word/2010/wordprocessingCanvas" xmlns:mc="http://schemas.openxmlformats.org/markup-compatibility/2006" xmlns:o="urn:schemas-microsoft-com:office:office" xmlns:r="http://schemas.openxmlformats.org/officeDocument/2006/relationships" xmlns:m="http://schemas.openxmlformats.org/officeDocument/2006/math" xmlns:v="urn:schemas-microsoft-com:vml" xmlns:wp14="http://schemas.microsoft.com/office/word/2010/wordprocessingDrawing" xmlns:wp="http://schemas.openxmlformats.org/drawingml/2006/wordprocessingDrawing" xmlns:w10="urn:schemas-microsoft-com:office:word" xmlns:w="http://schemas.openxmlformats.org/wordprocessingml/2006/main" xmlns:w14="http://schemas.microsoft.com/office/word/2010/wordml" xmlns:w15="http://schemas.microsoft.com/office/word/2012/wordml" xmlns:wpg="http://schemas.microsoft.com/office/word/2010/wordprocessingGroup" xmlns:wpi="http://schemas.microsoft.com/office/word/2010/wordprocessingInk" xmlns:wne="http://schemas.microsoft.com/office/word/2006/wordml" xmlns:wps="http://schemas.microsoft.com/office/word/2010/wordprocessingShape" mc:Ignorable="w14 w15 wp14">
+<w:endnotes xmlns:wpc="http://schemas.microsoft.com/office/word/2010/wordprocessingCanvas" xmlns:mo="http://schemas.microsoft.com/office/mac/office/2008/main" xmlns:mc="http://schemas.openxmlformats.org/markup-compatibility/2006" xmlns:mv="urn:schemas-microsoft-com:mac:vml" xmlns:o="urn:schemas-microsoft-com:office:office" xmlns:r="http://schemas.openxmlformats.org/officeDocument/2006/relationships" xmlns:m="http://schemas.openxmlformats.org/officeDocument/2006/math" xmlns:v="urn:schemas-microsoft-com:vml" xmlns:wp14="http://schemas.microsoft.com/office/word/2010/wordprocessingDrawing" xmlns:wp="http://schemas.openxmlformats.org/drawingml/2006/wordprocessingDrawing" xmlns:w10="urn:schemas-microsoft-com:office:word" xmlns:w="http://schemas.openxmlformats.org/wordprocessingml/2006/main" xmlns:w14="http://schemas.microsoft.com/office/word/2010/wordml" xmlns:wpg="http://schemas.microsoft.com/office/word/2010/wordprocessingGroup" xmlns:wpi="http://schemas.microsoft.com/office/word/2010/wordprocessingInk" xmlns:wne="http://schemas.microsoft.com/office/word/2006/wordml" xmlns:wps="http://schemas.microsoft.com/office/word/2010/wordprocessingShape" mc:Ignorable="w14 wp14">
   <w:endnote w:type="separator" w:id="-1">
     <w:p>
       <w:pPr>
@@ -22482,7 +22914,7 @@
 </file>
 
 <file path=word/footer1.xml><?xml version="1.0" encoding="utf-8"?>
-<w:ftr xmlns:wpc="http://schemas.microsoft.com/office/word/2010/wordprocessingCanvas" xmlns:mc="http://schemas.openxmlformats.org/markup-compatibility/2006" xmlns:o="urn:schemas-microsoft-com:office:office" xmlns:r="http://schemas.openxmlformats.org/officeDocument/2006/relationships" xmlns:m="http://schemas.openxmlformats.org/officeDocument/2006/math" xmlns:v="urn:schemas-microsoft-com:vml" xmlns:wp14="http://schemas.microsoft.com/office/word/2010/wordprocessingDrawing" xmlns:wp="http://schemas.openxmlformats.org/drawingml/2006/wordprocessingDrawing" xmlns:w10="urn:schemas-microsoft-com:office:word" xmlns:w="http://schemas.openxmlformats.org/wordprocessingml/2006/main" xmlns:w14="http://schemas.microsoft.com/office/word/2010/wordml" xmlns:w15="http://schemas.microsoft.com/office/word/2012/wordml" xmlns:wpg="http://schemas.microsoft.com/office/word/2010/wordprocessingGroup" xmlns:wpi="http://schemas.microsoft.com/office/word/2010/wordprocessingInk" xmlns:wne="http://schemas.microsoft.com/office/word/2006/wordml" xmlns:wps="http://schemas.microsoft.com/office/word/2010/wordprocessingShape" mc:Ignorable="w14 w15 wp14">
+<w:ftr xmlns:wpc="http://schemas.microsoft.com/office/word/2010/wordprocessingCanvas" xmlns:mo="http://schemas.microsoft.com/office/mac/office/2008/main" xmlns:mc="http://schemas.openxmlformats.org/markup-compatibility/2006" xmlns:mv="urn:schemas-microsoft-com:mac:vml" xmlns:o="urn:schemas-microsoft-com:office:office" xmlns:r="http://schemas.openxmlformats.org/officeDocument/2006/relationships" xmlns:m="http://schemas.openxmlformats.org/officeDocument/2006/math" xmlns:v="urn:schemas-microsoft-com:vml" xmlns:wp14="http://schemas.microsoft.com/office/word/2010/wordprocessingDrawing" xmlns:wp="http://schemas.openxmlformats.org/drawingml/2006/wordprocessingDrawing" xmlns:w10="urn:schemas-microsoft-com:office:word" xmlns:w="http://schemas.openxmlformats.org/wordprocessingml/2006/main" xmlns:w14="http://schemas.microsoft.com/office/word/2010/wordml" xmlns:wpg="http://schemas.microsoft.com/office/word/2010/wordprocessingGroup" xmlns:wpi="http://schemas.microsoft.com/office/word/2010/wordprocessingInk" xmlns:wne="http://schemas.microsoft.com/office/word/2006/wordml" xmlns:wps="http://schemas.microsoft.com/office/word/2010/wordprocessingShape" mc:Ignorable="w14 wp14">
   <w:p>
     <w:pPr>
       <w:pStyle w:val="Footer"/>
@@ -22519,7 +22951,7 @@
 </file>
 
 <file path=word/footer2.xml><?xml version="1.0" encoding="utf-8"?>
-<w:ftr xmlns:wpc="http://schemas.microsoft.com/office/word/2010/wordprocessingCanvas" xmlns:mc="http://schemas.openxmlformats.org/markup-compatibility/2006" xmlns:o="urn:schemas-microsoft-com:office:office" xmlns:r="http://schemas.openxmlformats.org/officeDocument/2006/relationships" xmlns:m="http://schemas.openxmlformats.org/officeDocument/2006/math" xmlns:v="urn:schemas-microsoft-com:vml" xmlns:wp14="http://schemas.microsoft.com/office/word/2010/wordprocessingDrawing" xmlns:wp="http://schemas.openxmlformats.org/drawingml/2006/wordprocessingDrawing" xmlns:w10="urn:schemas-microsoft-com:office:word" xmlns:w="http://schemas.openxmlformats.org/wordprocessingml/2006/main" xmlns:w14="http://schemas.microsoft.com/office/word/2010/wordml" xmlns:w15="http://schemas.microsoft.com/office/word/2012/wordml" xmlns:wpg="http://schemas.microsoft.com/office/word/2010/wordprocessingGroup" xmlns:wpi="http://schemas.microsoft.com/office/word/2010/wordprocessingInk" xmlns:wne="http://schemas.microsoft.com/office/word/2006/wordml" xmlns:wps="http://schemas.microsoft.com/office/word/2010/wordprocessingShape" mc:Ignorable="w14 w15 wp14">
+<w:ftr xmlns:wpc="http://schemas.microsoft.com/office/word/2010/wordprocessingCanvas" xmlns:mo="http://schemas.microsoft.com/office/mac/office/2008/main" xmlns:mc="http://schemas.openxmlformats.org/markup-compatibility/2006" xmlns:mv="urn:schemas-microsoft-com:mac:vml" xmlns:o="urn:schemas-microsoft-com:office:office" xmlns:r="http://schemas.openxmlformats.org/officeDocument/2006/relationships" xmlns:m="http://schemas.openxmlformats.org/officeDocument/2006/math" xmlns:v="urn:schemas-microsoft-com:vml" xmlns:wp14="http://schemas.microsoft.com/office/word/2010/wordprocessingDrawing" xmlns:wp="http://schemas.openxmlformats.org/drawingml/2006/wordprocessingDrawing" xmlns:w10="urn:schemas-microsoft-com:office:word" xmlns:w="http://schemas.openxmlformats.org/wordprocessingml/2006/main" xmlns:w14="http://schemas.microsoft.com/office/word/2010/wordml" xmlns:wpg="http://schemas.microsoft.com/office/word/2010/wordprocessingGroup" xmlns:wpi="http://schemas.microsoft.com/office/word/2010/wordprocessingInk" xmlns:wne="http://schemas.microsoft.com/office/word/2006/wordml" xmlns:wps="http://schemas.microsoft.com/office/word/2010/wordprocessingShape" mc:Ignorable="w14 wp14">
   <w:p>
     <w:pPr>
       <w:pStyle w:val="Footer"/>
@@ -22583,7 +23015,7 @@
 </file>
 
 <file path=word/footer3.xml><?xml version="1.0" encoding="utf-8"?>
-<w:ftr xmlns:wpc="http://schemas.microsoft.com/office/word/2010/wordprocessingCanvas" xmlns:mc="http://schemas.openxmlformats.org/markup-compatibility/2006" xmlns:o="urn:schemas-microsoft-com:office:office" xmlns:r="http://schemas.openxmlformats.org/officeDocument/2006/relationships" xmlns:m="http://schemas.openxmlformats.org/officeDocument/2006/math" xmlns:v="urn:schemas-microsoft-com:vml" xmlns:wp14="http://schemas.microsoft.com/office/word/2010/wordprocessingDrawing" xmlns:wp="http://schemas.openxmlformats.org/drawingml/2006/wordprocessingDrawing" xmlns:w10="urn:schemas-microsoft-com:office:word" xmlns:w="http://schemas.openxmlformats.org/wordprocessingml/2006/main" xmlns:w14="http://schemas.microsoft.com/office/word/2010/wordml" xmlns:w15="http://schemas.microsoft.com/office/word/2012/wordml" xmlns:wpg="http://schemas.microsoft.com/office/word/2010/wordprocessingGroup" xmlns:wpi="http://schemas.microsoft.com/office/word/2010/wordprocessingInk" xmlns:wne="http://schemas.microsoft.com/office/word/2006/wordml" xmlns:wps="http://schemas.microsoft.com/office/word/2010/wordprocessingShape" mc:Ignorable="w14 w15 wp14">
+<w:ftr xmlns:wpc="http://schemas.microsoft.com/office/word/2010/wordprocessingCanvas" xmlns:mo="http://schemas.microsoft.com/office/mac/office/2008/main" xmlns:mc="http://schemas.openxmlformats.org/markup-compatibility/2006" xmlns:mv="urn:schemas-microsoft-com:mac:vml" xmlns:o="urn:schemas-microsoft-com:office:office" xmlns:r="http://schemas.openxmlformats.org/officeDocument/2006/relationships" xmlns:m="http://schemas.openxmlformats.org/officeDocument/2006/math" xmlns:v="urn:schemas-microsoft-com:vml" xmlns:wp14="http://schemas.microsoft.com/office/word/2010/wordprocessingDrawing" xmlns:wp="http://schemas.openxmlformats.org/drawingml/2006/wordprocessingDrawing" xmlns:w10="urn:schemas-microsoft-com:office:word" xmlns:w="http://schemas.openxmlformats.org/wordprocessingml/2006/main" xmlns:w14="http://schemas.microsoft.com/office/word/2010/wordml" xmlns:wpg="http://schemas.microsoft.com/office/word/2010/wordprocessingGroup" xmlns:wpi="http://schemas.microsoft.com/office/word/2010/wordprocessingInk" xmlns:wne="http://schemas.microsoft.com/office/word/2006/wordml" xmlns:wps="http://schemas.microsoft.com/office/word/2010/wordprocessingShape" mc:Ignorable="w14 wp14">
   <w:p>
     <w:pPr>
       <w:pStyle w:val="Footer"/>
@@ -22620,7 +23052,7 @@
 </file>
 
 <file path=word/footer4.xml><?xml version="1.0" encoding="utf-8"?>
-<w:ftr xmlns:wpc="http://schemas.microsoft.com/office/word/2010/wordprocessingCanvas" xmlns:mc="http://schemas.openxmlformats.org/markup-compatibility/2006" xmlns:o="urn:schemas-microsoft-com:office:office" xmlns:r="http://schemas.openxmlformats.org/officeDocument/2006/relationships" xmlns:m="http://schemas.openxmlformats.org/officeDocument/2006/math" xmlns:v="urn:schemas-microsoft-com:vml" xmlns:wp14="http://schemas.microsoft.com/office/word/2010/wordprocessingDrawing" xmlns:wp="http://schemas.openxmlformats.org/drawingml/2006/wordprocessingDrawing" xmlns:w10="urn:schemas-microsoft-com:office:word" xmlns:w="http://schemas.openxmlformats.org/wordprocessingml/2006/main" xmlns:w14="http://schemas.microsoft.com/office/word/2010/wordml" xmlns:w15="http://schemas.microsoft.com/office/word/2012/wordml" xmlns:wpg="http://schemas.microsoft.com/office/word/2010/wordprocessingGroup" xmlns:wpi="http://schemas.microsoft.com/office/word/2010/wordprocessingInk" xmlns:wne="http://schemas.microsoft.com/office/word/2006/wordml" xmlns:wps="http://schemas.microsoft.com/office/word/2010/wordprocessingShape" mc:Ignorable="w14 w15 wp14">
+<w:ftr xmlns:wpc="http://schemas.microsoft.com/office/word/2010/wordprocessingCanvas" xmlns:mo="http://schemas.microsoft.com/office/mac/office/2008/main" xmlns:mc="http://schemas.openxmlformats.org/markup-compatibility/2006" xmlns:mv="urn:schemas-microsoft-com:mac:vml" xmlns:o="urn:schemas-microsoft-com:office:office" xmlns:r="http://schemas.openxmlformats.org/officeDocument/2006/relationships" xmlns:m="http://schemas.openxmlformats.org/officeDocument/2006/math" xmlns:v="urn:schemas-microsoft-com:vml" xmlns:wp14="http://schemas.microsoft.com/office/word/2010/wordprocessingDrawing" xmlns:wp="http://schemas.openxmlformats.org/drawingml/2006/wordprocessingDrawing" xmlns:w10="urn:schemas-microsoft-com:office:word" xmlns:w="http://schemas.openxmlformats.org/wordprocessingml/2006/main" xmlns:w14="http://schemas.microsoft.com/office/word/2010/wordml" xmlns:wpg="http://schemas.microsoft.com/office/word/2010/wordprocessingGroup" xmlns:wpi="http://schemas.microsoft.com/office/word/2010/wordprocessingInk" xmlns:wne="http://schemas.microsoft.com/office/word/2006/wordml" xmlns:wps="http://schemas.microsoft.com/office/word/2010/wordprocessingShape" mc:Ignorable="w14 wp14">
   <w:p>
     <w:pPr>
       <w:pStyle w:val="Footer"/>
@@ -22684,7 +23116,7 @@
 </file>
 
 <file path=word/footnotes.xml><?xml version="1.0" encoding="utf-8"?>
-<w:footnotes xmlns:wpc="http://schemas.microsoft.com/office/word/2010/wordprocessingCanvas" xmlns:mc="http://schemas.openxmlformats.org/markup-compatibility/2006" xmlns:o="urn:schemas-microsoft-com:office:office" xmlns:r="http://schemas.openxmlformats.org/officeDocument/2006/relationships" xmlns:m="http://schemas.openxmlformats.org/officeDocument/2006/math" xmlns:v="urn:schemas-microsoft-com:vml" xmlns:wp14="http://schemas.microsoft.com/office/word/2010/wordprocessingDrawing" xmlns:wp="http://schemas.openxmlformats.org/drawingml/2006/wordprocessingDrawing" xmlns:w10="urn:schemas-microsoft-com:office:word" xmlns:w="http://schemas.openxmlformats.org/wordprocessingml/2006/main" xmlns:w14="http://schemas.microsoft.com/office/word/2010/wordml" xmlns:w15="http://schemas.microsoft.com/office/word/2012/wordml" xmlns:wpg="http://schemas.microsoft.com/office/word/2010/wordprocessingGroup" xmlns:wpi="http://schemas.microsoft.com/office/word/2010/wordprocessingInk" xmlns:wne="http://schemas.microsoft.com/office/word/2006/wordml" xmlns:wps="http://schemas.microsoft.com/office/word/2010/wordprocessingShape" mc:Ignorable="w14 w15 wp14">
+<w:footnotes xmlns:wpc="http://schemas.microsoft.com/office/word/2010/wordprocessingCanvas" xmlns:mo="http://schemas.microsoft.com/office/mac/office/2008/main" xmlns:mc="http://schemas.openxmlformats.org/markup-compatibility/2006" xmlns:mv="urn:schemas-microsoft-com:mac:vml" xmlns:o="urn:schemas-microsoft-com:office:office" xmlns:r="http://schemas.openxmlformats.org/officeDocument/2006/relationships" xmlns:m="http://schemas.openxmlformats.org/officeDocument/2006/math" xmlns:v="urn:schemas-microsoft-com:vml" xmlns:wp14="http://schemas.microsoft.com/office/word/2010/wordprocessingDrawing" xmlns:wp="http://schemas.openxmlformats.org/drawingml/2006/wordprocessingDrawing" xmlns:w10="urn:schemas-microsoft-com:office:word" xmlns:w="http://schemas.openxmlformats.org/wordprocessingml/2006/main" xmlns:w14="http://schemas.microsoft.com/office/word/2010/wordml" xmlns:wpg="http://schemas.microsoft.com/office/word/2010/wordprocessingGroup" xmlns:wpi="http://schemas.microsoft.com/office/word/2010/wordprocessingInk" xmlns:wne="http://schemas.microsoft.com/office/word/2006/wordml" xmlns:wps="http://schemas.microsoft.com/office/word/2010/wordprocessingShape" mc:Ignorable="w14 wp14">
   <w:footnote w:type="separator" w:id="-1">
     <w:p>
       <w:pPr>
@@ -22716,7 +23148,7 @@
 </file>
 
 <file path=word/header1.xml><?xml version="1.0" encoding="utf-8"?>
-<w:hdr xmlns:wpc="http://schemas.microsoft.com/office/word/2010/wordprocessingCanvas" xmlns:mc="http://schemas.openxmlformats.org/markup-compatibility/2006" xmlns:o="urn:schemas-microsoft-com:office:office" xmlns:r="http://schemas.openxmlformats.org/officeDocument/2006/relationships" xmlns:m="http://schemas.openxmlformats.org/officeDocument/2006/math" xmlns:v="urn:schemas-microsoft-com:vml" xmlns:wp14="http://schemas.microsoft.com/office/word/2010/wordprocessingDrawing" xmlns:wp="http://schemas.openxmlformats.org/drawingml/2006/wordprocessingDrawing" xmlns:w10="urn:schemas-microsoft-com:office:word" xmlns:w="http://schemas.openxmlformats.org/wordprocessingml/2006/main" xmlns:w14="http://schemas.microsoft.com/office/word/2010/wordml" xmlns:w15="http://schemas.microsoft.com/office/word/2012/wordml" xmlns:wpg="http://schemas.microsoft.com/office/word/2010/wordprocessingGroup" xmlns:wpi="http://schemas.microsoft.com/office/word/2010/wordprocessingInk" xmlns:wne="http://schemas.microsoft.com/office/word/2006/wordml" xmlns:wps="http://schemas.microsoft.com/office/word/2010/wordprocessingShape" mc:Ignorable="w14 w15 wp14">
+<w:hdr xmlns:wpc="http://schemas.microsoft.com/office/word/2010/wordprocessingCanvas" xmlns:mo="http://schemas.microsoft.com/office/mac/office/2008/main" xmlns:mc="http://schemas.openxmlformats.org/markup-compatibility/2006" xmlns:mv="urn:schemas-microsoft-com:mac:vml" xmlns:o="urn:schemas-microsoft-com:office:office" xmlns:r="http://schemas.openxmlformats.org/officeDocument/2006/relationships" xmlns:m="http://schemas.openxmlformats.org/officeDocument/2006/math" xmlns:v="urn:schemas-microsoft-com:vml" xmlns:wp14="http://schemas.microsoft.com/office/word/2010/wordprocessingDrawing" xmlns:wp="http://schemas.openxmlformats.org/drawingml/2006/wordprocessingDrawing" xmlns:w10="urn:schemas-microsoft-com:office:word" xmlns:w="http://schemas.openxmlformats.org/wordprocessingml/2006/main" xmlns:w14="http://schemas.microsoft.com/office/word/2010/wordml" xmlns:wpg="http://schemas.microsoft.com/office/word/2010/wordprocessingGroup" xmlns:wpi="http://schemas.microsoft.com/office/word/2010/wordprocessingInk" xmlns:wne="http://schemas.microsoft.com/office/word/2006/wordml" xmlns:wps="http://schemas.microsoft.com/office/word/2010/wordprocessingShape" mc:Ignorable="w14 wp14">
   <w:p>
     <w:pPr>
       <w:widowControl w:val="0"/>
@@ -22740,7 +23172,7 @@
 </file>
 
 <file path=word/header2.xml><?xml version="1.0" encoding="utf-8"?>
-<w:hdr xmlns:wpc="http://schemas.microsoft.com/office/word/2010/wordprocessingCanvas" xmlns:mc="http://schemas.openxmlformats.org/markup-compatibility/2006" xmlns:o="urn:schemas-microsoft-com:office:office" xmlns:r="http://schemas.openxmlformats.org/officeDocument/2006/relationships" xmlns:m="http://schemas.openxmlformats.org/officeDocument/2006/math" xmlns:v="urn:schemas-microsoft-com:vml" xmlns:wp14="http://schemas.microsoft.com/office/word/2010/wordprocessingDrawing" xmlns:wp="http://schemas.openxmlformats.org/drawingml/2006/wordprocessingDrawing" xmlns:w10="urn:schemas-microsoft-com:office:word" xmlns:w="http://schemas.openxmlformats.org/wordprocessingml/2006/main" xmlns:w14="http://schemas.microsoft.com/office/word/2010/wordml" xmlns:w15="http://schemas.microsoft.com/office/word/2012/wordml" xmlns:wpg="http://schemas.microsoft.com/office/word/2010/wordprocessingGroup" xmlns:wpi="http://schemas.microsoft.com/office/word/2010/wordprocessingInk" xmlns:wne="http://schemas.microsoft.com/office/word/2006/wordml" xmlns:wps="http://schemas.microsoft.com/office/word/2010/wordprocessingShape" mc:Ignorable="w14 w15 wp14">
+<w:hdr xmlns:wpc="http://schemas.microsoft.com/office/word/2010/wordprocessingCanvas" xmlns:mo="http://schemas.microsoft.com/office/mac/office/2008/main" xmlns:mc="http://schemas.openxmlformats.org/markup-compatibility/2006" xmlns:mv="urn:schemas-microsoft-com:mac:vml" xmlns:o="urn:schemas-microsoft-com:office:office" xmlns:r="http://schemas.openxmlformats.org/officeDocument/2006/relationships" xmlns:m="http://schemas.openxmlformats.org/officeDocument/2006/math" xmlns:v="urn:schemas-microsoft-com:vml" xmlns:wp14="http://schemas.microsoft.com/office/word/2010/wordprocessingDrawing" xmlns:wp="http://schemas.openxmlformats.org/drawingml/2006/wordprocessingDrawing" xmlns:w10="urn:schemas-microsoft-com:office:word" xmlns:w="http://schemas.openxmlformats.org/wordprocessingml/2006/main" xmlns:w14="http://schemas.microsoft.com/office/word/2010/wordml" xmlns:wpg="http://schemas.microsoft.com/office/word/2010/wordprocessingGroup" xmlns:wpi="http://schemas.microsoft.com/office/word/2010/wordprocessingInk" xmlns:wne="http://schemas.microsoft.com/office/word/2006/wordml" xmlns:wps="http://schemas.microsoft.com/office/word/2010/wordprocessingShape" mc:Ignorable="w14 wp14">
   <w:p>
     <w:pPr>
       <w:widowControl w:val="0"/>
@@ -22764,8 +23196,8 @@
 </file>
 
 <file path=word/numbering.xml><?xml version="1.0" encoding="utf-8"?>
-<w:numbering xmlns:wpc="http://schemas.microsoft.com/office/word/2010/wordprocessingCanvas" xmlns:mc="http://schemas.openxmlformats.org/markup-compatibility/2006" xmlns:o="urn:schemas-microsoft-com:office:office" xmlns:r="http://schemas.openxmlformats.org/officeDocument/2006/relationships" xmlns:m="http://schemas.openxmlformats.org/officeDocument/2006/math" xmlns:v="urn:schemas-microsoft-com:vml" xmlns:wp14="http://schemas.microsoft.com/office/word/2010/wordprocessingDrawing" xmlns:wp="http://schemas.openxmlformats.org/drawingml/2006/wordprocessingDrawing" xmlns:w10="urn:schemas-microsoft-com:office:word" xmlns:w="http://schemas.openxmlformats.org/wordprocessingml/2006/main" xmlns:w14="http://schemas.microsoft.com/office/word/2010/wordml" xmlns:w15="http://schemas.microsoft.com/office/word/2012/wordml" xmlns:wpg="http://schemas.microsoft.com/office/word/2010/wordprocessingGroup" xmlns:wpi="http://schemas.microsoft.com/office/word/2010/wordprocessingInk" xmlns:wne="http://schemas.microsoft.com/office/word/2006/wordml" xmlns:wps="http://schemas.microsoft.com/office/word/2010/wordprocessingShape" mc:Ignorable="w14 w15 wp14">
-  <w:abstractNum w:abstractNumId="0" w15:restartNumberingAfterBreak="0">
+<w:numbering xmlns:wpc="http://schemas.microsoft.com/office/word/2010/wordprocessingCanvas" xmlns:mo="http://schemas.microsoft.com/office/mac/office/2008/main" xmlns:mc="http://schemas.openxmlformats.org/markup-compatibility/2006" xmlns:mv="urn:schemas-microsoft-com:mac:vml" xmlns:o="urn:schemas-microsoft-com:office:office" xmlns:r="http://schemas.openxmlformats.org/officeDocument/2006/relationships" xmlns:m="http://schemas.openxmlformats.org/officeDocument/2006/math" xmlns:v="urn:schemas-microsoft-com:vml" xmlns:wp14="http://schemas.microsoft.com/office/word/2010/wordprocessingDrawing" xmlns:wp="http://schemas.openxmlformats.org/drawingml/2006/wordprocessingDrawing" xmlns:w10="urn:schemas-microsoft-com:office:word" xmlns:w="http://schemas.openxmlformats.org/wordprocessingml/2006/main" xmlns:w14="http://schemas.microsoft.com/office/word/2010/wordml" xmlns:wpg="http://schemas.microsoft.com/office/word/2010/wordprocessingGroup" xmlns:wpi="http://schemas.microsoft.com/office/word/2010/wordprocessingInk" xmlns:wne="http://schemas.microsoft.com/office/word/2006/wordml" xmlns:wps="http://schemas.microsoft.com/office/word/2010/wordprocessingShape" mc:Ignorable="w14 wp14">
+  <w:abstractNum w:abstractNumId="0">
     <w:nsid w:val="FFFFFF1D"/>
     <w:multiLevelType w:val="multilevel"/>
     <w:tmpl w:val="0D14FED4"/>
@@ -22905,7 +23337,7 @@
       </w:rPr>
     </w:lvl>
   </w:abstractNum>
-  <w:abstractNum w:abstractNumId="1" w15:restartNumberingAfterBreak="0">
+  <w:abstractNum w:abstractNumId="1">
     <w:nsid w:val="276E644D"/>
     <w:multiLevelType w:val="hybridMultilevel"/>
     <w:tmpl w:val="7974BF7A"/>
@@ -23028,7 +23460,7 @@
 </file>
 
 <file path=word/styles.xml><?xml version="1.0" encoding="utf-8"?>
-<w:styles xmlns:mc="http://schemas.openxmlformats.org/markup-compatibility/2006" xmlns:r="http://schemas.openxmlformats.org/officeDocument/2006/relationships" xmlns:w="http://schemas.openxmlformats.org/wordprocessingml/2006/main" xmlns:w14="http://schemas.microsoft.com/office/word/2010/wordml" xmlns:w15="http://schemas.microsoft.com/office/word/2012/wordml" mc:Ignorable="w14 w15">
+<w:styles xmlns:mc="http://schemas.openxmlformats.org/markup-compatibility/2006" xmlns:r="http://schemas.openxmlformats.org/officeDocument/2006/relationships" xmlns:w="http://schemas.openxmlformats.org/wordprocessingml/2006/main" xmlns:w14="http://schemas.microsoft.com/office/word/2010/wordml" mc:Ignorable="w14">
   <w:docDefaults>
     <w:rPrDefault>
       <w:rPr>
@@ -23038,369 +23470,827 @@
     </w:rPrDefault>
     <w:pPrDefault/>
   </w:docDefaults>
-  <w:latentStyles w:defLockedState="0" w:defUIPriority="99" w:defSemiHidden="0" w:defUnhideWhenUsed="0" w:defQFormat="0" w:count="371">
-    <w:lsdException w:name="Normal" w:uiPriority="0" w:qFormat="1"/>
-    <w:lsdException w:name="heading 1" w:uiPriority="0" w:qFormat="1"/>
-    <w:lsdException w:name="heading 2" w:uiPriority="0" w:qFormat="1"/>
-    <w:lsdException w:name="heading 3" w:uiPriority="0" w:qFormat="1"/>
-    <w:lsdException w:name="heading 4" w:semiHidden="1" w:uiPriority="9" w:unhideWhenUsed="1" w:qFormat="1"/>
-    <w:lsdException w:name="heading 5" w:semiHidden="1" w:uiPriority="9" w:unhideWhenUsed="1" w:qFormat="1"/>
-    <w:lsdException w:name="heading 6" w:semiHidden="1" w:uiPriority="9" w:unhideWhenUsed="1" w:qFormat="1"/>
-    <w:lsdException w:name="heading 7" w:semiHidden="1" w:uiPriority="9" w:unhideWhenUsed="1" w:qFormat="1"/>
-    <w:lsdException w:name="heading 8" w:semiHidden="1" w:uiPriority="9" w:unhideWhenUsed="1" w:qFormat="1"/>
-    <w:lsdException w:name="heading 9" w:semiHidden="1" w:uiPriority="9" w:unhideWhenUsed="1" w:qFormat="1"/>
-    <w:lsdException w:name="index 1" w:semiHidden="1" w:unhideWhenUsed="1"/>
-    <w:lsdException w:name="index 2" w:semiHidden="1" w:unhideWhenUsed="1"/>
-    <w:lsdException w:name="index 3" w:semiHidden="1" w:unhideWhenUsed="1"/>
-    <w:lsdException w:name="index 4" w:semiHidden="1" w:unhideWhenUsed="1"/>
-    <w:lsdException w:name="index 5" w:semiHidden="1" w:unhideWhenUsed="1"/>
-    <w:lsdException w:name="index 6" w:semiHidden="1" w:unhideWhenUsed="1"/>
-    <w:lsdException w:name="index 7" w:semiHidden="1" w:unhideWhenUsed="1"/>
-    <w:lsdException w:name="index 8" w:semiHidden="1" w:unhideWhenUsed="1"/>
-    <w:lsdException w:name="index 9" w:semiHidden="1" w:unhideWhenUsed="1"/>
-    <w:lsdException w:name="toc 1" w:semiHidden="1" w:uiPriority="39" w:unhideWhenUsed="1"/>
-    <w:lsdException w:name="toc 2" w:semiHidden="1" w:uiPriority="39" w:unhideWhenUsed="1"/>
-    <w:lsdException w:name="toc 3" w:semiHidden="1" w:uiPriority="39" w:unhideWhenUsed="1"/>
-    <w:lsdException w:name="toc 4" w:semiHidden="1" w:uiPriority="0" w:unhideWhenUsed="1"/>
-    <w:lsdException w:name="toc 5" w:semiHidden="1" w:uiPriority="0" w:unhideWhenUsed="1"/>
-    <w:lsdException w:name="toc 6" w:semiHidden="1" w:uiPriority="0" w:unhideWhenUsed="1"/>
-    <w:lsdException w:name="toc 7" w:semiHidden="1" w:uiPriority="0" w:unhideWhenUsed="1"/>
-    <w:lsdException w:name="toc 8" w:semiHidden="1" w:uiPriority="0" w:unhideWhenUsed="1"/>
-    <w:lsdException w:name="toc 9" w:semiHidden="1" w:uiPriority="0" w:unhideWhenUsed="1"/>
-    <w:lsdException w:name="Normal Indent" w:semiHidden="1" w:unhideWhenUsed="1"/>
-    <w:lsdException w:name="footnote text" w:semiHidden="1" w:uiPriority="0" w:unhideWhenUsed="1"/>
-    <w:lsdException w:name="annotation text" w:semiHidden="1" w:unhideWhenUsed="1"/>
-    <w:lsdException w:name="header" w:semiHidden="1" w:uiPriority="0" w:unhideWhenUsed="1"/>
-    <w:lsdException w:name="footer" w:semiHidden="1" w:uiPriority="0" w:unhideWhenUsed="1"/>
-    <w:lsdException w:name="index heading" w:semiHidden="1" w:unhideWhenUsed="1"/>
-    <w:lsdException w:name="caption" w:uiPriority="0" w:qFormat="1"/>
-    <w:lsdException w:name="table of figures" w:semiHidden="1" w:uiPriority="0" w:unhideWhenUsed="1"/>
-    <w:lsdException w:name="envelope address" w:semiHidden="1" w:unhideWhenUsed="1"/>
-    <w:lsdException w:name="envelope return" w:semiHidden="1" w:unhideWhenUsed="1"/>
-    <w:lsdException w:name="footnote reference" w:semiHidden="1" w:uiPriority="0" w:unhideWhenUsed="1"/>
-    <w:lsdException w:name="annotation reference" w:semiHidden="1" w:unhideWhenUsed="1"/>
-    <w:lsdException w:name="line number" w:semiHidden="1" w:unhideWhenUsed="1"/>
-    <w:lsdException w:name="page number" w:semiHidden="1" w:uiPriority="0" w:unhideWhenUsed="1"/>
-    <w:lsdException w:name="endnote reference" w:semiHidden="1" w:unhideWhenUsed="1"/>
-    <w:lsdException w:name="endnote text" w:semiHidden="1" w:unhideWhenUsed="1"/>
-    <w:lsdException w:name="table of authorities" w:semiHidden="1" w:unhideWhenUsed="1"/>
-    <w:lsdException w:name="macro" w:semiHidden="1" w:unhideWhenUsed="1"/>
-    <w:lsdException w:name="toa heading" w:semiHidden="1" w:unhideWhenUsed="1"/>
-    <w:lsdException w:name="List" w:semiHidden="1" w:unhideWhenUsed="1"/>
-    <w:lsdException w:name="List Bullet" w:semiHidden="1" w:unhideWhenUsed="1"/>
-    <w:lsdException w:name="List Number" w:semiHidden="1" w:unhideWhenUsed="1"/>
-    <w:lsdException w:name="List 2" w:semiHidden="1" w:unhideWhenUsed="1"/>
-    <w:lsdException w:name="List 3" w:semiHidden="1" w:unhideWhenUsed="1"/>
-    <w:lsdException w:name="List 4" w:semiHidden="1" w:unhideWhenUsed="1"/>
-    <w:lsdException w:name="List 5" w:semiHidden="1" w:unhideWhenUsed="1"/>
-    <w:lsdException w:name="List Bullet 2" w:semiHidden="1" w:unhideWhenUsed="1"/>
-    <w:lsdException w:name="List Bullet 3" w:semiHidden="1" w:unhideWhenUsed="1"/>
-    <w:lsdException w:name="List Bullet 4" w:semiHidden="1" w:unhideWhenUsed="1"/>
-    <w:lsdException w:name="List Bullet 5" w:semiHidden="1" w:unhideWhenUsed="1"/>
-    <w:lsdException w:name="List Number 2" w:semiHidden="1" w:unhideWhenUsed="1"/>
-    <w:lsdException w:name="List Number 3" w:semiHidden="1" w:unhideWhenUsed="1"/>
-    <w:lsdException w:name="List Number 4" w:semiHidden="1" w:unhideWhenUsed="1"/>
-    <w:lsdException w:name="List Number 5" w:semiHidden="1" w:unhideWhenUsed="1"/>
-    <w:lsdException w:name="Title" w:uiPriority="10" w:qFormat="1"/>
-    <w:lsdException w:name="Closing" w:semiHidden="1" w:unhideWhenUsed="1"/>
-    <w:lsdException w:name="Signature" w:semiHidden="1" w:unhideWhenUsed="1"/>
-    <w:lsdException w:name="Default Paragraph Font" w:semiHidden="1" w:uiPriority="1" w:unhideWhenUsed="1"/>
-    <w:lsdException w:name="Body Text" w:semiHidden="1" w:unhideWhenUsed="1"/>
-    <w:lsdException w:name="Body Text Indent" w:semiHidden="1" w:unhideWhenUsed="1"/>
-    <w:lsdException w:name="List Continue" w:semiHidden="1" w:unhideWhenUsed="1"/>
-    <w:lsdException w:name="List Continue 2" w:semiHidden="1" w:unhideWhenUsed="1"/>
-    <w:lsdException w:name="List Continue 3" w:semiHidden="1" w:unhideWhenUsed="1"/>
-    <w:lsdException w:name="List Continue 4" w:semiHidden="1" w:unhideWhenUsed="1"/>
-    <w:lsdException w:name="List Continue 5" w:semiHidden="1" w:unhideWhenUsed="1"/>
-    <w:lsdException w:name="Message Header" w:semiHidden="1" w:unhideWhenUsed="1"/>
-    <w:lsdException w:name="Subtitle" w:uiPriority="11" w:qFormat="1"/>
-    <w:lsdException w:name="Salutation" w:semiHidden="1" w:unhideWhenUsed="1"/>
-    <w:lsdException w:name="Date" w:semiHidden="1" w:unhideWhenUsed="1"/>
-    <w:lsdException w:name="Body Text First Indent" w:semiHidden="1" w:unhideWhenUsed="1"/>
-    <w:lsdException w:name="Body Text First Indent 2" w:semiHidden="1" w:unhideWhenUsed="1"/>
-    <w:lsdException w:name="Note Heading" w:semiHidden="1" w:unhideWhenUsed="1"/>
-    <w:lsdException w:name="Body Text 2" w:semiHidden="1" w:unhideWhenUsed="1"/>
-    <w:lsdException w:name="Body Text 3" w:semiHidden="1" w:unhideWhenUsed="1"/>
-    <w:lsdException w:name="Body Text Indent 2" w:semiHidden="1" w:unhideWhenUsed="1"/>
-    <w:lsdException w:name="Body Text Indent 3" w:semiHidden="1" w:unhideWhenUsed="1"/>
-    <w:lsdException w:name="Block Text" w:semiHidden="1" w:unhideWhenUsed="1"/>
-    <w:lsdException w:name="Hyperlink" w:semiHidden="1" w:unhideWhenUsed="1"/>
-    <w:lsdException w:name="FollowedHyperlink" w:semiHidden="1" w:unhideWhenUsed="1"/>
-    <w:lsdException w:name="Strong" w:uiPriority="22" w:qFormat="1"/>
-    <w:lsdException w:name="Emphasis" w:uiPriority="20" w:qFormat="1"/>
-    <w:lsdException w:name="Document Map" w:semiHidden="1" w:uiPriority="0" w:unhideWhenUsed="1"/>
-    <w:lsdException w:name="Plain Text" w:semiHidden="1" w:unhideWhenUsed="1"/>
-    <w:lsdException w:name="E-mail Signature" w:semiHidden="1" w:unhideWhenUsed="1"/>
-    <w:lsdException w:name="HTML Top of Form" w:semiHidden="1" w:unhideWhenUsed="1"/>
-    <w:lsdException w:name="HTML Bottom of Form" w:semiHidden="1" w:unhideWhenUsed="1"/>
-    <w:lsdException w:name="Normal (Web)" w:semiHidden="1" w:unhideWhenUsed="1"/>
-    <w:lsdException w:name="HTML Acronym" w:semiHidden="1" w:unhideWhenUsed="1"/>
-    <w:lsdException w:name="HTML Address" w:semiHidden="1" w:unhideWhenUsed="1"/>
-    <w:lsdException w:name="HTML Cite" w:semiHidden="1" w:unhideWhenUsed="1"/>
-    <w:lsdException w:name="HTML Code" w:semiHidden="1" w:unhideWhenUsed="1"/>
-    <w:lsdException w:name="HTML Definition" w:semiHidden="1" w:unhideWhenUsed="1"/>
-    <w:lsdException w:name="HTML Keyboard" w:semiHidden="1" w:unhideWhenUsed="1"/>
-    <w:lsdException w:name="HTML Preformatted" w:semiHidden="1" w:unhideWhenUsed="1"/>
-    <w:lsdException w:name="HTML Sample" w:semiHidden="1" w:unhideWhenUsed="1"/>
-    <w:lsdException w:name="HTML Typewriter" w:semiHidden="1" w:unhideWhenUsed="1"/>
-    <w:lsdException w:name="HTML Variable" w:semiHidden="1" w:unhideWhenUsed="1"/>
-    <w:lsdException w:name="Normal Table" w:semiHidden="1" w:unhideWhenUsed="1"/>
-    <w:lsdException w:name="annotation subject" w:semiHidden="1" w:unhideWhenUsed="1"/>
-    <w:lsdException w:name="No List" w:semiHidden="1" w:unhideWhenUsed="1"/>
-    <w:lsdException w:name="Outline List 1" w:semiHidden="1" w:unhideWhenUsed="1"/>
-    <w:lsdException w:name="Outline List 2" w:semiHidden="1" w:unhideWhenUsed="1"/>
-    <w:lsdException w:name="Outline List 3" w:semiHidden="1" w:unhideWhenUsed="1"/>
-    <w:lsdException w:name="Table Simple 1" w:semiHidden="1" w:unhideWhenUsed="1"/>
-    <w:lsdException w:name="Table Simple 2" w:semiHidden="1" w:unhideWhenUsed="1"/>
-    <w:lsdException w:name="Table Simple 3" w:semiHidden="1" w:unhideWhenUsed="1"/>
-    <w:lsdException w:name="Table Classic 1" w:semiHidden="1" w:unhideWhenUsed="1"/>
-    <w:lsdException w:name="Table Classic 2" w:semiHidden="1" w:unhideWhenUsed="1"/>
-    <w:lsdException w:name="Table Classic 3" w:semiHidden="1" w:unhideWhenUsed="1"/>
-    <w:lsdException w:name="Table Classic 4" w:semiHidden="1" w:unhideWhenUsed="1"/>
-    <w:lsdException w:name="Table Colorful 1" w:semiHidden="1" w:unhideWhenUsed="1"/>
-    <w:lsdException w:name="Table Colorful 2" w:semiHidden="1" w:unhideWhenUsed="1"/>
-    <w:lsdException w:name="Table Colorful 3" w:semiHidden="1" w:unhideWhenUsed="1"/>
-    <w:lsdException w:name="Table Columns 1" w:semiHidden="1" w:unhideWhenUsed="1"/>
-    <w:lsdException w:name="Table Columns 2" w:semiHidden="1" w:unhideWhenUsed="1"/>
-    <w:lsdException w:name="Table Columns 3" w:semiHidden="1" w:unhideWhenUsed="1"/>
-    <w:lsdException w:name="Table Columns 4" w:semiHidden="1" w:unhideWhenUsed="1"/>
-    <w:lsdException w:name="Table Columns 5" w:semiHidden="1" w:unhideWhenUsed="1"/>
-    <w:lsdException w:name="Table Grid 1" w:semiHidden="1" w:unhideWhenUsed="1"/>
-    <w:lsdException w:name="Table Grid 2" w:semiHidden="1" w:unhideWhenUsed="1"/>
-    <w:lsdException w:name="Table Grid 3" w:semiHidden="1" w:unhideWhenUsed="1"/>
-    <w:lsdException w:name="Table Grid 4" w:semiHidden="1" w:unhideWhenUsed="1"/>
-    <w:lsdException w:name="Table Grid 5" w:semiHidden="1" w:unhideWhenUsed="1"/>
-    <w:lsdException w:name="Table Grid 6" w:semiHidden="1" w:unhideWhenUsed="1"/>
-    <w:lsdException w:name="Table Grid 7" w:semiHidden="1" w:unhideWhenUsed="1"/>
-    <w:lsdException w:name="Table Grid 8" w:semiHidden="1" w:unhideWhenUsed="1"/>
-    <w:lsdException w:name="Table List 1" w:semiHidden="1" w:unhideWhenUsed="1"/>
-    <w:lsdException w:name="Table List 2" w:semiHidden="1" w:unhideWhenUsed="1"/>
-    <w:lsdException w:name="Table List 3" w:semiHidden="1" w:unhideWhenUsed="1"/>
-    <w:lsdException w:name="Table List 4" w:semiHidden="1" w:unhideWhenUsed="1"/>
-    <w:lsdException w:name="Table List 5" w:semiHidden="1" w:unhideWhenUsed="1"/>
-    <w:lsdException w:name="Table List 6" w:semiHidden="1" w:unhideWhenUsed="1"/>
-    <w:lsdException w:name="Table List 7" w:semiHidden="1" w:unhideWhenUsed="1"/>
-    <w:lsdException w:name="Table List 8" w:semiHidden="1" w:unhideWhenUsed="1"/>
-    <w:lsdException w:name="Table 3D effects 1" w:semiHidden="1" w:unhideWhenUsed="1"/>
-    <w:lsdException w:name="Table 3D effects 2" w:semiHidden="1" w:unhideWhenUsed="1"/>
-    <w:lsdException w:name="Table 3D effects 3" w:semiHidden="1" w:unhideWhenUsed="1"/>
-    <w:lsdException w:name="Table Contemporary" w:semiHidden="1" w:unhideWhenUsed="1"/>
-    <w:lsdException w:name="Table Elegant" w:semiHidden="1" w:unhideWhenUsed="1"/>
-    <w:lsdException w:name="Table Professional" w:semiHidden="1" w:unhideWhenUsed="1"/>
-    <w:lsdException w:name="Table Subtle 1" w:semiHidden="1" w:unhideWhenUsed="1"/>
-    <w:lsdException w:name="Table Subtle 2" w:semiHidden="1" w:unhideWhenUsed="1"/>
-    <w:lsdException w:name="Table Web 1" w:semiHidden="1" w:unhideWhenUsed="1"/>
-    <w:lsdException w:name="Table Web 2" w:semiHidden="1" w:unhideWhenUsed="1"/>
-    <w:lsdException w:name="Table Web 3" w:semiHidden="1" w:unhideWhenUsed="1"/>
-    <w:lsdException w:name="Balloon Text" w:semiHidden="1" w:unhideWhenUsed="1"/>
-    <w:lsdException w:name="Table Grid" w:uiPriority="59"/>
-    <w:lsdException w:name="Table Theme" w:semiHidden="1" w:unhideWhenUsed="1"/>
-    <w:lsdException w:name="Placeholder Text" w:uiPriority="67"/>
-    <w:lsdException w:name="No Spacing" w:uiPriority="68"/>
-    <w:lsdException w:name="Light Shading" w:uiPriority="69"/>
-    <w:lsdException w:name="Light List" w:uiPriority="70"/>
-    <w:lsdException w:name="Light Grid" w:uiPriority="71"/>
-    <w:lsdException w:name="Medium Shading 1" w:uiPriority="72"/>
-    <w:lsdException w:name="Medium Shading 2" w:uiPriority="73"/>
-    <w:lsdException w:name="Medium List 1" w:uiPriority="60"/>
-    <w:lsdException w:name="Medium List 2" w:uiPriority="61"/>
-    <w:lsdException w:name="Medium Grid 1" w:uiPriority="62"/>
-    <w:lsdException w:name="Medium Grid 2" w:uiPriority="63"/>
-    <w:lsdException w:name="Medium Grid 3" w:uiPriority="64"/>
-    <w:lsdException w:name="Dark List" w:uiPriority="65"/>
-    <w:lsdException w:name="Colorful Shading"/>
-    <w:lsdException w:name="Colorful List" w:uiPriority="34" w:qFormat="1"/>
-    <w:lsdException w:name="Colorful Grid" w:uiPriority="29" w:qFormat="1"/>
-    <w:lsdException w:name="Light Shading Accent 1" w:uiPriority="30" w:qFormat="1"/>
-    <w:lsdException w:name="Light List Accent 1" w:uiPriority="66"/>
-    <w:lsdException w:name="Light Grid Accent 1" w:uiPriority="67"/>
-    <w:lsdException w:name="Medium Shading 1 Accent 1" w:uiPriority="68"/>
-    <w:lsdException w:name="Medium Shading 2 Accent 1" w:uiPriority="69"/>
-    <w:lsdException w:name="Medium List 1 Accent 1" w:uiPriority="70"/>
-    <w:lsdException w:name="Revision" w:uiPriority="71"/>
-    <w:lsdException w:name="List Paragraph" w:uiPriority="34" w:qFormat="1"/>
-    <w:lsdException w:name="Quote" w:uiPriority="73"/>
-    <w:lsdException w:name="Intense Quote" w:uiPriority="60"/>
-    <w:lsdException w:name="Medium List 2 Accent 1" w:uiPriority="61"/>
-    <w:lsdException w:name="Medium Grid 1 Accent 1" w:uiPriority="62"/>
-    <w:lsdException w:name="Medium Grid 2 Accent 1" w:uiPriority="63"/>
-    <w:lsdException w:name="Medium Grid 3 Accent 1" w:uiPriority="64"/>
-    <w:lsdException w:name="Dark List Accent 1" w:uiPriority="65"/>
-    <w:lsdException w:name="Colorful Shading Accent 1" w:uiPriority="66"/>
-    <w:lsdException w:name="Colorful List Accent 1" w:uiPriority="67"/>
-    <w:lsdException w:name="Colorful Grid Accent 1" w:uiPriority="68"/>
-    <w:lsdException w:name="Light Shading Accent 2" w:uiPriority="69"/>
-    <w:lsdException w:name="Light List Accent 2" w:uiPriority="70"/>
-    <w:lsdException w:name="Light Grid Accent 2" w:uiPriority="71"/>
-    <w:lsdException w:name="Medium Shading 1 Accent 2" w:uiPriority="72"/>
-    <w:lsdException w:name="Medium Shading 2 Accent 2" w:uiPriority="73"/>
-    <w:lsdException w:name="Medium List 1 Accent 2" w:uiPriority="60"/>
-    <w:lsdException w:name="Medium List 2 Accent 2" w:uiPriority="61"/>
-    <w:lsdException w:name="Medium Grid 1 Accent 2" w:uiPriority="62"/>
-    <w:lsdException w:name="Medium Grid 2 Accent 2" w:uiPriority="63"/>
-    <w:lsdException w:name="Medium Grid 3 Accent 2" w:uiPriority="64"/>
-    <w:lsdException w:name="Dark List Accent 2" w:uiPriority="65"/>
-    <w:lsdException w:name="Colorful Shading Accent 2" w:uiPriority="66"/>
-    <w:lsdException w:name="Colorful List Accent 2" w:uiPriority="67"/>
-    <w:lsdException w:name="Colorful Grid Accent 2" w:uiPriority="68"/>
-    <w:lsdException w:name="Light Shading Accent 3" w:uiPriority="69"/>
-    <w:lsdException w:name="Light List Accent 3" w:uiPriority="70"/>
-    <w:lsdException w:name="Light Grid Accent 3" w:uiPriority="71"/>
-    <w:lsdException w:name="Medium Shading 1 Accent 3" w:uiPriority="72"/>
-    <w:lsdException w:name="Medium Shading 2 Accent 3" w:uiPriority="73"/>
-    <w:lsdException w:name="Medium List 1 Accent 3" w:uiPriority="60"/>
-    <w:lsdException w:name="Medium List 2 Accent 3" w:uiPriority="61"/>
-    <w:lsdException w:name="Medium Grid 1 Accent 3" w:uiPriority="62"/>
-    <w:lsdException w:name="Medium Grid 2 Accent 3" w:uiPriority="63"/>
-    <w:lsdException w:name="Medium Grid 3 Accent 3" w:uiPriority="64"/>
-    <w:lsdException w:name="Dark List Accent 3" w:uiPriority="65"/>
-    <w:lsdException w:name="Colorful Shading Accent 3" w:uiPriority="66"/>
-    <w:lsdException w:name="Colorful List Accent 3" w:uiPriority="67"/>
-    <w:lsdException w:name="Colorful Grid Accent 3" w:uiPriority="68"/>
-    <w:lsdException w:name="Light Shading Accent 4" w:uiPriority="69"/>
-    <w:lsdException w:name="Light List Accent 4" w:uiPriority="70"/>
-    <w:lsdException w:name="Light Grid Accent 4" w:uiPriority="71"/>
-    <w:lsdException w:name="Medium Shading 1 Accent 4" w:uiPriority="72"/>
-    <w:lsdException w:name="Medium Shading 2 Accent 4" w:uiPriority="73"/>
-    <w:lsdException w:name="Medium List 1 Accent 4" w:uiPriority="60"/>
-    <w:lsdException w:name="Medium List 2 Accent 4" w:uiPriority="61"/>
-    <w:lsdException w:name="Medium Grid 1 Accent 4" w:uiPriority="62"/>
-    <w:lsdException w:name="Medium Grid 2 Accent 4" w:uiPriority="63"/>
-    <w:lsdException w:name="Medium Grid 3 Accent 4" w:uiPriority="64"/>
-    <w:lsdException w:name="Dark List Accent 4" w:uiPriority="65"/>
-    <w:lsdException w:name="Colorful Shading Accent 4" w:uiPriority="66"/>
-    <w:lsdException w:name="Colorful List Accent 4" w:uiPriority="67"/>
-    <w:lsdException w:name="Colorful Grid Accent 4" w:uiPriority="68"/>
-    <w:lsdException w:name="Light Shading Accent 5" w:uiPriority="69"/>
-    <w:lsdException w:name="Light List Accent 5" w:uiPriority="70"/>
-    <w:lsdException w:name="Light Grid Accent 5" w:uiPriority="71"/>
-    <w:lsdException w:name="Medium Shading 1 Accent 5" w:uiPriority="72"/>
-    <w:lsdException w:name="Medium Shading 2 Accent 5" w:uiPriority="73"/>
-    <w:lsdException w:name="Medium List 1 Accent 5" w:uiPriority="60"/>
-    <w:lsdException w:name="Medium List 2 Accent 5" w:uiPriority="61"/>
-    <w:lsdException w:name="Medium Grid 1 Accent 5" w:uiPriority="62"/>
-    <w:lsdException w:name="Medium Grid 2 Accent 5" w:uiPriority="63"/>
-    <w:lsdException w:name="Medium Grid 3 Accent 5" w:uiPriority="64"/>
-    <w:lsdException w:name="Dark List Accent 5" w:uiPriority="65"/>
-    <w:lsdException w:name="Colorful Shading Accent 5" w:uiPriority="66"/>
-    <w:lsdException w:name="Colorful List Accent 5" w:uiPriority="67"/>
-    <w:lsdException w:name="Colorful Grid Accent 5" w:uiPriority="68"/>
-    <w:lsdException w:name="Light Shading Accent 6" w:uiPriority="69"/>
-    <w:lsdException w:name="Light List Accent 6" w:uiPriority="70"/>
-    <w:lsdException w:name="Light Grid Accent 6" w:uiPriority="71"/>
-    <w:lsdException w:name="Medium Shading 1 Accent 6" w:uiPriority="72"/>
-    <w:lsdException w:name="Medium Shading 2 Accent 6" w:uiPriority="73"/>
-    <w:lsdException w:name="Medium List 1 Accent 6" w:uiPriority="19" w:qFormat="1"/>
-    <w:lsdException w:name="Medium List 2 Accent 6" w:uiPriority="21" w:qFormat="1"/>
-    <w:lsdException w:name="Medium Grid 1 Accent 6" w:uiPriority="31" w:qFormat="1"/>
-    <w:lsdException w:name="Medium Grid 2 Accent 6" w:uiPriority="32" w:qFormat="1"/>
-    <w:lsdException w:name="Medium Grid 3 Accent 6" w:uiPriority="33" w:qFormat="1"/>
-    <w:lsdException w:name="Dark List Accent 6" w:uiPriority="37"/>
-    <w:lsdException w:name="Colorful Shading Accent 6" w:uiPriority="39" w:qFormat="1"/>
-    <w:lsdException w:name="Colorful List Accent 6" w:uiPriority="72"/>
-    <w:lsdException w:name="Colorful Grid Accent 6" w:uiPriority="73"/>
-    <w:lsdException w:name="Subtle Emphasis" w:uiPriority="19" w:qFormat="1"/>
-    <w:lsdException w:name="Intense Emphasis" w:uiPriority="21" w:qFormat="1"/>
-    <w:lsdException w:name="Subtle Reference" w:uiPriority="31" w:qFormat="1"/>
-    <w:lsdException w:name="Intense Reference" w:uiPriority="32" w:qFormat="1"/>
-    <w:lsdException w:name="Book Title" w:uiPriority="33" w:qFormat="1"/>
-    <w:lsdException w:name="Bibliography" w:semiHidden="1" w:uiPriority="37" w:unhideWhenUsed="1"/>
-    <w:lsdException w:name="TOC Heading" w:semiHidden="1" w:uiPriority="39" w:unhideWhenUsed="1" w:qFormat="1"/>
-    <w:lsdException w:name="Grid Table 4" w:uiPriority="49"/>
-    <w:lsdException w:name="Grid Table 5 Dark" w:uiPriority="50"/>
-    <w:lsdException w:name="Grid Table 6 Colorful" w:uiPriority="51"/>
-    <w:lsdException w:name="Grid Table 7 Colorful" w:uiPriority="52"/>
-    <w:lsdException w:name="Grid Table 1 Light Accent 1" w:uiPriority="46"/>
-    <w:lsdException w:name="Grid Table 2 Accent 1" w:uiPriority="47"/>
-    <w:lsdException w:name="Grid Table 3 Accent 1" w:uiPriority="48"/>
-    <w:lsdException w:name="Grid Table 4 Accent 1" w:uiPriority="49"/>
-    <w:lsdException w:name="Grid Table 5 Dark Accent 1" w:uiPriority="50"/>
-    <w:lsdException w:name="Grid Table 6 Colorful Accent 1" w:uiPriority="51"/>
-    <w:lsdException w:name="Grid Table 7 Colorful Accent 1" w:uiPriority="52"/>
-    <w:lsdException w:name="Grid Table 1 Light Accent 2" w:uiPriority="46"/>
-    <w:lsdException w:name="Grid Table 2 Accent 2" w:uiPriority="47"/>
-    <w:lsdException w:name="Grid Table 3 Accent 2" w:uiPriority="48"/>
-    <w:lsdException w:name="Grid Table 4 Accent 2" w:uiPriority="49"/>
-    <w:lsdException w:name="Grid Table 5 Dark Accent 2" w:uiPriority="50"/>
-    <w:lsdException w:name="Grid Table 6 Colorful Accent 2" w:uiPriority="51"/>
-    <w:lsdException w:name="Grid Table 7 Colorful Accent 2" w:uiPriority="52"/>
-    <w:lsdException w:name="Grid Table 1 Light Accent 3" w:uiPriority="46"/>
-    <w:lsdException w:name="Grid Table 2 Accent 3" w:uiPriority="47"/>
-    <w:lsdException w:name="Grid Table 3 Accent 3" w:uiPriority="48"/>
-    <w:lsdException w:name="Grid Table 4 Accent 3" w:uiPriority="49"/>
-    <w:lsdException w:name="Grid Table 5 Dark Accent 3" w:uiPriority="50"/>
-    <w:lsdException w:name="Grid Table 6 Colorful Accent 3" w:uiPriority="51"/>
-    <w:lsdException w:name="Grid Table 7 Colorful Accent 3" w:uiPriority="52"/>
-    <w:lsdException w:name="Grid Table 1 Light Accent 4" w:uiPriority="46"/>
-    <w:lsdException w:name="Grid Table 2 Accent 4" w:uiPriority="47"/>
-    <w:lsdException w:name="Grid Table 3 Accent 4" w:uiPriority="48"/>
-    <w:lsdException w:name="Grid Table 4 Accent 4" w:uiPriority="49"/>
-    <w:lsdException w:name="Grid Table 5 Dark Accent 4" w:uiPriority="50"/>
-    <w:lsdException w:name="Grid Table 6 Colorful Accent 4" w:uiPriority="51"/>
-    <w:lsdException w:name="Grid Table 7 Colorful Accent 4" w:uiPriority="52"/>
-    <w:lsdException w:name="Grid Table 1 Light Accent 5" w:uiPriority="46"/>
-    <w:lsdException w:name="Grid Table 2 Accent 5" w:uiPriority="47"/>
-    <w:lsdException w:name="Grid Table 3 Accent 5" w:uiPriority="48"/>
-    <w:lsdException w:name="Grid Table 4 Accent 5" w:uiPriority="49"/>
-    <w:lsdException w:name="Grid Table 5 Dark Accent 5" w:uiPriority="50"/>
-    <w:lsdException w:name="Grid Table 6 Colorful Accent 5" w:uiPriority="51"/>
-    <w:lsdException w:name="Grid Table 7 Colorful Accent 5" w:uiPriority="52"/>
-    <w:lsdException w:name="Grid Table 1 Light Accent 6" w:uiPriority="46"/>
-    <w:lsdException w:name="Grid Table 2 Accent 6" w:uiPriority="47"/>
-    <w:lsdException w:name="Grid Table 3 Accent 6" w:uiPriority="48"/>
-    <w:lsdException w:name="Grid Table 4 Accent 6" w:uiPriority="49"/>
-    <w:lsdException w:name="Grid Table 5 Dark Accent 6" w:uiPriority="50"/>
-    <w:lsdException w:name="Grid Table 6 Colorful Accent 6" w:uiPriority="51"/>
-    <w:lsdException w:name="Grid Table 7 Colorful Accent 6" w:uiPriority="52"/>
-    <w:lsdException w:name="List Table 1 Light" w:uiPriority="46"/>
-    <w:lsdException w:name="List Table 2" w:uiPriority="47"/>
-    <w:lsdException w:name="List Table 3" w:uiPriority="48"/>
-    <w:lsdException w:name="List Table 4" w:uiPriority="49"/>
-    <w:lsdException w:name="List Table 5 Dark" w:uiPriority="50"/>
-    <w:lsdException w:name="List Table 6 Colorful" w:uiPriority="51"/>
-    <w:lsdException w:name="List Table 7 Colorful" w:uiPriority="52"/>
-    <w:lsdException w:name="List Table 1 Light Accent 1" w:uiPriority="46"/>
-    <w:lsdException w:name="List Table 2 Accent 1" w:uiPriority="47"/>
-    <w:lsdException w:name="List Table 3 Accent 1" w:uiPriority="48"/>
-    <w:lsdException w:name="List Table 4 Accent 1" w:uiPriority="49"/>
-    <w:lsdException w:name="List Table 5 Dark Accent 1" w:uiPriority="50"/>
-    <w:lsdException w:name="List Table 6 Colorful Accent 1" w:uiPriority="51"/>
-    <w:lsdException w:name="List Table 7 Colorful Accent 1" w:uiPriority="52"/>
-    <w:lsdException w:name="List Table 1 Light Accent 2" w:uiPriority="46"/>
-    <w:lsdException w:name="List Table 2 Accent 2" w:uiPriority="47"/>
-    <w:lsdException w:name="List Table 3 Accent 2" w:uiPriority="48"/>
-    <w:lsdException w:name="List Table 4 Accent 2" w:uiPriority="49"/>
-    <w:lsdException w:name="List Table 5 Dark Accent 2" w:uiPriority="50"/>
-    <w:lsdException w:name="List Table 6 Colorful Accent 2" w:uiPriority="51"/>
-    <w:lsdException w:name="List Table 7 Colorful Accent 2" w:uiPriority="52"/>
-    <w:lsdException w:name="List Table 1 Light Accent 3" w:uiPriority="46"/>
-    <w:lsdException w:name="List Table 2 Accent 3" w:uiPriority="47"/>
-    <w:lsdException w:name="List Table 3 Accent 3" w:uiPriority="48"/>
-    <w:lsdException w:name="List Table 4 Accent 3" w:uiPriority="49"/>
-    <w:lsdException w:name="List Table 5 Dark Accent 3" w:uiPriority="50"/>
-    <w:lsdException w:name="List Table 6 Colorful Accent 3" w:uiPriority="51"/>
-    <w:lsdException w:name="List Table 7 Colorful Accent 3" w:uiPriority="52"/>
-    <w:lsdException w:name="List Table 1 Light Accent 4" w:uiPriority="46"/>
-    <w:lsdException w:name="List Table 2 Accent 4" w:uiPriority="47"/>
-    <w:lsdException w:name="List Table 3 Accent 4" w:uiPriority="48"/>
-    <w:lsdException w:name="List Table 4 Accent 4" w:uiPriority="49"/>
-    <w:lsdException w:name="List Table 5 Dark Accent 4" w:uiPriority="50"/>
-    <w:lsdException w:name="List Table 6 Colorful Accent 4" w:uiPriority="51"/>
-    <w:lsdException w:name="List Table 7 Colorful Accent 4" w:uiPriority="52"/>
-    <w:lsdException w:name="List Table 1 Light Accent 5" w:uiPriority="46"/>
-    <w:lsdException w:name="List Table 2 Accent 5" w:uiPriority="47"/>
-    <w:lsdException w:name="List Table 3 Accent 5" w:uiPriority="48"/>
-    <w:lsdException w:name="List Table 4 Accent 5" w:uiPriority="49"/>
-    <w:lsdException w:name="List Table 5 Dark Accent 5" w:uiPriority="50"/>
-    <w:lsdException w:name="List Table 6 Colorful Accent 5" w:uiPriority="51"/>
-    <w:lsdException w:name="List Table 7 Colorful Accent 5" w:uiPriority="52"/>
-    <w:lsdException w:name="List Table 1 Light Accent 6" w:uiPriority="46"/>
-    <w:lsdException w:name="List Table 2 Accent 6" w:uiPriority="47"/>
-    <w:lsdException w:name="List Table 3 Accent 6" w:uiPriority="48"/>
-    <w:lsdException w:name="List Table 4 Accent 6" w:uiPriority="49"/>
-    <w:lsdException w:name="List Table 5 Dark Accent 6" w:uiPriority="50"/>
-    <w:lsdException w:name="List Table 6 Colorful Accent 6" w:uiPriority="51"/>
-    <w:lsdException w:name="List Table 7 Colorful Accent 6" w:uiPriority="52"/>
+  <w:latentStyles w:defLockedState="0" w:defUIPriority="99" w:defSemiHidden="1" w:defUnhideWhenUsed="1" w:defQFormat="0" w:count="276">
+    <w:lsdException w:name="Normal" w:semiHidden="0" w:uiPriority="0" w:unhideWhenUsed="0" w:qFormat="1"/>
+    <w:lsdException w:name="heading 1" w:semiHidden="0" w:uiPriority="0" w:unhideWhenUsed="0" w:qFormat="1"/>
+    <w:lsdException w:name="heading 2" w:semiHidden="0" w:uiPriority="0" w:unhideWhenUsed="0" w:qFormat="1"/>
+    <w:lsdException w:name="heading 3" w:semiHidden="0" w:uiPriority="0" w:unhideWhenUsed="0" w:qFormat="1"/>
+    <w:lsdException w:name="heading 4" w:uiPriority="9" w:qFormat="1"/>
+    <w:lsdException w:name="heading 5" w:uiPriority="9" w:qFormat="1"/>
+    <w:lsdException w:name="heading 6" w:uiPriority="9" w:qFormat="1"/>
+    <w:lsdException w:name="heading 7" w:uiPriority="9" w:qFormat="1"/>
+    <w:lsdException w:name="heading 8" w:uiPriority="9" w:qFormat="1"/>
+    <w:lsdException w:name="heading 9" w:uiPriority="9" w:qFormat="1"/>
+    <w:lsdException w:name="toc 1" w:uiPriority="39"/>
+    <w:lsdException w:name="toc 2" w:uiPriority="39"/>
+    <w:lsdException w:name="toc 3" w:uiPriority="39"/>
+    <w:lsdException w:name="toc 4" w:uiPriority="0"/>
+    <w:lsdException w:name="toc 5" w:uiPriority="0"/>
+    <w:lsdException w:name="toc 6" w:uiPriority="0"/>
+    <w:lsdException w:name="toc 7" w:uiPriority="0"/>
+    <w:lsdException w:name="toc 8" w:uiPriority="0"/>
+    <w:lsdException w:name="toc 9" w:uiPriority="0"/>
+    <w:lsdException w:name="footnote text" w:uiPriority="0"/>
+    <w:lsdException w:name="header" w:uiPriority="0"/>
+    <w:lsdException w:name="footer" w:uiPriority="0"/>
+    <w:lsdException w:name="caption" w:semiHidden="0" w:uiPriority="0" w:unhideWhenUsed="0" w:qFormat="1"/>
+    <w:lsdException w:name="table of figures" w:uiPriority="0"/>
+    <w:lsdException w:name="footnote reference" w:uiPriority="0"/>
+    <w:lsdException w:name="page number" w:uiPriority="0"/>
+    <w:lsdException w:name="Title" w:semiHidden="0" w:uiPriority="10" w:unhideWhenUsed="0" w:qFormat="1"/>
+    <w:lsdException w:name="Default Paragraph Font" w:uiPriority="1"/>
+    <w:lsdException w:name="Subtitle" w:semiHidden="0" w:uiPriority="11" w:unhideWhenUsed="0" w:qFormat="1"/>
+    <w:lsdException w:name="Strong" w:semiHidden="0" w:uiPriority="22" w:unhideWhenUsed="0" w:qFormat="1"/>
+    <w:lsdException w:name="Emphasis" w:semiHidden="0" w:uiPriority="20" w:unhideWhenUsed="0" w:qFormat="1"/>
+    <w:lsdException w:name="Document Map" w:uiPriority="0"/>
+    <w:lsdException w:name="Table Grid" w:semiHidden="0" w:uiPriority="59" w:unhideWhenUsed="0"/>
+    <w:lsdException w:name="Note Level 1" w:semiHidden="0" w:unhideWhenUsed="0"/>
+    <w:lsdException w:name="Note Level 2" w:semiHidden="0" w:unhideWhenUsed="0"/>
+    <w:lsdException w:name="Note Level 3" w:semiHidden="0" w:unhideWhenUsed="0"/>
+    <w:lsdException w:name="Note Level 4" w:semiHidden="0" w:unhideWhenUsed="0"/>
+    <w:lsdException w:name="Note Level 5" w:semiHidden="0" w:unhideWhenUsed="0"/>
+    <w:lsdException w:name="Note Level 6" w:semiHidden="0" w:unhideWhenUsed="0"/>
+    <w:lsdException w:name="Note Level 7" w:semiHidden="0" w:unhideWhenUsed="0"/>
+    <w:lsdException w:name="Note Level 8" w:semiHidden="0" w:unhideWhenUsed="0"/>
+    <w:lsdException w:name="Note Level 9" w:semiHidden="0" w:unhideWhenUsed="0"/>
+    <w:lsdException w:name="Placeholder Text" w:semiHidden="0" w:uiPriority="67" w:unhideWhenUsed="0"/>
+    <w:lsdException w:name="No Spacing" w:semiHidden="0" w:uiPriority="68" w:unhideWhenUsed="0"/>
+    <w:lsdException w:name="Light Shading" w:semiHidden="0" w:uiPriority="69" w:unhideWhenUsed="0"/>
+    <w:lsdException w:name="Light List" w:semiHidden="0" w:uiPriority="70" w:unhideWhenUsed="0"/>
+    <w:lsdException w:name="Light Grid" w:semiHidden="0" w:uiPriority="71" w:unhideWhenUsed="0"/>
+    <w:lsdException w:name="Medium Shading 1" w:semiHidden="0" w:uiPriority="72" w:unhideWhenUsed="0"/>
+    <w:lsdException w:name="Medium Shading 2" w:semiHidden="0" w:uiPriority="73" w:unhideWhenUsed="0"/>
+    <w:lsdException w:name="Medium List 1" w:semiHidden="0" w:uiPriority="60" w:unhideWhenUsed="0"/>
+    <w:lsdException w:name="Medium List 2" w:semiHidden="0" w:uiPriority="61" w:unhideWhenUsed="0"/>
+    <w:lsdException w:name="Medium Grid 1" w:semiHidden="0" w:uiPriority="62" w:unhideWhenUsed="0"/>
+    <w:lsdException w:name="Medium Grid 2" w:semiHidden="0" w:uiPriority="63" w:unhideWhenUsed="0"/>
+    <w:lsdException w:name="Medium Grid 3" w:semiHidden="0" w:uiPriority="64" w:unhideWhenUsed="0"/>
+    <w:lsdException w:name="Dark List" w:semiHidden="0" w:uiPriority="65" w:unhideWhenUsed="0"/>
+    <w:lsdException w:name="Colorful Shading" w:semiHidden="0" w:unhideWhenUsed="0"/>
+    <w:lsdException w:name="Colorful List" w:semiHidden="0" w:uiPriority="34" w:unhideWhenUsed="0" w:qFormat="1"/>
+    <w:lsdException w:name="Colorful Grid" w:semiHidden="0" w:uiPriority="29" w:unhideWhenUsed="0" w:qFormat="1"/>
+    <w:lsdException w:name="Light Shading Accent 1" w:semiHidden="0" w:uiPriority="30" w:unhideWhenUsed="0" w:qFormat="1"/>
+    <w:lsdException w:name="Light List Accent 1" w:semiHidden="0" w:uiPriority="66" w:unhideWhenUsed="0"/>
+    <w:lsdException w:name="Light Grid Accent 1" w:semiHidden="0" w:uiPriority="67" w:unhideWhenUsed="0"/>
+    <w:lsdException w:name="Medium Shading 1 Accent 1" w:semiHidden="0" w:uiPriority="68" w:unhideWhenUsed="0"/>
+    <w:lsdException w:name="Medium Shading 2 Accent 1" w:semiHidden="0" w:uiPriority="69" w:unhideWhenUsed="0"/>
+    <w:lsdException w:name="Medium List 1 Accent 1" w:semiHidden="0" w:uiPriority="70" w:unhideWhenUsed="0"/>
+    <w:lsdException w:name="Revision" w:semiHidden="0" w:uiPriority="71" w:unhideWhenUsed="0"/>
+    <w:lsdException w:name="List Paragraph" w:semiHidden="0" w:uiPriority="34" w:unhideWhenUsed="0" w:qFormat="1"/>
+    <w:lsdException w:name="Quote" w:semiHidden="0" w:uiPriority="73" w:unhideWhenUsed="0"/>
+    <w:lsdException w:name="Intense Quote" w:semiHidden="0" w:uiPriority="60" w:unhideWhenUsed="0"/>
+    <w:lsdException w:name="Medium List 2 Accent 1" w:semiHidden="0" w:uiPriority="61" w:unhideWhenUsed="0"/>
+    <w:lsdException w:name="Medium Grid 1 Accent 1" w:semiHidden="0" w:uiPriority="62" w:unhideWhenUsed="0"/>
+    <w:lsdException w:name="Medium Grid 2 Accent 1" w:semiHidden="0" w:uiPriority="63" w:unhideWhenUsed="0"/>
+    <w:lsdException w:name="Medium Grid 3 Accent 1" w:semiHidden="0" w:uiPriority="64" w:unhideWhenUsed="0"/>
+    <w:lsdException w:name="Dark List Accent 1" w:semiHidden="0" w:uiPriority="65" w:unhideWhenUsed="0"/>
+    <w:lsdException w:name="Colorful Shading Accent 1" w:semiHidden="0" w:uiPriority="66" w:unhideWhenUsed="0"/>
+    <w:lsdException w:name="Colorful List Accent 1" w:semiHidden="0" w:uiPriority="67" w:unhideWhenUsed="0"/>
+    <w:lsdException w:name="Colorful Grid Accent 1" w:semiHidden="0" w:uiPriority="68" w:unhideWhenUsed="0"/>
+    <w:lsdException w:name="Light Shading Accent 2" w:semiHidden="0" w:uiPriority="69" w:unhideWhenUsed="0"/>
+    <w:lsdException w:name="Light List Accent 2" w:semiHidden="0" w:uiPriority="70" w:unhideWhenUsed="0"/>
+    <w:lsdException w:name="Light Grid Accent 2" w:semiHidden="0" w:uiPriority="71" w:unhideWhenUsed="0"/>
+    <w:lsdException w:name="Medium Shading 1 Accent 2" w:semiHidden="0" w:uiPriority="72" w:unhideWhenUsed="0"/>
+    <w:lsdException w:name="Medium Shading 2 Accent 2" w:semiHidden="0" w:uiPriority="73" w:unhideWhenUsed="0"/>
+    <w:lsdException w:name="Medium List 1 Accent 2" w:semiHidden="0" w:uiPriority="60" w:unhideWhenUsed="0"/>
+    <w:lsdException w:name="Medium List 2 Accent 2" w:semiHidden="0" w:uiPriority="61" w:unhideWhenUsed="0"/>
+    <w:lsdException w:name="Medium Grid 1 Accent 2" w:semiHidden="0" w:uiPriority="62" w:unhideWhenUsed="0"/>
+    <w:lsdException w:name="Medium Grid 2 Accent 2" w:semiHidden="0" w:uiPriority="63" w:unhideWhenUsed="0"/>
+    <w:lsdException w:name="Medium Grid 3 Accent 2" w:semiHidden="0" w:uiPriority="64" w:unhideWhenUsed="0"/>
+    <w:lsdException w:name="Dark List Accent 2" w:semiHidden="0" w:uiPriority="65" w:unhideWhenUsed="0"/>
+    <w:lsdException w:name="Colorful Shading Accent 2" w:semiHidden="0" w:uiPriority="66" w:unhideWhenUsed="0"/>
+    <w:lsdException w:name="Colorful List Accent 2" w:semiHidden="0" w:uiPriority="67" w:unhideWhenUsed="0"/>
+    <w:lsdException w:name="Colorful Grid Accent 2" w:semiHidden="0" w:uiPriority="68" w:unhideWhenUsed="0"/>
+    <w:lsdException w:name="Light Shading Accent 3" w:semiHidden="0" w:uiPriority="69" w:unhideWhenUsed="0"/>
+    <w:lsdException w:name="Light List Accent 3" w:semiHidden="0" w:uiPriority="70" w:unhideWhenUsed="0"/>
+    <w:lsdException w:name="Light Grid Accent 3" w:semiHidden="0" w:uiPriority="71" w:unhideWhenUsed="0"/>
+    <w:lsdException w:name="Medium Shading 1 Accent 3" w:semiHidden="0" w:uiPriority="72" w:unhideWhenUsed="0"/>
+    <w:lsdException w:name="Medium Shading 2 Accent 3" w:semiHidden="0" w:uiPriority="73" w:unhideWhenUsed="0"/>
+    <w:lsdException w:name="Medium List 1 Accent 3" w:semiHidden="0" w:uiPriority="60" w:unhideWhenUsed="0"/>
+    <w:lsdException w:name="Medium List 2 Accent 3" w:semiHidden="0" w:uiPriority="61" w:unhideWhenUsed="0"/>
+    <w:lsdException w:name="Medium Grid 1 Accent 3" w:semiHidden="0" w:uiPriority="62" w:unhideWhenUsed="0"/>
+    <w:lsdException w:name="Medium Grid 2 Accent 3" w:semiHidden="0" w:uiPriority="63" w:unhideWhenUsed="0"/>
+    <w:lsdException w:name="Medium Grid 3 Accent 3" w:semiHidden="0" w:uiPriority="64" w:unhideWhenUsed="0"/>
+    <w:lsdException w:name="Dark List Accent 3" w:semiHidden="0" w:uiPriority="65" w:unhideWhenUsed="0"/>
+    <w:lsdException w:name="Colorful Shading Accent 3" w:semiHidden="0" w:uiPriority="66" w:unhideWhenUsed="0"/>
+    <w:lsdException w:name="Colorful List Accent 3" w:semiHidden="0" w:uiPriority="67" w:unhideWhenUsed="0"/>
+    <w:lsdException w:name="Colorful Grid Accent 3" w:semiHidden="0" w:uiPriority="68" w:unhideWhenUsed="0"/>
+    <w:lsdException w:name="Light Shading Accent 4" w:semiHidden="0" w:uiPriority="69" w:unhideWhenUsed="0"/>
+    <w:lsdException w:name="Light List Accent 4" w:semiHidden="0" w:uiPriority="70" w:unhideWhenUsed="0"/>
+    <w:lsdException w:name="Light Grid Accent 4" w:semiHidden="0" w:uiPriority="71" w:unhideWhenUsed="0"/>
+    <w:lsdException w:name="Medium Shading 1 Accent 4" w:semiHidden="0" w:uiPriority="72" w:unhideWhenUsed="0"/>
+    <w:lsdException w:name="Medium Shading 2 Accent 4" w:semiHidden="0" w:uiPriority="73" w:unhideWhenUsed="0"/>
+    <w:lsdException w:name="Medium List 1 Accent 4" w:semiHidden="0" w:uiPriority="60" w:unhideWhenUsed="0"/>
+    <w:lsdException w:name="Medium List 2 Accent 4" w:semiHidden="0" w:uiPriority="61" w:unhideWhenUsed="0"/>
+    <w:lsdException w:name="Medium Grid 1 Accent 4" w:semiHidden="0" w:uiPriority="62" w:unhideWhenUsed="0"/>
+    <w:lsdException w:name="Medium Grid 2 Accent 4" w:semiHidden="0" w:uiPriority="63" w:unhideWhenUsed="0"/>
+    <w:lsdException w:name="Medium Grid 3 Accent 4" w:semiHidden="0" w:uiPriority="64" w:unhideWhenUsed="0"/>
+    <w:lsdException w:name="Dark List Accent 4" w:semiHidden="0" w:uiPriority="65" w:unhideWhenUsed="0"/>
+    <w:lsdException w:name="Colorful Shading Accent 4" w:semiHidden="0" w:uiPriority="66" w:unhideWhenUsed="0"/>
+    <w:lsdException w:name="Colorful List Accent 4" w:semiHidden="0" w:uiPriority="67" w:unhideWhenUsed="0"/>
+    <w:lsdException w:name="Colorful Grid Accent 4" w:semiHidden="0" w:uiPriority="68" w:unhideWhenUsed="0"/>
+    <w:lsdException w:name="Light Shading Accent 5" w:semiHidden="0" w:uiPriority="69" w:unhideWhenUsed="0"/>
+    <w:lsdException w:name="Light List Accent 5" w:semiHidden="0" w:uiPriority="70" w:unhideWhenUsed="0"/>
+    <w:lsdException w:name="Light Grid Accent 5" w:semiHidden="0" w:uiPriority="71" w:unhideWhenUsed="0"/>
+    <w:lsdException w:name="Medium Shading 1 Accent 5" w:semiHidden="0" w:uiPriority="72" w:unhideWhenUsed="0"/>
+    <w:lsdException w:name="Medium Shading 2 Accent 5" w:semiHidden="0" w:uiPriority="73" w:unhideWhenUsed="0"/>
+    <w:lsdException w:name="Medium List 1 Accent 5" w:semiHidden="0" w:uiPriority="60" w:unhideWhenUsed="0"/>
+    <w:lsdException w:name="Medium List 2 Accent 5" w:semiHidden="0" w:uiPriority="61" w:unhideWhenUsed="0"/>
+    <w:lsdException w:name="Medium Grid 1 Accent 5" w:semiHidden="0" w:uiPriority="62" w:unhideWhenUsed="0"/>
+    <w:lsdException w:name="Medium Grid 2 Accent 5" w:semiHidden="0" w:uiPriority="63" w:unhideWhenUsed="0"/>
+    <w:lsdException w:name="Medium Grid 3 Accent 5" w:semiHidden="0" w:uiPriority="64" w:unhideWhenUsed="0"/>
+    <w:lsdException w:name="Dark List Accent 5" w:semiHidden="0" w:uiPriority="65" w:unhideWhenUsed="0"/>
+    <w:lsdException w:name="Colorful Shading Accent 5" w:semiHidden="0" w:uiPriority="66" w:unhideWhenUsed="0"/>
+    <w:lsdException w:name="Colorful List Accent 5" w:semiHidden="0" w:uiPriority="67" w:unhideWhenUsed="0"/>
+    <w:lsdException w:name="Colorful Grid Accent 5" w:semiHidden="0" w:uiPriority="68" w:unhideWhenUsed="0"/>
+    <w:lsdException w:name="Light Shading Accent 6" w:semiHidden="0" w:uiPriority="69" w:unhideWhenUsed="0"/>
+    <w:lsdException w:name="Light List Accent 6" w:semiHidden="0" w:uiPriority="70" w:unhideWhenUsed="0"/>
+    <w:lsdException w:name="Light Grid Accent 6" w:semiHidden="0" w:uiPriority="71" w:unhideWhenUsed="0"/>
+    <w:lsdException w:name="Medium Shading 1 Accent 6" w:semiHidden="0" w:uiPriority="72" w:unhideWhenUsed="0"/>
+    <w:lsdException w:name="Medium Shading 2 Accent 6" w:semiHidden="0" w:uiPriority="73" w:unhideWhenUsed="0"/>
+    <w:lsdException w:name="Medium List 1 Accent 6" w:semiHidden="0" w:uiPriority="19" w:unhideWhenUsed="0" w:qFormat="1"/>
+    <w:lsdException w:name="Medium List 2 Accent 6" w:semiHidden="0" w:uiPriority="21" w:unhideWhenUsed="0" w:qFormat="1"/>
+    <w:lsdException w:name="Medium Grid 1 Accent 6" w:semiHidden="0" w:uiPriority="31" w:unhideWhenUsed="0" w:qFormat="1"/>
+    <w:lsdException w:name="Medium Grid 2 Accent 6" w:semiHidden="0" w:uiPriority="32" w:unhideWhenUsed="0" w:qFormat="1"/>
+    <w:lsdException w:name="Medium Grid 3 Accent 6" w:semiHidden="0" w:uiPriority="33" w:unhideWhenUsed="0" w:qFormat="1"/>
+    <w:lsdException w:name="Dark List Accent 6" w:semiHidden="0" w:uiPriority="37" w:unhideWhenUsed="0"/>
+    <w:lsdException w:name="Colorful Shading Accent 6" w:semiHidden="0" w:uiPriority="39" w:unhideWhenUsed="0" w:qFormat="1"/>
+    <w:lsdException w:name="Colorful List Accent 6" w:semiHidden="0" w:uiPriority="72" w:unhideWhenUsed="0"/>
+    <w:lsdException w:name="Colorful Grid Accent 6" w:semiHidden="0" w:uiPriority="73" w:unhideWhenUsed="0"/>
+    <w:lsdException w:name="Subtle Emphasis" w:semiHidden="0" w:uiPriority="19" w:unhideWhenUsed="0" w:qFormat="1"/>
+    <w:lsdException w:name="Intense Emphasis" w:semiHidden="0" w:uiPriority="21" w:unhideWhenUsed="0" w:qFormat="1"/>
+    <w:lsdException w:name="Subtle Reference" w:semiHidden="0" w:uiPriority="31" w:unhideWhenUsed="0" w:qFormat="1"/>
+    <w:lsdException w:name="Intense Reference" w:semiHidden="0" w:uiPriority="32" w:unhideWhenUsed="0" w:qFormat="1"/>
+    <w:lsdException w:name="Book Title" w:semiHidden="0" w:uiPriority="33" w:unhideWhenUsed="0" w:qFormat="1"/>
+    <w:lsdException w:name="Bibliography" w:uiPriority="37"/>
+    <w:lsdException w:name="TOC Heading" w:uiPriority="39" w:qFormat="1"/>
+  </w:latentStyles>
+  <w:style w:type="paragraph" w:default="1" w:styleId="Normal">
+    <w:name w:val="Normal"/>
+    <w:qFormat/>
+    <w:pPr>
+      <w:spacing w:before="240" w:line="480" w:lineRule="auto"/>
+      <w:ind w:firstLine="360"/>
+      <w:jc w:val="both"/>
+    </w:pPr>
+    <w:rPr>
+      <w:sz w:val="24"/>
+      <w:lang w:eastAsia="zh-TW"/>
+    </w:rPr>
+  </w:style>
+  <w:style w:type="paragraph" w:styleId="Heading1">
+    <w:name w:val="heading 1"/>
+    <w:basedOn w:val="Normal"/>
+    <w:next w:val="Normal"/>
+    <w:qFormat/>
+    <w:pPr>
+      <w:keepNext/>
+      <w:pageBreakBefore/>
+      <w:spacing w:before="0" w:after="60"/>
+      <w:ind w:firstLine="0"/>
+      <w:jc w:val="center"/>
+      <w:outlineLvl w:val="0"/>
+    </w:pPr>
+    <w:rPr>
+      <w:b/>
+      <w:kern w:val="28"/>
+      <w:sz w:val="28"/>
+    </w:rPr>
+  </w:style>
+  <w:style w:type="paragraph" w:styleId="Heading2">
+    <w:name w:val="heading 2"/>
+    <w:basedOn w:val="Normal"/>
+    <w:next w:val="Normal"/>
+    <w:qFormat/>
+    <w:pPr>
+      <w:keepNext/>
+      <w:spacing w:after="60"/>
+      <w:ind w:firstLine="0"/>
+      <w:outlineLvl w:val="1"/>
+    </w:pPr>
+    <w:rPr>
+      <w:b/>
+    </w:rPr>
+  </w:style>
+  <w:style w:type="paragraph" w:styleId="Heading3">
+    <w:name w:val="heading 3"/>
+    <w:basedOn w:val="Normal"/>
+    <w:next w:val="Normal"/>
+    <w:qFormat/>
+    <w:pPr>
+      <w:keepNext/>
+      <w:jc w:val="center"/>
+      <w:outlineLvl w:val="2"/>
+    </w:pPr>
+    <w:rPr>
+      <w:b/>
+      <w:sz w:val="28"/>
+    </w:rPr>
+  </w:style>
+  <w:style w:type="character" w:default="1" w:styleId="DefaultParagraphFont">
+    <w:name w:val="Default Paragraph Font"/>
+    <w:uiPriority w:val="1"/>
+    <w:semiHidden/>
+    <w:unhideWhenUsed/>
+  </w:style>
+  <w:style w:type="table" w:default="1" w:styleId="TableNormal">
+    <w:name w:val="Normal Table"/>
+    <w:uiPriority w:val="99"/>
+    <w:semiHidden/>
+    <w:unhideWhenUsed/>
+    <w:tblPr>
+      <w:tblInd w:w="0" w:type="dxa"/>
+      <w:tblCellMar>
+        <w:top w:w="0" w:type="dxa"/>
+        <w:left w:w="108" w:type="dxa"/>
+        <w:bottom w:w="0" w:type="dxa"/>
+        <w:right w:w="108" w:type="dxa"/>
+      </w:tblCellMar>
+    </w:tblPr>
+  </w:style>
+  <w:style w:type="numbering" w:default="1" w:styleId="NoList">
+    <w:name w:val="No List"/>
+    <w:uiPriority w:val="99"/>
+    <w:semiHidden/>
+    <w:unhideWhenUsed/>
+  </w:style>
+  <w:style w:type="paragraph" w:customStyle="1" w:styleId="TaggedEntry">
+    <w:name w:val="Tagged Entry"/>
+    <w:basedOn w:val="Normal"/>
+    <w:pPr>
+      <w:ind w:left="1440" w:hanging="1440"/>
+    </w:pPr>
+    <w:rPr>
+      <w:rFonts w:ascii="Times New Roman" w:hAnsi="Times New Roman"/>
+      <w:sz w:val="20"/>
+    </w:rPr>
+  </w:style>
+  <w:style w:type="paragraph" w:styleId="FootnoteText">
+    <w:name w:val="footnote text"/>
+    <w:basedOn w:val="Normal"/>
+    <w:semiHidden/>
+    <w:rPr>
+      <w:rFonts w:ascii="Times New Roman" w:hAnsi="Times New Roman"/>
+      <w:sz w:val="20"/>
+    </w:rPr>
+  </w:style>
+  <w:style w:type="character" w:styleId="FootnoteReference">
+    <w:name w:val="footnote reference"/>
+    <w:semiHidden/>
+    <w:rPr>
+      <w:vertAlign w:val="superscript"/>
+    </w:rPr>
+  </w:style>
+  <w:style w:type="paragraph" w:styleId="Header">
+    <w:name w:val="header"/>
+    <w:basedOn w:val="Normal"/>
+    <w:pPr>
+      <w:tabs>
+        <w:tab w:val="center" w:pos="4320"/>
+        <w:tab w:val="right" w:pos="8640"/>
+      </w:tabs>
+    </w:pPr>
+  </w:style>
+  <w:style w:type="paragraph" w:styleId="Footer">
+    <w:name w:val="footer"/>
+    <w:basedOn w:val="Normal"/>
+    <w:pPr>
+      <w:tabs>
+        <w:tab w:val="center" w:pos="4320"/>
+        <w:tab w:val="right" w:pos="8640"/>
+      </w:tabs>
+    </w:pPr>
+  </w:style>
+  <w:style w:type="paragraph" w:styleId="Caption">
+    <w:name w:val="caption"/>
+    <w:basedOn w:val="Normal"/>
+    <w:next w:val="Normal"/>
+    <w:qFormat/>
+    <w:pPr>
+      <w:spacing w:before="120" w:after="120"/>
+    </w:pPr>
+    <w:rPr>
+      <w:b/>
+    </w:rPr>
+  </w:style>
+  <w:style w:type="character" w:styleId="PageNumber">
+    <w:name w:val="page number"/>
+    <w:basedOn w:val="DefaultParagraphFont"/>
+  </w:style>
+  <w:style w:type="paragraph" w:styleId="TOC1">
+    <w:name w:val="toc 1"/>
+    <w:basedOn w:val="Normal"/>
+    <w:next w:val="Normal"/>
+    <w:uiPriority w:val="39"/>
+    <w:pPr>
+      <w:tabs>
+        <w:tab w:val="right" w:leader="dot" w:pos="9360"/>
+      </w:tabs>
+      <w:spacing w:after="120"/>
+      <w:jc w:val="left"/>
+    </w:pPr>
+    <w:rPr>
+      <w:b/>
+      <w:sz w:val="20"/>
+    </w:rPr>
+  </w:style>
+  <w:style w:type="paragraph" w:styleId="TOC2">
+    <w:name w:val="toc 2"/>
+    <w:basedOn w:val="Normal"/>
+    <w:next w:val="Normal"/>
+    <w:uiPriority w:val="39"/>
+    <w:pPr>
+      <w:tabs>
+        <w:tab w:val="right" w:leader="dot" w:pos="9360"/>
+      </w:tabs>
+      <w:spacing w:before="120"/>
+      <w:ind w:left="240"/>
+      <w:jc w:val="left"/>
+    </w:pPr>
+    <w:rPr>
+      <w:i/>
+      <w:sz w:val="20"/>
+    </w:rPr>
+  </w:style>
+  <w:style w:type="paragraph" w:styleId="TOC3">
+    <w:name w:val="toc 3"/>
+    <w:basedOn w:val="Normal"/>
+    <w:next w:val="Normal"/>
+    <w:uiPriority w:val="39"/>
+    <w:pPr>
+      <w:tabs>
+        <w:tab w:val="right" w:leader="dot" w:pos="9360"/>
+      </w:tabs>
+      <w:spacing w:before="0"/>
+      <w:ind w:left="480"/>
+      <w:jc w:val="left"/>
+    </w:pPr>
+    <w:rPr>
+      <w:sz w:val="20"/>
+    </w:rPr>
+  </w:style>
+  <w:style w:type="paragraph" w:styleId="TOC4">
+    <w:name w:val="toc 4"/>
+    <w:basedOn w:val="Normal"/>
+    <w:next w:val="Normal"/>
+    <w:semiHidden/>
+    <w:pPr>
+      <w:tabs>
+        <w:tab w:val="right" w:leader="dot" w:pos="9360"/>
+      </w:tabs>
+      <w:spacing w:before="0"/>
+      <w:ind w:left="720"/>
+      <w:jc w:val="left"/>
+    </w:pPr>
+    <w:rPr>
+      <w:sz w:val="20"/>
+    </w:rPr>
+  </w:style>
+  <w:style w:type="paragraph" w:styleId="TOC5">
+    <w:name w:val="toc 5"/>
+    <w:basedOn w:val="Normal"/>
+    <w:next w:val="Normal"/>
+    <w:semiHidden/>
+    <w:pPr>
+      <w:tabs>
+        <w:tab w:val="right" w:leader="dot" w:pos="9360"/>
+      </w:tabs>
+      <w:spacing w:before="0"/>
+      <w:ind w:left="960"/>
+      <w:jc w:val="left"/>
+    </w:pPr>
+    <w:rPr>
+      <w:sz w:val="20"/>
+    </w:rPr>
+  </w:style>
+  <w:style w:type="paragraph" w:styleId="TOC6">
+    <w:name w:val="toc 6"/>
+    <w:basedOn w:val="Normal"/>
+    <w:next w:val="Normal"/>
+    <w:semiHidden/>
+    <w:pPr>
+      <w:tabs>
+        <w:tab w:val="right" w:leader="dot" w:pos="9360"/>
+      </w:tabs>
+      <w:spacing w:before="0"/>
+      <w:ind w:left="1200"/>
+      <w:jc w:val="left"/>
+    </w:pPr>
+    <w:rPr>
+      <w:sz w:val="20"/>
+    </w:rPr>
+  </w:style>
+  <w:style w:type="paragraph" w:styleId="TOC7">
+    <w:name w:val="toc 7"/>
+    <w:basedOn w:val="Normal"/>
+    <w:next w:val="Normal"/>
+    <w:semiHidden/>
+    <w:pPr>
+      <w:tabs>
+        <w:tab w:val="right" w:leader="dot" w:pos="9360"/>
+      </w:tabs>
+      <w:spacing w:before="0"/>
+      <w:ind w:left="1440"/>
+      <w:jc w:val="left"/>
+    </w:pPr>
+    <w:rPr>
+      <w:sz w:val="20"/>
+    </w:rPr>
+  </w:style>
+  <w:style w:type="paragraph" w:styleId="TOC8">
+    <w:name w:val="toc 8"/>
+    <w:basedOn w:val="Normal"/>
+    <w:next w:val="Normal"/>
+    <w:semiHidden/>
+    <w:pPr>
+      <w:tabs>
+        <w:tab w:val="right" w:leader="dot" w:pos="9360"/>
+      </w:tabs>
+      <w:spacing w:before="0"/>
+      <w:ind w:left="1680"/>
+      <w:jc w:val="left"/>
+    </w:pPr>
+    <w:rPr>
+      <w:sz w:val="20"/>
+    </w:rPr>
+  </w:style>
+  <w:style w:type="paragraph" w:styleId="TOC9">
+    <w:name w:val="toc 9"/>
+    <w:basedOn w:val="Normal"/>
+    <w:next w:val="Normal"/>
+    <w:semiHidden/>
+    <w:pPr>
+      <w:tabs>
+        <w:tab w:val="right" w:leader="dot" w:pos="9360"/>
+      </w:tabs>
+      <w:spacing w:before="0"/>
+      <w:ind w:left="1920"/>
+      <w:jc w:val="left"/>
+    </w:pPr>
+    <w:rPr>
+      <w:sz w:val="20"/>
+    </w:rPr>
+  </w:style>
+  <w:style w:type="paragraph" w:styleId="TableofFigures">
+    <w:name w:val="table of figures"/>
+    <w:basedOn w:val="Normal"/>
+    <w:next w:val="Normal"/>
+    <w:semiHidden/>
+    <w:pPr>
+      <w:tabs>
+        <w:tab w:val="right" w:leader="dot" w:pos="9360"/>
+      </w:tabs>
+      <w:spacing w:before="0"/>
+      <w:ind w:left="480" w:hanging="480"/>
+      <w:jc w:val="left"/>
+    </w:pPr>
+    <w:rPr>
+      <w:smallCaps/>
+      <w:sz w:val="20"/>
+    </w:rPr>
+  </w:style>
+  <w:style w:type="paragraph" w:styleId="DocumentMap">
+    <w:name w:val="Document Map"/>
+    <w:basedOn w:val="Normal"/>
+    <w:semiHidden/>
+    <w:pPr>
+      <w:shd w:val="clear" w:color="auto" w:fill="000080"/>
+    </w:pPr>
+    <w:rPr>
+      <w:rFonts w:ascii="Tahoma" w:hAnsi="Tahoma"/>
+    </w:rPr>
+  </w:style>
+  <w:style w:type="paragraph" w:customStyle="1" w:styleId="figure">
+    <w:name w:val="figure"/>
+    <w:basedOn w:val="Normal"/>
+    <w:pPr>
+      <w:spacing w:before="0"/>
+      <w:jc w:val="center"/>
+    </w:pPr>
+    <w:rPr>
+      <w:b/>
+    </w:rPr>
+  </w:style>
+  <w:style w:type="paragraph" w:customStyle="1" w:styleId="table">
+    <w:name w:val="table"/>
+    <w:basedOn w:val="Normal"/>
+    <w:pPr>
+      <w:ind w:firstLine="0"/>
+      <w:jc w:val="center"/>
+    </w:pPr>
+    <w:rPr>
+      <w:b/>
+    </w:rPr>
+  </w:style>
+  <w:style w:type="paragraph" w:styleId="BalloonText">
+    <w:name w:val="Balloon Text"/>
+    <w:basedOn w:val="Normal"/>
+    <w:link w:val="BalloonTextChar"/>
+    <w:uiPriority w:val="99"/>
+    <w:semiHidden/>
+    <w:unhideWhenUsed/>
+    <w:rsid w:val="00EA171F"/>
+    <w:pPr>
+      <w:spacing w:before="0" w:line="240" w:lineRule="auto"/>
+    </w:pPr>
+    <w:rPr>
+      <w:rFonts w:ascii="Lucida Grande" w:hAnsi="Lucida Grande" w:cs="Lucida Grande"/>
+      <w:sz w:val="18"/>
+      <w:szCs w:val="18"/>
+    </w:rPr>
+  </w:style>
+  <w:style w:type="character" w:customStyle="1" w:styleId="BalloonTextChar">
+    <w:name w:val="Balloon Text Char"/>
+    <w:link w:val="BalloonText"/>
+    <w:uiPriority w:val="99"/>
+    <w:semiHidden/>
+    <w:rsid w:val="00EA171F"/>
+    <w:rPr>
+      <w:rFonts w:ascii="Lucida Grande" w:hAnsi="Lucida Grande" w:cs="Lucida Grande"/>
+      <w:sz w:val="18"/>
+      <w:szCs w:val="18"/>
+      <w:lang w:eastAsia="zh-TW"/>
+    </w:rPr>
+  </w:style>
+  <w:style w:type="character" w:styleId="CommentReference">
+    <w:name w:val="annotation reference"/>
+    <w:uiPriority w:val="99"/>
+    <w:semiHidden/>
+    <w:unhideWhenUsed/>
+    <w:rsid w:val="00EA171F"/>
+    <w:rPr>
+      <w:sz w:val="18"/>
+      <w:szCs w:val="18"/>
+    </w:rPr>
+  </w:style>
+  <w:style w:type="paragraph" w:styleId="CommentText">
+    <w:name w:val="annotation text"/>
+    <w:basedOn w:val="Normal"/>
+    <w:link w:val="CommentTextChar"/>
+    <w:uiPriority w:val="99"/>
+    <w:semiHidden/>
+    <w:unhideWhenUsed/>
+    <w:rsid w:val="00EA171F"/>
+    <w:rPr>
+      <w:szCs w:val="24"/>
+    </w:rPr>
+  </w:style>
+  <w:style w:type="character" w:customStyle="1" w:styleId="CommentTextChar">
+    <w:name w:val="Comment Text Char"/>
+    <w:link w:val="CommentText"/>
+    <w:uiPriority w:val="99"/>
+    <w:semiHidden/>
+    <w:rsid w:val="00EA171F"/>
+    <w:rPr>
+      <w:sz w:val="24"/>
+      <w:szCs w:val="24"/>
+      <w:lang w:eastAsia="zh-TW"/>
+    </w:rPr>
+  </w:style>
+  <w:style w:type="paragraph" w:styleId="CommentSubject">
+    <w:name w:val="annotation subject"/>
+    <w:basedOn w:val="CommentText"/>
+    <w:next w:val="CommentText"/>
+    <w:link w:val="CommentSubjectChar"/>
+    <w:uiPriority w:val="99"/>
+    <w:semiHidden/>
+    <w:unhideWhenUsed/>
+    <w:rsid w:val="00EA171F"/>
+    <w:rPr>
+      <w:b/>
+      <w:bCs/>
+      <w:sz w:val="20"/>
+      <w:szCs w:val="20"/>
+    </w:rPr>
+  </w:style>
+  <w:style w:type="character" w:customStyle="1" w:styleId="CommentSubjectChar">
+    <w:name w:val="Comment Subject Char"/>
+    <w:link w:val="CommentSubject"/>
+    <w:uiPriority w:val="99"/>
+    <w:semiHidden/>
+    <w:rsid w:val="00EA171F"/>
+    <w:rPr>
+      <w:b/>
+      <w:bCs/>
+      <w:sz w:val="24"/>
+      <w:szCs w:val="24"/>
+      <w:lang w:eastAsia="zh-TW"/>
+    </w:rPr>
+  </w:style>
+  <w:style w:type="paragraph" w:styleId="ListParagraph">
+    <w:name w:val="List Paragraph"/>
+    <w:basedOn w:val="Normal"/>
+    <w:uiPriority w:val="34"/>
+    <w:qFormat/>
+    <w:pPr>
+      <w:ind w:left="720"/>
+      <w:contextualSpacing/>
+    </w:pPr>
+  </w:style>
+  <w:style w:type="paragraph" w:styleId="TOCHeading">
+    <w:name w:val="TOC Heading"/>
+    <w:basedOn w:val="Heading1"/>
+    <w:next w:val="Normal"/>
+    <w:uiPriority w:val="39"/>
+    <w:unhideWhenUsed/>
+    <w:qFormat/>
+    <w:rsid w:val="00DC3A7B"/>
+    <w:pPr>
+      <w:keepLines/>
+      <w:pageBreakBefore w:val="0"/>
+      <w:spacing w:before="240" w:after="0" w:line="259" w:lineRule="auto"/>
+      <w:jc w:val="left"/>
+      <w:outlineLvl w:val="9"/>
+    </w:pPr>
+    <w:rPr>
+      <w:rFonts w:asciiTheme="majorHAnsi" w:eastAsiaTheme="majorEastAsia" w:hAnsiTheme="majorHAnsi" w:cstheme="majorBidi"/>
+      <w:b w:val="0"/>
+      <w:color w:val="365F91" w:themeColor="accent1" w:themeShade="BF"/>
+      <w:kern w:val="0"/>
+      <w:sz w:val="32"/>
+      <w:szCs w:val="32"/>
+      <w:lang w:eastAsia="en-US"/>
+    </w:rPr>
+  </w:style>
+  <w:style w:type="character" w:styleId="Hyperlink">
+    <w:name w:val="Hyperlink"/>
+    <w:basedOn w:val="DefaultParagraphFont"/>
+    <w:uiPriority w:val="99"/>
+    <w:unhideWhenUsed/>
+    <w:rsid w:val="00DC3A7B"/>
+    <w:rPr>
+      <w:color w:val="0000FF" w:themeColor="hyperlink"/>
+      <w:u w:val="single"/>
+    </w:rPr>
+  </w:style>
+</w:styles>
+</file>
+
+<file path=word/stylesWithEffects.xml><?xml version="1.0" encoding="utf-8"?>
+<w:styles xmlns:wpc="http://schemas.microsoft.com/office/word/2010/wordprocessingCanvas" xmlns:mo="http://schemas.microsoft.com/office/mac/office/2008/main" xmlns:mc="http://schemas.openxmlformats.org/markup-compatibility/2006" xmlns:mv="urn:schemas-microsoft-com:mac:vml" xmlns:o="urn:schemas-microsoft-com:office:office" xmlns:r="http://schemas.openxmlformats.org/officeDocument/2006/relationships" xmlns:m="http://schemas.openxmlformats.org/officeDocument/2006/math" xmlns:v="urn:schemas-microsoft-com:vml" xmlns:wp14="http://schemas.microsoft.com/office/word/2010/wordprocessingDrawing" xmlns:wp="http://schemas.openxmlformats.org/drawingml/2006/wordprocessingDrawing" xmlns:w10="urn:schemas-microsoft-com:office:word" xmlns:w="http://schemas.openxmlformats.org/wordprocessingml/2006/main" xmlns:w14="http://schemas.microsoft.com/office/word/2010/wordml" xmlns:wpg="http://schemas.microsoft.com/office/word/2010/wordprocessingGroup" xmlns:wpi="http://schemas.microsoft.com/office/word/2010/wordprocessingInk" xmlns:wne="http://schemas.microsoft.com/office/word/2006/wordml" xmlns:wps="http://schemas.microsoft.com/office/word/2010/wordprocessingShape" mc:Ignorable="w14 wp14">
+  <w:docDefaults>
+    <w:rPrDefault>
+      <w:rPr>
+        <w:rFonts w:ascii="Times" w:eastAsia="Times New Roman" w:hAnsi="Times" w:cs="Times New Roman"/>
+        <w:lang w:val="en-US" w:eastAsia="en-US" w:bidi="ar-SA"/>
+      </w:rPr>
+    </w:rPrDefault>
+    <w:pPrDefault/>
+  </w:docDefaults>
+  <w:latentStyles w:defLockedState="0" w:defUIPriority="99" w:defSemiHidden="1" w:defUnhideWhenUsed="1" w:defQFormat="0" w:count="276">
+    <w:lsdException w:name="Normal" w:semiHidden="0" w:uiPriority="0" w:unhideWhenUsed="0" w:qFormat="1"/>
+    <w:lsdException w:name="heading 1" w:semiHidden="0" w:uiPriority="0" w:unhideWhenUsed="0" w:qFormat="1"/>
+    <w:lsdException w:name="heading 2" w:semiHidden="0" w:uiPriority="0" w:unhideWhenUsed="0" w:qFormat="1"/>
+    <w:lsdException w:name="heading 3" w:semiHidden="0" w:uiPriority="0" w:unhideWhenUsed="0" w:qFormat="1"/>
+    <w:lsdException w:name="heading 4" w:uiPriority="9" w:qFormat="1"/>
+    <w:lsdException w:name="heading 5" w:uiPriority="9" w:qFormat="1"/>
+    <w:lsdException w:name="heading 6" w:uiPriority="9" w:qFormat="1"/>
+    <w:lsdException w:name="heading 7" w:uiPriority="9" w:qFormat="1"/>
+    <w:lsdException w:name="heading 8" w:uiPriority="9" w:qFormat="1"/>
+    <w:lsdException w:name="heading 9" w:uiPriority="9" w:qFormat="1"/>
+    <w:lsdException w:name="toc 1" w:uiPriority="39"/>
+    <w:lsdException w:name="toc 2" w:uiPriority="39"/>
+    <w:lsdException w:name="toc 3" w:uiPriority="39"/>
+    <w:lsdException w:name="toc 4" w:uiPriority="0"/>
+    <w:lsdException w:name="toc 5" w:uiPriority="0"/>
+    <w:lsdException w:name="toc 6" w:uiPriority="0"/>
+    <w:lsdException w:name="toc 7" w:uiPriority="0"/>
+    <w:lsdException w:name="toc 8" w:uiPriority="0"/>
+    <w:lsdException w:name="toc 9" w:uiPriority="0"/>
+    <w:lsdException w:name="footnote text" w:uiPriority="0"/>
+    <w:lsdException w:name="header" w:uiPriority="0"/>
+    <w:lsdException w:name="footer" w:uiPriority="0"/>
+    <w:lsdException w:name="caption" w:semiHidden="0" w:uiPriority="0" w:unhideWhenUsed="0" w:qFormat="1"/>
+    <w:lsdException w:name="table of figures" w:uiPriority="0"/>
+    <w:lsdException w:name="footnote reference" w:uiPriority="0"/>
+    <w:lsdException w:name="page number" w:uiPriority="0"/>
+    <w:lsdException w:name="Title" w:semiHidden="0" w:uiPriority="10" w:unhideWhenUsed="0" w:qFormat="1"/>
+    <w:lsdException w:name="Default Paragraph Font" w:uiPriority="1"/>
+    <w:lsdException w:name="Subtitle" w:semiHidden="0" w:uiPriority="11" w:unhideWhenUsed="0" w:qFormat="1"/>
+    <w:lsdException w:name="Strong" w:semiHidden="0" w:uiPriority="22" w:unhideWhenUsed="0" w:qFormat="1"/>
+    <w:lsdException w:name="Emphasis" w:semiHidden="0" w:uiPriority="20" w:unhideWhenUsed="0" w:qFormat="1"/>
+    <w:lsdException w:name="Document Map" w:uiPriority="0"/>
+    <w:lsdException w:name="Table Grid" w:semiHidden="0" w:uiPriority="59" w:unhideWhenUsed="0"/>
+    <w:lsdException w:name="Note Level 1" w:semiHidden="0" w:unhideWhenUsed="0"/>
+    <w:lsdException w:name="Note Level 2" w:semiHidden="0" w:unhideWhenUsed="0"/>
+    <w:lsdException w:name="Note Level 3" w:semiHidden="0" w:unhideWhenUsed="0"/>
+    <w:lsdException w:name="Note Level 4" w:semiHidden="0" w:unhideWhenUsed="0"/>
+    <w:lsdException w:name="Note Level 5" w:semiHidden="0" w:unhideWhenUsed="0"/>
+    <w:lsdException w:name="Note Level 6" w:semiHidden="0" w:unhideWhenUsed="0"/>
+    <w:lsdException w:name="Note Level 7" w:semiHidden="0" w:unhideWhenUsed="0"/>
+    <w:lsdException w:name="Note Level 8" w:semiHidden="0" w:unhideWhenUsed="0"/>
+    <w:lsdException w:name="Note Level 9" w:semiHidden="0" w:unhideWhenUsed="0"/>
+    <w:lsdException w:name="Placeholder Text" w:semiHidden="0" w:uiPriority="67" w:unhideWhenUsed="0"/>
+    <w:lsdException w:name="No Spacing" w:semiHidden="0" w:uiPriority="68" w:unhideWhenUsed="0"/>
+    <w:lsdException w:name="Light Shading" w:semiHidden="0" w:uiPriority="69" w:unhideWhenUsed="0"/>
+    <w:lsdException w:name="Light List" w:semiHidden="0" w:uiPriority="70" w:unhideWhenUsed="0"/>
+    <w:lsdException w:name="Light Grid" w:semiHidden="0" w:uiPriority="71" w:unhideWhenUsed="0"/>
+    <w:lsdException w:name="Medium Shading 1" w:semiHidden="0" w:uiPriority="72" w:unhideWhenUsed="0"/>
+    <w:lsdException w:name="Medium Shading 2" w:semiHidden="0" w:uiPriority="73" w:unhideWhenUsed="0"/>
+    <w:lsdException w:name="Medium List 1" w:semiHidden="0" w:uiPriority="60" w:unhideWhenUsed="0"/>
+    <w:lsdException w:name="Medium List 2" w:semiHidden="0" w:uiPriority="61" w:unhideWhenUsed="0"/>
+    <w:lsdException w:name="Medium Grid 1" w:semiHidden="0" w:uiPriority="62" w:unhideWhenUsed="0"/>
+    <w:lsdException w:name="Medium Grid 2" w:semiHidden="0" w:uiPriority="63" w:unhideWhenUsed="0"/>
+    <w:lsdException w:name="Medium Grid 3" w:semiHidden="0" w:uiPriority="64" w:unhideWhenUsed="0"/>
+    <w:lsdException w:name="Dark List" w:semiHidden="0" w:uiPriority="65" w:unhideWhenUsed="0"/>
+    <w:lsdException w:name="Colorful Shading" w:semiHidden="0" w:unhideWhenUsed="0"/>
+    <w:lsdException w:name="Colorful List" w:semiHidden="0" w:uiPriority="34" w:unhideWhenUsed="0" w:qFormat="1"/>
+    <w:lsdException w:name="Colorful Grid" w:semiHidden="0" w:uiPriority="29" w:unhideWhenUsed="0" w:qFormat="1"/>
+    <w:lsdException w:name="Light Shading Accent 1" w:semiHidden="0" w:uiPriority="30" w:unhideWhenUsed="0" w:qFormat="1"/>
+    <w:lsdException w:name="Light List Accent 1" w:semiHidden="0" w:uiPriority="66" w:unhideWhenUsed="0"/>
+    <w:lsdException w:name="Light Grid Accent 1" w:semiHidden="0" w:uiPriority="67" w:unhideWhenUsed="0"/>
+    <w:lsdException w:name="Medium Shading 1 Accent 1" w:semiHidden="0" w:uiPriority="68" w:unhideWhenUsed="0"/>
+    <w:lsdException w:name="Medium Shading 2 Accent 1" w:semiHidden="0" w:uiPriority="69" w:unhideWhenUsed="0"/>
+    <w:lsdException w:name="Medium List 1 Accent 1" w:semiHidden="0" w:uiPriority="70" w:unhideWhenUsed="0"/>
+    <w:lsdException w:name="Revision" w:semiHidden="0" w:uiPriority="71" w:unhideWhenUsed="0"/>
+    <w:lsdException w:name="List Paragraph" w:semiHidden="0" w:uiPriority="34" w:unhideWhenUsed="0" w:qFormat="1"/>
+    <w:lsdException w:name="Quote" w:semiHidden="0" w:uiPriority="73" w:unhideWhenUsed="0"/>
+    <w:lsdException w:name="Intense Quote" w:semiHidden="0" w:uiPriority="60" w:unhideWhenUsed="0"/>
+    <w:lsdException w:name="Medium List 2 Accent 1" w:semiHidden="0" w:uiPriority="61" w:unhideWhenUsed="0"/>
+    <w:lsdException w:name="Medium Grid 1 Accent 1" w:semiHidden="0" w:uiPriority="62" w:unhideWhenUsed="0"/>
+    <w:lsdException w:name="Medium Grid 2 Accent 1" w:semiHidden="0" w:uiPriority="63" w:unhideWhenUsed="0"/>
+    <w:lsdException w:name="Medium Grid 3 Accent 1" w:semiHidden="0" w:uiPriority="64" w:unhideWhenUsed="0"/>
+    <w:lsdException w:name="Dark List Accent 1" w:semiHidden="0" w:uiPriority="65" w:unhideWhenUsed="0"/>
+    <w:lsdException w:name="Colorful Shading Accent 1" w:semiHidden="0" w:uiPriority="66" w:unhideWhenUsed="0"/>
+    <w:lsdException w:name="Colorful List Accent 1" w:semiHidden="0" w:uiPriority="67" w:unhideWhenUsed="0"/>
+    <w:lsdException w:name="Colorful Grid Accent 1" w:semiHidden="0" w:uiPriority="68" w:unhideWhenUsed="0"/>
+    <w:lsdException w:name="Light Shading Accent 2" w:semiHidden="0" w:uiPriority="69" w:unhideWhenUsed="0"/>
+    <w:lsdException w:name="Light List Accent 2" w:semiHidden="0" w:uiPriority="70" w:unhideWhenUsed="0"/>
+    <w:lsdException w:name="Light Grid Accent 2" w:semiHidden="0" w:uiPriority="71" w:unhideWhenUsed="0"/>
+    <w:lsdException w:name="Medium Shading 1 Accent 2" w:semiHidden="0" w:uiPriority="72" w:unhideWhenUsed="0"/>
+    <w:lsdException w:name="Medium Shading 2 Accent 2" w:semiHidden="0" w:uiPriority="73" w:unhideWhenUsed="0"/>
+    <w:lsdException w:name="Medium List 1 Accent 2" w:semiHidden="0" w:uiPriority="60" w:unhideWhenUsed="0"/>
+    <w:lsdException w:name="Medium List 2 Accent 2" w:semiHidden="0" w:uiPriority="61" w:unhideWhenUsed="0"/>
+    <w:lsdException w:name="Medium Grid 1 Accent 2" w:semiHidden="0" w:uiPriority="62" w:unhideWhenUsed="0"/>
+    <w:lsdException w:name="Medium Grid 2 Accent 2" w:semiHidden="0" w:uiPriority="63" w:unhideWhenUsed="0"/>
+    <w:lsdException w:name="Medium Grid 3 Accent 2" w:semiHidden="0" w:uiPriority="64" w:unhideWhenUsed="0"/>
+    <w:lsdException w:name="Dark List Accent 2" w:semiHidden="0" w:uiPriority="65" w:unhideWhenUsed="0"/>
+    <w:lsdException w:name="Colorful Shading Accent 2" w:semiHidden="0" w:uiPriority="66" w:unhideWhenUsed="0"/>
+    <w:lsdException w:name="Colorful List Accent 2" w:semiHidden="0" w:uiPriority="67" w:unhideWhenUsed="0"/>
+    <w:lsdException w:name="Colorful Grid Accent 2" w:semiHidden="0" w:uiPriority="68" w:unhideWhenUsed="0"/>
+    <w:lsdException w:name="Light Shading Accent 3" w:semiHidden="0" w:uiPriority="69" w:unhideWhenUsed="0"/>
+    <w:lsdException w:name="Light List Accent 3" w:semiHidden="0" w:uiPriority="70" w:unhideWhenUsed="0"/>
+    <w:lsdException w:name="Light Grid Accent 3" w:semiHidden="0" w:uiPriority="71" w:unhideWhenUsed="0"/>
+    <w:lsdException w:name="Medium Shading 1 Accent 3" w:semiHidden="0" w:uiPriority="72" w:unhideWhenUsed="0"/>
+    <w:lsdException w:name="Medium Shading 2 Accent 3" w:semiHidden="0" w:uiPriority="73" w:unhideWhenUsed="0"/>
+    <w:lsdException w:name="Medium List 1 Accent 3" w:semiHidden="0" w:uiPriority="60" w:unhideWhenUsed="0"/>
+    <w:lsdException w:name="Medium List 2 Accent 3" w:semiHidden="0" w:uiPriority="61" w:unhideWhenUsed="0"/>
+    <w:lsdException w:name="Medium Grid 1 Accent 3" w:semiHidden="0" w:uiPriority="62" w:unhideWhenUsed="0"/>
+    <w:lsdException w:name="Medium Grid 2 Accent 3" w:semiHidden="0" w:uiPriority="63" w:unhideWhenUsed="0"/>
+    <w:lsdException w:name="Medium Grid 3 Accent 3" w:semiHidden="0" w:uiPriority="64" w:unhideWhenUsed="0"/>
+    <w:lsdException w:name="Dark List Accent 3" w:semiHidden="0" w:uiPriority="65" w:unhideWhenUsed="0"/>
+    <w:lsdException w:name="Colorful Shading Accent 3" w:semiHidden="0" w:uiPriority="66" w:unhideWhenUsed="0"/>
+    <w:lsdException w:name="Colorful List Accent 3" w:semiHidden="0" w:uiPriority="67" w:unhideWhenUsed="0"/>
+    <w:lsdException w:name="Colorful Grid Accent 3" w:semiHidden="0" w:uiPriority="68" w:unhideWhenUsed="0"/>
+    <w:lsdException w:name="Light Shading Accent 4" w:semiHidden="0" w:uiPriority="69" w:unhideWhenUsed="0"/>
+    <w:lsdException w:name="Light List Accent 4" w:semiHidden="0" w:uiPriority="70" w:unhideWhenUsed="0"/>
+    <w:lsdException w:name="Light Grid Accent 4" w:semiHidden="0" w:uiPriority="71" w:unhideWhenUsed="0"/>
+    <w:lsdException w:name="Medium Shading 1 Accent 4" w:semiHidden="0" w:uiPriority="72" w:unhideWhenUsed="0"/>
+    <w:lsdException w:name="Medium Shading 2 Accent 4" w:semiHidden="0" w:uiPriority="73" w:unhideWhenUsed="0"/>
+    <w:lsdException w:name="Medium List 1 Accent 4" w:semiHidden="0" w:uiPriority="60" w:unhideWhenUsed="0"/>
+    <w:lsdException w:name="Medium List 2 Accent 4" w:semiHidden="0" w:uiPriority="61" w:unhideWhenUsed="0"/>
+    <w:lsdException w:name="Medium Grid 1 Accent 4" w:semiHidden="0" w:uiPriority="62" w:unhideWhenUsed="0"/>
+    <w:lsdException w:name="Medium Grid 2 Accent 4" w:semiHidden="0" w:uiPriority="63" w:unhideWhenUsed="0"/>
+    <w:lsdException w:name="Medium Grid 3 Accent 4" w:semiHidden="0" w:uiPriority="64" w:unhideWhenUsed="0"/>
+    <w:lsdException w:name="Dark List Accent 4" w:semiHidden="0" w:uiPriority="65" w:unhideWhenUsed="0"/>
+    <w:lsdException w:name="Colorful Shading Accent 4" w:semiHidden="0" w:uiPriority="66" w:unhideWhenUsed="0"/>
+    <w:lsdException w:name="Colorful List Accent 4" w:semiHidden="0" w:uiPriority="67" w:unhideWhenUsed="0"/>
+    <w:lsdException w:name="Colorful Grid Accent 4" w:semiHidden="0" w:uiPriority="68" w:unhideWhenUsed="0"/>
+    <w:lsdException w:name="Light Shading Accent 5" w:semiHidden="0" w:uiPriority="69" w:unhideWhenUsed="0"/>
+    <w:lsdException w:name="Light List Accent 5" w:semiHidden="0" w:uiPriority="70" w:unhideWhenUsed="0"/>
+    <w:lsdException w:name="Light Grid Accent 5" w:semiHidden="0" w:uiPriority="71" w:unhideWhenUsed="0"/>
+    <w:lsdException w:name="Medium Shading 1 Accent 5" w:semiHidden="0" w:uiPriority="72" w:unhideWhenUsed="0"/>
+    <w:lsdException w:name="Medium Shading 2 Accent 5" w:semiHidden="0" w:uiPriority="73" w:unhideWhenUsed="0"/>
+    <w:lsdException w:name="Medium List 1 Accent 5" w:semiHidden="0" w:uiPriority="60" w:unhideWhenUsed="0"/>
+    <w:lsdException w:name="Medium List 2 Accent 5" w:semiHidden="0" w:uiPriority="61" w:unhideWhenUsed="0"/>
+    <w:lsdException w:name="Medium Grid 1 Accent 5" w:semiHidden="0" w:uiPriority="62" w:unhideWhenUsed="0"/>
+    <w:lsdException w:name="Medium Grid 2 Accent 5" w:semiHidden="0" w:uiPriority="63" w:unhideWhenUsed="0"/>
+    <w:lsdException w:name="Medium Grid 3 Accent 5" w:semiHidden="0" w:uiPriority="64" w:unhideWhenUsed="0"/>
+    <w:lsdException w:name="Dark List Accent 5" w:semiHidden="0" w:uiPriority="65" w:unhideWhenUsed="0"/>
+    <w:lsdException w:name="Colorful Shading Accent 5" w:semiHidden="0" w:uiPriority="66" w:unhideWhenUsed="0"/>
+    <w:lsdException w:name="Colorful List Accent 5" w:semiHidden="0" w:uiPriority="67" w:unhideWhenUsed="0"/>
+    <w:lsdException w:name="Colorful Grid Accent 5" w:semiHidden="0" w:uiPriority="68" w:unhideWhenUsed="0"/>
+    <w:lsdException w:name="Light Shading Accent 6" w:semiHidden="0" w:uiPriority="69" w:unhideWhenUsed="0"/>
+    <w:lsdException w:name="Light List Accent 6" w:semiHidden="0" w:uiPriority="70" w:unhideWhenUsed="0"/>
+    <w:lsdException w:name="Light Grid Accent 6" w:semiHidden="0" w:uiPriority="71" w:unhideWhenUsed="0"/>
+    <w:lsdException w:name="Medium Shading 1 Accent 6" w:semiHidden="0" w:uiPriority="72" w:unhideWhenUsed="0"/>
+    <w:lsdException w:name="Medium Shading 2 Accent 6" w:semiHidden="0" w:uiPriority="73" w:unhideWhenUsed="0"/>
+    <w:lsdException w:name="Medium List 1 Accent 6" w:semiHidden="0" w:uiPriority="19" w:unhideWhenUsed="0" w:qFormat="1"/>
+    <w:lsdException w:name="Medium List 2 Accent 6" w:semiHidden="0" w:uiPriority="21" w:unhideWhenUsed="0" w:qFormat="1"/>
+    <w:lsdException w:name="Medium Grid 1 Accent 6" w:semiHidden="0" w:uiPriority="31" w:unhideWhenUsed="0" w:qFormat="1"/>
+    <w:lsdException w:name="Medium Grid 2 Accent 6" w:semiHidden="0" w:uiPriority="32" w:unhideWhenUsed="0" w:qFormat="1"/>
+    <w:lsdException w:name="Medium Grid 3 Accent 6" w:semiHidden="0" w:uiPriority="33" w:unhideWhenUsed="0" w:qFormat="1"/>
+    <w:lsdException w:name="Dark List Accent 6" w:semiHidden="0" w:uiPriority="37" w:unhideWhenUsed="0"/>
+    <w:lsdException w:name="Colorful Shading Accent 6" w:semiHidden="0" w:uiPriority="39" w:unhideWhenUsed="0" w:qFormat="1"/>
+    <w:lsdException w:name="Colorful List Accent 6" w:semiHidden="0" w:uiPriority="72" w:unhideWhenUsed="0"/>
+    <w:lsdException w:name="Colorful Grid Accent 6" w:semiHidden="0" w:uiPriority="73" w:unhideWhenUsed="0"/>
+    <w:lsdException w:name="Subtle Emphasis" w:semiHidden="0" w:uiPriority="19" w:unhideWhenUsed="0" w:qFormat="1"/>
+    <w:lsdException w:name="Intense Emphasis" w:semiHidden="0" w:uiPriority="21" w:unhideWhenUsed="0" w:qFormat="1"/>
+    <w:lsdException w:name="Subtle Reference" w:semiHidden="0" w:uiPriority="31" w:unhideWhenUsed="0" w:qFormat="1"/>
+    <w:lsdException w:name="Intense Reference" w:semiHidden="0" w:uiPriority="32" w:unhideWhenUsed="0" w:qFormat="1"/>
+    <w:lsdException w:name="Book Title" w:semiHidden="0" w:uiPriority="33" w:unhideWhenUsed="0" w:qFormat="1"/>
+    <w:lsdException w:name="Bibliography" w:uiPriority="37"/>
+    <w:lsdException w:name="TOC Heading" w:uiPriority="39" w:qFormat="1"/>
   </w:latentStyles>
   <w:style w:type="paragraph" w:default="1" w:styleId="Normal">
     <w:name w:val="Normal"/>
@@ -24228,7 +25118,7 @@
 </file>
 
 <file path=customXml/itemProps1.xml><?xml version="1.0" encoding="utf-8"?>
-<ds:datastoreItem xmlns:ds="http://schemas.openxmlformats.org/officeDocument/2006/customXml" ds:itemID="{73A55729-8246-41F9-AE2B-DDD124F0DB8B}">
+<ds:datastoreItem xmlns:ds="http://schemas.openxmlformats.org/officeDocument/2006/customXml" ds:itemID="{302810F3-8FD4-DC48-BAD5-BBE44B97F654}">
   <ds:schemaRefs>
     <ds:schemaRef ds:uri="http://schemas.openxmlformats.org/officeDocument/2006/bibliography"/>
   </ds:schemaRefs>
